--- a/Design Patterns Essay.docx
+++ b/Design Patterns Essay.docx
@@ -1,6 +1,6 @@
 
 <file path=word/document.xml><?xml version="1.0" encoding="utf-8"?>
-<w:document xmlns:wpc="http://schemas.microsoft.com/office/word/2010/wordprocessingCanvas" xmlns:cx="http://schemas.microsoft.com/office/drawing/2014/chartex" xmlns:mc="http://schemas.openxmlformats.org/markup-compatibility/2006" xmlns:o="urn:schemas-microsoft-com:office:office" xmlns:r="http://schemas.openxmlformats.org/officeDocument/2006/relationships" xmlns:m="http://schemas.openxmlformats.org/officeDocument/2006/math" xmlns:v="urn:schemas-microsoft-com:vml" xmlns:wp14="http://schemas.microsoft.com/office/word/2010/wordprocessingDrawing" xmlns:wp="http://schemas.openxmlformats.org/drawingml/2006/wordprocessingDrawing" xmlns:w10="urn:schemas-microsoft-com:office:word" xmlns:w="http://schemas.openxmlformats.org/wordprocessingml/2006/main" xmlns:w14="http://schemas.microsoft.com/office/word/2010/wordml" xmlns:w15="http://schemas.microsoft.com/office/word/2012/wordml" xmlns:w16se="http://schemas.microsoft.com/office/word/2015/wordml/symex" xmlns:wpg="http://schemas.microsoft.com/office/word/2010/wordprocessingGroup" xmlns:wpi="http://schemas.microsoft.com/office/word/2010/wordprocessingInk" xmlns:wne="http://schemas.microsoft.com/office/word/2006/wordml" xmlns:wps="http://schemas.microsoft.com/office/word/2010/wordprocessingShape" mc:Ignorable="w14 w15 w16se wp14">
+<w:document xmlns:wpc="http://schemas.microsoft.com/office/word/2010/wordprocessingCanvas" xmlns:cx="http://schemas.microsoft.com/office/drawing/2014/chartex" xmlns:cx1="http://schemas.microsoft.com/office/drawing/2015/9/8/chartex" xmlns:cx2="http://schemas.microsoft.com/office/drawing/2015/10/21/chartex" xmlns:cx3="http://schemas.microsoft.com/office/drawing/2016/5/9/chartex" xmlns:cx4="http://schemas.microsoft.com/office/drawing/2016/5/10/chartex" xmlns:cx5="http://schemas.microsoft.com/office/drawing/2016/5/11/chartex" xmlns:cx6="http://schemas.microsoft.com/office/drawing/2016/5/12/chartex" xmlns:cx7="http://schemas.microsoft.com/office/drawing/2016/5/13/chartex" xmlns:cx8="http://schemas.microsoft.com/office/drawing/2016/5/14/chartex" xmlns:mc="http://schemas.openxmlformats.org/markup-compatibility/2006" xmlns:aink="http://schemas.microsoft.com/office/drawing/2016/ink" xmlns:o="urn:schemas-microsoft-com:office:office" xmlns:r="http://schemas.openxmlformats.org/officeDocument/2006/relationships" xmlns:m="http://schemas.openxmlformats.org/officeDocument/2006/math" xmlns:v="urn:schemas-microsoft-com:vml" xmlns:wp14="http://schemas.microsoft.com/office/word/2010/wordprocessingDrawing" xmlns:wp="http://schemas.openxmlformats.org/drawingml/2006/wordprocessingDrawing" xmlns:w10="urn:schemas-microsoft-com:office:word" xmlns:w="http://schemas.openxmlformats.org/wordprocessingml/2006/main" xmlns:w14="http://schemas.microsoft.com/office/word/2010/wordml" xmlns:w15="http://schemas.microsoft.com/office/word/2012/wordml" xmlns:w16se="http://schemas.microsoft.com/office/word/2015/wordml/symex" xmlns:wpg="http://schemas.microsoft.com/office/word/2010/wordprocessingGroup" xmlns:wpi="http://schemas.microsoft.com/office/word/2010/wordprocessingInk" xmlns:wne="http://schemas.microsoft.com/office/word/2006/wordml" xmlns:wps="http://schemas.microsoft.com/office/word/2010/wordprocessingShape" mc:Ignorable="w14 w15 w16se wp14">
   <w:body>
     <w:p>
       <w:pPr>
@@ -54,6 +54,14 @@
           <w:sz w:val="24"/>
         </w:rPr>
       </w:pPr>
+    </w:p>
+    <w:p>
+      <w:pPr>
+        <w:rPr>
+          <w:rFonts w:ascii="Chaparral Pro" w:hAnsi="Chaparral Pro"/>
+          <w:sz w:val="24"/>
+        </w:rPr>
+      </w:pPr>
       <w:r>
         <w:rPr>
           <w:rFonts w:ascii="Chaparral Pro" w:hAnsi="Chaparral Pro"/>
@@ -82,12 +90,8630 @@
           <w:rFonts w:ascii="Chaparral Pro" w:hAnsi="Chaparral Pro"/>
           <w:sz w:val="24"/>
         </w:rPr>
-        <w:t>. Design patterns are not actually code themselves but more of a pseudo code or directive for how to fix the problem or avoid it all together.</w:t>
+        <w:t>. Design patterns are not actually code themselves but more of a</w:t>
+      </w:r>
+      <w:r>
+        <w:rPr>
+          <w:rFonts w:ascii="Chaparral Pro" w:hAnsi="Chaparral Pro"/>
+          <w:sz w:val="24"/>
+        </w:rPr>
+        <w:t xml:space="preserve"> type of</w:t>
+      </w:r>
+      <w:r>
+        <w:rPr>
+          <w:rFonts w:ascii="Chaparral Pro" w:hAnsi="Chaparral Pro"/>
+          <w:sz w:val="24"/>
+        </w:rPr>
+        <w:t xml:space="preserve"> pseudo code or </w:t>
+      </w:r>
+      <w:r>
+        <w:rPr>
+          <w:rFonts w:ascii="Chaparral Pro" w:hAnsi="Chaparral Pro"/>
+          <w:sz w:val="24"/>
+        </w:rPr>
+        <w:t xml:space="preserve">a </w:t>
+      </w:r>
+      <w:r>
+        <w:rPr>
+          <w:rFonts w:ascii="Chaparral Pro" w:hAnsi="Chaparral Pro"/>
+          <w:sz w:val="24"/>
+        </w:rPr>
+        <w:t xml:space="preserve">directive for how to fix the </w:t>
+      </w:r>
+      <w:r>
+        <w:rPr>
+          <w:rFonts w:ascii="Chaparral Pro" w:hAnsi="Chaparral Pro"/>
+          <w:sz w:val="24"/>
+        </w:rPr>
+        <w:t xml:space="preserve">common </w:t>
+      </w:r>
+      <w:r>
+        <w:rPr>
+          <w:rFonts w:ascii="Chaparral Pro" w:hAnsi="Chaparral Pro"/>
+          <w:sz w:val="24"/>
+        </w:rPr>
+        <w:t>problem or avoid it all together.</w:t>
+      </w:r>
+      <w:r>
+        <w:rPr>
+          <w:rFonts w:ascii="Chaparral Pro" w:hAnsi="Chaparral Pro"/>
+          <w:sz w:val="24"/>
+        </w:rPr>
+        <w:t xml:space="preserve"> Using design patterns allows for a faster development process by providing tested archetypes </w:t>
+      </w:r>
+      <w:r>
+        <w:rPr>
+          <w:rFonts w:ascii="Chaparral Pro" w:hAnsi="Chaparral Pro"/>
+          <w:sz w:val="24"/>
+        </w:rPr>
+        <w:t>for development</w:t>
+      </w:r>
+      <w:r>
+        <w:rPr>
+          <w:rFonts w:ascii="Chaparral Pro" w:hAnsi="Chaparral Pro"/>
+          <w:sz w:val="24"/>
+        </w:rPr>
+        <w:t xml:space="preserve">. Using these patterns may expose a problem </w:t>
+      </w:r>
+      <w:r>
+        <w:rPr>
+          <w:rFonts w:ascii="Chaparral Pro" w:hAnsi="Chaparral Pro"/>
+          <w:sz w:val="24"/>
+        </w:rPr>
+        <w:t>that would have arisen later on in the implementation of the program. And the reusing of design patterns helps with readability of different programs for the people familiar with the pattern</w:t>
+      </w:r>
+      <w:r>
+        <w:rPr>
+          <w:rFonts w:ascii="Chaparral Pro" w:hAnsi="Chaparral Pro"/>
+          <w:sz w:val="24"/>
+        </w:rPr>
+        <w:t>.</w:t>
+      </w:r>
+    </w:p>
+    <w:p>
+      <w:pPr>
+        <w:rPr>
+          <w:rFonts w:ascii="Chaparral Pro" w:hAnsi="Chaparral Pro"/>
+          <w:sz w:val="24"/>
+        </w:rPr>
+      </w:pPr>
+      <w:r>
+        <w:rPr>
+          <w:rFonts w:ascii="Chaparral Pro" w:hAnsi="Chaparral Pro"/>
+          <w:sz w:val="24"/>
+        </w:rPr>
+        <w:t>Usually people will only use certain software design techniques for a certain problem depending on wh</w:t>
+      </w:r>
+      <w:r>
+        <w:rPr>
+          <w:rFonts w:ascii="Chaparral Pro" w:hAnsi="Chaparral Pro"/>
+          <w:sz w:val="24"/>
+        </w:rPr>
+        <w:t>at suits them, those techniques are harder to apply</w:t>
+      </w:r>
+      <w:r>
+        <w:rPr>
+          <w:rFonts w:ascii="Chaparral Pro" w:hAnsi="Chaparral Pro"/>
+          <w:sz w:val="24"/>
+        </w:rPr>
+        <w:t xml:space="preserve"> a broader perspective unlike a design pattern that happens to be a general solution to rather than a specific one that requires multiple line of real code that is tied to a one imp particular problem to explain it rather than a few lines of pseudo code that can be used for multiple more general problems. It also means that a developer may communicate with to others using a more well-known name for the implementation of </w:t>
+      </w:r>
+      <w:r>
+        <w:rPr>
+          <w:rFonts w:ascii="Chaparral Pro" w:hAnsi="Chaparral Pro"/>
+          <w:sz w:val="24"/>
+        </w:rPr>
+        <w:t>code, in addition design patterns can also be improved upon to allow for changes in the future without those changes being drastic such as a one minor detail change instead of a whole new set of different steps.</w:t>
+      </w:r>
+    </w:p>
+    <w:p>
+      <w:pPr>
+        <w:rPr>
+          <w:rFonts w:ascii="Chaparral Pro" w:hAnsi="Chaparral Pro"/>
+          <w:sz w:val="24"/>
+        </w:rPr>
+      </w:pPr>
+      <w:r>
+        <w:rPr>
+          <w:rFonts w:ascii="Chaparral Pro" w:hAnsi="Chaparral Pro"/>
+          <w:noProof/>
+          <w:sz w:val="24"/>
+        </w:rPr>
+        <mc:AlternateContent>
+          <mc:Choice Requires="wps">
+            <w:drawing>
+              <wp:anchor distT="45720" distB="45720" distL="114300" distR="114300" simplePos="0" relativeHeight="251659264" behindDoc="0" locked="0" layoutInCell="1" allowOverlap="1">
+                <wp:simplePos x="0" y="0"/>
+                <wp:positionH relativeFrom="margin">
+                  <wp:posOffset>4432935</wp:posOffset>
+                </wp:positionH>
+                <wp:positionV relativeFrom="paragraph">
+                  <wp:posOffset>10160</wp:posOffset>
+                </wp:positionV>
+                <wp:extent cx="2233295" cy="4745355"/>
+                <wp:effectExtent l="0" t="0" r="14605" b="17145"/>
+                <wp:wrapSquare wrapText="bothSides"/>
+                <wp:docPr id="217" name="Text Box 2"/>
+                <wp:cNvGraphicFramePr>
+                  <a:graphicFrameLocks xmlns:a="http://schemas.openxmlformats.org/drawingml/2006/main"/>
+                </wp:cNvGraphicFramePr>
+                <a:graphic xmlns:a="http://schemas.openxmlformats.org/drawingml/2006/main">
+                  <a:graphicData uri="http://schemas.microsoft.com/office/word/2010/wordprocessingShape">
+                    <wps:wsp>
+                      <wps:cNvSpPr txBox="1">
+                        <a:spLocks noChangeArrowheads="1"/>
+                      </wps:cNvSpPr>
+                      <wps:spPr bwMode="auto">
+                        <a:xfrm>
+                          <a:off x="0" y="0"/>
+                          <a:ext cx="2233295" cy="4745355"/>
+                        </a:xfrm>
+                        <a:prstGeom prst="rect">
+                          <a:avLst/>
+                        </a:prstGeom>
+                        <a:solidFill>
+                          <a:srgbClr val="FFFFFF"/>
+                        </a:solidFill>
+                        <a:ln w="9525">
+                          <a:solidFill>
+                            <a:srgbClr val="000000"/>
+                          </a:solidFill>
+                          <a:miter lim="800000"/>
+                          <a:headEnd/>
+                          <a:tailEnd/>
+                        </a:ln>
+                      </wps:spPr>
+                      <wps:txbx>
+                        <w:txbxContent>
+                          <w:p>
+                            <w:pPr>
+                              <w:rPr>
+                                <w:rFonts w:ascii="Franklin Gothic Medium" w:eastAsia="SimSun" w:hAnsi="Franklin Gothic Medium"/>
+                                <w:sz w:val="18"/>
+                              </w:rPr>
+                            </w:pPr>
+                            <w:r>
+                              <w:rPr>
+                                <w:rFonts w:ascii="Franklin Gothic Medium" w:eastAsia="SimSun" w:hAnsi="Franklin Gothic Medium"/>
+                                <w:sz w:val="18"/>
+                              </w:rPr>
+                              <w:t>#include &lt;</w:t>
+                            </w:r>
+                            <w:proofErr w:type="spellStart"/>
+                            <w:r>
+                              <w:rPr>
+                                <w:rFonts w:ascii="Franklin Gothic Medium" w:eastAsia="SimSun" w:hAnsi="Franklin Gothic Medium"/>
+                                <w:sz w:val="18"/>
+                              </w:rPr>
+                              <w:t>iostream</w:t>
+                            </w:r>
+                            <w:proofErr w:type="spellEnd"/>
+                            <w:r>
+                              <w:rPr>
+                                <w:rFonts w:ascii="Franklin Gothic Medium" w:eastAsia="SimSun" w:hAnsi="Franklin Gothic Medium"/>
+                                <w:sz w:val="18"/>
+                              </w:rPr>
+                              <w:t>&gt;</w:t>
+                            </w:r>
+                          </w:p>
+                          <w:p>
+                            <w:pPr>
+                              <w:rPr>
+                                <w:rFonts w:ascii="Franklin Gothic Medium" w:eastAsia="SimSun" w:hAnsi="Franklin Gothic Medium"/>
+                                <w:sz w:val="18"/>
+                              </w:rPr>
+                            </w:pPr>
+                            <w:r>
+                              <w:rPr>
+                                <w:rFonts w:ascii="Franklin Gothic Medium" w:eastAsia="SimSun" w:hAnsi="Franklin Gothic Medium"/>
+                                <w:sz w:val="18"/>
+                              </w:rPr>
+                              <w:t xml:space="preserve">using namespace </w:t>
+                            </w:r>
+                            <w:proofErr w:type="spellStart"/>
+                            <w:r>
+                              <w:rPr>
+                                <w:rFonts w:ascii="Franklin Gothic Medium" w:eastAsia="SimSun" w:hAnsi="Franklin Gothic Medium"/>
+                                <w:sz w:val="18"/>
+                              </w:rPr>
+                              <w:t>std;</w:t>
+                            </w:r>
+                            <w:proofErr w:type="spellEnd"/>
+                          </w:p>
+                          <w:p>
+                            <w:pPr>
+                              <w:rPr>
+                                <w:rFonts w:ascii="Franklin Gothic Medium" w:eastAsia="SimSun" w:hAnsi="Franklin Gothic Medium"/>
+                                <w:sz w:val="18"/>
+                              </w:rPr>
+                            </w:pPr>
+                            <w:r>
+                              <w:rPr>
+                                <w:rFonts w:ascii="Franklin Gothic Medium" w:eastAsia="SimSun" w:hAnsi="Franklin Gothic Medium"/>
+                                <w:sz w:val="18"/>
+                              </w:rPr>
+                              <w:t xml:space="preserve">class Number </w:t>
+                            </w:r>
+                          </w:p>
+                          <w:p>
+                            <w:pPr>
+                              <w:rPr>
+                                <w:rFonts w:ascii="Franklin Gothic Medium" w:eastAsia="SimSun" w:hAnsi="Franklin Gothic Medium"/>
+                                <w:sz w:val="18"/>
+                              </w:rPr>
+                            </w:pPr>
+                            <w:r>
+                              <w:rPr>
+                                <w:rFonts w:ascii="Franklin Gothic Medium" w:eastAsia="SimSun" w:hAnsi="Franklin Gothic Medium"/>
+                                <w:sz w:val="18"/>
+                              </w:rPr>
+                              <w:t>{</w:t>
+                            </w:r>
+                          </w:p>
+                          <w:p>
+                            <w:pPr>
+                              <w:rPr>
+                                <w:rFonts w:ascii="Franklin Gothic Medium" w:eastAsia="SimSun" w:hAnsi="Franklin Gothic Medium"/>
+                                <w:sz w:val="18"/>
+                              </w:rPr>
+                            </w:pPr>
+                            <w:r>
+                              <w:rPr>
+                                <w:rFonts w:ascii="Franklin Gothic Medium" w:eastAsia="SimSun" w:hAnsi="Franklin Gothic Medium"/>
+                                <w:sz w:val="18"/>
+                              </w:rPr>
+                              <w:t xml:space="preserve">  public:</w:t>
+                            </w:r>
+                          </w:p>
+                          <w:p>
+                            <w:pPr>
+                              <w:rPr>
+                                <w:rFonts w:ascii="Franklin Gothic Medium" w:eastAsia="SimSun" w:hAnsi="Franklin Gothic Medium"/>
+                                <w:sz w:val="18"/>
+                              </w:rPr>
+                            </w:pPr>
+                            <w:r>
+                              <w:rPr>
+                                <w:rFonts w:ascii="Franklin Gothic Medium" w:eastAsia="SimSun" w:hAnsi="Franklin Gothic Medium"/>
+                                <w:sz w:val="18"/>
+                              </w:rPr>
+                              <w:t xml:space="preserve"> // 2. Define a public static accessor </w:t>
+                            </w:r>
+                            <w:proofErr w:type="spellStart"/>
+                            <w:r>
+                              <w:rPr>
+                                <w:rFonts w:ascii="Franklin Gothic Medium" w:eastAsia="SimSun" w:hAnsi="Franklin Gothic Medium"/>
+                                <w:sz w:val="18"/>
+                              </w:rPr>
+                              <w:t>func</w:t>
+                            </w:r>
+                            <w:proofErr w:type="spellEnd"/>
+                          </w:p>
+                          <w:p>
+                            <w:pPr>
+                              <w:rPr>
+                                <w:rFonts w:ascii="Franklin Gothic Medium" w:eastAsia="SimSun" w:hAnsi="Franklin Gothic Medium"/>
+                                <w:sz w:val="18"/>
+                              </w:rPr>
+                            </w:pPr>
+                            <w:r>
+                              <w:rPr>
+                                <w:rFonts w:ascii="Franklin Gothic Medium" w:eastAsia="SimSun" w:hAnsi="Franklin Gothic Medium"/>
+                                <w:sz w:val="18"/>
+                              </w:rPr>
+                              <w:t xml:space="preserve">    static Number *</w:t>
+                            </w:r>
+                            <w:proofErr w:type="gramStart"/>
+                            <w:r>
+                              <w:rPr>
+                                <w:rFonts w:ascii="Franklin Gothic Medium" w:eastAsia="SimSun" w:hAnsi="Franklin Gothic Medium"/>
+                                <w:sz w:val="18"/>
+                              </w:rPr>
+                              <w:t>instance(</w:t>
+                            </w:r>
+                            <w:proofErr w:type="gramEnd"/>
+                            <w:r>
+                              <w:rPr>
+                                <w:rFonts w:ascii="Franklin Gothic Medium" w:eastAsia="SimSun" w:hAnsi="Franklin Gothic Medium"/>
+                                <w:sz w:val="18"/>
+                              </w:rPr>
+                              <w:t xml:space="preserve">); </w:t>
+                            </w:r>
+                          </w:p>
+                          <w:p>
+                            <w:pPr>
+                              <w:rPr>
+                                <w:rFonts w:ascii="Franklin Gothic Medium" w:eastAsia="SimSun" w:hAnsi="Franklin Gothic Medium"/>
+                                <w:sz w:val="18"/>
+                              </w:rPr>
+                            </w:pPr>
+                            <w:r>
+                              <w:rPr>
+                                <w:rFonts w:ascii="Franklin Gothic Medium" w:eastAsia="SimSun" w:hAnsi="Franklin Gothic Medium"/>
+                                <w:sz w:val="18"/>
+                              </w:rPr>
+                              <w:t xml:space="preserve">  </w:t>
+                            </w:r>
+                            <w:r>
+                              <w:rPr>
+                                <w:rFonts w:ascii="Franklin Gothic Medium" w:eastAsia="SimSun" w:hAnsi="Franklin Gothic Medium"/>
+                                <w:sz w:val="18"/>
+                              </w:rPr>
+                              <w:t xml:space="preserve">  static void </w:t>
+                            </w:r>
+                            <w:proofErr w:type="spellStart"/>
+                            <w:proofErr w:type="gramStart"/>
+                            <w:r>
+                              <w:rPr>
+                                <w:rFonts w:ascii="Franklin Gothic Medium" w:eastAsia="SimSun" w:hAnsi="Franklin Gothic Medium"/>
+                                <w:sz w:val="18"/>
+                              </w:rPr>
+                              <w:t>setType</w:t>
+                            </w:r>
+                            <w:proofErr w:type="spellEnd"/>
+                            <w:r>
+                              <w:rPr>
+                                <w:rFonts w:ascii="Franklin Gothic Medium" w:eastAsia="SimSun" w:hAnsi="Franklin Gothic Medium"/>
+                                <w:sz w:val="18"/>
+                              </w:rPr>
+                              <w:t>(</w:t>
+                            </w:r>
+                            <w:proofErr w:type="gramEnd"/>
+                            <w:r>
+                              <w:rPr>
+                                <w:rFonts w:ascii="Franklin Gothic Medium" w:eastAsia="SimSun" w:hAnsi="Franklin Gothic Medium"/>
+                                <w:sz w:val="18"/>
+                              </w:rPr>
+                              <w:t>) {</w:t>
+                            </w:r>
+                            <w:r>
+                              <w:rPr>
+                                <w:rFonts w:ascii="Franklin Gothic Medium" w:eastAsia="SimSun" w:hAnsi="Franklin Gothic Medium"/>
+                                <w:sz w:val="18"/>
+                              </w:rPr>
+                              <w:t>}</w:t>
+                            </w:r>
+                            <w:r>
+                              <w:rPr>
+                                <w:rFonts w:ascii="Franklin Gothic Medium" w:eastAsia="SimSun" w:hAnsi="Franklin Gothic Medium"/>
+                                <w:sz w:val="18"/>
+                              </w:rPr>
+                              <w:t>;</w:t>
+                            </w:r>
+                          </w:p>
+                          <w:p>
+                            <w:pPr>
+                              <w:rPr>
+                                <w:rFonts w:ascii="Franklin Gothic Medium" w:eastAsia="SimSun" w:hAnsi="Franklin Gothic Medium"/>
+                                <w:sz w:val="18"/>
+                              </w:rPr>
+                            </w:pPr>
+                            <w:r>
+                              <w:rPr>
+                                <w:rFonts w:ascii="Franklin Gothic Medium" w:eastAsia="SimSun" w:hAnsi="Franklin Gothic Medium"/>
+                                <w:sz w:val="18"/>
+                              </w:rPr>
+                              <w:t xml:space="preserve">  </w:t>
+                            </w:r>
+                            <w:r>
+                              <w:rPr>
+                                <w:rFonts w:ascii="Franklin Gothic Medium" w:eastAsia="SimSun" w:hAnsi="Franklin Gothic Medium"/>
+                                <w:sz w:val="18"/>
+                              </w:rPr>
+                              <w:t xml:space="preserve">  virtual void </w:t>
+                            </w:r>
+                            <w:proofErr w:type="spellStart"/>
+                            <w:proofErr w:type="gramStart"/>
+                            <w:r>
+                              <w:rPr>
+                                <w:rFonts w:ascii="Franklin Gothic Medium" w:eastAsia="SimSun" w:hAnsi="Franklin Gothic Medium"/>
+                                <w:sz w:val="18"/>
+                              </w:rPr>
+                              <w:t>setValue</w:t>
+                            </w:r>
+                            <w:proofErr w:type="spellEnd"/>
+                            <w:r>
+                              <w:rPr>
+                                <w:rFonts w:ascii="Franklin Gothic Medium" w:eastAsia="SimSun" w:hAnsi="Franklin Gothic Medium"/>
+                                <w:sz w:val="18"/>
+                              </w:rPr>
+                              <w:t>(</w:t>
+                            </w:r>
+                            <w:proofErr w:type="gramEnd"/>
+                            <w:r>
+                              <w:rPr>
+                                <w:rFonts w:ascii="Franklin Gothic Medium" w:eastAsia="SimSun" w:hAnsi="Franklin Gothic Medium"/>
+                                <w:sz w:val="18"/>
+                              </w:rPr>
+                              <w:t>)</w:t>
+                            </w:r>
+                            <w:r>
+                              <w:rPr>
+                                <w:rFonts w:ascii="Franklin Gothic Medium" w:eastAsia="SimSun" w:hAnsi="Franklin Gothic Medium"/>
+                                <w:sz w:val="18"/>
+                              </w:rPr>
+                              <w:t xml:space="preserve"> {}</w:t>
+                            </w:r>
+                          </w:p>
+                          <w:p>
+                            <w:pPr>
+                              <w:rPr>
+                                <w:rFonts w:ascii="Franklin Gothic Medium" w:eastAsia="SimSun" w:hAnsi="Franklin Gothic Medium"/>
+                                <w:sz w:val="18"/>
+                              </w:rPr>
+                            </w:pPr>
+                            <w:r>
+                              <w:rPr>
+                                <w:rFonts w:ascii="Franklin Gothic Medium" w:eastAsia="SimSun" w:hAnsi="Franklin Gothic Medium"/>
+                                <w:sz w:val="18"/>
+                              </w:rPr>
+                              <w:t xml:space="preserve">    virtual </w:t>
+                            </w:r>
+                            <w:proofErr w:type="spellStart"/>
+                            <w:r>
+                              <w:rPr>
+                                <w:rFonts w:ascii="Franklin Gothic Medium" w:eastAsia="SimSun" w:hAnsi="Franklin Gothic Medium"/>
+                                <w:sz w:val="18"/>
+                              </w:rPr>
+                              <w:t>int</w:t>
+                            </w:r>
+                            <w:proofErr w:type="spellEnd"/>
+                            <w:r>
+                              <w:rPr>
+                                <w:rFonts w:ascii="Franklin Gothic Medium" w:eastAsia="SimSun" w:hAnsi="Franklin Gothic Medium"/>
+                                <w:sz w:val="18"/>
+                              </w:rPr>
+                              <w:t xml:space="preserve"> </w:t>
+                            </w:r>
+                            <w:proofErr w:type="spellStart"/>
+                            <w:proofErr w:type="gramStart"/>
+                            <w:r>
+                              <w:rPr>
+                                <w:rFonts w:ascii="Franklin Gothic Medium" w:eastAsia="SimSun" w:hAnsi="Franklin Gothic Medium"/>
+                                <w:sz w:val="18"/>
+                              </w:rPr>
+                              <w:t>getValue</w:t>
+                            </w:r>
+                            <w:proofErr w:type="spellEnd"/>
+                            <w:r>
+                              <w:rPr>
+                                <w:rFonts w:ascii="Franklin Gothic Medium" w:eastAsia="SimSun" w:hAnsi="Franklin Gothic Medium"/>
+                                <w:sz w:val="18"/>
+                              </w:rPr>
+                              <w:t>(</w:t>
+                            </w:r>
+                            <w:proofErr w:type="gramEnd"/>
+                            <w:r>
+                              <w:rPr>
+                                <w:rFonts w:ascii="Franklin Gothic Medium" w:eastAsia="SimSun" w:hAnsi="Franklin Gothic Medium"/>
+                                <w:sz w:val="18"/>
+                              </w:rPr>
+                              <w:t>)</w:t>
+                            </w:r>
+                            <w:r>
+                              <w:rPr>
+                                <w:rFonts w:ascii="Franklin Gothic Medium" w:eastAsia="SimSun" w:hAnsi="Franklin Gothic Medium"/>
+                                <w:sz w:val="18"/>
+                              </w:rPr>
+                              <w:t>{}</w:t>
+                            </w:r>
+                          </w:p>
+                          <w:p>
+                            <w:pPr>
+                              <w:rPr>
+                                <w:rFonts w:ascii="Franklin Gothic Medium" w:eastAsia="SimSun" w:hAnsi="Franklin Gothic Medium"/>
+                                <w:sz w:val="18"/>
+                              </w:rPr>
+                            </w:pPr>
+                            <w:r>
+                              <w:rPr>
+                                <w:rFonts w:ascii="Franklin Gothic Medium" w:eastAsia="SimSun" w:hAnsi="Franklin Gothic Medium"/>
+                                <w:sz w:val="18"/>
+                              </w:rPr>
+                              <w:t xml:space="preserve">  protected:</w:t>
+                            </w:r>
+                          </w:p>
+                          <w:p>
+                            <w:pPr>
+                              <w:rPr>
+                                <w:rFonts w:ascii="Franklin Gothic Medium" w:eastAsia="SimSun" w:hAnsi="Franklin Gothic Medium"/>
+                                <w:sz w:val="18"/>
+                              </w:rPr>
+                            </w:pPr>
+                            <w:r>
+                              <w:rPr>
+                                <w:rFonts w:ascii="Franklin Gothic Medium" w:eastAsia="SimSun" w:hAnsi="Franklin Gothic Medium"/>
+                                <w:sz w:val="18"/>
+                              </w:rPr>
+                              <w:t xml:space="preserve">    </w:t>
+                            </w:r>
+                            <w:proofErr w:type="spellStart"/>
+                            <w:r>
+                              <w:rPr>
+                                <w:rFonts w:ascii="Franklin Gothic Medium" w:eastAsia="SimSun" w:hAnsi="Franklin Gothic Medium"/>
+                                <w:sz w:val="18"/>
+                              </w:rPr>
+                              <w:t>int</w:t>
+                            </w:r>
+                            <w:proofErr w:type="spellEnd"/>
+                            <w:r>
+                              <w:rPr>
+                                <w:rFonts w:ascii="Franklin Gothic Medium" w:eastAsia="SimSun" w:hAnsi="Franklin Gothic Medium"/>
+                                <w:sz w:val="18"/>
+                              </w:rPr>
+                              <w:t xml:space="preserve"> value;</w:t>
+                            </w:r>
+                          </w:p>
+                          <w:p>
+                            <w:pPr>
+                              <w:rPr>
+                                <w:rFonts w:ascii="Franklin Gothic Medium" w:eastAsia="SimSun" w:hAnsi="Franklin Gothic Medium"/>
+                                <w:sz w:val="18"/>
+                              </w:rPr>
+                            </w:pPr>
+                            <w:r>
+                              <w:rPr>
+                                <w:rFonts w:ascii="Franklin Gothic Medium" w:eastAsia="SimSun" w:hAnsi="Franklin Gothic Medium"/>
+                                <w:sz w:val="18"/>
+                              </w:rPr>
+                              <w:t xml:space="preserve">    // 4. Define all a</w:t>
+                            </w:r>
+                            <w:r>
+                              <w:rPr>
+                                <w:rFonts w:ascii="Franklin Gothic Medium" w:eastAsia="SimSun" w:hAnsi="Franklin Gothic Medium"/>
+                                <w:sz w:val="18"/>
+                              </w:rPr>
+                              <w:t>ctors to be protected</w:t>
+                            </w:r>
+                          </w:p>
+                          <w:p>
+                            <w:pPr>
+                              <w:rPr>
+                                <w:rFonts w:ascii="Franklin Gothic Medium" w:eastAsia="SimSun" w:hAnsi="Franklin Gothic Medium"/>
+                                <w:sz w:val="18"/>
+                              </w:rPr>
+                            </w:pPr>
+                            <w:r>
+                              <w:rPr>
+                                <w:rFonts w:ascii="Franklin Gothic Medium" w:eastAsia="SimSun" w:hAnsi="Franklin Gothic Medium"/>
+                                <w:sz w:val="18"/>
+                              </w:rPr>
+                              <w:t xml:space="preserve">    </w:t>
+                            </w:r>
+                            <w:proofErr w:type="gramStart"/>
+                            <w:r>
+                              <w:rPr>
+                                <w:rFonts w:ascii="Franklin Gothic Medium" w:eastAsia="SimSun" w:hAnsi="Franklin Gothic Medium"/>
+                                <w:sz w:val="18"/>
+                              </w:rPr>
+                              <w:t>N</w:t>
+                            </w:r>
+                            <w:r>
+                              <w:rPr>
+                                <w:rFonts w:ascii="Franklin Gothic Medium" w:eastAsia="SimSun" w:hAnsi="Franklin Gothic Medium"/>
+                                <w:sz w:val="18"/>
+                              </w:rPr>
+                              <w:t>umber(</w:t>
+                            </w:r>
+                            <w:proofErr w:type="gramEnd"/>
+                            <w:r>
+                              <w:rPr>
+                                <w:rFonts w:ascii="Franklin Gothic Medium" w:eastAsia="SimSun" w:hAnsi="Franklin Gothic Medium"/>
+                                <w:sz w:val="18"/>
+                              </w:rPr>
+                              <w:t xml:space="preserve">) </w:t>
+                            </w:r>
+                            <w:r>
+                              <w:rPr>
+                                <w:rFonts w:ascii="Franklin Gothic Medium" w:hAnsi="Franklin Gothic Medium"/>
+                                <w:sz w:val="18"/>
+                              </w:rPr>
+                              <w:t>{}</w:t>
+                            </w:r>
+                            <w:r>
+                              <w:rPr>
+                                <w:rFonts w:ascii="Franklin Gothic Medium" w:hAnsi="Franklin Gothic Medium"/>
+                                <w:sz w:val="18"/>
+                              </w:rPr>
+                              <w:t>;</w:t>
+                            </w:r>
+                            <w:r>
+                              <w:rPr>
+                                <w:rFonts w:ascii="Franklin Gothic Medium" w:hAnsi="Franklin Gothic Medium"/>
+                                <w:sz w:val="18"/>
+                              </w:rPr>
+                              <w:t xml:space="preserve"> </w:t>
+                            </w:r>
+                          </w:p>
+                          <w:p>
+                            <w:pPr>
+                              <w:rPr>
+                                <w:rFonts w:ascii="Franklin Gothic Medium" w:hAnsi="Franklin Gothic Medium"/>
+                                <w:sz w:val="18"/>
+                              </w:rPr>
+                            </w:pPr>
+                            <w:r>
+                              <w:rPr>
+                                <w:rFonts w:ascii="Franklin Gothic Medium" w:hAnsi="Franklin Gothic Medium"/>
+                                <w:sz w:val="18"/>
+                              </w:rPr>
+                              <w:t xml:space="preserve">  // 1. Define a private static attribute</w:t>
+                            </w:r>
+                          </w:p>
+                          <w:p>
+                            <w:pPr>
+                              <w:rPr>
+                                <w:rFonts w:ascii="Franklin Gothic Medium" w:hAnsi="Franklin Gothic Medium"/>
+                                <w:sz w:val="18"/>
+                              </w:rPr>
+                            </w:pPr>
+                            <w:r>
+                              <w:rPr>
+                                <w:rFonts w:ascii="Franklin Gothic Medium" w:hAnsi="Franklin Gothic Medium"/>
+                                <w:sz w:val="18"/>
+                              </w:rPr>
+                              <w:t xml:space="preserve">  private:</w:t>
+                            </w:r>
+                          </w:p>
+                          <w:p>
+                            <w:pPr>
+                              <w:rPr>
+                                <w:rFonts w:ascii="Franklin Gothic Medium" w:hAnsi="Franklin Gothic Medium"/>
+                                <w:sz w:val="18"/>
+                              </w:rPr>
+                            </w:pPr>
+                            <w:r>
+                              <w:rPr>
+                                <w:rFonts w:ascii="Franklin Gothic Medium" w:hAnsi="Franklin Gothic Medium"/>
+                                <w:sz w:val="18"/>
+                              </w:rPr>
+                              <w:t xml:space="preserve">    static Number *inst</w:t>
+                            </w:r>
+                            <w:r>
+                              <w:rPr>
+                                <w:rFonts w:ascii="Franklin Gothic Medium" w:hAnsi="Franklin Gothic Medium"/>
+                                <w:sz w:val="18"/>
+                              </w:rPr>
+                              <w:t>ance</w:t>
+                            </w:r>
+                            <w:r>
+                              <w:rPr>
+                                <w:rFonts w:ascii="Franklin Gothic Medium" w:hAnsi="Franklin Gothic Medium"/>
+                                <w:sz w:val="18"/>
+                              </w:rPr>
+                              <w:t xml:space="preserve">; </w:t>
+                            </w:r>
+                          </w:p>
+                          <w:p>
+                            <w:pPr>
+                              <w:rPr>
+                                <w:rFonts w:ascii="Franklin Gothic Medium" w:hAnsi="Franklin Gothic Medium"/>
+                                <w:sz w:val="18"/>
+                              </w:rPr>
+                            </w:pPr>
+                            <w:r>
+                              <w:rPr>
+                                <w:rFonts w:ascii="Franklin Gothic Medium" w:hAnsi="Franklin Gothic Medium"/>
+                                <w:sz w:val="18"/>
+                              </w:rPr>
+                              <w:t>};</w:t>
+                            </w:r>
+                          </w:p>
+                        </w:txbxContent>
+                      </wps:txbx>
+                      <wps:bodyPr rot="0" vert="horz" wrap="square" lIns="91440" tIns="45720" rIns="91440" bIns="45720" anchor="t" anchorCtr="0">
+                        <a:noAutofit/>
+                      </wps:bodyPr>
+                    </wps:wsp>
+                  </a:graphicData>
+                </a:graphic>
+                <wp14:sizeRelH relativeFrom="margin">
+                  <wp14:pctWidth>0</wp14:pctWidth>
+                </wp14:sizeRelH>
+                <wp14:sizeRelV relativeFrom="margin">
+                  <wp14:pctHeight>0</wp14:pctHeight>
+                </wp14:sizeRelV>
+              </wp:anchor>
+            </w:drawing>
+          </mc:Choice>
+          <mc:Fallback>
+            <w:pict>
+              <v:shapetype id="_x0000_t202" coordsize="21600,21600" o:spt="202" path="m,l,21600r21600,l21600,xe">
+                <v:stroke joinstyle="miter"/>
+                <v:path gradientshapeok="t" o:connecttype="rect"/>
+              </v:shapetype>
+              <v:shape id="Text Box 2" o:spid="_x0000_s1026" type="#_x0000_t202" style="position:absolute;margin-left:349.05pt;margin-top:.8pt;width:175.85pt;height:373.65pt;z-index:251659264;visibility:visible;mso-wrap-style:square;mso-width-percent:0;mso-height-percent:0;mso-wrap-distance-left:9pt;mso-wrap-distance-top:3.6pt;mso-wrap-distance-right:9pt;mso-wrap-distance-bottom:3.6pt;mso-position-horizontal:absolute;mso-position-horizontal-relative:margin;mso-position-vertical:absolute;mso-position-vertical-relative:text;mso-width-percent:0;mso-height-percent:0;mso-width-relative:margin;mso-height-relative:margin;v-text-anchor:top" o:gfxdata="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">
+                <v:textbox>
+                  <w:txbxContent>
+                    <w:p>
+                      <w:pPr>
+                        <w:rPr>
+                          <w:rFonts w:ascii="Franklin Gothic Medium" w:eastAsia="SimSun" w:hAnsi="Franklin Gothic Medium"/>
+                          <w:sz w:val="18"/>
+                        </w:rPr>
+                      </w:pPr>
+                      <w:r>
+                        <w:rPr>
+                          <w:rFonts w:ascii="Franklin Gothic Medium" w:eastAsia="SimSun" w:hAnsi="Franklin Gothic Medium"/>
+                          <w:sz w:val="18"/>
+                        </w:rPr>
+                        <w:t>#include &lt;</w:t>
+                      </w:r>
+                      <w:proofErr w:type="spellStart"/>
+                      <w:r>
+                        <w:rPr>
+                          <w:rFonts w:ascii="Franklin Gothic Medium" w:eastAsia="SimSun" w:hAnsi="Franklin Gothic Medium"/>
+                          <w:sz w:val="18"/>
+                        </w:rPr>
+                        <w:t>iostream</w:t>
+                      </w:r>
+                      <w:proofErr w:type="spellEnd"/>
+                      <w:r>
+                        <w:rPr>
+                          <w:rFonts w:ascii="Franklin Gothic Medium" w:eastAsia="SimSun" w:hAnsi="Franklin Gothic Medium"/>
+                          <w:sz w:val="18"/>
+                        </w:rPr>
+                        <w:t>&gt;</w:t>
+                      </w:r>
+                    </w:p>
+                    <w:p>
+                      <w:pPr>
+                        <w:rPr>
+                          <w:rFonts w:ascii="Franklin Gothic Medium" w:eastAsia="SimSun" w:hAnsi="Franklin Gothic Medium"/>
+                          <w:sz w:val="18"/>
+                        </w:rPr>
+                      </w:pPr>
+                      <w:r>
+                        <w:rPr>
+                          <w:rFonts w:ascii="Franklin Gothic Medium" w:eastAsia="SimSun" w:hAnsi="Franklin Gothic Medium"/>
+                          <w:sz w:val="18"/>
+                        </w:rPr>
+                        <w:t xml:space="preserve">using namespace </w:t>
+                      </w:r>
+                      <w:proofErr w:type="spellStart"/>
+                      <w:r>
+                        <w:rPr>
+                          <w:rFonts w:ascii="Franklin Gothic Medium" w:eastAsia="SimSun" w:hAnsi="Franklin Gothic Medium"/>
+                          <w:sz w:val="18"/>
+                        </w:rPr>
+                        <w:t>std;</w:t>
+                      </w:r>
+                      <w:proofErr w:type="spellEnd"/>
+                    </w:p>
+                    <w:p>
+                      <w:pPr>
+                        <w:rPr>
+                          <w:rFonts w:ascii="Franklin Gothic Medium" w:eastAsia="SimSun" w:hAnsi="Franklin Gothic Medium"/>
+                          <w:sz w:val="18"/>
+                        </w:rPr>
+                      </w:pPr>
+                      <w:r>
+                        <w:rPr>
+                          <w:rFonts w:ascii="Franklin Gothic Medium" w:eastAsia="SimSun" w:hAnsi="Franklin Gothic Medium"/>
+                          <w:sz w:val="18"/>
+                        </w:rPr>
+                        <w:t xml:space="preserve">class Number </w:t>
+                      </w:r>
+                    </w:p>
+                    <w:p>
+                      <w:pPr>
+                        <w:rPr>
+                          <w:rFonts w:ascii="Franklin Gothic Medium" w:eastAsia="SimSun" w:hAnsi="Franklin Gothic Medium"/>
+                          <w:sz w:val="18"/>
+                        </w:rPr>
+                      </w:pPr>
+                      <w:r>
+                        <w:rPr>
+                          <w:rFonts w:ascii="Franklin Gothic Medium" w:eastAsia="SimSun" w:hAnsi="Franklin Gothic Medium"/>
+                          <w:sz w:val="18"/>
+                        </w:rPr>
+                        <w:t>{</w:t>
+                      </w:r>
+                    </w:p>
+                    <w:p>
+                      <w:pPr>
+                        <w:rPr>
+                          <w:rFonts w:ascii="Franklin Gothic Medium" w:eastAsia="SimSun" w:hAnsi="Franklin Gothic Medium"/>
+                          <w:sz w:val="18"/>
+                        </w:rPr>
+                      </w:pPr>
+                      <w:r>
+                        <w:rPr>
+                          <w:rFonts w:ascii="Franklin Gothic Medium" w:eastAsia="SimSun" w:hAnsi="Franklin Gothic Medium"/>
+                          <w:sz w:val="18"/>
+                        </w:rPr>
+                        <w:t xml:space="preserve">  public:</w:t>
+                      </w:r>
+                    </w:p>
+                    <w:p>
+                      <w:pPr>
+                        <w:rPr>
+                          <w:rFonts w:ascii="Franklin Gothic Medium" w:eastAsia="SimSun" w:hAnsi="Franklin Gothic Medium"/>
+                          <w:sz w:val="18"/>
+                        </w:rPr>
+                      </w:pPr>
+                      <w:r>
+                        <w:rPr>
+                          <w:rFonts w:ascii="Franklin Gothic Medium" w:eastAsia="SimSun" w:hAnsi="Franklin Gothic Medium"/>
+                          <w:sz w:val="18"/>
+                        </w:rPr>
+                        <w:t xml:space="preserve"> // 2. Define a public static accessor </w:t>
+                      </w:r>
+                      <w:proofErr w:type="spellStart"/>
+                      <w:r>
+                        <w:rPr>
+                          <w:rFonts w:ascii="Franklin Gothic Medium" w:eastAsia="SimSun" w:hAnsi="Franklin Gothic Medium"/>
+                          <w:sz w:val="18"/>
+                        </w:rPr>
+                        <w:t>func</w:t>
+                      </w:r>
+                      <w:proofErr w:type="spellEnd"/>
+                    </w:p>
+                    <w:p>
+                      <w:pPr>
+                        <w:rPr>
+                          <w:rFonts w:ascii="Franklin Gothic Medium" w:eastAsia="SimSun" w:hAnsi="Franklin Gothic Medium"/>
+                          <w:sz w:val="18"/>
+                        </w:rPr>
+                      </w:pPr>
+                      <w:r>
+                        <w:rPr>
+                          <w:rFonts w:ascii="Franklin Gothic Medium" w:eastAsia="SimSun" w:hAnsi="Franklin Gothic Medium"/>
+                          <w:sz w:val="18"/>
+                        </w:rPr>
+                        <w:t xml:space="preserve">    static Number *</w:t>
+                      </w:r>
+                      <w:proofErr w:type="gramStart"/>
+                      <w:r>
+                        <w:rPr>
+                          <w:rFonts w:ascii="Franklin Gothic Medium" w:eastAsia="SimSun" w:hAnsi="Franklin Gothic Medium"/>
+                          <w:sz w:val="18"/>
+                        </w:rPr>
+                        <w:t>instance(</w:t>
+                      </w:r>
+                      <w:proofErr w:type="gramEnd"/>
+                      <w:r>
+                        <w:rPr>
+                          <w:rFonts w:ascii="Franklin Gothic Medium" w:eastAsia="SimSun" w:hAnsi="Franklin Gothic Medium"/>
+                          <w:sz w:val="18"/>
+                        </w:rPr>
+                        <w:t xml:space="preserve">); </w:t>
+                      </w:r>
+                    </w:p>
+                    <w:p>
+                      <w:pPr>
+                        <w:rPr>
+                          <w:rFonts w:ascii="Franklin Gothic Medium" w:eastAsia="SimSun" w:hAnsi="Franklin Gothic Medium"/>
+                          <w:sz w:val="18"/>
+                        </w:rPr>
+                      </w:pPr>
+                      <w:r>
+                        <w:rPr>
+                          <w:rFonts w:ascii="Franklin Gothic Medium" w:eastAsia="SimSun" w:hAnsi="Franklin Gothic Medium"/>
+                          <w:sz w:val="18"/>
+                        </w:rPr>
+                        <w:t xml:space="preserve">  </w:t>
+                      </w:r>
+                      <w:r>
+                        <w:rPr>
+                          <w:rFonts w:ascii="Franklin Gothic Medium" w:eastAsia="SimSun" w:hAnsi="Franklin Gothic Medium"/>
+                          <w:sz w:val="18"/>
+                        </w:rPr>
+                        <w:t xml:space="preserve">  static void </w:t>
+                      </w:r>
+                      <w:proofErr w:type="spellStart"/>
+                      <w:proofErr w:type="gramStart"/>
+                      <w:r>
+                        <w:rPr>
+                          <w:rFonts w:ascii="Franklin Gothic Medium" w:eastAsia="SimSun" w:hAnsi="Franklin Gothic Medium"/>
+                          <w:sz w:val="18"/>
+                        </w:rPr>
+                        <w:t>setType</w:t>
+                      </w:r>
+                      <w:proofErr w:type="spellEnd"/>
+                      <w:r>
+                        <w:rPr>
+                          <w:rFonts w:ascii="Franklin Gothic Medium" w:eastAsia="SimSun" w:hAnsi="Franklin Gothic Medium"/>
+                          <w:sz w:val="18"/>
+                        </w:rPr>
+                        <w:t>(</w:t>
+                      </w:r>
+                      <w:proofErr w:type="gramEnd"/>
+                      <w:r>
+                        <w:rPr>
+                          <w:rFonts w:ascii="Franklin Gothic Medium" w:eastAsia="SimSun" w:hAnsi="Franklin Gothic Medium"/>
+                          <w:sz w:val="18"/>
+                        </w:rPr>
+                        <w:t>) {</w:t>
+                      </w:r>
+                      <w:r>
+                        <w:rPr>
+                          <w:rFonts w:ascii="Franklin Gothic Medium" w:eastAsia="SimSun" w:hAnsi="Franklin Gothic Medium"/>
+                          <w:sz w:val="18"/>
+                        </w:rPr>
+                        <w:t>}</w:t>
+                      </w:r>
+                      <w:r>
+                        <w:rPr>
+                          <w:rFonts w:ascii="Franklin Gothic Medium" w:eastAsia="SimSun" w:hAnsi="Franklin Gothic Medium"/>
+                          <w:sz w:val="18"/>
+                        </w:rPr>
+                        <w:t>;</w:t>
+                      </w:r>
+                    </w:p>
+                    <w:p>
+                      <w:pPr>
+                        <w:rPr>
+                          <w:rFonts w:ascii="Franklin Gothic Medium" w:eastAsia="SimSun" w:hAnsi="Franklin Gothic Medium"/>
+                          <w:sz w:val="18"/>
+                        </w:rPr>
+                      </w:pPr>
+                      <w:r>
+                        <w:rPr>
+                          <w:rFonts w:ascii="Franklin Gothic Medium" w:eastAsia="SimSun" w:hAnsi="Franklin Gothic Medium"/>
+                          <w:sz w:val="18"/>
+                        </w:rPr>
+                        <w:t xml:space="preserve">  </w:t>
+                      </w:r>
+                      <w:r>
+                        <w:rPr>
+                          <w:rFonts w:ascii="Franklin Gothic Medium" w:eastAsia="SimSun" w:hAnsi="Franklin Gothic Medium"/>
+                          <w:sz w:val="18"/>
+                        </w:rPr>
+                        <w:t xml:space="preserve">  virtual void </w:t>
+                      </w:r>
+                      <w:proofErr w:type="spellStart"/>
+                      <w:proofErr w:type="gramStart"/>
+                      <w:r>
+                        <w:rPr>
+                          <w:rFonts w:ascii="Franklin Gothic Medium" w:eastAsia="SimSun" w:hAnsi="Franklin Gothic Medium"/>
+                          <w:sz w:val="18"/>
+                        </w:rPr>
+                        <w:t>setValue</w:t>
+                      </w:r>
+                      <w:proofErr w:type="spellEnd"/>
+                      <w:r>
+                        <w:rPr>
+                          <w:rFonts w:ascii="Franklin Gothic Medium" w:eastAsia="SimSun" w:hAnsi="Franklin Gothic Medium"/>
+                          <w:sz w:val="18"/>
+                        </w:rPr>
+                        <w:t>(</w:t>
+                      </w:r>
+                      <w:proofErr w:type="gramEnd"/>
+                      <w:r>
+                        <w:rPr>
+                          <w:rFonts w:ascii="Franklin Gothic Medium" w:eastAsia="SimSun" w:hAnsi="Franklin Gothic Medium"/>
+                          <w:sz w:val="18"/>
+                        </w:rPr>
+                        <w:t>)</w:t>
+                      </w:r>
+                      <w:r>
+                        <w:rPr>
+                          <w:rFonts w:ascii="Franklin Gothic Medium" w:eastAsia="SimSun" w:hAnsi="Franklin Gothic Medium"/>
+                          <w:sz w:val="18"/>
+                        </w:rPr>
+                        <w:t xml:space="preserve"> {}</w:t>
+                      </w:r>
+                    </w:p>
+                    <w:p>
+                      <w:pPr>
+                        <w:rPr>
+                          <w:rFonts w:ascii="Franklin Gothic Medium" w:eastAsia="SimSun" w:hAnsi="Franklin Gothic Medium"/>
+                          <w:sz w:val="18"/>
+                        </w:rPr>
+                      </w:pPr>
+                      <w:r>
+                        <w:rPr>
+                          <w:rFonts w:ascii="Franklin Gothic Medium" w:eastAsia="SimSun" w:hAnsi="Franklin Gothic Medium"/>
+                          <w:sz w:val="18"/>
+                        </w:rPr>
+                        <w:t xml:space="preserve">    virtual </w:t>
+                      </w:r>
+                      <w:proofErr w:type="spellStart"/>
+                      <w:r>
+                        <w:rPr>
+                          <w:rFonts w:ascii="Franklin Gothic Medium" w:eastAsia="SimSun" w:hAnsi="Franklin Gothic Medium"/>
+                          <w:sz w:val="18"/>
+                        </w:rPr>
+                        <w:t>int</w:t>
+                      </w:r>
+                      <w:proofErr w:type="spellEnd"/>
+                      <w:r>
+                        <w:rPr>
+                          <w:rFonts w:ascii="Franklin Gothic Medium" w:eastAsia="SimSun" w:hAnsi="Franklin Gothic Medium"/>
+                          <w:sz w:val="18"/>
+                        </w:rPr>
+                        <w:t xml:space="preserve"> </w:t>
+                      </w:r>
+                      <w:proofErr w:type="spellStart"/>
+                      <w:proofErr w:type="gramStart"/>
+                      <w:r>
+                        <w:rPr>
+                          <w:rFonts w:ascii="Franklin Gothic Medium" w:eastAsia="SimSun" w:hAnsi="Franklin Gothic Medium"/>
+                          <w:sz w:val="18"/>
+                        </w:rPr>
+                        <w:t>getValue</w:t>
+                      </w:r>
+                      <w:proofErr w:type="spellEnd"/>
+                      <w:r>
+                        <w:rPr>
+                          <w:rFonts w:ascii="Franklin Gothic Medium" w:eastAsia="SimSun" w:hAnsi="Franklin Gothic Medium"/>
+                          <w:sz w:val="18"/>
+                        </w:rPr>
+                        <w:t>(</w:t>
+                      </w:r>
+                      <w:proofErr w:type="gramEnd"/>
+                      <w:r>
+                        <w:rPr>
+                          <w:rFonts w:ascii="Franklin Gothic Medium" w:eastAsia="SimSun" w:hAnsi="Franklin Gothic Medium"/>
+                          <w:sz w:val="18"/>
+                        </w:rPr>
+                        <w:t>)</w:t>
+                      </w:r>
+                      <w:r>
+                        <w:rPr>
+                          <w:rFonts w:ascii="Franklin Gothic Medium" w:eastAsia="SimSun" w:hAnsi="Franklin Gothic Medium"/>
+                          <w:sz w:val="18"/>
+                        </w:rPr>
+                        <w:t>{}</w:t>
+                      </w:r>
+                    </w:p>
+                    <w:p>
+                      <w:pPr>
+                        <w:rPr>
+                          <w:rFonts w:ascii="Franklin Gothic Medium" w:eastAsia="SimSun" w:hAnsi="Franklin Gothic Medium"/>
+                          <w:sz w:val="18"/>
+                        </w:rPr>
+                      </w:pPr>
+                      <w:r>
+                        <w:rPr>
+                          <w:rFonts w:ascii="Franklin Gothic Medium" w:eastAsia="SimSun" w:hAnsi="Franklin Gothic Medium"/>
+                          <w:sz w:val="18"/>
+                        </w:rPr>
+                        <w:t xml:space="preserve">  protected:</w:t>
+                      </w:r>
+                    </w:p>
+                    <w:p>
+                      <w:pPr>
+                        <w:rPr>
+                          <w:rFonts w:ascii="Franklin Gothic Medium" w:eastAsia="SimSun" w:hAnsi="Franklin Gothic Medium"/>
+                          <w:sz w:val="18"/>
+                        </w:rPr>
+                      </w:pPr>
+                      <w:r>
+                        <w:rPr>
+                          <w:rFonts w:ascii="Franklin Gothic Medium" w:eastAsia="SimSun" w:hAnsi="Franklin Gothic Medium"/>
+                          <w:sz w:val="18"/>
+                        </w:rPr>
+                        <w:t xml:space="preserve">    </w:t>
+                      </w:r>
+                      <w:proofErr w:type="spellStart"/>
+                      <w:r>
+                        <w:rPr>
+                          <w:rFonts w:ascii="Franklin Gothic Medium" w:eastAsia="SimSun" w:hAnsi="Franklin Gothic Medium"/>
+                          <w:sz w:val="18"/>
+                        </w:rPr>
+                        <w:t>int</w:t>
+                      </w:r>
+                      <w:proofErr w:type="spellEnd"/>
+                      <w:r>
+                        <w:rPr>
+                          <w:rFonts w:ascii="Franklin Gothic Medium" w:eastAsia="SimSun" w:hAnsi="Franklin Gothic Medium"/>
+                          <w:sz w:val="18"/>
+                        </w:rPr>
+                        <w:t xml:space="preserve"> value;</w:t>
+                      </w:r>
+                    </w:p>
+                    <w:p>
+                      <w:pPr>
+                        <w:rPr>
+                          <w:rFonts w:ascii="Franklin Gothic Medium" w:eastAsia="SimSun" w:hAnsi="Franklin Gothic Medium"/>
+                          <w:sz w:val="18"/>
+                        </w:rPr>
+                      </w:pPr>
+                      <w:r>
+                        <w:rPr>
+                          <w:rFonts w:ascii="Franklin Gothic Medium" w:eastAsia="SimSun" w:hAnsi="Franklin Gothic Medium"/>
+                          <w:sz w:val="18"/>
+                        </w:rPr>
+                        <w:t xml:space="preserve">    // 4. Define all a</w:t>
+                      </w:r>
+                      <w:r>
+                        <w:rPr>
+                          <w:rFonts w:ascii="Franklin Gothic Medium" w:eastAsia="SimSun" w:hAnsi="Franklin Gothic Medium"/>
+                          <w:sz w:val="18"/>
+                        </w:rPr>
+                        <w:t>ctors to be protected</w:t>
+                      </w:r>
+                    </w:p>
+                    <w:p>
+                      <w:pPr>
+                        <w:rPr>
+                          <w:rFonts w:ascii="Franklin Gothic Medium" w:eastAsia="SimSun" w:hAnsi="Franklin Gothic Medium"/>
+                          <w:sz w:val="18"/>
+                        </w:rPr>
+                      </w:pPr>
+                      <w:r>
+                        <w:rPr>
+                          <w:rFonts w:ascii="Franklin Gothic Medium" w:eastAsia="SimSun" w:hAnsi="Franklin Gothic Medium"/>
+                          <w:sz w:val="18"/>
+                        </w:rPr>
+                        <w:t xml:space="preserve">    </w:t>
+                      </w:r>
+                      <w:proofErr w:type="gramStart"/>
+                      <w:r>
+                        <w:rPr>
+                          <w:rFonts w:ascii="Franklin Gothic Medium" w:eastAsia="SimSun" w:hAnsi="Franklin Gothic Medium"/>
+                          <w:sz w:val="18"/>
+                        </w:rPr>
+                        <w:t>N</w:t>
+                      </w:r>
+                      <w:r>
+                        <w:rPr>
+                          <w:rFonts w:ascii="Franklin Gothic Medium" w:eastAsia="SimSun" w:hAnsi="Franklin Gothic Medium"/>
+                          <w:sz w:val="18"/>
+                        </w:rPr>
+                        <w:t>umber(</w:t>
+                      </w:r>
+                      <w:proofErr w:type="gramEnd"/>
+                      <w:r>
+                        <w:rPr>
+                          <w:rFonts w:ascii="Franklin Gothic Medium" w:eastAsia="SimSun" w:hAnsi="Franklin Gothic Medium"/>
+                          <w:sz w:val="18"/>
+                        </w:rPr>
+                        <w:t xml:space="preserve">) </w:t>
+                      </w:r>
+                      <w:r>
+                        <w:rPr>
+                          <w:rFonts w:ascii="Franklin Gothic Medium" w:hAnsi="Franklin Gothic Medium"/>
+                          <w:sz w:val="18"/>
+                        </w:rPr>
+                        <w:t>{}</w:t>
+                      </w:r>
+                      <w:r>
+                        <w:rPr>
+                          <w:rFonts w:ascii="Franklin Gothic Medium" w:hAnsi="Franklin Gothic Medium"/>
+                          <w:sz w:val="18"/>
+                        </w:rPr>
+                        <w:t>;</w:t>
+                      </w:r>
+                      <w:r>
+                        <w:rPr>
+                          <w:rFonts w:ascii="Franklin Gothic Medium" w:hAnsi="Franklin Gothic Medium"/>
+                          <w:sz w:val="18"/>
+                        </w:rPr>
+                        <w:t xml:space="preserve"> </w:t>
+                      </w:r>
+                    </w:p>
+                    <w:p>
+                      <w:pPr>
+                        <w:rPr>
+                          <w:rFonts w:ascii="Franklin Gothic Medium" w:hAnsi="Franklin Gothic Medium"/>
+                          <w:sz w:val="18"/>
+                        </w:rPr>
+                      </w:pPr>
+                      <w:r>
+                        <w:rPr>
+                          <w:rFonts w:ascii="Franklin Gothic Medium" w:hAnsi="Franklin Gothic Medium"/>
+                          <w:sz w:val="18"/>
+                        </w:rPr>
+                        <w:t xml:space="preserve">  // 1. Define a private static attribute</w:t>
+                      </w:r>
+                    </w:p>
+                    <w:p>
+                      <w:pPr>
+                        <w:rPr>
+                          <w:rFonts w:ascii="Franklin Gothic Medium" w:hAnsi="Franklin Gothic Medium"/>
+                          <w:sz w:val="18"/>
+                        </w:rPr>
+                      </w:pPr>
+                      <w:r>
+                        <w:rPr>
+                          <w:rFonts w:ascii="Franklin Gothic Medium" w:hAnsi="Franklin Gothic Medium"/>
+                          <w:sz w:val="18"/>
+                        </w:rPr>
+                        <w:t xml:space="preserve">  private:</w:t>
+                      </w:r>
+                    </w:p>
+                    <w:p>
+                      <w:pPr>
+                        <w:rPr>
+                          <w:rFonts w:ascii="Franklin Gothic Medium" w:hAnsi="Franklin Gothic Medium"/>
+                          <w:sz w:val="18"/>
+                        </w:rPr>
+                      </w:pPr>
+                      <w:r>
+                        <w:rPr>
+                          <w:rFonts w:ascii="Franklin Gothic Medium" w:hAnsi="Franklin Gothic Medium"/>
+                          <w:sz w:val="18"/>
+                        </w:rPr>
+                        <w:t xml:space="preserve">    static Number *inst</w:t>
+                      </w:r>
+                      <w:r>
+                        <w:rPr>
+                          <w:rFonts w:ascii="Franklin Gothic Medium" w:hAnsi="Franklin Gothic Medium"/>
+                          <w:sz w:val="18"/>
+                        </w:rPr>
+                        <w:t>ance</w:t>
+                      </w:r>
+                      <w:r>
+                        <w:rPr>
+                          <w:rFonts w:ascii="Franklin Gothic Medium" w:hAnsi="Franklin Gothic Medium"/>
+                          <w:sz w:val="18"/>
+                        </w:rPr>
+                        <w:t xml:space="preserve">; </w:t>
+                      </w:r>
+                    </w:p>
+                    <w:p>
+                      <w:pPr>
+                        <w:rPr>
+                          <w:rFonts w:ascii="Franklin Gothic Medium" w:hAnsi="Franklin Gothic Medium"/>
+                          <w:sz w:val="18"/>
+                        </w:rPr>
+                      </w:pPr>
+                      <w:r>
+                        <w:rPr>
+                          <w:rFonts w:ascii="Franklin Gothic Medium" w:hAnsi="Franklin Gothic Medium"/>
+                          <w:sz w:val="18"/>
+                        </w:rPr>
+                        <w:t>};</w:t>
+                      </w:r>
+                    </w:p>
+                  </w:txbxContent>
+                </v:textbox>
+                <w10:wrap type="square" anchorx="margin"/>
+              </v:shape>
+            </w:pict>
+          </mc:Fallback>
+        </mc:AlternateContent>
+      </w:r>
+      <w:r>
+        <w:rPr>
+          <w:rFonts w:ascii="Chaparral Pro" w:hAnsi="Chaparral Pro"/>
+          <w:sz w:val="24"/>
+        </w:rPr>
+        <w:t xml:space="preserve">The singleton design pattern and its purpose are right in the name this pattern is </w:t>
+      </w:r>
+      <w:r>
+        <w:rPr>
+          <w:rFonts w:ascii="Chaparral Pro" w:hAnsi="Chaparral Pro"/>
+          <w:sz w:val="24"/>
+        </w:rPr>
+        <w:t xml:space="preserve">to ensure that a class only has on instance that delivers a global access point to it, it also is to initialize on first use. The problem that its fixes is if the application needs one, and only one </w:t>
+      </w:r>
+      <w:r>
+        <w:rPr>
+          <w:rFonts w:ascii="Chaparral Pro" w:hAnsi="Chaparral Pro"/>
+          <w:sz w:val="24"/>
+        </w:rPr>
+        <w:t>instance of an object as well as global access being a necessity. To make use of the singleton design pattern first make the instance object responsible for creation, initialization, access and enforcement. Declare the instance as private and static data. Provide a public member function that uses al initialization code and gives access to it. The access function gets called whenever a reference to the instance is required.</w:t>
+      </w:r>
+      <w:r>
+        <w:rPr>
+          <w:rFonts w:ascii="Chaparral Pro" w:hAnsi="Chaparral Pro"/>
+          <w:sz w:val="24"/>
+        </w:rPr>
+        <w:t xml:space="preserve"> Example </w:t>
+      </w:r>
+      <w:r>
+        <w:rPr>
+          <w:rFonts w:ascii="Chaparral Pro" w:hAnsi="Chaparral Pro"/>
+          <w:sz w:val="24"/>
+        </w:rPr>
+        <w:t>of a single</w:t>
+      </w:r>
+      <w:r>
+        <w:rPr>
+          <w:rFonts w:ascii="Chaparral Pro" w:hAnsi="Chaparral Pro"/>
+          <w:sz w:val="24"/>
+        </w:rPr>
+        <w:t>ton class</w:t>
+      </w:r>
+    </w:p>
+    <w:p>
+      <w:pPr>
+        <w:rPr>
+          <w:rFonts w:ascii="Chaparral Pro" w:hAnsi="Chaparral Pro"/>
+          <w:sz w:val="24"/>
+        </w:rPr>
+      </w:pPr>
+    </w:p>
+    <w:p>
+      <w:pPr>
+        <w:rPr>
+          <w:rFonts w:ascii="Chaparral Pro" w:hAnsi="Chaparral Pro"/>
+          <w:sz w:val="24"/>
+        </w:rPr>
+      </w:pPr>
+    </w:p>
+    <w:p>
+      <w:pPr>
+        <w:rPr>
+          <w:rFonts w:ascii="Chaparral Pro" w:hAnsi="Chaparral Pro"/>
+          <w:sz w:val="24"/>
+        </w:rPr>
+      </w:pPr>
+    </w:p>
+    <w:p>
+      <w:pPr>
+        <w:rPr>
+          <w:rFonts w:ascii="Chaparral Pro" w:hAnsi="Chaparral Pro"/>
+          <w:sz w:val="24"/>
+        </w:rPr>
+      </w:pPr>
+    </w:p>
+    <w:p>
+      <w:pPr>
+        <w:rPr>
+          <w:rFonts w:ascii="Chaparral Pro" w:hAnsi="Chaparral Pro"/>
+          <w:sz w:val="24"/>
+        </w:rPr>
+      </w:pPr>
+    </w:p>
+    <w:p>
+      <w:pPr>
+        <w:rPr>
+          <w:rFonts w:ascii="Chaparral Pro" w:hAnsi="Chaparral Pro"/>
+          <w:sz w:val="24"/>
+        </w:rPr>
+      </w:pPr>
+    </w:p>
+    <w:p>
+      <w:pPr>
+        <w:rPr>
+          <w:rFonts w:ascii="Chaparral Pro" w:hAnsi="Chaparral Pro"/>
+          <w:sz w:val="24"/>
+        </w:rPr>
+      </w:pPr>
+    </w:p>
+    <w:p>
+      <w:pPr>
+        <w:rPr>
+          <w:rFonts w:ascii="Chaparral Pro" w:hAnsi="Chaparral Pro"/>
+          <w:sz w:val="24"/>
+        </w:rPr>
+      </w:pPr>
+    </w:p>
+    <w:p>
+      <w:pPr>
+        <w:rPr>
+          <w:rFonts w:ascii="Chaparral Pro" w:hAnsi="Chaparral Pro"/>
+          <w:sz w:val="24"/>
+        </w:rPr>
+      </w:pPr>
+      <w:r>
+        <w:rPr>
+          <w:rFonts w:ascii="Chaparral Pro" w:hAnsi="Chaparral Pro"/>
+          <w:noProof/>
+          <w:sz w:val="24"/>
+        </w:rPr>
+        <w:lastRenderedPageBreak/>
+        <mc:AlternateContent>
+          <mc:Choice Requires="wps">
+            <w:drawing>
+              <wp:anchor distT="45720" distB="45720" distL="114300" distR="114300" simplePos="0" relativeHeight="251661312" behindDoc="0" locked="0" layoutInCell="1" allowOverlap="1">
+                <wp:simplePos x="0" y="0"/>
+                <wp:positionH relativeFrom="column">
+                  <wp:posOffset>4085590</wp:posOffset>
+                </wp:positionH>
+                <wp:positionV relativeFrom="paragraph">
+                  <wp:posOffset>11430</wp:posOffset>
+                </wp:positionV>
+                <wp:extent cx="2534285" cy="1404620"/>
+                <wp:effectExtent l="0" t="0" r="18415" b="26670"/>
+                <wp:wrapSquare wrapText="bothSides"/>
+                <wp:docPr id="3" name="Text Box 2"/>
+                <wp:cNvGraphicFramePr>
+                  <a:graphicFrameLocks xmlns:a="http://schemas.openxmlformats.org/drawingml/2006/main"/>
+                </wp:cNvGraphicFramePr>
+                <a:graphic xmlns:a="http://schemas.openxmlformats.org/drawingml/2006/main">
+                  <a:graphicData uri="http://schemas.microsoft.com/office/word/2010/wordprocessingShape">
+                    <wps:wsp>
+                      <wps:cNvSpPr txBox="1">
+                        <a:spLocks noChangeArrowheads="1"/>
+                      </wps:cNvSpPr>
+                      <wps:spPr bwMode="auto">
+                        <a:xfrm>
+                          <a:off x="0" y="0"/>
+                          <a:ext cx="2534285" cy="1404620"/>
+                        </a:xfrm>
+                        <a:prstGeom prst="rect">
+                          <a:avLst/>
+                        </a:prstGeom>
+                        <a:solidFill>
+                          <a:srgbClr val="FFFFFF"/>
+                        </a:solidFill>
+                        <a:ln w="9525">
+                          <a:solidFill>
+                            <a:srgbClr val="000000"/>
+                          </a:solidFill>
+                          <a:miter lim="800000"/>
+                          <a:headEnd/>
+                          <a:tailEnd/>
+                        </a:ln>
+                      </wps:spPr>
+                      <wps:txbx>
+                        <w:txbxContent>
+                          <w:p>
+                            <w:pPr>
+                              <w:rPr>
+                                <w:rFonts w:ascii="Franklin Gothic Medium" w:hAnsi="Franklin Gothic Medium"/>
+                              </w:rPr>
+                            </w:pPr>
+                            <w:proofErr w:type="spellStart"/>
+                            <w:proofErr w:type="gramStart"/>
+                            <w:r>
+                              <w:rPr>
+                                <w:rFonts w:ascii="Franklin Gothic Medium" w:hAnsi="Franklin Gothic Medium"/>
+                              </w:rPr>
+                              <w:t>StackIter</w:t>
+                            </w:r>
+                            <w:proofErr w:type="spellEnd"/>
+                            <w:r>
+                              <w:rPr>
+                                <w:rFonts w:ascii="Franklin Gothic Medium" w:hAnsi="Franklin Gothic Medium"/>
+                              </w:rPr>
+                              <w:t>(</w:t>
+                            </w:r>
+                            <w:proofErr w:type="spellStart"/>
+                            <w:proofErr w:type="gramEnd"/>
+                            <w:r>
+                              <w:rPr>
+                                <w:rFonts w:ascii="Franklin Gothic Medium" w:hAnsi="Franklin Gothic Medium"/>
+                              </w:rPr>
+                              <w:t>const</w:t>
+                            </w:r>
+                            <w:proofErr w:type="spellEnd"/>
+                            <w:r>
+                              <w:rPr>
+                                <w:rFonts w:ascii="Franklin Gothic Medium" w:hAnsi="Franklin Gothic Medium"/>
+                              </w:rPr>
+                              <w:t xml:space="preserve"> Stack *s)</w:t>
+                            </w:r>
+                          </w:p>
+                          <w:p>
+                            <w:pPr>
+                              <w:rPr>
+                                <w:rFonts w:ascii="Franklin Gothic Medium" w:hAnsi="Franklin Gothic Medium"/>
+                              </w:rPr>
+                            </w:pPr>
+                            <w:r>
+                              <w:rPr>
+                                <w:rFonts w:ascii="Franklin Gothic Medium" w:hAnsi="Franklin Gothic Medium"/>
+                              </w:rPr>
+                              <w:t xml:space="preserve">    {</w:t>
+                            </w:r>
+                          </w:p>
+                          <w:p>
+                            <w:pPr>
+                              <w:rPr>
+                                <w:rFonts w:ascii="Franklin Gothic Medium" w:hAnsi="Franklin Gothic Medium"/>
+                              </w:rPr>
+                            </w:pPr>
+                            <w:r>
+                              <w:rPr>
+                                <w:rFonts w:ascii="Franklin Gothic Medium" w:hAnsi="Franklin Gothic Medium"/>
+                              </w:rPr>
+                              <w:t xml:space="preserve">        </w:t>
+                            </w:r>
+                            <w:proofErr w:type="spellStart"/>
+                            <w:r>
+                              <w:rPr>
+                                <w:rFonts w:ascii="Franklin Gothic Medium" w:hAnsi="Franklin Gothic Medium"/>
+                              </w:rPr>
+                              <w:t>stk</w:t>
+                            </w:r>
+                            <w:proofErr w:type="spellEnd"/>
+                            <w:r>
+                              <w:rPr>
+                                <w:rFonts w:ascii="Franklin Gothic Medium" w:hAnsi="Franklin Gothic Medium"/>
+                              </w:rPr>
+                              <w:t xml:space="preserve"> = s;</w:t>
+                            </w:r>
+                          </w:p>
+                          <w:p>
+                            <w:pPr>
+                              <w:rPr>
+                                <w:rFonts w:ascii="Franklin Gothic Medium" w:hAnsi="Franklin Gothic Medium"/>
+                              </w:rPr>
+                            </w:pPr>
+                            <w:r>
+                              <w:rPr>
+                                <w:rFonts w:ascii="Franklin Gothic Medium" w:hAnsi="Franklin Gothic Medium"/>
+                              </w:rPr>
+                              <w:t xml:space="preserve">    }</w:t>
+                            </w:r>
+                          </w:p>
+                          <w:p>
+                            <w:pPr>
+                              <w:rPr>
+                                <w:rFonts w:ascii="Franklin Gothic Medium" w:hAnsi="Franklin Gothic Medium"/>
+                              </w:rPr>
+                            </w:pPr>
+                            <w:r>
+                              <w:rPr>
+                                <w:rFonts w:ascii="Franklin Gothic Medium" w:hAnsi="Franklin Gothic Medium"/>
+                              </w:rPr>
+                              <w:t xml:space="preserve">    void </w:t>
+                            </w:r>
+                            <w:proofErr w:type="gramStart"/>
+                            <w:r>
+                              <w:rPr>
+                                <w:rFonts w:ascii="Franklin Gothic Medium" w:hAnsi="Franklin Gothic Medium"/>
+                              </w:rPr>
+                              <w:t>first(</w:t>
+                            </w:r>
+                            <w:proofErr w:type="gramEnd"/>
+                            <w:r>
+                              <w:rPr>
+                                <w:rFonts w:ascii="Franklin Gothic Medium" w:hAnsi="Franklin Gothic Medium"/>
+                              </w:rPr>
+                              <w:t>)</w:t>
+                            </w:r>
+                          </w:p>
+                          <w:p>
+                            <w:pPr>
+                              <w:rPr>
+                                <w:rFonts w:ascii="Franklin Gothic Medium" w:hAnsi="Franklin Gothic Medium"/>
+                              </w:rPr>
+                            </w:pPr>
+                            <w:r>
+                              <w:rPr>
+                                <w:rFonts w:ascii="Franklin Gothic Medium" w:hAnsi="Franklin Gothic Medium"/>
+                              </w:rPr>
+                              <w:t xml:space="preserve">    {</w:t>
+                            </w:r>
+                          </w:p>
+                          <w:p>
+                            <w:pPr>
+                              <w:rPr>
+                                <w:rFonts w:ascii="Franklin Gothic Medium" w:hAnsi="Franklin Gothic Medium"/>
+                              </w:rPr>
+                            </w:pPr>
+                            <w:r>
+                              <w:rPr>
+                                <w:rFonts w:ascii="Franklin Gothic Medium" w:hAnsi="Franklin Gothic Medium"/>
+                              </w:rPr>
+                              <w:t xml:space="preserve">        index = 0;</w:t>
+                            </w:r>
+                          </w:p>
+                          <w:p>
+                            <w:pPr>
+                              <w:rPr>
+                                <w:rFonts w:ascii="Franklin Gothic Medium" w:hAnsi="Franklin Gothic Medium"/>
+                              </w:rPr>
+                            </w:pPr>
+                            <w:r>
+                              <w:rPr>
+                                <w:rFonts w:ascii="Franklin Gothic Medium" w:hAnsi="Franklin Gothic Medium"/>
+                              </w:rPr>
+                              <w:t xml:space="preserve">    }</w:t>
+                            </w:r>
+                          </w:p>
+                          <w:p>
+                            <w:pPr>
+                              <w:rPr>
+                                <w:rFonts w:ascii="Franklin Gothic Medium" w:hAnsi="Franklin Gothic Medium"/>
+                              </w:rPr>
+                            </w:pPr>
+                            <w:r>
+                              <w:rPr>
+                                <w:rFonts w:ascii="Franklin Gothic Medium" w:hAnsi="Franklin Gothic Medium"/>
+                              </w:rPr>
+                              <w:t xml:space="preserve">    void </w:t>
+                            </w:r>
+                            <w:proofErr w:type="gramStart"/>
+                            <w:r>
+                              <w:rPr>
+                                <w:rFonts w:ascii="Franklin Gothic Medium" w:hAnsi="Franklin Gothic Medium"/>
+                              </w:rPr>
+                              <w:t>next(</w:t>
+                            </w:r>
+                            <w:proofErr w:type="gramEnd"/>
+                            <w:r>
+                              <w:rPr>
+                                <w:rFonts w:ascii="Franklin Gothic Medium" w:hAnsi="Franklin Gothic Medium"/>
+                              </w:rPr>
+                              <w:t>)</w:t>
+                            </w:r>
+                          </w:p>
+                          <w:p>
+                            <w:pPr>
+                              <w:rPr>
+                                <w:rFonts w:ascii="Franklin Gothic Medium" w:hAnsi="Franklin Gothic Medium"/>
+                              </w:rPr>
+                            </w:pPr>
+                            <w:r>
+                              <w:rPr>
+                                <w:rFonts w:ascii="Franklin Gothic Medium" w:hAnsi="Franklin Gothic Medium"/>
+                              </w:rPr>
+                              <w:t xml:space="preserve">    {</w:t>
+                            </w:r>
+                          </w:p>
+                          <w:p>
+                            <w:pPr>
+                              <w:rPr>
+                                <w:rFonts w:ascii="Franklin Gothic Medium" w:hAnsi="Franklin Gothic Medium"/>
+                              </w:rPr>
+                            </w:pPr>
+                            <w:r>
+                              <w:rPr>
+                                <w:rFonts w:ascii="Franklin Gothic Medium" w:hAnsi="Franklin Gothic Medium"/>
+                              </w:rPr>
+                              <w:t xml:space="preserve">        index++;</w:t>
+                            </w:r>
+                          </w:p>
+                          <w:p>
+                            <w:pPr>
+                              <w:rPr>
+                                <w:rFonts w:ascii="Franklin Gothic Medium" w:hAnsi="Franklin Gothic Medium"/>
+                              </w:rPr>
+                            </w:pPr>
+                            <w:r>
+                              <w:rPr>
+                                <w:rFonts w:ascii="Franklin Gothic Medium" w:hAnsi="Franklin Gothic Medium"/>
+                              </w:rPr>
+                              <w:t xml:space="preserve">    }</w:t>
+                            </w:r>
+                          </w:p>
+                          <w:p>
+                            <w:pPr>
+                              <w:rPr>
+                                <w:rFonts w:ascii="Franklin Gothic Medium" w:hAnsi="Franklin Gothic Medium"/>
+                              </w:rPr>
+                            </w:pPr>
+                            <w:r>
+                              <w:rPr>
+                                <w:rFonts w:ascii="Franklin Gothic Medium" w:hAnsi="Franklin Gothic Medium"/>
+                              </w:rPr>
+                              <w:t xml:space="preserve">    bool </w:t>
+                            </w:r>
+                            <w:proofErr w:type="spellStart"/>
+                            <w:proofErr w:type="gramStart"/>
+                            <w:r>
+                              <w:rPr>
+                                <w:rFonts w:ascii="Franklin Gothic Medium" w:hAnsi="Franklin Gothic Medium"/>
+                              </w:rPr>
+                              <w:t>isDone</w:t>
+                            </w:r>
+                            <w:proofErr w:type="spellEnd"/>
+                            <w:r>
+                              <w:rPr>
+                                <w:rFonts w:ascii="Franklin Gothic Medium" w:hAnsi="Franklin Gothic Medium"/>
+                              </w:rPr>
+                              <w:t>(</w:t>
+                            </w:r>
+                            <w:proofErr w:type="gramEnd"/>
+                            <w:r>
+                              <w:rPr>
+                                <w:rFonts w:ascii="Franklin Gothic Medium" w:hAnsi="Franklin Gothic Medium"/>
+                              </w:rPr>
+                              <w:t>)</w:t>
+                            </w:r>
+                          </w:p>
+                          <w:p>
+                            <w:pPr>
+                              <w:rPr>
+                                <w:rFonts w:ascii="Franklin Gothic Medium" w:hAnsi="Franklin Gothic Medium"/>
+                              </w:rPr>
+                            </w:pPr>
+                            <w:r>
+                              <w:rPr>
+                                <w:rFonts w:ascii="Franklin Gothic Medium" w:hAnsi="Franklin Gothic Medium"/>
+                              </w:rPr>
+                              <w:t xml:space="preserve">    {</w:t>
+                            </w:r>
+                          </w:p>
+                          <w:p>
+                            <w:pPr>
+                              <w:rPr>
+                                <w:rFonts w:ascii="Franklin Gothic Medium" w:hAnsi="Franklin Gothic Medium"/>
+                              </w:rPr>
+                            </w:pPr>
+                            <w:r>
+                              <w:rPr>
+                                <w:rFonts w:ascii="Franklin Gothic Medium" w:hAnsi="Franklin Gothic Medium"/>
+                              </w:rPr>
+                              <w:t xml:space="preserve">        return index == </w:t>
+                            </w:r>
+                            <w:proofErr w:type="spellStart"/>
+                            <w:r>
+                              <w:rPr>
+                                <w:rFonts w:ascii="Franklin Gothic Medium" w:hAnsi="Franklin Gothic Medium"/>
+                              </w:rPr>
+                              <w:t>stk</w:t>
+                            </w:r>
+                            <w:proofErr w:type="spellEnd"/>
+                            <w:r>
+                              <w:rPr>
+                                <w:rFonts w:ascii="Franklin Gothic Medium" w:hAnsi="Franklin Gothic Medium"/>
+                              </w:rPr>
+                              <w:t>-&gt;</w:t>
+                            </w:r>
+                            <w:proofErr w:type="spellStart"/>
+                            <w:r>
+                              <w:rPr>
+                                <w:rFonts w:ascii="Franklin Gothic Medium" w:hAnsi="Franklin Gothic Medium"/>
+                              </w:rPr>
+                              <w:t>sp</w:t>
+                            </w:r>
+                            <w:proofErr w:type="spellEnd"/>
+                            <w:r>
+                              <w:rPr>
+                                <w:rFonts w:ascii="Franklin Gothic Medium" w:hAnsi="Franklin Gothic Medium"/>
+                              </w:rPr>
+                              <w:t xml:space="preserve"> + 1;</w:t>
+                            </w:r>
+                          </w:p>
+                          <w:p>
+                            <w:pPr>
+                              <w:rPr>
+                                <w:rFonts w:ascii="Franklin Gothic Medium" w:hAnsi="Franklin Gothic Medium"/>
+                              </w:rPr>
+                            </w:pPr>
+                            <w:r>
+                              <w:rPr>
+                                <w:rFonts w:ascii="Franklin Gothic Medium" w:hAnsi="Franklin Gothic Medium"/>
+                              </w:rPr>
+                              <w:t xml:space="preserve">    }</w:t>
+                            </w:r>
+                          </w:p>
+                          <w:p>
+                            <w:pPr>
+                              <w:rPr>
+                                <w:rFonts w:ascii="Franklin Gothic Medium" w:hAnsi="Franklin Gothic Medium"/>
+                              </w:rPr>
+                            </w:pPr>
+                            <w:r>
+                              <w:rPr>
+                                <w:rFonts w:ascii="Franklin Gothic Medium" w:hAnsi="Franklin Gothic Medium"/>
+                              </w:rPr>
+                              <w:t xml:space="preserve">    </w:t>
+                            </w:r>
+                            <w:proofErr w:type="spellStart"/>
+                            <w:r>
+                              <w:rPr>
+                                <w:rFonts w:ascii="Franklin Gothic Medium" w:hAnsi="Franklin Gothic Medium"/>
+                              </w:rPr>
+                              <w:t>int</w:t>
+                            </w:r>
+                            <w:proofErr w:type="spellEnd"/>
+                            <w:r>
+                              <w:rPr>
+                                <w:rFonts w:ascii="Franklin Gothic Medium" w:hAnsi="Franklin Gothic Medium"/>
+                              </w:rPr>
+                              <w:t xml:space="preserve"> </w:t>
+                            </w:r>
+                            <w:proofErr w:type="spellStart"/>
+                            <w:proofErr w:type="gramStart"/>
+                            <w:r>
+                              <w:rPr>
+                                <w:rFonts w:ascii="Franklin Gothic Medium" w:hAnsi="Franklin Gothic Medium"/>
+                              </w:rPr>
+                              <w:t>currentItem</w:t>
+                            </w:r>
+                            <w:proofErr w:type="spellEnd"/>
+                            <w:r>
+                              <w:rPr>
+                                <w:rFonts w:ascii="Franklin Gothic Medium" w:hAnsi="Franklin Gothic Medium"/>
+                              </w:rPr>
+                              <w:t>(</w:t>
+                            </w:r>
+                            <w:proofErr w:type="gramEnd"/>
+                            <w:r>
+                              <w:rPr>
+                                <w:rFonts w:ascii="Franklin Gothic Medium" w:hAnsi="Franklin Gothic Medium"/>
+                              </w:rPr>
+                              <w:t>)</w:t>
+                            </w:r>
+                          </w:p>
+                          <w:p>
+                            <w:pPr>
+                              <w:rPr>
+                                <w:rFonts w:ascii="Franklin Gothic Medium" w:hAnsi="Franklin Gothic Medium"/>
+                              </w:rPr>
+                            </w:pPr>
+                            <w:r>
+                              <w:rPr>
+                                <w:rFonts w:ascii="Franklin Gothic Medium" w:hAnsi="Franklin Gothic Medium"/>
+                              </w:rPr>
+                              <w:t xml:space="preserve">    {</w:t>
+                            </w:r>
+                          </w:p>
+                          <w:p>
+                            <w:pPr>
+                              <w:rPr>
+                                <w:rFonts w:ascii="Franklin Gothic Medium" w:hAnsi="Franklin Gothic Medium"/>
+                              </w:rPr>
+                            </w:pPr>
+                            <w:r>
+                              <w:rPr>
+                                <w:rFonts w:ascii="Franklin Gothic Medium" w:hAnsi="Franklin Gothic Medium"/>
+                              </w:rPr>
+                              <w:t xml:space="preserve">        return </w:t>
+                            </w:r>
+                            <w:proofErr w:type="spellStart"/>
+                            <w:r>
+                              <w:rPr>
+                                <w:rFonts w:ascii="Franklin Gothic Medium" w:hAnsi="Franklin Gothic Medium"/>
+                              </w:rPr>
+                              <w:t>stk</w:t>
+                            </w:r>
+                            <w:proofErr w:type="spellEnd"/>
+                            <w:r>
+                              <w:rPr>
+                                <w:rFonts w:ascii="Franklin Gothic Medium" w:hAnsi="Franklin Gothic Medium"/>
+                              </w:rPr>
+                              <w:t>-&gt;items[index];</w:t>
+                            </w:r>
+                          </w:p>
+                          <w:p>
+                            <w:pPr>
+                              <w:rPr>
+                                <w:rFonts w:ascii="Franklin Gothic Medium" w:hAnsi="Franklin Gothic Medium"/>
+                              </w:rPr>
+                            </w:pPr>
+                            <w:r>
+                              <w:rPr>
+                                <w:rFonts w:ascii="Franklin Gothic Medium" w:hAnsi="Franklin Gothic Medium"/>
+                              </w:rPr>
+                              <w:t xml:space="preserve">    }</w:t>
+                            </w:r>
+                          </w:p>
+                          <w:p>
+                            <w:pPr>
+                              <w:rPr>
+                                <w:rFonts w:ascii="Franklin Gothic Medium" w:hAnsi="Franklin Gothic Medium"/>
+                              </w:rPr>
+                            </w:pPr>
+                            <w:proofErr w:type="spellStart"/>
+                            <w:r>
+                              <w:rPr>
+                                <w:rFonts w:ascii="Franklin Gothic Medium" w:hAnsi="Franklin Gothic Medium"/>
+                              </w:rPr>
+                              <w:t>StackIter</w:t>
+                            </w:r>
+                            <w:proofErr w:type="spellEnd"/>
+                            <w:r>
+                              <w:rPr>
+                                <w:rFonts w:ascii="Franklin Gothic Medium" w:hAnsi="Franklin Gothic Medium"/>
+                              </w:rPr>
+                              <w:t xml:space="preserve"> *</w:t>
+                            </w:r>
+                            <w:proofErr w:type="gramStart"/>
+                            <w:r>
+                              <w:rPr>
+                                <w:rFonts w:ascii="Franklin Gothic Medium" w:hAnsi="Franklin Gothic Medium"/>
+                              </w:rPr>
+                              <w:t>Stack::</w:t>
+                            </w:r>
+                            <w:proofErr w:type="spellStart"/>
+                            <w:proofErr w:type="gramEnd"/>
+                            <w:r>
+                              <w:rPr>
+                                <w:rFonts w:ascii="Franklin Gothic Medium" w:hAnsi="Franklin Gothic Medium"/>
+                              </w:rPr>
+                              <w:t>createIterator</w:t>
+                            </w:r>
+                            <w:proofErr w:type="spellEnd"/>
+                            <w:r>
+                              <w:rPr>
+                                <w:rFonts w:ascii="Franklin Gothic Medium" w:hAnsi="Franklin Gothic Medium"/>
+                              </w:rPr>
+                              <w:t>()</w:t>
+                            </w:r>
+                            <w:proofErr w:type="spellStart"/>
+                            <w:r>
+                              <w:rPr>
+                                <w:rFonts w:ascii="Franklin Gothic Medium" w:hAnsi="Franklin Gothic Medium"/>
+                              </w:rPr>
+                              <w:t>const</w:t>
+                            </w:r>
+                            <w:proofErr w:type="spellEnd"/>
+                          </w:p>
+                          <w:p>
+                            <w:pPr>
+                              <w:rPr>
+                                <w:rFonts w:ascii="Franklin Gothic Medium" w:hAnsi="Franklin Gothic Medium"/>
+                              </w:rPr>
+                            </w:pPr>
+                            <w:r>
+                              <w:rPr>
+                                <w:rFonts w:ascii="Franklin Gothic Medium" w:hAnsi="Franklin Gothic Medium"/>
+                              </w:rPr>
+                              <w:t>{</w:t>
+                            </w:r>
+                          </w:p>
+                          <w:p>
+                            <w:pPr>
+                              <w:rPr>
+                                <w:rFonts w:ascii="Franklin Gothic Medium" w:hAnsi="Franklin Gothic Medium"/>
+                              </w:rPr>
+                            </w:pPr>
+                            <w:r>
+                              <w:rPr>
+                                <w:rFonts w:ascii="Franklin Gothic Medium" w:hAnsi="Franklin Gothic Medium"/>
+                              </w:rPr>
+                              <w:t xml:space="preserve">  return new </w:t>
+                            </w:r>
+                            <w:proofErr w:type="spellStart"/>
+                            <w:r>
+                              <w:rPr>
+                                <w:rFonts w:ascii="Franklin Gothic Medium" w:hAnsi="Franklin Gothic Medium"/>
+                              </w:rPr>
+                              <w:t>StackIter</w:t>
+                            </w:r>
+                            <w:proofErr w:type="spellEnd"/>
+                            <w:r>
+                              <w:rPr>
+                                <w:rFonts w:ascii="Franklin Gothic Medium" w:hAnsi="Franklin Gothic Medium"/>
+                              </w:rPr>
+                              <w:t>(this);</w:t>
+                            </w:r>
+                          </w:p>
+                          <w:p>
+                            <w:pPr>
+                              <w:rPr>
+                                <w:rFonts w:ascii="Franklin Gothic Medium" w:hAnsi="Franklin Gothic Medium"/>
+                              </w:rPr>
+                            </w:pPr>
+                            <w:r>
+                              <w:rPr>
+                                <w:rFonts w:ascii="Franklin Gothic Medium" w:hAnsi="Franklin Gothic Medium"/>
+                              </w:rPr>
+                              <w:t>}</w:t>
+                            </w:r>
+                            <w:r>
+                              <w:rPr>
+                                <w:rFonts w:ascii="Franklin Gothic Medium" w:hAnsi="Franklin Gothic Medium"/>
+                              </w:rPr>
+                              <w:t xml:space="preserve"> </w:t>
+                            </w:r>
+                          </w:p>
+                        </w:txbxContent>
+                      </wps:txbx>
+                      <wps:bodyPr rot="0" vert="horz" wrap="square" lIns="91440" tIns="45720" rIns="91440" bIns="45720" anchor="t" anchorCtr="0">
+                        <a:spAutoFit/>
+                      </wps:bodyPr>
+                    </wps:wsp>
+                  </a:graphicData>
+                </a:graphic>
+                <wp14:sizeRelH relativeFrom="margin">
+                  <wp14:pctWidth>0</wp14:pctWidth>
+                </wp14:sizeRelH>
+                <wp14:sizeRelV relativeFrom="margin">
+                  <wp14:pctHeight>20000</wp14:pctHeight>
+                </wp14:sizeRelV>
+              </wp:anchor>
+            </w:drawing>
+          </mc:Choice>
+          <mc:Fallback>
+            <w:pict>
+              <v:shape id="_x0000_s1027" type="#_x0000_t202" style="position:absolute;margin-left:321.7pt;margin-top:.9pt;width:199.55pt;height:110.6pt;z-index:251661312;visibility:visible;mso-wrap-style:square;mso-width-percent:0;mso-height-percent:200;mso-wrap-distance-left:9pt;mso-wrap-distance-top:3.6pt;mso-wrap-distance-right:9pt;mso-wrap-distance-bottom:3.6pt;mso-position-horizontal:absolute;mso-position-horizontal-relative:text;mso-position-vertical:absolute;mso-position-vertical-relative:text;mso-width-percent:0;mso-height-percent:200;mso-width-relative:margin;mso-height-relative:margin;v-text-anchor:top" o:gfxdata="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">
+                <v:textbox style="mso-fit-shape-to-text:t">
+                  <w:txbxContent>
+                    <w:p>
+                      <w:pPr>
+                        <w:rPr>
+                          <w:rFonts w:ascii="Franklin Gothic Medium" w:hAnsi="Franklin Gothic Medium"/>
+                        </w:rPr>
+                      </w:pPr>
+                      <w:proofErr w:type="spellStart"/>
+                      <w:proofErr w:type="gramStart"/>
+                      <w:r>
+                        <w:rPr>
+                          <w:rFonts w:ascii="Franklin Gothic Medium" w:hAnsi="Franklin Gothic Medium"/>
+                        </w:rPr>
+                        <w:t>StackIter</w:t>
+                      </w:r>
+                      <w:proofErr w:type="spellEnd"/>
+                      <w:r>
+                        <w:rPr>
+                          <w:rFonts w:ascii="Franklin Gothic Medium" w:hAnsi="Franklin Gothic Medium"/>
+                        </w:rPr>
+                        <w:t>(</w:t>
+                      </w:r>
+                      <w:proofErr w:type="spellStart"/>
+                      <w:proofErr w:type="gramEnd"/>
+                      <w:r>
+                        <w:rPr>
+                          <w:rFonts w:ascii="Franklin Gothic Medium" w:hAnsi="Franklin Gothic Medium"/>
+                        </w:rPr>
+                        <w:t>const</w:t>
+                      </w:r>
+                      <w:proofErr w:type="spellEnd"/>
+                      <w:r>
+                        <w:rPr>
+                          <w:rFonts w:ascii="Franklin Gothic Medium" w:hAnsi="Franklin Gothic Medium"/>
+                        </w:rPr>
+                        <w:t xml:space="preserve"> Stack *s)</w:t>
+                      </w:r>
+                    </w:p>
+                    <w:p>
+                      <w:pPr>
+                        <w:rPr>
+                          <w:rFonts w:ascii="Franklin Gothic Medium" w:hAnsi="Franklin Gothic Medium"/>
+                        </w:rPr>
+                      </w:pPr>
+                      <w:r>
+                        <w:rPr>
+                          <w:rFonts w:ascii="Franklin Gothic Medium" w:hAnsi="Franklin Gothic Medium"/>
+                        </w:rPr>
+                        <w:t xml:space="preserve">    {</w:t>
+                      </w:r>
+                    </w:p>
+                    <w:p>
+                      <w:pPr>
+                        <w:rPr>
+                          <w:rFonts w:ascii="Franklin Gothic Medium" w:hAnsi="Franklin Gothic Medium"/>
+                        </w:rPr>
+                      </w:pPr>
+                      <w:r>
+                        <w:rPr>
+                          <w:rFonts w:ascii="Franklin Gothic Medium" w:hAnsi="Franklin Gothic Medium"/>
+                        </w:rPr>
+                        <w:t xml:space="preserve">        </w:t>
+                      </w:r>
+                      <w:proofErr w:type="spellStart"/>
+                      <w:r>
+                        <w:rPr>
+                          <w:rFonts w:ascii="Franklin Gothic Medium" w:hAnsi="Franklin Gothic Medium"/>
+                        </w:rPr>
+                        <w:t>stk</w:t>
+                      </w:r>
+                      <w:proofErr w:type="spellEnd"/>
+                      <w:r>
+                        <w:rPr>
+                          <w:rFonts w:ascii="Franklin Gothic Medium" w:hAnsi="Franklin Gothic Medium"/>
+                        </w:rPr>
+                        <w:t xml:space="preserve"> = s;</w:t>
+                      </w:r>
+                    </w:p>
+                    <w:p>
+                      <w:pPr>
+                        <w:rPr>
+                          <w:rFonts w:ascii="Franklin Gothic Medium" w:hAnsi="Franklin Gothic Medium"/>
+                        </w:rPr>
+                      </w:pPr>
+                      <w:r>
+                        <w:rPr>
+                          <w:rFonts w:ascii="Franklin Gothic Medium" w:hAnsi="Franklin Gothic Medium"/>
+                        </w:rPr>
+                        <w:t xml:space="preserve">    }</w:t>
+                      </w:r>
+                    </w:p>
+                    <w:p>
+                      <w:pPr>
+                        <w:rPr>
+                          <w:rFonts w:ascii="Franklin Gothic Medium" w:hAnsi="Franklin Gothic Medium"/>
+                        </w:rPr>
+                      </w:pPr>
+                      <w:r>
+                        <w:rPr>
+                          <w:rFonts w:ascii="Franklin Gothic Medium" w:hAnsi="Franklin Gothic Medium"/>
+                        </w:rPr>
+                        <w:t xml:space="preserve">    void </w:t>
+                      </w:r>
+                      <w:proofErr w:type="gramStart"/>
+                      <w:r>
+                        <w:rPr>
+                          <w:rFonts w:ascii="Franklin Gothic Medium" w:hAnsi="Franklin Gothic Medium"/>
+                        </w:rPr>
+                        <w:t>first(</w:t>
+                      </w:r>
+                      <w:proofErr w:type="gramEnd"/>
+                      <w:r>
+                        <w:rPr>
+                          <w:rFonts w:ascii="Franklin Gothic Medium" w:hAnsi="Franklin Gothic Medium"/>
+                        </w:rPr>
+                        <w:t>)</w:t>
+                      </w:r>
+                    </w:p>
+                    <w:p>
+                      <w:pPr>
+                        <w:rPr>
+                          <w:rFonts w:ascii="Franklin Gothic Medium" w:hAnsi="Franklin Gothic Medium"/>
+                        </w:rPr>
+                      </w:pPr>
+                      <w:r>
+                        <w:rPr>
+                          <w:rFonts w:ascii="Franklin Gothic Medium" w:hAnsi="Franklin Gothic Medium"/>
+                        </w:rPr>
+                        <w:t xml:space="preserve">    {</w:t>
+                      </w:r>
+                    </w:p>
+                    <w:p>
+                      <w:pPr>
+                        <w:rPr>
+                          <w:rFonts w:ascii="Franklin Gothic Medium" w:hAnsi="Franklin Gothic Medium"/>
+                        </w:rPr>
+                      </w:pPr>
+                      <w:r>
+                        <w:rPr>
+                          <w:rFonts w:ascii="Franklin Gothic Medium" w:hAnsi="Franklin Gothic Medium"/>
+                        </w:rPr>
+                        <w:t xml:space="preserve">        index = 0;</w:t>
+                      </w:r>
+                    </w:p>
+                    <w:p>
+                      <w:pPr>
+                        <w:rPr>
+                          <w:rFonts w:ascii="Franklin Gothic Medium" w:hAnsi="Franklin Gothic Medium"/>
+                        </w:rPr>
+                      </w:pPr>
+                      <w:r>
+                        <w:rPr>
+                          <w:rFonts w:ascii="Franklin Gothic Medium" w:hAnsi="Franklin Gothic Medium"/>
+                        </w:rPr>
+                        <w:t xml:space="preserve">    }</w:t>
+                      </w:r>
+                    </w:p>
+                    <w:p>
+                      <w:pPr>
+                        <w:rPr>
+                          <w:rFonts w:ascii="Franklin Gothic Medium" w:hAnsi="Franklin Gothic Medium"/>
+                        </w:rPr>
+                      </w:pPr>
+                      <w:r>
+                        <w:rPr>
+                          <w:rFonts w:ascii="Franklin Gothic Medium" w:hAnsi="Franklin Gothic Medium"/>
+                        </w:rPr>
+                        <w:t xml:space="preserve">    void </w:t>
+                      </w:r>
+                      <w:proofErr w:type="gramStart"/>
+                      <w:r>
+                        <w:rPr>
+                          <w:rFonts w:ascii="Franklin Gothic Medium" w:hAnsi="Franklin Gothic Medium"/>
+                        </w:rPr>
+                        <w:t>next(</w:t>
+                      </w:r>
+                      <w:proofErr w:type="gramEnd"/>
+                      <w:r>
+                        <w:rPr>
+                          <w:rFonts w:ascii="Franklin Gothic Medium" w:hAnsi="Franklin Gothic Medium"/>
+                        </w:rPr>
+                        <w:t>)</w:t>
+                      </w:r>
+                    </w:p>
+                    <w:p>
+                      <w:pPr>
+                        <w:rPr>
+                          <w:rFonts w:ascii="Franklin Gothic Medium" w:hAnsi="Franklin Gothic Medium"/>
+                        </w:rPr>
+                      </w:pPr>
+                      <w:r>
+                        <w:rPr>
+                          <w:rFonts w:ascii="Franklin Gothic Medium" w:hAnsi="Franklin Gothic Medium"/>
+                        </w:rPr>
+                        <w:t xml:space="preserve">    {</w:t>
+                      </w:r>
+                    </w:p>
+                    <w:p>
+                      <w:pPr>
+                        <w:rPr>
+                          <w:rFonts w:ascii="Franklin Gothic Medium" w:hAnsi="Franklin Gothic Medium"/>
+                        </w:rPr>
+                      </w:pPr>
+                      <w:r>
+                        <w:rPr>
+                          <w:rFonts w:ascii="Franklin Gothic Medium" w:hAnsi="Franklin Gothic Medium"/>
+                        </w:rPr>
+                        <w:t xml:space="preserve">        index++;</w:t>
+                      </w:r>
+                    </w:p>
+                    <w:p>
+                      <w:pPr>
+                        <w:rPr>
+                          <w:rFonts w:ascii="Franklin Gothic Medium" w:hAnsi="Franklin Gothic Medium"/>
+                        </w:rPr>
+                      </w:pPr>
+                      <w:r>
+                        <w:rPr>
+                          <w:rFonts w:ascii="Franklin Gothic Medium" w:hAnsi="Franklin Gothic Medium"/>
+                        </w:rPr>
+                        <w:t xml:space="preserve">    }</w:t>
+                      </w:r>
+                    </w:p>
+                    <w:p>
+                      <w:pPr>
+                        <w:rPr>
+                          <w:rFonts w:ascii="Franklin Gothic Medium" w:hAnsi="Franklin Gothic Medium"/>
+                        </w:rPr>
+                      </w:pPr>
+                      <w:r>
+                        <w:rPr>
+                          <w:rFonts w:ascii="Franklin Gothic Medium" w:hAnsi="Franklin Gothic Medium"/>
+                        </w:rPr>
+                        <w:t xml:space="preserve">    bool </w:t>
+                      </w:r>
+                      <w:proofErr w:type="spellStart"/>
+                      <w:proofErr w:type="gramStart"/>
+                      <w:r>
+                        <w:rPr>
+                          <w:rFonts w:ascii="Franklin Gothic Medium" w:hAnsi="Franklin Gothic Medium"/>
+                        </w:rPr>
+                        <w:t>isDone</w:t>
+                      </w:r>
+                      <w:proofErr w:type="spellEnd"/>
+                      <w:r>
+                        <w:rPr>
+                          <w:rFonts w:ascii="Franklin Gothic Medium" w:hAnsi="Franklin Gothic Medium"/>
+                        </w:rPr>
+                        <w:t>(</w:t>
+                      </w:r>
+                      <w:proofErr w:type="gramEnd"/>
+                      <w:r>
+                        <w:rPr>
+                          <w:rFonts w:ascii="Franklin Gothic Medium" w:hAnsi="Franklin Gothic Medium"/>
+                        </w:rPr>
+                        <w:t>)</w:t>
+                      </w:r>
+                    </w:p>
+                    <w:p>
+                      <w:pPr>
+                        <w:rPr>
+                          <w:rFonts w:ascii="Franklin Gothic Medium" w:hAnsi="Franklin Gothic Medium"/>
+                        </w:rPr>
+                      </w:pPr>
+                      <w:r>
+                        <w:rPr>
+                          <w:rFonts w:ascii="Franklin Gothic Medium" w:hAnsi="Franklin Gothic Medium"/>
+                        </w:rPr>
+                        <w:t xml:space="preserve">    {</w:t>
+                      </w:r>
+                    </w:p>
+                    <w:p>
+                      <w:pPr>
+                        <w:rPr>
+                          <w:rFonts w:ascii="Franklin Gothic Medium" w:hAnsi="Franklin Gothic Medium"/>
+                        </w:rPr>
+                      </w:pPr>
+                      <w:r>
+                        <w:rPr>
+                          <w:rFonts w:ascii="Franklin Gothic Medium" w:hAnsi="Franklin Gothic Medium"/>
+                        </w:rPr>
+                        <w:t xml:space="preserve">        return index == </w:t>
+                      </w:r>
+                      <w:proofErr w:type="spellStart"/>
+                      <w:r>
+                        <w:rPr>
+                          <w:rFonts w:ascii="Franklin Gothic Medium" w:hAnsi="Franklin Gothic Medium"/>
+                        </w:rPr>
+                        <w:t>stk</w:t>
+                      </w:r>
+                      <w:proofErr w:type="spellEnd"/>
+                      <w:r>
+                        <w:rPr>
+                          <w:rFonts w:ascii="Franklin Gothic Medium" w:hAnsi="Franklin Gothic Medium"/>
+                        </w:rPr>
+                        <w:t>-&gt;</w:t>
+                      </w:r>
+                      <w:proofErr w:type="spellStart"/>
+                      <w:r>
+                        <w:rPr>
+                          <w:rFonts w:ascii="Franklin Gothic Medium" w:hAnsi="Franklin Gothic Medium"/>
+                        </w:rPr>
+                        <w:t>sp</w:t>
+                      </w:r>
+                      <w:proofErr w:type="spellEnd"/>
+                      <w:r>
+                        <w:rPr>
+                          <w:rFonts w:ascii="Franklin Gothic Medium" w:hAnsi="Franklin Gothic Medium"/>
+                        </w:rPr>
+                        <w:t xml:space="preserve"> + 1;</w:t>
+                      </w:r>
+                    </w:p>
+                    <w:p>
+                      <w:pPr>
+                        <w:rPr>
+                          <w:rFonts w:ascii="Franklin Gothic Medium" w:hAnsi="Franklin Gothic Medium"/>
+                        </w:rPr>
+                      </w:pPr>
+                      <w:r>
+                        <w:rPr>
+                          <w:rFonts w:ascii="Franklin Gothic Medium" w:hAnsi="Franklin Gothic Medium"/>
+                        </w:rPr>
+                        <w:t xml:space="preserve">    }</w:t>
+                      </w:r>
+                    </w:p>
+                    <w:p>
+                      <w:pPr>
+                        <w:rPr>
+                          <w:rFonts w:ascii="Franklin Gothic Medium" w:hAnsi="Franklin Gothic Medium"/>
+                        </w:rPr>
+                      </w:pPr>
+                      <w:r>
+                        <w:rPr>
+                          <w:rFonts w:ascii="Franklin Gothic Medium" w:hAnsi="Franklin Gothic Medium"/>
+                        </w:rPr>
+                        <w:t xml:space="preserve">    </w:t>
+                      </w:r>
+                      <w:proofErr w:type="spellStart"/>
+                      <w:r>
+                        <w:rPr>
+                          <w:rFonts w:ascii="Franklin Gothic Medium" w:hAnsi="Franklin Gothic Medium"/>
+                        </w:rPr>
+                        <w:t>int</w:t>
+                      </w:r>
+                      <w:proofErr w:type="spellEnd"/>
+                      <w:r>
+                        <w:rPr>
+                          <w:rFonts w:ascii="Franklin Gothic Medium" w:hAnsi="Franklin Gothic Medium"/>
+                        </w:rPr>
+                        <w:t xml:space="preserve"> </w:t>
+                      </w:r>
+                      <w:proofErr w:type="spellStart"/>
+                      <w:proofErr w:type="gramStart"/>
+                      <w:r>
+                        <w:rPr>
+                          <w:rFonts w:ascii="Franklin Gothic Medium" w:hAnsi="Franklin Gothic Medium"/>
+                        </w:rPr>
+                        <w:t>currentItem</w:t>
+                      </w:r>
+                      <w:proofErr w:type="spellEnd"/>
+                      <w:r>
+                        <w:rPr>
+                          <w:rFonts w:ascii="Franklin Gothic Medium" w:hAnsi="Franklin Gothic Medium"/>
+                        </w:rPr>
+                        <w:t>(</w:t>
+                      </w:r>
+                      <w:proofErr w:type="gramEnd"/>
+                      <w:r>
+                        <w:rPr>
+                          <w:rFonts w:ascii="Franklin Gothic Medium" w:hAnsi="Franklin Gothic Medium"/>
+                        </w:rPr>
+                        <w:t>)</w:t>
+                      </w:r>
+                    </w:p>
+                    <w:p>
+                      <w:pPr>
+                        <w:rPr>
+                          <w:rFonts w:ascii="Franklin Gothic Medium" w:hAnsi="Franklin Gothic Medium"/>
+                        </w:rPr>
+                      </w:pPr>
+                      <w:r>
+                        <w:rPr>
+                          <w:rFonts w:ascii="Franklin Gothic Medium" w:hAnsi="Franklin Gothic Medium"/>
+                        </w:rPr>
+                        <w:t xml:space="preserve">    {</w:t>
+                      </w:r>
+                    </w:p>
+                    <w:p>
+                      <w:pPr>
+                        <w:rPr>
+                          <w:rFonts w:ascii="Franklin Gothic Medium" w:hAnsi="Franklin Gothic Medium"/>
+                        </w:rPr>
+                      </w:pPr>
+                      <w:r>
+                        <w:rPr>
+                          <w:rFonts w:ascii="Franklin Gothic Medium" w:hAnsi="Franklin Gothic Medium"/>
+                        </w:rPr>
+                        <w:t xml:space="preserve">        return </w:t>
+                      </w:r>
+                      <w:proofErr w:type="spellStart"/>
+                      <w:r>
+                        <w:rPr>
+                          <w:rFonts w:ascii="Franklin Gothic Medium" w:hAnsi="Franklin Gothic Medium"/>
+                        </w:rPr>
+                        <w:t>stk</w:t>
+                      </w:r>
+                      <w:proofErr w:type="spellEnd"/>
+                      <w:r>
+                        <w:rPr>
+                          <w:rFonts w:ascii="Franklin Gothic Medium" w:hAnsi="Franklin Gothic Medium"/>
+                        </w:rPr>
+                        <w:t>-&gt;items[index];</w:t>
+                      </w:r>
+                    </w:p>
+                    <w:p>
+                      <w:pPr>
+                        <w:rPr>
+                          <w:rFonts w:ascii="Franklin Gothic Medium" w:hAnsi="Franklin Gothic Medium"/>
+                        </w:rPr>
+                      </w:pPr>
+                      <w:r>
+                        <w:rPr>
+                          <w:rFonts w:ascii="Franklin Gothic Medium" w:hAnsi="Franklin Gothic Medium"/>
+                        </w:rPr>
+                        <w:t xml:space="preserve">    }</w:t>
+                      </w:r>
+                    </w:p>
+                    <w:p>
+                      <w:pPr>
+                        <w:rPr>
+                          <w:rFonts w:ascii="Franklin Gothic Medium" w:hAnsi="Franklin Gothic Medium"/>
+                        </w:rPr>
+                      </w:pPr>
+                      <w:proofErr w:type="spellStart"/>
+                      <w:r>
+                        <w:rPr>
+                          <w:rFonts w:ascii="Franklin Gothic Medium" w:hAnsi="Franklin Gothic Medium"/>
+                        </w:rPr>
+                        <w:t>StackIter</w:t>
+                      </w:r>
+                      <w:proofErr w:type="spellEnd"/>
+                      <w:r>
+                        <w:rPr>
+                          <w:rFonts w:ascii="Franklin Gothic Medium" w:hAnsi="Franklin Gothic Medium"/>
+                        </w:rPr>
+                        <w:t xml:space="preserve"> *</w:t>
+                      </w:r>
+                      <w:proofErr w:type="gramStart"/>
+                      <w:r>
+                        <w:rPr>
+                          <w:rFonts w:ascii="Franklin Gothic Medium" w:hAnsi="Franklin Gothic Medium"/>
+                        </w:rPr>
+                        <w:t>Stack::</w:t>
+                      </w:r>
+                      <w:proofErr w:type="spellStart"/>
+                      <w:proofErr w:type="gramEnd"/>
+                      <w:r>
+                        <w:rPr>
+                          <w:rFonts w:ascii="Franklin Gothic Medium" w:hAnsi="Franklin Gothic Medium"/>
+                        </w:rPr>
+                        <w:t>createIterator</w:t>
+                      </w:r>
+                      <w:proofErr w:type="spellEnd"/>
+                      <w:r>
+                        <w:rPr>
+                          <w:rFonts w:ascii="Franklin Gothic Medium" w:hAnsi="Franklin Gothic Medium"/>
+                        </w:rPr>
+                        <w:t>()</w:t>
+                      </w:r>
+                      <w:proofErr w:type="spellStart"/>
+                      <w:r>
+                        <w:rPr>
+                          <w:rFonts w:ascii="Franklin Gothic Medium" w:hAnsi="Franklin Gothic Medium"/>
+                        </w:rPr>
+                        <w:t>const</w:t>
+                      </w:r>
+                      <w:proofErr w:type="spellEnd"/>
+                    </w:p>
+                    <w:p>
+                      <w:pPr>
+                        <w:rPr>
+                          <w:rFonts w:ascii="Franklin Gothic Medium" w:hAnsi="Franklin Gothic Medium"/>
+                        </w:rPr>
+                      </w:pPr>
+                      <w:r>
+                        <w:rPr>
+                          <w:rFonts w:ascii="Franklin Gothic Medium" w:hAnsi="Franklin Gothic Medium"/>
+                        </w:rPr>
+                        <w:t>{</w:t>
+                      </w:r>
+                    </w:p>
+                    <w:p>
+                      <w:pPr>
+                        <w:rPr>
+                          <w:rFonts w:ascii="Franklin Gothic Medium" w:hAnsi="Franklin Gothic Medium"/>
+                        </w:rPr>
+                      </w:pPr>
+                      <w:r>
+                        <w:rPr>
+                          <w:rFonts w:ascii="Franklin Gothic Medium" w:hAnsi="Franklin Gothic Medium"/>
+                        </w:rPr>
+                        <w:t xml:space="preserve">  return new </w:t>
+                      </w:r>
+                      <w:proofErr w:type="spellStart"/>
+                      <w:r>
+                        <w:rPr>
+                          <w:rFonts w:ascii="Franklin Gothic Medium" w:hAnsi="Franklin Gothic Medium"/>
+                        </w:rPr>
+                        <w:t>StackIter</w:t>
+                      </w:r>
+                      <w:proofErr w:type="spellEnd"/>
+                      <w:r>
+                        <w:rPr>
+                          <w:rFonts w:ascii="Franklin Gothic Medium" w:hAnsi="Franklin Gothic Medium"/>
+                        </w:rPr>
+                        <w:t>(this);</w:t>
+                      </w:r>
+                    </w:p>
+                    <w:p>
+                      <w:pPr>
+                        <w:rPr>
+                          <w:rFonts w:ascii="Franklin Gothic Medium" w:hAnsi="Franklin Gothic Medium"/>
+                        </w:rPr>
+                      </w:pPr>
+                      <w:r>
+                        <w:rPr>
+                          <w:rFonts w:ascii="Franklin Gothic Medium" w:hAnsi="Franklin Gothic Medium"/>
+                        </w:rPr>
+                        <w:t>}</w:t>
+                      </w:r>
+                      <w:r>
+                        <w:rPr>
+                          <w:rFonts w:ascii="Franklin Gothic Medium" w:hAnsi="Franklin Gothic Medium"/>
+                        </w:rPr>
+                        <w:t xml:space="preserve"> </w:t>
+                      </w:r>
+                    </w:p>
+                  </w:txbxContent>
+                </v:textbox>
+                <w10:wrap type="square"/>
+              </v:shape>
+            </w:pict>
+          </mc:Fallback>
+        </mc:AlternateContent>
+      </w:r>
+      <w:r>
+        <w:rPr>
+          <w:rFonts w:ascii="Chaparral Pro" w:hAnsi="Chaparral Pro"/>
+          <w:sz w:val="24"/>
+        </w:rPr>
+        <w:t>The iterator design pattern</w:t>
+      </w:r>
+      <w:r>
+        <w:rPr>
+          <w:rFonts w:ascii="Chaparral Pro" w:hAnsi="Chaparral Pro"/>
+          <w:sz w:val="24"/>
+        </w:rPr>
+        <w:t xml:space="preserve">, the iterator design patterns purpose is to allow access to the elements of a combined object in sequence. The problem it fixes is the need to </w:t>
+      </w:r>
+      <w:r>
+        <w:rPr>
+          <w:rFonts w:ascii="Chaparral Pro" w:hAnsi="Chaparral Pro"/>
+          <w:sz w:val="24"/>
+        </w:rPr>
+        <w:t>navigate</w:t>
+      </w:r>
+      <w:r>
+        <w:rPr>
+          <w:rFonts w:ascii="Chaparral Pro" w:hAnsi="Chaparral Pro"/>
+          <w:sz w:val="24"/>
+        </w:rPr>
+        <w:t xml:space="preserve"> different data structures so that </w:t>
+      </w:r>
+      <w:r>
+        <w:rPr>
+          <w:rFonts w:ascii="Chaparral Pro" w:hAnsi="Chaparral Pro"/>
+          <w:sz w:val="24"/>
+        </w:rPr>
+        <w:t>like a list and the need for them to interface compatibly and you may want to go through the list a multitude of ways depending on the situation. An object like a list should utilize a way to access its various variables without exposing the rest of the its internal structure. Depending on the way you want to analyze this list may change for what you need to accomplish with it.</w:t>
+      </w:r>
+      <w:r>
+        <w:rPr>
+          <w:rFonts w:ascii="Chaparral Pro" w:hAnsi="Chaparral Pro"/>
+          <w:sz w:val="24"/>
+        </w:rPr>
+        <w:t xml:space="preserve"> That being said you do not want to extend the list interface with different traversals through the list, even if you could anticipate the operations you will need. That also being said you may need a to have more than on traversal for the same list so instead of contradicting yourself </w:t>
+      </w:r>
+      <w:r>
+        <w:rPr>
+          <w:rFonts w:ascii="Chaparral Pro" w:hAnsi="Chaparral Pro"/>
+          <w:sz w:val="24"/>
+        </w:rPr>
+        <w:t>f</w:t>
+      </w:r>
+      <w:r>
+        <w:rPr>
+          <w:rFonts w:ascii="Chaparral Pro" w:hAnsi="Chaparral Pro"/>
+          <w:sz w:val="24"/>
+        </w:rPr>
+        <w:t xml:space="preserve">or different uses of the list </w:t>
+      </w:r>
+      <w:r>
+        <w:rPr>
+          <w:rFonts w:ascii="Chaparral Pro" w:hAnsi="Chaparral Pro"/>
+          <w:sz w:val="24"/>
+        </w:rPr>
+        <w:t>a way of traversing or analyzing the objects that could change depending on what you need would be the way to go.</w:t>
+      </w:r>
+    </w:p>
+    <w:p>
+      <w:pPr>
+        <w:rPr>
+          <w:rFonts w:ascii="Chaparral Pro" w:hAnsi="Chaparral Pro"/>
+          <w:sz w:val="24"/>
+        </w:rPr>
+      </w:pPr>
+      <w:r>
+        <w:rPr>
+          <w:rFonts w:ascii="Chaparral Pro" w:hAnsi="Chaparral Pro"/>
+          <w:sz w:val="24"/>
+        </w:rPr>
+        <w:t>The i</w:t>
+      </w:r>
+      <w:r>
+        <w:rPr>
+          <w:rFonts w:ascii="Chaparral Pro" w:hAnsi="Chaparral Pro"/>
+          <w:sz w:val="24"/>
+        </w:rPr>
+        <w:t>terator pattern allows for change depending on what your need.</w:t>
+      </w:r>
+      <w:r>
+        <w:rPr>
+          <w:rFonts w:ascii="Chaparral Pro" w:hAnsi="Chaparral Pro"/>
+          <w:sz w:val="24"/>
+        </w:rPr>
+        <w:t xml:space="preserve"> The main idea is to place the traversal code outside of the list or list function and place it in a</w:t>
+      </w:r>
+      <w:r>
+        <w:rPr>
+          <w:rFonts w:ascii="Chaparral Pro" w:hAnsi="Chaparral Pro"/>
+          <w:sz w:val="24"/>
+        </w:rPr>
+        <w:t>n</w:t>
+      </w:r>
+      <w:r>
+        <w:rPr>
+          <w:rFonts w:ascii="Chaparral Pro" w:hAnsi="Chaparral Pro"/>
+          <w:sz w:val="24"/>
+        </w:rPr>
+        <w:t xml:space="preserve"> iterator function </w:t>
+      </w:r>
+      <w:r>
+        <w:rPr>
+          <w:rFonts w:ascii="Chaparral Pro" w:hAnsi="Chaparral Pro"/>
+          <w:sz w:val="24"/>
+        </w:rPr>
+        <w:t>that sets a standard traversal of the list function and its various elements. The iterator function is fundamental to generic programing which is a strategy that aims to separate the idea of algorithm from the idea of data structure. The motivation behind this is to promote component based development and reduce configuration management.</w:t>
+      </w:r>
+      <w:r>
+        <w:rPr>
+          <w:rFonts w:ascii="Chaparral Pro" w:hAnsi="Chaparral Pro"/>
+          <w:sz w:val="24"/>
+        </w:rPr>
+        <w:t xml:space="preserve"> An example of the iterator design pattern</w:t>
+      </w:r>
+    </w:p>
+    <w:p>
+      <w:pPr>
+        <w:rPr>
+          <w:rFonts w:ascii="Chaparral Pro" w:hAnsi="Chaparral Pro"/>
+          <w:sz w:val="24"/>
+        </w:rPr>
+      </w:pPr>
+    </w:p>
+    <w:p>
+      <w:pPr>
+        <w:rPr>
+          <w:rFonts w:ascii="Chaparral Pro" w:hAnsi="Chaparral Pro"/>
+          <w:sz w:val="24"/>
+        </w:rPr>
+      </w:pPr>
+    </w:p>
+    <w:p>
+      <w:pPr>
+        <w:rPr>
+          <w:rFonts w:ascii="Chaparral Pro" w:hAnsi="Chaparral Pro"/>
+          <w:sz w:val="24"/>
+        </w:rPr>
+      </w:pPr>
+    </w:p>
+    <w:p>
+      <w:pPr>
+        <w:rPr>
+          <w:rFonts w:ascii="Chaparral Pro" w:hAnsi="Chaparral Pro"/>
+          <w:sz w:val="24"/>
+        </w:rPr>
+      </w:pPr>
+    </w:p>
+    <w:p>
+      <w:pPr>
+        <w:rPr>
+          <w:rFonts w:ascii="Chaparral Pro" w:hAnsi="Chaparral Pro"/>
+          <w:sz w:val="24"/>
+        </w:rPr>
+      </w:pPr>
+    </w:p>
+    <w:p>
+      <w:pPr>
+        <w:rPr>
+          <w:rFonts w:ascii="Chaparral Pro" w:hAnsi="Chaparral Pro"/>
+          <w:sz w:val="24"/>
+        </w:rPr>
+      </w:pPr>
+    </w:p>
+    <w:p>
+      <w:pPr>
+        <w:rPr>
+          <w:rFonts w:ascii="Chaparral Pro" w:hAnsi="Chaparral Pro"/>
+          <w:sz w:val="24"/>
+        </w:rPr>
+      </w:pPr>
+    </w:p>
+    <w:p>
+      <w:pPr>
+        <w:rPr>
+          <w:rFonts w:ascii="Chaparral Pro" w:hAnsi="Chaparral Pro"/>
+          <w:sz w:val="24"/>
+        </w:rPr>
+      </w:pPr>
+    </w:p>
+    <w:p>
+      <w:pPr>
+        <w:rPr>
+          <w:rFonts w:ascii="Chaparral Pro" w:hAnsi="Chaparral Pro"/>
+          <w:sz w:val="24"/>
+        </w:rPr>
+      </w:pPr>
+    </w:p>
+    <w:p>
+      <w:pPr>
+        <w:rPr>
+          <w:rFonts w:ascii="Chaparral Pro" w:hAnsi="Chaparral Pro"/>
+          <w:sz w:val="24"/>
+        </w:rPr>
+      </w:pPr>
+      <w:r>
+        <w:rPr>
+          <w:rFonts w:ascii="Chaparral Pro" w:hAnsi="Chaparral Pro"/>
+          <w:noProof/>
+          <w:sz w:val="24"/>
+        </w:rPr>
+        <w:lastRenderedPageBreak/>
+        <mc:AlternateContent>
+          <mc:Choice Requires="wps">
+            <w:drawing>
+              <wp:anchor distT="45720" distB="45720" distL="114300" distR="114300" simplePos="0" relativeHeight="251663360" behindDoc="0" locked="0" layoutInCell="1" allowOverlap="1">
+                <wp:simplePos x="0" y="0"/>
+                <wp:positionH relativeFrom="page">
+                  <wp:posOffset>4965065</wp:posOffset>
+                </wp:positionH>
+                <wp:positionV relativeFrom="paragraph">
+                  <wp:posOffset>11430</wp:posOffset>
+                </wp:positionV>
+                <wp:extent cx="2638425" cy="4340225"/>
+                <wp:effectExtent l="0" t="0" r="28575" b="22225"/>
+                <wp:wrapSquare wrapText="bothSides"/>
+                <wp:docPr id="4" name="Text Box 2"/>
+                <wp:cNvGraphicFramePr>
+                  <a:graphicFrameLocks xmlns:a="http://schemas.openxmlformats.org/drawingml/2006/main"/>
+                </wp:cNvGraphicFramePr>
+                <a:graphic xmlns:a="http://schemas.openxmlformats.org/drawingml/2006/main">
+                  <a:graphicData uri="http://schemas.microsoft.com/office/word/2010/wordprocessingShape">
+                    <wps:wsp>
+                      <wps:cNvSpPr txBox="1">
+                        <a:spLocks noChangeArrowheads="1"/>
+                      </wps:cNvSpPr>
+                      <wps:spPr bwMode="auto">
+                        <a:xfrm>
+                          <a:off x="0" y="0"/>
+                          <a:ext cx="2638425" cy="4340225"/>
+                        </a:xfrm>
+                        <a:prstGeom prst="rect">
+                          <a:avLst/>
+                        </a:prstGeom>
+                        <a:solidFill>
+                          <a:srgbClr val="FFFFFF"/>
+                        </a:solidFill>
+                        <a:ln w="9525">
+                          <a:solidFill>
+                            <a:srgbClr val="000000"/>
+                          </a:solidFill>
+                          <a:miter lim="800000"/>
+                          <a:headEnd/>
+                          <a:tailEnd/>
+                        </a:ln>
+                      </wps:spPr>
+                      <wps:txbx>
+                        <w:txbxContent>
+                          <w:p>
+                            <w:pPr>
+                              <w:rPr>
+                                <w:rFonts w:ascii="Franklin Gothic Medium" w:hAnsi="Franklin Gothic Medium"/>
+                              </w:rPr>
+                            </w:pPr>
+                            <w:r>
+                              <w:rPr>
+                                <w:rFonts w:ascii="Franklin Gothic Medium" w:hAnsi="Franklin Gothic Medium"/>
+                              </w:rPr>
+                              <w:t>Class entity</w:t>
+                            </w:r>
+                          </w:p>
+                          <w:p>
+                            <w:pPr>
+                              <w:rPr>
+                                <w:rFonts w:ascii="Franklin Gothic Medium" w:hAnsi="Franklin Gothic Medium"/>
+                              </w:rPr>
+                            </w:pPr>
+                            <w:r>
+                              <w:rPr>
+                                <w:rFonts w:ascii="Franklin Gothic Medium" w:hAnsi="Franklin Gothic Medium"/>
+                              </w:rPr>
+                              <w:t>{</w:t>
+                            </w:r>
+                          </w:p>
+                          <w:p>
+                            <w:pPr>
+                              <w:rPr>
+                                <w:rFonts w:ascii="Franklin Gothic Medium" w:hAnsi="Franklin Gothic Medium"/>
+                              </w:rPr>
+                            </w:pPr>
+                            <w:r>
+                              <w:rPr>
+                                <w:rFonts w:ascii="Franklin Gothic Medium" w:hAnsi="Franklin Gothic Medium"/>
+                              </w:rPr>
+                              <w:t>Public:</w:t>
+                            </w:r>
+                          </w:p>
+                          <w:p>
+                            <w:pPr>
+                              <w:rPr>
+                                <w:rFonts w:ascii="Franklin Gothic Medium" w:hAnsi="Franklin Gothic Medium"/>
+                              </w:rPr>
+                            </w:pPr>
+                            <w:r>
+                              <w:rPr>
+                                <w:rFonts w:ascii="Franklin Gothic Medium" w:hAnsi="Franklin Gothic Medium"/>
+                              </w:rPr>
+                              <w:t xml:space="preserve">Virtual void </w:t>
+                            </w:r>
+                            <w:proofErr w:type="gramStart"/>
+                            <w:r>
+                              <w:rPr>
+                                <w:rFonts w:ascii="Franklin Gothic Medium" w:hAnsi="Franklin Gothic Medium"/>
+                              </w:rPr>
+                              <w:t>function(</w:t>
+                            </w:r>
+                            <w:proofErr w:type="gramEnd"/>
+                            <w:r>
+                              <w:rPr>
+                                <w:rFonts w:ascii="Franklin Gothic Medium" w:hAnsi="Franklin Gothic Medium"/>
+                              </w:rPr>
+                              <w:t>)</w:t>
+                            </w:r>
+                          </w:p>
+                          <w:p>
+                            <w:pPr>
+                              <w:ind w:firstLine="720"/>
+                              <w:rPr>
+                                <w:rFonts w:ascii="Franklin Gothic Medium" w:hAnsi="Franklin Gothic Medium"/>
+                              </w:rPr>
+                            </w:pPr>
+                            <w:r>
+                              <w:rPr>
+                                <w:rFonts w:ascii="Franklin Gothic Medium" w:hAnsi="Franklin Gothic Medium"/>
+                              </w:rPr>
+                              <w:t>{</w:t>
+                            </w:r>
+                          </w:p>
+                          <w:p>
+                            <w:pPr>
+                              <w:ind w:firstLine="720"/>
+                              <w:rPr>
+                                <w:rFonts w:ascii="Franklin Gothic Medium" w:hAnsi="Franklin Gothic Medium"/>
+                              </w:rPr>
+                            </w:pPr>
+                            <w:r>
+                              <w:rPr>
+                                <w:rFonts w:ascii="Franklin Gothic Medium" w:hAnsi="Franklin Gothic Medium"/>
+                              </w:rPr>
+                              <w:t>//code goes here</w:t>
+                            </w:r>
+                          </w:p>
+                          <w:p>
+                            <w:pPr>
+                              <w:ind w:firstLine="720"/>
+                              <w:rPr>
+                                <w:rFonts w:ascii="Franklin Gothic Medium" w:hAnsi="Franklin Gothic Medium"/>
+                              </w:rPr>
+                            </w:pPr>
+                            <w:r>
+                              <w:rPr>
+                                <w:rFonts w:ascii="Franklin Gothic Medium" w:hAnsi="Franklin Gothic Medium"/>
+                              </w:rPr>
+                              <w:t>}</w:t>
+                            </w:r>
+                          </w:p>
+                          <w:p>
+                            <w:r>
+                              <w:rPr>
+                                <w:rFonts w:ascii="Franklin Gothic Medium" w:hAnsi="Franklin Gothic Medium"/>
+                              </w:rPr>
+                              <w:t>};</w:t>
+                            </w:r>
+                            <w:r>
+                              <w:rPr>
+                                <w:rFonts w:ascii="Franklin Gothic Medium" w:hAnsi="Franklin Gothic Medium"/>
+                              </w:rPr>
+                              <w:br/>
+                            </w:r>
+                            <w:r>
+                              <w:t xml:space="preserve">class </w:t>
+                            </w:r>
+                            <w:proofErr w:type="gramStart"/>
+                            <w:r>
+                              <w:t>user :</w:t>
+                            </w:r>
+                            <w:proofErr w:type="gramEnd"/>
+                            <w:r>
+                              <w:t xml:space="preserve"> public entity</w:t>
+                            </w:r>
+                          </w:p>
+                          <w:p>
+                            <w:r>
+                              <w:t>{</w:t>
+                            </w:r>
+                          </w:p>
+                          <w:p>
+                            <w:r>
+                              <w:t xml:space="preserve">Void </w:t>
+                            </w:r>
+                            <w:proofErr w:type="gramStart"/>
+                            <w:r>
+                              <w:t>function(</w:t>
+                            </w:r>
+                            <w:proofErr w:type="gramEnd"/>
+                            <w:r>
+                              <w:t>)</w:t>
+                            </w:r>
+                          </w:p>
+                          <w:p>
+                            <w:pPr>
+                              <w:ind w:firstLine="720"/>
+                            </w:pPr>
+                            <w:r>
+                              <w:t>{</w:t>
+                            </w:r>
+                          </w:p>
+                          <w:p>
+                            <w:pPr>
+                              <w:ind w:firstLine="720"/>
+                            </w:pPr>
+                            <w:r>
+                              <w:t>//slightly different code goes here</w:t>
+                            </w:r>
+                          </w:p>
+                          <w:p>
+                            <w:pPr>
+                              <w:ind w:firstLine="720"/>
+                            </w:pPr>
+                            <w:r>
+                              <w:t>}</w:t>
+                            </w:r>
+                          </w:p>
+                          <w:p>
+                            <w:r>
+                              <w:t>};</w:t>
+                            </w:r>
+                          </w:p>
+                        </w:txbxContent>
+                      </wps:txbx>
+                      <wps:bodyPr rot="0" vert="horz" wrap="square" lIns="91440" tIns="45720" rIns="91440" bIns="45720" anchor="t" anchorCtr="0">
+                        <a:noAutofit/>
+                      </wps:bodyPr>
+                    </wps:wsp>
+                  </a:graphicData>
+                </a:graphic>
+                <wp14:sizeRelH relativeFrom="margin">
+                  <wp14:pctWidth>0</wp14:pctWidth>
+                </wp14:sizeRelH>
+                <wp14:sizeRelV relativeFrom="margin">
+                  <wp14:pctHeight>0</wp14:pctHeight>
+                </wp14:sizeRelV>
+              </wp:anchor>
+            </w:drawing>
+          </mc:Choice>
+          <mc:Fallback>
+            <w:pict>
+              <v:shape id="_x0000_s1028" type="#_x0000_t202" style="position:absolute;margin-left:390.95pt;margin-top:.9pt;width:207.75pt;height:341.75pt;z-index:251663360;visibility:visible;mso-wrap-style:square;mso-width-percent:0;mso-height-percent:0;mso-wrap-distance-left:9pt;mso-wrap-distance-top:3.6pt;mso-wrap-distance-right:9pt;mso-wrap-distance-bottom:3.6pt;mso-position-horizontal:absolute;mso-position-horizontal-relative:page;mso-position-vertical:absolute;mso-position-vertical-relative:text;mso-width-percent:0;mso-height-percent:0;mso-width-relative:margin;mso-height-relative:margin;v-text-anchor:top" o:gfxdata="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">
+                <v:textbox>
+                  <w:txbxContent>
+                    <w:p>
+                      <w:pPr>
+                        <w:rPr>
+                          <w:rFonts w:ascii="Franklin Gothic Medium" w:hAnsi="Franklin Gothic Medium"/>
+                        </w:rPr>
+                      </w:pPr>
+                      <w:r>
+                        <w:rPr>
+                          <w:rFonts w:ascii="Franklin Gothic Medium" w:hAnsi="Franklin Gothic Medium"/>
+                        </w:rPr>
+                        <w:t>Class entity</w:t>
+                      </w:r>
+                    </w:p>
+                    <w:p>
+                      <w:pPr>
+                        <w:rPr>
+                          <w:rFonts w:ascii="Franklin Gothic Medium" w:hAnsi="Franklin Gothic Medium"/>
+                        </w:rPr>
+                      </w:pPr>
+                      <w:r>
+                        <w:rPr>
+                          <w:rFonts w:ascii="Franklin Gothic Medium" w:hAnsi="Franklin Gothic Medium"/>
+                        </w:rPr>
+                        <w:t>{</w:t>
+                      </w:r>
+                    </w:p>
+                    <w:p>
+                      <w:pPr>
+                        <w:rPr>
+                          <w:rFonts w:ascii="Franklin Gothic Medium" w:hAnsi="Franklin Gothic Medium"/>
+                        </w:rPr>
+                      </w:pPr>
+                      <w:r>
+                        <w:rPr>
+                          <w:rFonts w:ascii="Franklin Gothic Medium" w:hAnsi="Franklin Gothic Medium"/>
+                        </w:rPr>
+                        <w:t>Public:</w:t>
+                      </w:r>
+                    </w:p>
+                    <w:p>
+                      <w:pPr>
+                        <w:rPr>
+                          <w:rFonts w:ascii="Franklin Gothic Medium" w:hAnsi="Franklin Gothic Medium"/>
+                        </w:rPr>
+                      </w:pPr>
+                      <w:r>
+                        <w:rPr>
+                          <w:rFonts w:ascii="Franklin Gothic Medium" w:hAnsi="Franklin Gothic Medium"/>
+                        </w:rPr>
+                        <w:t xml:space="preserve">Virtual void </w:t>
+                      </w:r>
+                      <w:proofErr w:type="gramStart"/>
+                      <w:r>
+                        <w:rPr>
+                          <w:rFonts w:ascii="Franklin Gothic Medium" w:hAnsi="Franklin Gothic Medium"/>
+                        </w:rPr>
+                        <w:t>function(</w:t>
+                      </w:r>
+                      <w:proofErr w:type="gramEnd"/>
+                      <w:r>
+                        <w:rPr>
+                          <w:rFonts w:ascii="Franklin Gothic Medium" w:hAnsi="Franklin Gothic Medium"/>
+                        </w:rPr>
+                        <w:t>)</w:t>
+                      </w:r>
+                    </w:p>
+                    <w:p>
+                      <w:pPr>
+                        <w:ind w:firstLine="720"/>
+                        <w:rPr>
+                          <w:rFonts w:ascii="Franklin Gothic Medium" w:hAnsi="Franklin Gothic Medium"/>
+                        </w:rPr>
+                      </w:pPr>
+                      <w:r>
+                        <w:rPr>
+                          <w:rFonts w:ascii="Franklin Gothic Medium" w:hAnsi="Franklin Gothic Medium"/>
+                        </w:rPr>
+                        <w:t>{</w:t>
+                      </w:r>
+                    </w:p>
+                    <w:p>
+                      <w:pPr>
+                        <w:ind w:firstLine="720"/>
+                        <w:rPr>
+                          <w:rFonts w:ascii="Franklin Gothic Medium" w:hAnsi="Franklin Gothic Medium"/>
+                        </w:rPr>
+                      </w:pPr>
+                      <w:r>
+                        <w:rPr>
+                          <w:rFonts w:ascii="Franklin Gothic Medium" w:hAnsi="Franklin Gothic Medium"/>
+                        </w:rPr>
+                        <w:t>//code goes here</w:t>
+                      </w:r>
+                    </w:p>
+                    <w:p>
+                      <w:pPr>
+                        <w:ind w:firstLine="720"/>
+                        <w:rPr>
+                          <w:rFonts w:ascii="Franklin Gothic Medium" w:hAnsi="Franklin Gothic Medium"/>
+                        </w:rPr>
+                      </w:pPr>
+                      <w:r>
+                        <w:rPr>
+                          <w:rFonts w:ascii="Franklin Gothic Medium" w:hAnsi="Franklin Gothic Medium"/>
+                        </w:rPr>
+                        <w:t>}</w:t>
+                      </w:r>
+                    </w:p>
+                    <w:p>
+                      <w:r>
+                        <w:rPr>
+                          <w:rFonts w:ascii="Franklin Gothic Medium" w:hAnsi="Franklin Gothic Medium"/>
+                        </w:rPr>
+                        <w:t>};</w:t>
+                      </w:r>
+                      <w:r>
+                        <w:rPr>
+                          <w:rFonts w:ascii="Franklin Gothic Medium" w:hAnsi="Franklin Gothic Medium"/>
+                        </w:rPr>
+                        <w:br/>
+                      </w:r>
+                      <w:r>
+                        <w:t xml:space="preserve">class </w:t>
+                      </w:r>
+                      <w:proofErr w:type="gramStart"/>
+                      <w:r>
+                        <w:t>user :</w:t>
+                      </w:r>
+                      <w:proofErr w:type="gramEnd"/>
+                      <w:r>
+                        <w:t xml:space="preserve"> public entity</w:t>
+                      </w:r>
+                    </w:p>
+                    <w:p>
+                      <w:r>
+                        <w:t>{</w:t>
+                      </w:r>
+                    </w:p>
+                    <w:p>
+                      <w:r>
+                        <w:t xml:space="preserve">Void </w:t>
+                      </w:r>
+                      <w:proofErr w:type="gramStart"/>
+                      <w:r>
+                        <w:t>function(</w:t>
+                      </w:r>
+                      <w:proofErr w:type="gramEnd"/>
+                      <w:r>
+                        <w:t>)</w:t>
+                      </w:r>
+                    </w:p>
+                    <w:p>
+                      <w:pPr>
+                        <w:ind w:firstLine="720"/>
+                      </w:pPr>
+                      <w:r>
+                        <w:t>{</w:t>
+                      </w:r>
+                    </w:p>
+                    <w:p>
+                      <w:pPr>
+                        <w:ind w:firstLine="720"/>
+                      </w:pPr>
+                      <w:r>
+                        <w:t>//slightly different code goes here</w:t>
+                      </w:r>
+                    </w:p>
+                    <w:p>
+                      <w:pPr>
+                        <w:ind w:firstLine="720"/>
+                      </w:pPr>
+                      <w:r>
+                        <w:t>}</w:t>
+                      </w:r>
+                    </w:p>
+                    <w:p>
+                      <w:r>
+                        <w:t>};</w:t>
+                      </w:r>
+                    </w:p>
+                  </w:txbxContent>
+                </v:textbox>
+                <w10:wrap type="square" anchorx="page"/>
+              </v:shape>
+            </w:pict>
+          </mc:Fallback>
+        </mc:AlternateContent>
+      </w:r>
+      <w:r>
+        <w:rPr>
+          <w:rFonts w:ascii="Chaparral Pro" w:hAnsi="Chaparral Pro"/>
+          <w:sz w:val="24"/>
+        </w:rPr>
+        <w:t xml:space="preserve">Prototype </w:t>
+      </w:r>
+      <w:r>
+        <w:rPr>
+          <w:rFonts w:ascii="Chaparral Pro" w:hAnsi="Chaparral Pro"/>
+          <w:sz w:val="24"/>
+        </w:rPr>
+        <w:t>design</w:t>
+      </w:r>
+      <w:r>
+        <w:rPr>
+          <w:rFonts w:ascii="Chaparral Pro" w:hAnsi="Chaparral Pro"/>
+          <w:sz w:val="24"/>
+        </w:rPr>
+        <w:t xml:space="preserve"> pattern this patterns intent is to specify the kinds of functi</w:t>
+      </w:r>
+      <w:r>
+        <w:rPr>
+          <w:rFonts w:ascii="Chaparral Pro" w:hAnsi="Chaparral Pro"/>
+          <w:sz w:val="24"/>
+        </w:rPr>
+        <w:t xml:space="preserve">ons to create using a prototype. It is meant to solve the problem of using the new keyword to much by creating each new function in a separate class all deriving from one big base class. To start declare a base class called something generic like entity make the functions virtual then create the other classes that are needed for the application </w:t>
+      </w:r>
+      <w:r>
+        <w:rPr>
+          <w:rFonts w:ascii="Chaparral Pro" w:hAnsi="Chaparral Pro"/>
+          <w:sz w:val="24"/>
+        </w:rPr>
+        <w:t xml:space="preserve">and change the functions inside to </w:t>
+      </w:r>
+      <w:r>
+        <w:rPr>
+          <w:rFonts w:ascii="Chaparral Pro" w:hAnsi="Chaparral Pro"/>
+          <w:sz w:val="24"/>
+        </w:rPr>
+        <w:t xml:space="preserve">change slightly depending on what your need similar to the iterator pattern but with multiple different variations of a function instead of one </w:t>
+      </w:r>
+      <w:r>
+        <w:rPr>
+          <w:rFonts w:ascii="Chaparral Pro" w:hAnsi="Chaparral Pro"/>
+          <w:sz w:val="24"/>
+        </w:rPr>
+        <w:t>in particular</w:t>
+      </w:r>
+      <w:r>
+        <w:rPr>
+          <w:rFonts w:ascii="Chaparral Pro" w:hAnsi="Chaparral Pro"/>
+          <w:sz w:val="24"/>
+        </w:rPr>
+        <w:t xml:space="preserve"> function getting recalled for different events and doing all the work</w:t>
+      </w:r>
+      <w:r>
+        <w:rPr>
+          <w:rFonts w:ascii="Chaparral Pro" w:hAnsi="Chaparral Pro"/>
+          <w:sz w:val="24"/>
+        </w:rPr>
+        <w:t>.</w:t>
+      </w:r>
+    </w:p>
+    <w:p>
+      <w:pPr>
+        <w:rPr>
+          <w:rFonts w:ascii="Chaparral Pro" w:hAnsi="Chaparral Pro"/>
+          <w:sz w:val="24"/>
+        </w:rPr>
+      </w:pPr>
+    </w:p>
+    <w:p>
+      <w:pPr>
+        <w:rPr>
+          <w:rFonts w:ascii="Chaparral Pro" w:hAnsi="Chaparral Pro"/>
+          <w:sz w:val="24"/>
+        </w:rPr>
+      </w:pPr>
+    </w:p>
+    <w:p>
+      <w:pPr>
+        <w:rPr>
+          <w:rFonts w:ascii="Chaparral Pro" w:hAnsi="Chaparral Pro"/>
+          <w:sz w:val="24"/>
+        </w:rPr>
+      </w:pPr>
+    </w:p>
+    <w:p>
+      <w:pPr>
+        <w:rPr>
+          <w:rFonts w:ascii="Chaparral Pro" w:hAnsi="Chaparral Pro"/>
+          <w:sz w:val="24"/>
+        </w:rPr>
+      </w:pPr>
+    </w:p>
+    <w:p>
+      <w:pPr>
+        <w:rPr>
+          <w:rFonts w:ascii="Chaparral Pro" w:hAnsi="Chaparral Pro"/>
+          <w:sz w:val="24"/>
+        </w:rPr>
+      </w:pPr>
+    </w:p>
+    <w:p>
+      <w:pPr>
+        <w:rPr>
+          <w:rFonts w:ascii="Chaparral Pro" w:hAnsi="Chaparral Pro"/>
+          <w:sz w:val="24"/>
+        </w:rPr>
+      </w:pPr>
+    </w:p>
+    <w:p>
+      <w:pPr>
+        <w:rPr>
+          <w:rFonts w:ascii="Chaparral Pro" w:hAnsi="Chaparral Pro"/>
+          <w:sz w:val="24"/>
+        </w:rPr>
+      </w:pPr>
+    </w:p>
+    <w:p>
+      <w:pPr>
+        <w:rPr>
+          <w:rFonts w:ascii="Chaparral Pro" w:hAnsi="Chaparral Pro"/>
+          <w:sz w:val="24"/>
+        </w:rPr>
+      </w:pPr>
+    </w:p>
+    <w:p>
+      <w:pPr>
+        <w:rPr>
+          <w:rFonts w:ascii="Chaparral Pro" w:hAnsi="Chaparral Pro"/>
+          <w:sz w:val="24"/>
+        </w:rPr>
+      </w:pPr>
+      <w:r>
+        <w:rPr>
+          <w:rFonts w:ascii="Chaparral Pro" w:hAnsi="Chaparral Pro"/>
+          <w:sz w:val="24"/>
+        </w:rPr>
+        <w:t>State design pattern</w:t>
+      </w:r>
+      <w:r>
+        <w:rPr>
+          <w:rFonts w:ascii="Chaparral Pro" w:hAnsi="Chaparral Pro"/>
+          <w:sz w:val="24"/>
+        </w:rPr>
+        <w:t>, this</w:t>
+      </w:r>
+      <w:r>
+        <w:rPr>
+          <w:rFonts w:ascii="Chaparral Pro" w:hAnsi="Chaparral Pro"/>
+          <w:sz w:val="24"/>
+        </w:rPr>
+        <w:t xml:space="preserve"> </w:t>
+      </w:r>
+      <w:r>
+        <w:rPr>
+          <w:rFonts w:ascii="Chaparral Pro" w:hAnsi="Chaparral Pro"/>
+          <w:sz w:val="24"/>
+        </w:rPr>
+        <w:t xml:space="preserve">is used to allow a function to alter its behavior when its internal state changes. The function will </w:t>
+      </w:r>
+      <w:r>
+        <w:rPr>
+          <w:rFonts w:ascii="Chaparral Pro" w:hAnsi="Chaparral Pro"/>
+          <w:sz w:val="24"/>
+        </w:rPr>
+        <w:t>be seen as if it changed its class, it is an object-oriented state machine. A massive object must change its behavior depending on its state and this solves the problem of having to change the state constantly over the course of the application. In short, the state pattern is the solution to the problem of having to change behavior depending on its state.</w:t>
+      </w:r>
+    </w:p>
+    <w:p>
+      <w:pPr>
+        <w:rPr>
+          <w:rFonts w:ascii="Chaparral Pro" w:hAnsi="Chaparral Pro"/>
+          <w:sz w:val="24"/>
+        </w:rPr>
+      </w:pPr>
+      <w:r>
+        <w:rPr>
+          <w:rFonts w:ascii="Chaparral Pro" w:hAnsi="Chaparral Pro"/>
+          <w:sz w:val="24"/>
+        </w:rPr>
+        <w:t>The state design pattern is done by firstly, create two classes one abstract base class and another context class to present a single interface, represent the different states of the state each as a derived class of the state base class, define the specific state behavior in the correct classes, maintain a pointer to the current state in the context class. To change the state of the state machine to something else change the current state pointer to different state. The pattern does not tell where the transitions will be defined for each state. The choices are two the context class or each individual derived state class. The advantage of each induvial class is ease of adding new classes similar to it. The disadvantage is each class has knowledge of its siblings which can cause dependencies between classes.</w:t>
+      </w:r>
+    </w:p>
+    <w:p>
+      <w:pPr>
+        <w:rPr>
+          <w:rFonts w:ascii="Chaparral Pro" w:hAnsi="Chaparral Pro"/>
+          <w:sz w:val="24"/>
+        </w:rPr>
+      </w:pPr>
+      <w:r>
+        <w:rPr>
+          <w:rFonts w:ascii="Chaparral Pro" w:hAnsi="Chaparral Pro"/>
+          <w:sz w:val="24"/>
+        </w:rPr>
+        <w:t xml:space="preserve">Example of state </w:t>
+      </w:r>
+      <w:r>
+        <w:rPr>
+          <w:rFonts w:ascii="Chaparral Pro" w:hAnsi="Chaparral Pro"/>
+          <w:sz w:val="24"/>
+        </w:rPr>
+        <w:t>pattern header files</w:t>
+      </w:r>
+      <w:r>
+        <w:rPr>
+          <w:rFonts w:ascii="Chaparral Pro" w:hAnsi="Chaparral Pro"/>
+          <w:sz w:val="24"/>
+        </w:rPr>
+        <w:t xml:space="preserve"> below.</w:t>
+      </w:r>
+    </w:p>
+    <w:p>
+      <w:pPr>
+        <w:rPr>
+          <w:rFonts w:ascii="Chaparral Pro" w:hAnsi="Chaparral Pro"/>
+          <w:sz w:val="24"/>
+        </w:rPr>
+      </w:pPr>
+    </w:p>
+    <w:p>
+      <w:pPr>
+        <w:shd w:val="clear" w:color="auto" w:fill="FFFFFF"/>
+        <w:spacing w:before="180" w:after="180" w:line="240" w:lineRule="auto"/>
+        <w:rPr>
+          <w:rFonts w:ascii="Helvetica" w:hAnsi="Helvetica"/>
+          <w:color w:val="444444"/>
+        </w:rPr>
+      </w:pPr>
+      <w:r>
+        <w:rPr>
+          <w:rFonts w:ascii="Chaparral Pro" w:hAnsi="Chaparral Pro"/>
+          <w:noProof/>
+          <w:sz w:val="24"/>
+        </w:rPr>
+        <mc:AlternateContent>
+          <mc:Choice Requires="wps">
+            <w:drawing>
+              <wp:anchor distT="45720" distB="45720" distL="114300" distR="114300" simplePos="0" relativeHeight="251667456" behindDoc="0" locked="0" layoutInCell="1" allowOverlap="1">
+                <wp:simplePos x="0" y="0"/>
+                <wp:positionH relativeFrom="margin">
+                  <wp:align>right</wp:align>
+                </wp:positionH>
+                <wp:positionV relativeFrom="paragraph">
+                  <wp:posOffset>7548</wp:posOffset>
+                </wp:positionV>
+                <wp:extent cx="2360930" cy="1404620"/>
+                <wp:effectExtent l="0" t="0" r="22860" b="20955"/>
+                <wp:wrapSquare wrapText="bothSides"/>
+                <wp:docPr id="6" name="Text Box 2"/>
+                <wp:cNvGraphicFramePr>
+                  <a:graphicFrameLocks xmlns:a="http://schemas.openxmlformats.org/drawingml/2006/main"/>
+                </wp:cNvGraphicFramePr>
+                <a:graphic xmlns:a="http://schemas.openxmlformats.org/drawingml/2006/main">
+                  <a:graphicData uri="http://schemas.microsoft.com/office/word/2010/wordprocessingShape">
+                    <wps:wsp>
+                      <wps:cNvSpPr txBox="1">
+                        <a:spLocks noChangeArrowheads="1"/>
+                      </wps:cNvSpPr>
+                      <wps:spPr bwMode="auto">
+                        <a:xfrm>
+                          <a:off x="0" y="0"/>
+                          <a:ext cx="2360930" cy="1404620"/>
+                        </a:xfrm>
+                        <a:prstGeom prst="rect">
+                          <a:avLst/>
+                        </a:prstGeom>
+                        <a:solidFill>
+                          <a:srgbClr val="FFFFFF"/>
+                        </a:solidFill>
+                        <a:ln w="9525">
+                          <a:solidFill>
+                            <a:srgbClr val="000000"/>
+                          </a:solidFill>
+                          <a:miter lim="800000"/>
+                          <a:headEnd/>
+                          <a:tailEnd/>
+                        </a:ln>
+                      </wps:spPr>
+                      <wps:txbx>
+                        <w:txbxContent>
+                          <w:p>
+                            <w:pPr>
+                              <w:autoSpaceDE w:val="0"/>
+                              <w:autoSpaceDN w:val="0"/>
+                              <w:adjustRightInd w:val="0"/>
+                              <w:spacing w:after="0" w:line="240" w:lineRule="auto"/>
+                              <w:rPr>
+                                <w:rFonts w:ascii="Consolas" w:hAnsi="Consolas" w:cs="Consolas"/>
+                                <w:color w:val="000000"/>
+                                <w:sz w:val="19"/>
+                                <w:szCs w:val="19"/>
+                                <w:highlight w:val="white"/>
+                              </w:rPr>
+                            </w:pPr>
+                            <w:r>
+                              <w:rPr>
+                                <w:rFonts w:ascii="Consolas" w:hAnsi="Consolas" w:cs="Consolas"/>
+                                <w:color w:val="808080"/>
+                                <w:sz w:val="19"/>
+                                <w:szCs w:val="19"/>
+                                <w:highlight w:val="white"/>
+                              </w:rPr>
+                              <w:t>#pragma</w:t>
+                            </w:r>
+                            <w:r>
+                              <w:rPr>
+                                <w:rFonts w:ascii="Consolas" w:hAnsi="Consolas" w:cs="Consolas"/>
+                                <w:color w:val="000000"/>
+                                <w:sz w:val="19"/>
+                                <w:szCs w:val="19"/>
+                                <w:highlight w:val="white"/>
+                              </w:rPr>
+                              <w:t xml:space="preserve"> </w:t>
+                            </w:r>
+                            <w:r>
+                              <w:rPr>
+                                <w:rFonts w:ascii="Consolas" w:hAnsi="Consolas" w:cs="Consolas"/>
+                                <w:color w:val="808080"/>
+                                <w:sz w:val="19"/>
+                                <w:szCs w:val="19"/>
+                                <w:highlight w:val="white"/>
+                              </w:rPr>
+                              <w:t>once</w:t>
+                            </w:r>
+                          </w:p>
+                          <w:p>
+                            <w:pPr>
+                              <w:autoSpaceDE w:val="0"/>
+                              <w:autoSpaceDN w:val="0"/>
+                              <w:adjustRightInd w:val="0"/>
+                              <w:spacing w:after="0" w:line="240" w:lineRule="auto"/>
+                              <w:rPr>
+                                <w:rFonts w:ascii="Consolas" w:hAnsi="Consolas" w:cs="Consolas"/>
+                                <w:color w:val="000000"/>
+                                <w:sz w:val="19"/>
+                                <w:szCs w:val="19"/>
+                                <w:highlight w:val="white"/>
+                              </w:rPr>
+                            </w:pPr>
+                            <w:r>
+                              <w:rPr>
+                                <w:rFonts w:ascii="Consolas" w:hAnsi="Consolas" w:cs="Consolas"/>
+                                <w:color w:val="808080"/>
+                                <w:sz w:val="19"/>
+                                <w:szCs w:val="19"/>
+                                <w:highlight w:val="white"/>
+                              </w:rPr>
+                              <w:t>#include</w:t>
+                            </w:r>
+                            <w:r>
+                              <w:rPr>
+                                <w:rFonts w:ascii="Consolas" w:hAnsi="Consolas" w:cs="Consolas"/>
+                                <w:color w:val="000000"/>
+                                <w:sz w:val="19"/>
+                                <w:szCs w:val="19"/>
+                                <w:highlight w:val="white"/>
+                              </w:rPr>
+                              <w:t xml:space="preserve"> </w:t>
+                            </w:r>
+                            <w:r>
+                              <w:rPr>
+                                <w:rFonts w:ascii="Consolas" w:hAnsi="Consolas" w:cs="Consolas"/>
+                                <w:color w:val="A31515"/>
+                                <w:sz w:val="19"/>
+                                <w:szCs w:val="19"/>
+                                <w:highlight w:val="white"/>
+                              </w:rPr>
+                              <w:t>"Renderer2D.h"</w:t>
+                            </w:r>
+                          </w:p>
+                          <w:p>
+                            <w:pPr>
+                              <w:autoSpaceDE w:val="0"/>
+                              <w:autoSpaceDN w:val="0"/>
+                              <w:adjustRightInd w:val="0"/>
+                              <w:spacing w:after="0" w:line="240" w:lineRule="auto"/>
+                              <w:rPr>
+                                <w:rFonts w:ascii="Consolas" w:hAnsi="Consolas" w:cs="Consolas"/>
+                                <w:color w:val="000000"/>
+                                <w:sz w:val="19"/>
+                                <w:szCs w:val="19"/>
+                                <w:highlight w:val="white"/>
+                              </w:rPr>
+                            </w:pPr>
+                            <w:r>
+                              <w:rPr>
+                                <w:rFonts w:ascii="Consolas" w:hAnsi="Consolas" w:cs="Consolas"/>
+                                <w:color w:val="0000FF"/>
+                                <w:sz w:val="19"/>
+                                <w:szCs w:val="19"/>
+                                <w:highlight w:val="white"/>
+                              </w:rPr>
+                              <w:t>using</w:t>
+                            </w:r>
+                            <w:r>
+                              <w:rPr>
+                                <w:rFonts w:ascii="Consolas" w:hAnsi="Consolas" w:cs="Consolas"/>
+                                <w:color w:val="000000"/>
+                                <w:sz w:val="19"/>
+                                <w:szCs w:val="19"/>
+                                <w:highlight w:val="white"/>
+                              </w:rPr>
+                              <w:t xml:space="preserve"> </w:t>
+                            </w:r>
+                            <w:r>
+                              <w:rPr>
+                                <w:rFonts w:ascii="Consolas" w:hAnsi="Consolas" w:cs="Consolas"/>
+                                <w:color w:val="0000FF"/>
+                                <w:sz w:val="19"/>
+                                <w:szCs w:val="19"/>
+                                <w:highlight w:val="white"/>
+                              </w:rPr>
+                              <w:t>namespace</w:t>
+                            </w:r>
+                            <w:r>
+                              <w:rPr>
+                                <w:rFonts w:ascii="Consolas" w:hAnsi="Consolas" w:cs="Consolas"/>
+                                <w:color w:val="000000"/>
+                                <w:sz w:val="19"/>
+                                <w:szCs w:val="19"/>
+                                <w:highlight w:val="white"/>
+                              </w:rPr>
+                              <w:t xml:space="preserve"> </w:t>
+                            </w:r>
+                            <w:proofErr w:type="spellStart"/>
+                            <w:r>
+                              <w:rPr>
+                                <w:rFonts w:ascii="Consolas" w:hAnsi="Consolas" w:cs="Consolas"/>
+                                <w:color w:val="000000"/>
+                                <w:sz w:val="19"/>
+                                <w:szCs w:val="19"/>
+                                <w:highlight w:val="white"/>
+                              </w:rPr>
+                              <w:t>aie</w:t>
+                            </w:r>
+                            <w:proofErr w:type="spellEnd"/>
+                            <w:r>
+                              <w:rPr>
+                                <w:rFonts w:ascii="Consolas" w:hAnsi="Consolas" w:cs="Consolas"/>
+                                <w:color w:val="000000"/>
+                                <w:sz w:val="19"/>
+                                <w:szCs w:val="19"/>
+                                <w:highlight w:val="white"/>
+                              </w:rPr>
+                              <w:t>;</w:t>
+                            </w:r>
+                          </w:p>
+                          <w:p>
+                            <w:pPr>
+                              <w:autoSpaceDE w:val="0"/>
+                              <w:autoSpaceDN w:val="0"/>
+                              <w:adjustRightInd w:val="0"/>
+                              <w:spacing w:after="0" w:line="240" w:lineRule="auto"/>
+                              <w:rPr>
+                                <w:rFonts w:ascii="Consolas" w:hAnsi="Consolas" w:cs="Consolas"/>
+                                <w:color w:val="000000"/>
+                                <w:sz w:val="19"/>
+                                <w:szCs w:val="19"/>
+                                <w:highlight w:val="white"/>
+                              </w:rPr>
+                            </w:pPr>
+                          </w:p>
+                          <w:p>
+                            <w:pPr>
+                              <w:autoSpaceDE w:val="0"/>
+                              <w:autoSpaceDN w:val="0"/>
+                              <w:adjustRightInd w:val="0"/>
+                              <w:spacing w:after="0" w:line="240" w:lineRule="auto"/>
+                              <w:rPr>
+                                <w:rFonts w:ascii="Consolas" w:hAnsi="Consolas" w:cs="Consolas"/>
+                                <w:color w:val="000000"/>
+                                <w:sz w:val="19"/>
+                                <w:szCs w:val="19"/>
+                                <w:highlight w:val="white"/>
+                              </w:rPr>
+                            </w:pPr>
+                            <w:r>
+                              <w:rPr>
+                                <w:rFonts w:ascii="Consolas" w:hAnsi="Consolas" w:cs="Consolas"/>
+                                <w:color w:val="0000FF"/>
+                                <w:sz w:val="19"/>
+                                <w:szCs w:val="19"/>
+                                <w:highlight w:val="white"/>
+                              </w:rPr>
+                              <w:t>class</w:t>
+                            </w:r>
+                            <w:r>
+                              <w:rPr>
+                                <w:rFonts w:ascii="Consolas" w:hAnsi="Consolas" w:cs="Consolas"/>
+                                <w:color w:val="000000"/>
+                                <w:sz w:val="19"/>
+                                <w:szCs w:val="19"/>
+                                <w:highlight w:val="white"/>
+                              </w:rPr>
+                              <w:t xml:space="preserve"> </w:t>
+                            </w:r>
+                            <w:proofErr w:type="spellStart"/>
+                            <w:r>
+                              <w:rPr>
+                                <w:rFonts w:ascii="Consolas" w:hAnsi="Consolas" w:cs="Consolas"/>
+                                <w:color w:val="2B91AF"/>
+                                <w:sz w:val="19"/>
+                                <w:szCs w:val="19"/>
+                                <w:highlight w:val="white"/>
+                              </w:rPr>
+                              <w:t>StateMachine</w:t>
+                            </w:r>
+                            <w:proofErr w:type="spellEnd"/>
+                            <w:r>
+                              <w:rPr>
+                                <w:rFonts w:ascii="Consolas" w:hAnsi="Consolas" w:cs="Consolas"/>
+                                <w:color w:val="000000"/>
+                                <w:sz w:val="19"/>
+                                <w:szCs w:val="19"/>
+                                <w:highlight w:val="white"/>
+                              </w:rPr>
+                              <w:t>;</w:t>
+                            </w:r>
+                          </w:p>
+                          <w:p>
+                            <w:pPr>
+                              <w:autoSpaceDE w:val="0"/>
+                              <w:autoSpaceDN w:val="0"/>
+                              <w:adjustRightInd w:val="0"/>
+                              <w:spacing w:after="0" w:line="240" w:lineRule="auto"/>
+                              <w:rPr>
+                                <w:rFonts w:ascii="Consolas" w:hAnsi="Consolas" w:cs="Consolas"/>
+                                <w:color w:val="000000"/>
+                                <w:sz w:val="19"/>
+                                <w:szCs w:val="19"/>
+                                <w:highlight w:val="white"/>
+                              </w:rPr>
+                            </w:pPr>
+                          </w:p>
+                          <w:p>
+                            <w:pPr>
+                              <w:autoSpaceDE w:val="0"/>
+                              <w:autoSpaceDN w:val="0"/>
+                              <w:adjustRightInd w:val="0"/>
+                              <w:spacing w:after="0" w:line="240" w:lineRule="auto"/>
+                              <w:rPr>
+                                <w:rFonts w:ascii="Consolas" w:hAnsi="Consolas" w:cs="Consolas"/>
+                                <w:color w:val="000000"/>
+                                <w:sz w:val="19"/>
+                                <w:szCs w:val="19"/>
+                                <w:highlight w:val="white"/>
+                              </w:rPr>
+                            </w:pPr>
+                            <w:r>
+                              <w:rPr>
+                                <w:rFonts w:ascii="Consolas" w:hAnsi="Consolas" w:cs="Consolas"/>
+                                <w:color w:val="0000FF"/>
+                                <w:sz w:val="19"/>
+                                <w:szCs w:val="19"/>
+                                <w:highlight w:val="white"/>
+                              </w:rPr>
+                              <w:t>class</w:t>
+                            </w:r>
+                            <w:r>
+                              <w:rPr>
+                                <w:rFonts w:ascii="Consolas" w:hAnsi="Consolas" w:cs="Consolas"/>
+                                <w:color w:val="000000"/>
+                                <w:sz w:val="19"/>
+                                <w:szCs w:val="19"/>
+                                <w:highlight w:val="white"/>
+                              </w:rPr>
+                              <w:t xml:space="preserve"> </w:t>
+                            </w:r>
+                            <w:r>
+                              <w:rPr>
+                                <w:rFonts w:ascii="Consolas" w:hAnsi="Consolas" w:cs="Consolas"/>
+                                <w:color w:val="2B91AF"/>
+                                <w:sz w:val="19"/>
+                                <w:szCs w:val="19"/>
+                                <w:highlight w:val="white"/>
+                              </w:rPr>
+                              <w:t>State</w:t>
+                            </w:r>
+                          </w:p>
+                          <w:p>
+                            <w:pPr>
+                              <w:autoSpaceDE w:val="0"/>
+                              <w:autoSpaceDN w:val="0"/>
+                              <w:adjustRightInd w:val="0"/>
+                              <w:spacing w:after="0" w:line="240" w:lineRule="auto"/>
+                              <w:rPr>
+                                <w:rFonts w:ascii="Consolas" w:hAnsi="Consolas" w:cs="Consolas"/>
+                                <w:color w:val="000000"/>
+                                <w:sz w:val="19"/>
+                                <w:szCs w:val="19"/>
+                                <w:highlight w:val="white"/>
+                              </w:rPr>
+                            </w:pPr>
+                            <w:r>
+                              <w:rPr>
+                                <w:rFonts w:ascii="Consolas" w:hAnsi="Consolas" w:cs="Consolas"/>
+                                <w:color w:val="000000"/>
+                                <w:sz w:val="19"/>
+                                <w:szCs w:val="19"/>
+                                <w:highlight w:val="white"/>
+                              </w:rPr>
+                              <w:t>{</w:t>
+                            </w:r>
+                          </w:p>
+                          <w:p>
+                            <w:pPr>
+                              <w:autoSpaceDE w:val="0"/>
+                              <w:autoSpaceDN w:val="0"/>
+                              <w:adjustRightInd w:val="0"/>
+                              <w:spacing w:after="0" w:line="240" w:lineRule="auto"/>
+                              <w:rPr>
+                                <w:rFonts w:ascii="Consolas" w:hAnsi="Consolas" w:cs="Consolas"/>
+                                <w:color w:val="000000"/>
+                                <w:sz w:val="19"/>
+                                <w:szCs w:val="19"/>
+                                <w:highlight w:val="white"/>
+                              </w:rPr>
+                            </w:pPr>
+                            <w:r>
+                              <w:rPr>
+                                <w:rFonts w:ascii="Consolas" w:hAnsi="Consolas" w:cs="Consolas"/>
+                                <w:color w:val="0000FF"/>
+                                <w:sz w:val="19"/>
+                                <w:szCs w:val="19"/>
+                                <w:highlight w:val="white"/>
+                              </w:rPr>
+                              <w:t>public</w:t>
+                            </w:r>
+                            <w:r>
+                              <w:rPr>
+                                <w:rFonts w:ascii="Consolas" w:hAnsi="Consolas" w:cs="Consolas"/>
+                                <w:color w:val="000000"/>
+                                <w:sz w:val="19"/>
+                                <w:szCs w:val="19"/>
+                                <w:highlight w:val="white"/>
+                              </w:rPr>
+                              <w:t>:</w:t>
+                            </w:r>
+                          </w:p>
+                          <w:p>
+                            <w:pPr>
+                              <w:autoSpaceDE w:val="0"/>
+                              <w:autoSpaceDN w:val="0"/>
+                              <w:adjustRightInd w:val="0"/>
+                              <w:spacing w:after="0" w:line="240" w:lineRule="auto"/>
+                              <w:rPr>
+                                <w:rFonts w:ascii="Consolas" w:hAnsi="Consolas" w:cs="Consolas"/>
+                                <w:color w:val="000000"/>
+                                <w:sz w:val="19"/>
+                                <w:szCs w:val="19"/>
+                                <w:highlight w:val="white"/>
+                              </w:rPr>
+                            </w:pPr>
+                            <w:r>
+                              <w:rPr>
+                                <w:rFonts w:ascii="Consolas" w:hAnsi="Consolas" w:cs="Consolas"/>
+                                <w:color w:val="000000"/>
+                                <w:sz w:val="19"/>
+                                <w:szCs w:val="19"/>
+                                <w:highlight w:val="white"/>
+                              </w:rPr>
+                              <w:tab/>
+                            </w:r>
+                            <w:proofErr w:type="gramStart"/>
+                            <w:r>
+                              <w:rPr>
+                                <w:rFonts w:ascii="Consolas" w:hAnsi="Consolas" w:cs="Consolas"/>
+                                <w:color w:val="000000"/>
+                                <w:sz w:val="19"/>
+                                <w:szCs w:val="19"/>
+                                <w:highlight w:val="white"/>
+                              </w:rPr>
+                              <w:t>State(</w:t>
+                            </w:r>
+                            <w:proofErr w:type="gramEnd"/>
+                            <w:r>
+                              <w:rPr>
+                                <w:rFonts w:ascii="Consolas" w:hAnsi="Consolas" w:cs="Consolas"/>
+                                <w:color w:val="000000"/>
+                                <w:sz w:val="19"/>
+                                <w:szCs w:val="19"/>
+                                <w:highlight w:val="white"/>
+                              </w:rPr>
+                              <w:t>);</w:t>
+                            </w:r>
+                          </w:p>
+                          <w:p>
+                            <w:pPr>
+                              <w:autoSpaceDE w:val="0"/>
+                              <w:autoSpaceDN w:val="0"/>
+                              <w:adjustRightInd w:val="0"/>
+                              <w:spacing w:after="0" w:line="240" w:lineRule="auto"/>
+                              <w:rPr>
+                                <w:rFonts w:ascii="Consolas" w:hAnsi="Consolas" w:cs="Consolas"/>
+                                <w:color w:val="000000"/>
+                                <w:sz w:val="19"/>
+                                <w:szCs w:val="19"/>
+                                <w:highlight w:val="white"/>
+                              </w:rPr>
+                            </w:pPr>
+                            <w:r>
+                              <w:rPr>
+                                <w:rFonts w:ascii="Consolas" w:hAnsi="Consolas" w:cs="Consolas"/>
+                                <w:color w:val="000000"/>
+                                <w:sz w:val="19"/>
+                                <w:szCs w:val="19"/>
+                                <w:highlight w:val="white"/>
+                              </w:rPr>
+                              <w:tab/>
+                              <w:t>~</w:t>
+                            </w:r>
+                            <w:proofErr w:type="gramStart"/>
+                            <w:r>
+                              <w:rPr>
+                                <w:rFonts w:ascii="Consolas" w:hAnsi="Consolas" w:cs="Consolas"/>
+                                <w:color w:val="000000"/>
+                                <w:sz w:val="19"/>
+                                <w:szCs w:val="19"/>
+                                <w:highlight w:val="white"/>
+                              </w:rPr>
+                              <w:t>State(</w:t>
+                            </w:r>
+                            <w:proofErr w:type="gramEnd"/>
+                            <w:r>
+                              <w:rPr>
+                                <w:rFonts w:ascii="Consolas" w:hAnsi="Consolas" w:cs="Consolas"/>
+                                <w:color w:val="000000"/>
+                                <w:sz w:val="19"/>
+                                <w:szCs w:val="19"/>
+                                <w:highlight w:val="white"/>
+                              </w:rPr>
+                              <w:t>);</w:t>
+                            </w:r>
+                          </w:p>
+                          <w:p>
+                            <w:pPr>
+                              <w:autoSpaceDE w:val="0"/>
+                              <w:autoSpaceDN w:val="0"/>
+                              <w:adjustRightInd w:val="0"/>
+                              <w:spacing w:after="0" w:line="240" w:lineRule="auto"/>
+                              <w:rPr>
+                                <w:rFonts w:ascii="Consolas" w:hAnsi="Consolas" w:cs="Consolas"/>
+                                <w:color w:val="000000"/>
+                                <w:sz w:val="19"/>
+                                <w:szCs w:val="19"/>
+                                <w:highlight w:val="white"/>
+                              </w:rPr>
+                            </w:pPr>
+                          </w:p>
+                          <w:p>
+                            <w:pPr>
+                              <w:autoSpaceDE w:val="0"/>
+                              <w:autoSpaceDN w:val="0"/>
+                              <w:adjustRightInd w:val="0"/>
+                              <w:spacing w:after="0" w:line="240" w:lineRule="auto"/>
+                              <w:rPr>
+                                <w:rFonts w:ascii="Consolas" w:hAnsi="Consolas" w:cs="Consolas"/>
+                                <w:color w:val="000000"/>
+                                <w:sz w:val="19"/>
+                                <w:szCs w:val="19"/>
+                                <w:highlight w:val="white"/>
+                              </w:rPr>
+                            </w:pPr>
+                            <w:r>
+                              <w:rPr>
+                                <w:rFonts w:ascii="Consolas" w:hAnsi="Consolas" w:cs="Consolas"/>
+                                <w:color w:val="000000"/>
+                                <w:sz w:val="19"/>
+                                <w:szCs w:val="19"/>
+                                <w:highlight w:val="white"/>
+                              </w:rPr>
+                              <w:tab/>
+                            </w:r>
+                            <w:r>
+                              <w:rPr>
+                                <w:rFonts w:ascii="Consolas" w:hAnsi="Consolas" w:cs="Consolas"/>
+                                <w:color w:val="0000FF"/>
+                                <w:sz w:val="19"/>
+                                <w:szCs w:val="19"/>
+                                <w:highlight w:val="white"/>
+                              </w:rPr>
+                              <w:t>virtual</w:t>
+                            </w:r>
+                            <w:r>
+                              <w:rPr>
+                                <w:rFonts w:ascii="Consolas" w:hAnsi="Consolas" w:cs="Consolas"/>
+                                <w:color w:val="000000"/>
+                                <w:sz w:val="19"/>
+                                <w:szCs w:val="19"/>
+                                <w:highlight w:val="white"/>
+                              </w:rPr>
+                              <w:t xml:space="preserve"> </w:t>
+                            </w:r>
+                            <w:r>
+                              <w:rPr>
+                                <w:rFonts w:ascii="Consolas" w:hAnsi="Consolas" w:cs="Consolas"/>
+                                <w:color w:val="0000FF"/>
+                                <w:sz w:val="19"/>
+                                <w:szCs w:val="19"/>
+                                <w:highlight w:val="white"/>
+                              </w:rPr>
+                              <w:t>void</w:t>
+                            </w:r>
+                            <w:r>
+                              <w:rPr>
+                                <w:rFonts w:ascii="Consolas" w:hAnsi="Consolas" w:cs="Consolas"/>
+                                <w:color w:val="000000"/>
+                                <w:sz w:val="19"/>
+                                <w:szCs w:val="19"/>
+                                <w:highlight w:val="white"/>
+                              </w:rPr>
+                              <w:t xml:space="preserve"> </w:t>
+                            </w:r>
+                            <w:proofErr w:type="spellStart"/>
+                            <w:proofErr w:type="gramStart"/>
+                            <w:r>
+                              <w:rPr>
+                                <w:rFonts w:ascii="Consolas" w:hAnsi="Consolas" w:cs="Consolas"/>
+                                <w:color w:val="000000"/>
+                                <w:sz w:val="19"/>
+                                <w:szCs w:val="19"/>
+                                <w:highlight w:val="white"/>
+                              </w:rPr>
+                              <w:t>OnEnter</w:t>
+                            </w:r>
+                            <w:proofErr w:type="spellEnd"/>
+                            <w:r>
+                              <w:rPr>
+                                <w:rFonts w:ascii="Consolas" w:hAnsi="Consolas" w:cs="Consolas"/>
+                                <w:color w:val="000000"/>
+                                <w:sz w:val="19"/>
+                                <w:szCs w:val="19"/>
+                                <w:highlight w:val="white"/>
+                              </w:rPr>
+                              <w:t>(</w:t>
+                            </w:r>
+                            <w:proofErr w:type="gramEnd"/>
+                            <w:r>
+                              <w:rPr>
+                                <w:rFonts w:ascii="Consolas" w:hAnsi="Consolas" w:cs="Consolas"/>
+                                <w:color w:val="000000"/>
+                                <w:sz w:val="19"/>
+                                <w:szCs w:val="19"/>
+                                <w:highlight w:val="white"/>
+                              </w:rPr>
+                              <w:t>) = 0;</w:t>
+                            </w:r>
+                          </w:p>
+                          <w:p>
+                            <w:pPr>
+                              <w:autoSpaceDE w:val="0"/>
+                              <w:autoSpaceDN w:val="0"/>
+                              <w:adjustRightInd w:val="0"/>
+                              <w:spacing w:after="0" w:line="240" w:lineRule="auto"/>
+                              <w:rPr>
+                                <w:rFonts w:ascii="Consolas" w:hAnsi="Consolas" w:cs="Consolas"/>
+                                <w:color w:val="000000"/>
+                                <w:sz w:val="19"/>
+                                <w:szCs w:val="19"/>
+                                <w:highlight w:val="white"/>
+                              </w:rPr>
+                            </w:pPr>
+                            <w:r>
+                              <w:rPr>
+                                <w:rFonts w:ascii="Consolas" w:hAnsi="Consolas" w:cs="Consolas"/>
+                                <w:color w:val="000000"/>
+                                <w:sz w:val="19"/>
+                                <w:szCs w:val="19"/>
+                                <w:highlight w:val="white"/>
+                              </w:rPr>
+                              <w:tab/>
+                            </w:r>
+                            <w:r>
+                              <w:rPr>
+                                <w:rFonts w:ascii="Consolas" w:hAnsi="Consolas" w:cs="Consolas"/>
+                                <w:color w:val="0000FF"/>
+                                <w:sz w:val="19"/>
+                                <w:szCs w:val="19"/>
+                                <w:highlight w:val="white"/>
+                              </w:rPr>
+                              <w:t>virtual</w:t>
+                            </w:r>
+                            <w:r>
+                              <w:rPr>
+                                <w:rFonts w:ascii="Consolas" w:hAnsi="Consolas" w:cs="Consolas"/>
+                                <w:color w:val="000000"/>
+                                <w:sz w:val="19"/>
+                                <w:szCs w:val="19"/>
+                                <w:highlight w:val="white"/>
+                              </w:rPr>
+                              <w:t xml:space="preserve"> </w:t>
+                            </w:r>
+                            <w:r>
+                              <w:rPr>
+                                <w:rFonts w:ascii="Consolas" w:hAnsi="Consolas" w:cs="Consolas"/>
+                                <w:color w:val="0000FF"/>
+                                <w:sz w:val="19"/>
+                                <w:szCs w:val="19"/>
+                                <w:highlight w:val="white"/>
+                              </w:rPr>
+                              <w:t>void</w:t>
+                            </w:r>
+                            <w:r>
+                              <w:rPr>
+                                <w:rFonts w:ascii="Consolas" w:hAnsi="Consolas" w:cs="Consolas"/>
+                                <w:color w:val="000000"/>
+                                <w:sz w:val="19"/>
+                                <w:szCs w:val="19"/>
+                                <w:highlight w:val="white"/>
+                              </w:rPr>
+                              <w:t xml:space="preserve"> </w:t>
+                            </w:r>
+                            <w:proofErr w:type="spellStart"/>
+                            <w:proofErr w:type="gramStart"/>
+                            <w:r>
+                              <w:rPr>
+                                <w:rFonts w:ascii="Consolas" w:hAnsi="Consolas" w:cs="Consolas"/>
+                                <w:color w:val="000000"/>
+                                <w:sz w:val="19"/>
+                                <w:szCs w:val="19"/>
+                                <w:highlight w:val="white"/>
+                              </w:rPr>
+                              <w:t>OnUpdate</w:t>
+                            </w:r>
+                            <w:proofErr w:type="spellEnd"/>
+                            <w:r>
+                              <w:rPr>
+                                <w:rFonts w:ascii="Consolas" w:hAnsi="Consolas" w:cs="Consolas"/>
+                                <w:color w:val="000000"/>
+                                <w:sz w:val="19"/>
+                                <w:szCs w:val="19"/>
+                                <w:highlight w:val="white"/>
+                              </w:rPr>
+                              <w:t>(</w:t>
+                            </w:r>
+                            <w:proofErr w:type="gramEnd"/>
+                            <w:r>
+                              <w:rPr>
+                                <w:rFonts w:ascii="Consolas" w:hAnsi="Consolas" w:cs="Consolas"/>
+                                <w:color w:val="0000FF"/>
+                                <w:sz w:val="19"/>
+                                <w:szCs w:val="19"/>
+                                <w:highlight w:val="white"/>
+                              </w:rPr>
+                              <w:t>float</w:t>
+                            </w:r>
+                            <w:r>
+                              <w:rPr>
+                                <w:rFonts w:ascii="Consolas" w:hAnsi="Consolas" w:cs="Consolas"/>
+                                <w:color w:val="000000"/>
+                                <w:sz w:val="19"/>
+                                <w:szCs w:val="19"/>
+                                <w:highlight w:val="white"/>
+                              </w:rPr>
+                              <w:t xml:space="preserve"> </w:t>
+                            </w:r>
+                            <w:proofErr w:type="spellStart"/>
+                            <w:r>
+                              <w:rPr>
+                                <w:rFonts w:ascii="Consolas" w:hAnsi="Consolas" w:cs="Consolas"/>
+                                <w:color w:val="000000"/>
+                                <w:sz w:val="19"/>
+                                <w:szCs w:val="19"/>
+                                <w:highlight w:val="white"/>
+                              </w:rPr>
+                              <w:t>fDeltaTime</w:t>
+                            </w:r>
+                            <w:proofErr w:type="spellEnd"/>
+                            <w:r>
+                              <w:rPr>
+                                <w:rFonts w:ascii="Consolas" w:hAnsi="Consolas" w:cs="Consolas"/>
+                                <w:color w:val="000000"/>
+                                <w:sz w:val="19"/>
+                                <w:szCs w:val="19"/>
+                                <w:highlight w:val="white"/>
+                              </w:rPr>
+                              <w:t xml:space="preserve">, </w:t>
+                            </w:r>
+                            <w:proofErr w:type="spellStart"/>
+                            <w:r>
+                              <w:rPr>
+                                <w:rFonts w:ascii="Consolas" w:hAnsi="Consolas" w:cs="Consolas"/>
+                                <w:color w:val="2B91AF"/>
+                                <w:sz w:val="19"/>
+                                <w:szCs w:val="19"/>
+                                <w:highlight w:val="white"/>
+                              </w:rPr>
+                              <w:t>StateMachine</w:t>
+                            </w:r>
+                            <w:proofErr w:type="spellEnd"/>
+                            <w:r>
+                              <w:rPr>
+                                <w:rFonts w:ascii="Consolas" w:hAnsi="Consolas" w:cs="Consolas"/>
+                                <w:color w:val="000000"/>
+                                <w:sz w:val="19"/>
+                                <w:szCs w:val="19"/>
+                                <w:highlight w:val="white"/>
+                              </w:rPr>
+                              <w:t xml:space="preserve">* </w:t>
+                            </w:r>
+                            <w:proofErr w:type="spellStart"/>
+                            <w:r>
+                              <w:rPr>
+                                <w:rFonts w:ascii="Consolas" w:hAnsi="Consolas" w:cs="Consolas"/>
+                                <w:color w:val="000000"/>
+                                <w:sz w:val="19"/>
+                                <w:szCs w:val="19"/>
+                                <w:highlight w:val="white"/>
+                              </w:rPr>
+                              <w:t>pMachine</w:t>
+                            </w:r>
+                            <w:proofErr w:type="spellEnd"/>
+                            <w:r>
+                              <w:rPr>
+                                <w:rFonts w:ascii="Consolas" w:hAnsi="Consolas" w:cs="Consolas"/>
+                                <w:color w:val="000000"/>
+                                <w:sz w:val="19"/>
+                                <w:szCs w:val="19"/>
+                                <w:highlight w:val="white"/>
+                              </w:rPr>
+                              <w:t>) = 0;</w:t>
+                            </w:r>
+                          </w:p>
+                          <w:p>
+                            <w:pPr>
+                              <w:autoSpaceDE w:val="0"/>
+                              <w:autoSpaceDN w:val="0"/>
+                              <w:adjustRightInd w:val="0"/>
+                              <w:spacing w:after="0" w:line="240" w:lineRule="auto"/>
+                              <w:rPr>
+                                <w:rFonts w:ascii="Consolas" w:hAnsi="Consolas" w:cs="Consolas"/>
+                                <w:color w:val="000000"/>
+                                <w:sz w:val="19"/>
+                                <w:szCs w:val="19"/>
+                                <w:highlight w:val="white"/>
+                              </w:rPr>
+                            </w:pPr>
+                            <w:r>
+                              <w:rPr>
+                                <w:rFonts w:ascii="Consolas" w:hAnsi="Consolas" w:cs="Consolas"/>
+                                <w:color w:val="000000"/>
+                                <w:sz w:val="19"/>
+                                <w:szCs w:val="19"/>
+                                <w:highlight w:val="white"/>
+                              </w:rPr>
+                              <w:tab/>
+                            </w:r>
+                            <w:r>
+                              <w:rPr>
+                                <w:rFonts w:ascii="Consolas" w:hAnsi="Consolas" w:cs="Consolas"/>
+                                <w:color w:val="0000FF"/>
+                                <w:sz w:val="19"/>
+                                <w:szCs w:val="19"/>
+                                <w:highlight w:val="white"/>
+                              </w:rPr>
+                              <w:t>virtual</w:t>
+                            </w:r>
+                            <w:r>
+                              <w:rPr>
+                                <w:rFonts w:ascii="Consolas" w:hAnsi="Consolas" w:cs="Consolas"/>
+                                <w:color w:val="000000"/>
+                                <w:sz w:val="19"/>
+                                <w:szCs w:val="19"/>
+                                <w:highlight w:val="white"/>
+                              </w:rPr>
+                              <w:t xml:space="preserve"> </w:t>
+                            </w:r>
+                            <w:r>
+                              <w:rPr>
+                                <w:rFonts w:ascii="Consolas" w:hAnsi="Consolas" w:cs="Consolas"/>
+                                <w:color w:val="0000FF"/>
+                                <w:sz w:val="19"/>
+                                <w:szCs w:val="19"/>
+                                <w:highlight w:val="white"/>
+                              </w:rPr>
+                              <w:t>void</w:t>
+                            </w:r>
+                            <w:r>
+                              <w:rPr>
+                                <w:rFonts w:ascii="Consolas" w:hAnsi="Consolas" w:cs="Consolas"/>
+                                <w:color w:val="000000"/>
+                                <w:sz w:val="19"/>
+                                <w:szCs w:val="19"/>
+                                <w:highlight w:val="white"/>
+                              </w:rPr>
+                              <w:t xml:space="preserve"> </w:t>
+                            </w:r>
+                            <w:proofErr w:type="spellStart"/>
+                            <w:proofErr w:type="gramStart"/>
+                            <w:r>
+                              <w:rPr>
+                                <w:rFonts w:ascii="Consolas" w:hAnsi="Consolas" w:cs="Consolas"/>
+                                <w:color w:val="000000"/>
+                                <w:sz w:val="19"/>
+                                <w:szCs w:val="19"/>
+                                <w:highlight w:val="white"/>
+                              </w:rPr>
+                              <w:t>OnDraw</w:t>
+                            </w:r>
+                            <w:proofErr w:type="spellEnd"/>
+                            <w:r>
+                              <w:rPr>
+                                <w:rFonts w:ascii="Consolas" w:hAnsi="Consolas" w:cs="Consolas"/>
+                                <w:color w:val="000000"/>
+                                <w:sz w:val="19"/>
+                                <w:szCs w:val="19"/>
+                                <w:highlight w:val="white"/>
+                              </w:rPr>
+                              <w:t>(</w:t>
+                            </w:r>
+                            <w:proofErr w:type="gramEnd"/>
+                            <w:r>
+                              <w:rPr>
+                                <w:rFonts w:ascii="Consolas" w:hAnsi="Consolas" w:cs="Consolas"/>
+                                <w:color w:val="2B91AF"/>
+                                <w:sz w:val="19"/>
+                                <w:szCs w:val="19"/>
+                                <w:highlight w:val="white"/>
+                              </w:rPr>
+                              <w:t>Renderer2D</w:t>
+                            </w:r>
+                            <w:r>
+                              <w:rPr>
+                                <w:rFonts w:ascii="Consolas" w:hAnsi="Consolas" w:cs="Consolas"/>
+                                <w:color w:val="000000"/>
+                                <w:sz w:val="19"/>
+                                <w:szCs w:val="19"/>
+                                <w:highlight w:val="white"/>
+                              </w:rPr>
+                              <w:t>* m_2dRenderer) = 0;</w:t>
+                            </w:r>
+                          </w:p>
+                          <w:p>
+                            <w:pPr>
+                              <w:autoSpaceDE w:val="0"/>
+                              <w:autoSpaceDN w:val="0"/>
+                              <w:adjustRightInd w:val="0"/>
+                              <w:spacing w:after="0" w:line="240" w:lineRule="auto"/>
+                              <w:rPr>
+                                <w:rFonts w:ascii="Consolas" w:hAnsi="Consolas" w:cs="Consolas"/>
+                                <w:color w:val="000000"/>
+                                <w:sz w:val="19"/>
+                                <w:szCs w:val="19"/>
+                                <w:highlight w:val="white"/>
+                              </w:rPr>
+                            </w:pPr>
+                            <w:r>
+                              <w:rPr>
+                                <w:rFonts w:ascii="Consolas" w:hAnsi="Consolas" w:cs="Consolas"/>
+                                <w:color w:val="000000"/>
+                                <w:sz w:val="19"/>
+                                <w:szCs w:val="19"/>
+                                <w:highlight w:val="white"/>
+                              </w:rPr>
+                              <w:tab/>
+                            </w:r>
+                            <w:r>
+                              <w:rPr>
+                                <w:rFonts w:ascii="Consolas" w:hAnsi="Consolas" w:cs="Consolas"/>
+                                <w:color w:val="0000FF"/>
+                                <w:sz w:val="19"/>
+                                <w:szCs w:val="19"/>
+                                <w:highlight w:val="white"/>
+                              </w:rPr>
+                              <w:t>virtual</w:t>
+                            </w:r>
+                            <w:r>
+                              <w:rPr>
+                                <w:rFonts w:ascii="Consolas" w:hAnsi="Consolas" w:cs="Consolas"/>
+                                <w:color w:val="000000"/>
+                                <w:sz w:val="19"/>
+                                <w:szCs w:val="19"/>
+                                <w:highlight w:val="white"/>
+                              </w:rPr>
+                              <w:t xml:space="preserve"> </w:t>
+                            </w:r>
+                            <w:r>
+                              <w:rPr>
+                                <w:rFonts w:ascii="Consolas" w:hAnsi="Consolas" w:cs="Consolas"/>
+                                <w:color w:val="0000FF"/>
+                                <w:sz w:val="19"/>
+                                <w:szCs w:val="19"/>
+                                <w:highlight w:val="white"/>
+                              </w:rPr>
+                              <w:t>void</w:t>
+                            </w:r>
+                            <w:r>
+                              <w:rPr>
+                                <w:rFonts w:ascii="Consolas" w:hAnsi="Consolas" w:cs="Consolas"/>
+                                <w:color w:val="000000"/>
+                                <w:sz w:val="19"/>
+                                <w:szCs w:val="19"/>
+                                <w:highlight w:val="white"/>
+                              </w:rPr>
+                              <w:t xml:space="preserve"> </w:t>
+                            </w:r>
+                            <w:proofErr w:type="spellStart"/>
+                            <w:proofErr w:type="gramStart"/>
+                            <w:r>
+                              <w:rPr>
+                                <w:rFonts w:ascii="Consolas" w:hAnsi="Consolas" w:cs="Consolas"/>
+                                <w:color w:val="000000"/>
+                                <w:sz w:val="19"/>
+                                <w:szCs w:val="19"/>
+                                <w:highlight w:val="white"/>
+                              </w:rPr>
+                              <w:t>OnExit</w:t>
+                            </w:r>
+                            <w:proofErr w:type="spellEnd"/>
+                            <w:r>
+                              <w:rPr>
+                                <w:rFonts w:ascii="Consolas" w:hAnsi="Consolas" w:cs="Consolas"/>
+                                <w:color w:val="000000"/>
+                                <w:sz w:val="19"/>
+                                <w:szCs w:val="19"/>
+                                <w:highlight w:val="white"/>
+                              </w:rPr>
+                              <w:t>(</w:t>
+                            </w:r>
+                            <w:proofErr w:type="gramEnd"/>
+                            <w:r>
+                              <w:rPr>
+                                <w:rFonts w:ascii="Consolas" w:hAnsi="Consolas" w:cs="Consolas"/>
+                                <w:color w:val="000000"/>
+                                <w:sz w:val="19"/>
+                                <w:szCs w:val="19"/>
+                                <w:highlight w:val="white"/>
+                              </w:rPr>
+                              <w:t>) = 0;</w:t>
+                            </w:r>
+                          </w:p>
+                          <w:p>
+                            <w:pPr>
+                              <w:autoSpaceDE w:val="0"/>
+                              <w:autoSpaceDN w:val="0"/>
+                              <w:adjustRightInd w:val="0"/>
+                              <w:spacing w:after="0" w:line="240" w:lineRule="auto"/>
+                              <w:rPr>
+                                <w:rFonts w:ascii="Consolas" w:hAnsi="Consolas" w:cs="Consolas"/>
+                                <w:color w:val="000000"/>
+                                <w:sz w:val="19"/>
+                                <w:szCs w:val="19"/>
+                                <w:highlight w:val="white"/>
+                              </w:rPr>
+                            </w:pPr>
+                          </w:p>
+                          <w:p>
+                            <w:r>
+                              <w:rPr>
+                                <w:rFonts w:ascii="Consolas" w:hAnsi="Consolas" w:cs="Consolas"/>
+                                <w:color w:val="000000"/>
+                                <w:sz w:val="19"/>
+                                <w:szCs w:val="19"/>
+                                <w:highlight w:val="white"/>
+                              </w:rPr>
+                              <w:t>};</w:t>
+                            </w:r>
+                          </w:p>
+                        </w:txbxContent>
+                      </wps:txbx>
+                      <wps:bodyPr rot="0" vert="horz" wrap="square" lIns="91440" tIns="45720" rIns="91440" bIns="45720" anchor="t" anchorCtr="0">
+                        <a:spAutoFit/>
+                      </wps:bodyPr>
+                    </wps:wsp>
+                  </a:graphicData>
+                </a:graphic>
+                <wp14:sizeRelH relativeFrom="margin">
+                  <wp14:pctWidth>40000</wp14:pctWidth>
+                </wp14:sizeRelH>
+                <wp14:sizeRelV relativeFrom="margin">
+                  <wp14:pctHeight>20000</wp14:pctHeight>
+                </wp14:sizeRelV>
+              </wp:anchor>
+            </w:drawing>
+          </mc:Choice>
+          <mc:Fallback>
+            <w:pict>
+              <v:shape id="_x0000_s1029" type="#_x0000_t202" style="position:absolute;margin-left:134.7pt;margin-top:.6pt;width:185.9pt;height:110.6pt;z-index:251667456;visibility:visible;mso-wrap-style:square;mso-width-percent:400;mso-height-percent:200;mso-wrap-distance-left:9pt;mso-wrap-distance-top:3.6pt;mso-wrap-distance-right:9pt;mso-wrap-distance-bottom:3.6pt;mso-position-horizontal:right;mso-position-horizontal-relative:margin;mso-position-vertical:absolute;mso-position-vertical-relative:text;mso-width-percent:400;mso-height-percent:200;mso-width-relative:margin;mso-height-relative:margin;v-text-anchor:top" o:gfxdata="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">
+                <v:textbox style="mso-fit-shape-to-text:t">
+                  <w:txbxContent>
+                    <w:p>
+                      <w:pPr>
+                        <w:autoSpaceDE w:val="0"/>
+                        <w:autoSpaceDN w:val="0"/>
+                        <w:adjustRightInd w:val="0"/>
+                        <w:spacing w:after="0" w:line="240" w:lineRule="auto"/>
+                        <w:rPr>
+                          <w:rFonts w:ascii="Consolas" w:hAnsi="Consolas" w:cs="Consolas"/>
+                          <w:color w:val="000000"/>
+                          <w:sz w:val="19"/>
+                          <w:szCs w:val="19"/>
+                          <w:highlight w:val="white"/>
+                        </w:rPr>
+                      </w:pPr>
+                      <w:r>
+                        <w:rPr>
+                          <w:rFonts w:ascii="Consolas" w:hAnsi="Consolas" w:cs="Consolas"/>
+                          <w:color w:val="808080"/>
+                          <w:sz w:val="19"/>
+                          <w:szCs w:val="19"/>
+                          <w:highlight w:val="white"/>
+                        </w:rPr>
+                        <w:t>#pragma</w:t>
+                      </w:r>
+                      <w:r>
+                        <w:rPr>
+                          <w:rFonts w:ascii="Consolas" w:hAnsi="Consolas" w:cs="Consolas"/>
+                          <w:color w:val="000000"/>
+                          <w:sz w:val="19"/>
+                          <w:szCs w:val="19"/>
+                          <w:highlight w:val="white"/>
+                        </w:rPr>
+                        <w:t xml:space="preserve"> </w:t>
+                      </w:r>
+                      <w:r>
+                        <w:rPr>
+                          <w:rFonts w:ascii="Consolas" w:hAnsi="Consolas" w:cs="Consolas"/>
+                          <w:color w:val="808080"/>
+                          <w:sz w:val="19"/>
+                          <w:szCs w:val="19"/>
+                          <w:highlight w:val="white"/>
+                        </w:rPr>
+                        <w:t>once</w:t>
+                      </w:r>
+                    </w:p>
+                    <w:p>
+                      <w:pPr>
+                        <w:autoSpaceDE w:val="0"/>
+                        <w:autoSpaceDN w:val="0"/>
+                        <w:adjustRightInd w:val="0"/>
+                        <w:spacing w:after="0" w:line="240" w:lineRule="auto"/>
+                        <w:rPr>
+                          <w:rFonts w:ascii="Consolas" w:hAnsi="Consolas" w:cs="Consolas"/>
+                          <w:color w:val="000000"/>
+                          <w:sz w:val="19"/>
+                          <w:szCs w:val="19"/>
+                          <w:highlight w:val="white"/>
+                        </w:rPr>
+                      </w:pPr>
+                      <w:r>
+                        <w:rPr>
+                          <w:rFonts w:ascii="Consolas" w:hAnsi="Consolas" w:cs="Consolas"/>
+                          <w:color w:val="808080"/>
+                          <w:sz w:val="19"/>
+                          <w:szCs w:val="19"/>
+                          <w:highlight w:val="white"/>
+                        </w:rPr>
+                        <w:t>#include</w:t>
+                      </w:r>
+                      <w:r>
+                        <w:rPr>
+                          <w:rFonts w:ascii="Consolas" w:hAnsi="Consolas" w:cs="Consolas"/>
+                          <w:color w:val="000000"/>
+                          <w:sz w:val="19"/>
+                          <w:szCs w:val="19"/>
+                          <w:highlight w:val="white"/>
+                        </w:rPr>
+                        <w:t xml:space="preserve"> </w:t>
+                      </w:r>
+                      <w:r>
+                        <w:rPr>
+                          <w:rFonts w:ascii="Consolas" w:hAnsi="Consolas" w:cs="Consolas"/>
+                          <w:color w:val="A31515"/>
+                          <w:sz w:val="19"/>
+                          <w:szCs w:val="19"/>
+                          <w:highlight w:val="white"/>
+                        </w:rPr>
+                        <w:t>"Renderer2D.h"</w:t>
+                      </w:r>
+                    </w:p>
+                    <w:p>
+                      <w:pPr>
+                        <w:autoSpaceDE w:val="0"/>
+                        <w:autoSpaceDN w:val="0"/>
+                        <w:adjustRightInd w:val="0"/>
+                        <w:spacing w:after="0" w:line="240" w:lineRule="auto"/>
+                        <w:rPr>
+                          <w:rFonts w:ascii="Consolas" w:hAnsi="Consolas" w:cs="Consolas"/>
+                          <w:color w:val="000000"/>
+                          <w:sz w:val="19"/>
+                          <w:szCs w:val="19"/>
+                          <w:highlight w:val="white"/>
+                        </w:rPr>
+                      </w:pPr>
+                      <w:r>
+                        <w:rPr>
+                          <w:rFonts w:ascii="Consolas" w:hAnsi="Consolas" w:cs="Consolas"/>
+                          <w:color w:val="0000FF"/>
+                          <w:sz w:val="19"/>
+                          <w:szCs w:val="19"/>
+                          <w:highlight w:val="white"/>
+                        </w:rPr>
+                        <w:t>using</w:t>
+                      </w:r>
+                      <w:r>
+                        <w:rPr>
+                          <w:rFonts w:ascii="Consolas" w:hAnsi="Consolas" w:cs="Consolas"/>
+                          <w:color w:val="000000"/>
+                          <w:sz w:val="19"/>
+                          <w:szCs w:val="19"/>
+                          <w:highlight w:val="white"/>
+                        </w:rPr>
+                        <w:t xml:space="preserve"> </w:t>
+                      </w:r>
+                      <w:r>
+                        <w:rPr>
+                          <w:rFonts w:ascii="Consolas" w:hAnsi="Consolas" w:cs="Consolas"/>
+                          <w:color w:val="0000FF"/>
+                          <w:sz w:val="19"/>
+                          <w:szCs w:val="19"/>
+                          <w:highlight w:val="white"/>
+                        </w:rPr>
+                        <w:t>namespace</w:t>
+                      </w:r>
+                      <w:r>
+                        <w:rPr>
+                          <w:rFonts w:ascii="Consolas" w:hAnsi="Consolas" w:cs="Consolas"/>
+                          <w:color w:val="000000"/>
+                          <w:sz w:val="19"/>
+                          <w:szCs w:val="19"/>
+                          <w:highlight w:val="white"/>
+                        </w:rPr>
+                        <w:t xml:space="preserve"> </w:t>
+                      </w:r>
+                      <w:proofErr w:type="spellStart"/>
+                      <w:r>
+                        <w:rPr>
+                          <w:rFonts w:ascii="Consolas" w:hAnsi="Consolas" w:cs="Consolas"/>
+                          <w:color w:val="000000"/>
+                          <w:sz w:val="19"/>
+                          <w:szCs w:val="19"/>
+                          <w:highlight w:val="white"/>
+                        </w:rPr>
+                        <w:t>aie</w:t>
+                      </w:r>
+                      <w:proofErr w:type="spellEnd"/>
+                      <w:r>
+                        <w:rPr>
+                          <w:rFonts w:ascii="Consolas" w:hAnsi="Consolas" w:cs="Consolas"/>
+                          <w:color w:val="000000"/>
+                          <w:sz w:val="19"/>
+                          <w:szCs w:val="19"/>
+                          <w:highlight w:val="white"/>
+                        </w:rPr>
+                        <w:t>;</w:t>
+                      </w:r>
+                    </w:p>
+                    <w:p>
+                      <w:pPr>
+                        <w:autoSpaceDE w:val="0"/>
+                        <w:autoSpaceDN w:val="0"/>
+                        <w:adjustRightInd w:val="0"/>
+                        <w:spacing w:after="0" w:line="240" w:lineRule="auto"/>
+                        <w:rPr>
+                          <w:rFonts w:ascii="Consolas" w:hAnsi="Consolas" w:cs="Consolas"/>
+                          <w:color w:val="000000"/>
+                          <w:sz w:val="19"/>
+                          <w:szCs w:val="19"/>
+                          <w:highlight w:val="white"/>
+                        </w:rPr>
+                      </w:pPr>
+                    </w:p>
+                    <w:p>
+                      <w:pPr>
+                        <w:autoSpaceDE w:val="0"/>
+                        <w:autoSpaceDN w:val="0"/>
+                        <w:adjustRightInd w:val="0"/>
+                        <w:spacing w:after="0" w:line="240" w:lineRule="auto"/>
+                        <w:rPr>
+                          <w:rFonts w:ascii="Consolas" w:hAnsi="Consolas" w:cs="Consolas"/>
+                          <w:color w:val="000000"/>
+                          <w:sz w:val="19"/>
+                          <w:szCs w:val="19"/>
+                          <w:highlight w:val="white"/>
+                        </w:rPr>
+                      </w:pPr>
+                      <w:r>
+                        <w:rPr>
+                          <w:rFonts w:ascii="Consolas" w:hAnsi="Consolas" w:cs="Consolas"/>
+                          <w:color w:val="0000FF"/>
+                          <w:sz w:val="19"/>
+                          <w:szCs w:val="19"/>
+                          <w:highlight w:val="white"/>
+                        </w:rPr>
+                        <w:t>class</w:t>
+                      </w:r>
+                      <w:r>
+                        <w:rPr>
+                          <w:rFonts w:ascii="Consolas" w:hAnsi="Consolas" w:cs="Consolas"/>
+                          <w:color w:val="000000"/>
+                          <w:sz w:val="19"/>
+                          <w:szCs w:val="19"/>
+                          <w:highlight w:val="white"/>
+                        </w:rPr>
+                        <w:t xml:space="preserve"> </w:t>
+                      </w:r>
+                      <w:proofErr w:type="spellStart"/>
+                      <w:r>
+                        <w:rPr>
+                          <w:rFonts w:ascii="Consolas" w:hAnsi="Consolas" w:cs="Consolas"/>
+                          <w:color w:val="2B91AF"/>
+                          <w:sz w:val="19"/>
+                          <w:szCs w:val="19"/>
+                          <w:highlight w:val="white"/>
+                        </w:rPr>
+                        <w:t>StateMachine</w:t>
+                      </w:r>
+                      <w:proofErr w:type="spellEnd"/>
+                      <w:r>
+                        <w:rPr>
+                          <w:rFonts w:ascii="Consolas" w:hAnsi="Consolas" w:cs="Consolas"/>
+                          <w:color w:val="000000"/>
+                          <w:sz w:val="19"/>
+                          <w:szCs w:val="19"/>
+                          <w:highlight w:val="white"/>
+                        </w:rPr>
+                        <w:t>;</w:t>
+                      </w:r>
+                    </w:p>
+                    <w:p>
+                      <w:pPr>
+                        <w:autoSpaceDE w:val="0"/>
+                        <w:autoSpaceDN w:val="0"/>
+                        <w:adjustRightInd w:val="0"/>
+                        <w:spacing w:after="0" w:line="240" w:lineRule="auto"/>
+                        <w:rPr>
+                          <w:rFonts w:ascii="Consolas" w:hAnsi="Consolas" w:cs="Consolas"/>
+                          <w:color w:val="000000"/>
+                          <w:sz w:val="19"/>
+                          <w:szCs w:val="19"/>
+                          <w:highlight w:val="white"/>
+                        </w:rPr>
+                      </w:pPr>
+                    </w:p>
+                    <w:p>
+                      <w:pPr>
+                        <w:autoSpaceDE w:val="0"/>
+                        <w:autoSpaceDN w:val="0"/>
+                        <w:adjustRightInd w:val="0"/>
+                        <w:spacing w:after="0" w:line="240" w:lineRule="auto"/>
+                        <w:rPr>
+                          <w:rFonts w:ascii="Consolas" w:hAnsi="Consolas" w:cs="Consolas"/>
+                          <w:color w:val="000000"/>
+                          <w:sz w:val="19"/>
+                          <w:szCs w:val="19"/>
+                          <w:highlight w:val="white"/>
+                        </w:rPr>
+                      </w:pPr>
+                      <w:r>
+                        <w:rPr>
+                          <w:rFonts w:ascii="Consolas" w:hAnsi="Consolas" w:cs="Consolas"/>
+                          <w:color w:val="0000FF"/>
+                          <w:sz w:val="19"/>
+                          <w:szCs w:val="19"/>
+                          <w:highlight w:val="white"/>
+                        </w:rPr>
+                        <w:t>class</w:t>
+                      </w:r>
+                      <w:r>
+                        <w:rPr>
+                          <w:rFonts w:ascii="Consolas" w:hAnsi="Consolas" w:cs="Consolas"/>
+                          <w:color w:val="000000"/>
+                          <w:sz w:val="19"/>
+                          <w:szCs w:val="19"/>
+                          <w:highlight w:val="white"/>
+                        </w:rPr>
+                        <w:t xml:space="preserve"> </w:t>
+                      </w:r>
+                      <w:r>
+                        <w:rPr>
+                          <w:rFonts w:ascii="Consolas" w:hAnsi="Consolas" w:cs="Consolas"/>
+                          <w:color w:val="2B91AF"/>
+                          <w:sz w:val="19"/>
+                          <w:szCs w:val="19"/>
+                          <w:highlight w:val="white"/>
+                        </w:rPr>
+                        <w:t>State</w:t>
+                      </w:r>
+                    </w:p>
+                    <w:p>
+                      <w:pPr>
+                        <w:autoSpaceDE w:val="0"/>
+                        <w:autoSpaceDN w:val="0"/>
+                        <w:adjustRightInd w:val="0"/>
+                        <w:spacing w:after="0" w:line="240" w:lineRule="auto"/>
+                        <w:rPr>
+                          <w:rFonts w:ascii="Consolas" w:hAnsi="Consolas" w:cs="Consolas"/>
+                          <w:color w:val="000000"/>
+                          <w:sz w:val="19"/>
+                          <w:szCs w:val="19"/>
+                          <w:highlight w:val="white"/>
+                        </w:rPr>
+                      </w:pPr>
+                      <w:r>
+                        <w:rPr>
+                          <w:rFonts w:ascii="Consolas" w:hAnsi="Consolas" w:cs="Consolas"/>
+                          <w:color w:val="000000"/>
+                          <w:sz w:val="19"/>
+                          <w:szCs w:val="19"/>
+                          <w:highlight w:val="white"/>
+                        </w:rPr>
+                        <w:t>{</w:t>
+                      </w:r>
+                    </w:p>
+                    <w:p>
+                      <w:pPr>
+                        <w:autoSpaceDE w:val="0"/>
+                        <w:autoSpaceDN w:val="0"/>
+                        <w:adjustRightInd w:val="0"/>
+                        <w:spacing w:after="0" w:line="240" w:lineRule="auto"/>
+                        <w:rPr>
+                          <w:rFonts w:ascii="Consolas" w:hAnsi="Consolas" w:cs="Consolas"/>
+                          <w:color w:val="000000"/>
+                          <w:sz w:val="19"/>
+                          <w:szCs w:val="19"/>
+                          <w:highlight w:val="white"/>
+                        </w:rPr>
+                      </w:pPr>
+                      <w:r>
+                        <w:rPr>
+                          <w:rFonts w:ascii="Consolas" w:hAnsi="Consolas" w:cs="Consolas"/>
+                          <w:color w:val="0000FF"/>
+                          <w:sz w:val="19"/>
+                          <w:szCs w:val="19"/>
+                          <w:highlight w:val="white"/>
+                        </w:rPr>
+                        <w:t>public</w:t>
+                      </w:r>
+                      <w:r>
+                        <w:rPr>
+                          <w:rFonts w:ascii="Consolas" w:hAnsi="Consolas" w:cs="Consolas"/>
+                          <w:color w:val="000000"/>
+                          <w:sz w:val="19"/>
+                          <w:szCs w:val="19"/>
+                          <w:highlight w:val="white"/>
+                        </w:rPr>
+                        <w:t>:</w:t>
+                      </w:r>
+                    </w:p>
+                    <w:p>
+                      <w:pPr>
+                        <w:autoSpaceDE w:val="0"/>
+                        <w:autoSpaceDN w:val="0"/>
+                        <w:adjustRightInd w:val="0"/>
+                        <w:spacing w:after="0" w:line="240" w:lineRule="auto"/>
+                        <w:rPr>
+                          <w:rFonts w:ascii="Consolas" w:hAnsi="Consolas" w:cs="Consolas"/>
+                          <w:color w:val="000000"/>
+                          <w:sz w:val="19"/>
+                          <w:szCs w:val="19"/>
+                          <w:highlight w:val="white"/>
+                        </w:rPr>
+                      </w:pPr>
+                      <w:r>
+                        <w:rPr>
+                          <w:rFonts w:ascii="Consolas" w:hAnsi="Consolas" w:cs="Consolas"/>
+                          <w:color w:val="000000"/>
+                          <w:sz w:val="19"/>
+                          <w:szCs w:val="19"/>
+                          <w:highlight w:val="white"/>
+                        </w:rPr>
+                        <w:tab/>
+                      </w:r>
+                      <w:proofErr w:type="gramStart"/>
+                      <w:r>
+                        <w:rPr>
+                          <w:rFonts w:ascii="Consolas" w:hAnsi="Consolas" w:cs="Consolas"/>
+                          <w:color w:val="000000"/>
+                          <w:sz w:val="19"/>
+                          <w:szCs w:val="19"/>
+                          <w:highlight w:val="white"/>
+                        </w:rPr>
+                        <w:t>State(</w:t>
+                      </w:r>
+                      <w:proofErr w:type="gramEnd"/>
+                      <w:r>
+                        <w:rPr>
+                          <w:rFonts w:ascii="Consolas" w:hAnsi="Consolas" w:cs="Consolas"/>
+                          <w:color w:val="000000"/>
+                          <w:sz w:val="19"/>
+                          <w:szCs w:val="19"/>
+                          <w:highlight w:val="white"/>
+                        </w:rPr>
+                        <w:t>);</w:t>
+                      </w:r>
+                    </w:p>
+                    <w:p>
+                      <w:pPr>
+                        <w:autoSpaceDE w:val="0"/>
+                        <w:autoSpaceDN w:val="0"/>
+                        <w:adjustRightInd w:val="0"/>
+                        <w:spacing w:after="0" w:line="240" w:lineRule="auto"/>
+                        <w:rPr>
+                          <w:rFonts w:ascii="Consolas" w:hAnsi="Consolas" w:cs="Consolas"/>
+                          <w:color w:val="000000"/>
+                          <w:sz w:val="19"/>
+                          <w:szCs w:val="19"/>
+                          <w:highlight w:val="white"/>
+                        </w:rPr>
+                      </w:pPr>
+                      <w:r>
+                        <w:rPr>
+                          <w:rFonts w:ascii="Consolas" w:hAnsi="Consolas" w:cs="Consolas"/>
+                          <w:color w:val="000000"/>
+                          <w:sz w:val="19"/>
+                          <w:szCs w:val="19"/>
+                          <w:highlight w:val="white"/>
+                        </w:rPr>
+                        <w:tab/>
+                        <w:t>~</w:t>
+                      </w:r>
+                      <w:proofErr w:type="gramStart"/>
+                      <w:r>
+                        <w:rPr>
+                          <w:rFonts w:ascii="Consolas" w:hAnsi="Consolas" w:cs="Consolas"/>
+                          <w:color w:val="000000"/>
+                          <w:sz w:val="19"/>
+                          <w:szCs w:val="19"/>
+                          <w:highlight w:val="white"/>
+                        </w:rPr>
+                        <w:t>State(</w:t>
+                      </w:r>
+                      <w:proofErr w:type="gramEnd"/>
+                      <w:r>
+                        <w:rPr>
+                          <w:rFonts w:ascii="Consolas" w:hAnsi="Consolas" w:cs="Consolas"/>
+                          <w:color w:val="000000"/>
+                          <w:sz w:val="19"/>
+                          <w:szCs w:val="19"/>
+                          <w:highlight w:val="white"/>
+                        </w:rPr>
+                        <w:t>);</w:t>
+                      </w:r>
+                    </w:p>
+                    <w:p>
+                      <w:pPr>
+                        <w:autoSpaceDE w:val="0"/>
+                        <w:autoSpaceDN w:val="0"/>
+                        <w:adjustRightInd w:val="0"/>
+                        <w:spacing w:after="0" w:line="240" w:lineRule="auto"/>
+                        <w:rPr>
+                          <w:rFonts w:ascii="Consolas" w:hAnsi="Consolas" w:cs="Consolas"/>
+                          <w:color w:val="000000"/>
+                          <w:sz w:val="19"/>
+                          <w:szCs w:val="19"/>
+                          <w:highlight w:val="white"/>
+                        </w:rPr>
+                      </w:pPr>
+                    </w:p>
+                    <w:p>
+                      <w:pPr>
+                        <w:autoSpaceDE w:val="0"/>
+                        <w:autoSpaceDN w:val="0"/>
+                        <w:adjustRightInd w:val="0"/>
+                        <w:spacing w:after="0" w:line="240" w:lineRule="auto"/>
+                        <w:rPr>
+                          <w:rFonts w:ascii="Consolas" w:hAnsi="Consolas" w:cs="Consolas"/>
+                          <w:color w:val="000000"/>
+                          <w:sz w:val="19"/>
+                          <w:szCs w:val="19"/>
+                          <w:highlight w:val="white"/>
+                        </w:rPr>
+                      </w:pPr>
+                      <w:r>
+                        <w:rPr>
+                          <w:rFonts w:ascii="Consolas" w:hAnsi="Consolas" w:cs="Consolas"/>
+                          <w:color w:val="000000"/>
+                          <w:sz w:val="19"/>
+                          <w:szCs w:val="19"/>
+                          <w:highlight w:val="white"/>
+                        </w:rPr>
+                        <w:tab/>
+                      </w:r>
+                      <w:r>
+                        <w:rPr>
+                          <w:rFonts w:ascii="Consolas" w:hAnsi="Consolas" w:cs="Consolas"/>
+                          <w:color w:val="0000FF"/>
+                          <w:sz w:val="19"/>
+                          <w:szCs w:val="19"/>
+                          <w:highlight w:val="white"/>
+                        </w:rPr>
+                        <w:t>virtual</w:t>
+                      </w:r>
+                      <w:r>
+                        <w:rPr>
+                          <w:rFonts w:ascii="Consolas" w:hAnsi="Consolas" w:cs="Consolas"/>
+                          <w:color w:val="000000"/>
+                          <w:sz w:val="19"/>
+                          <w:szCs w:val="19"/>
+                          <w:highlight w:val="white"/>
+                        </w:rPr>
+                        <w:t xml:space="preserve"> </w:t>
+                      </w:r>
+                      <w:r>
+                        <w:rPr>
+                          <w:rFonts w:ascii="Consolas" w:hAnsi="Consolas" w:cs="Consolas"/>
+                          <w:color w:val="0000FF"/>
+                          <w:sz w:val="19"/>
+                          <w:szCs w:val="19"/>
+                          <w:highlight w:val="white"/>
+                        </w:rPr>
+                        <w:t>void</w:t>
+                      </w:r>
+                      <w:r>
+                        <w:rPr>
+                          <w:rFonts w:ascii="Consolas" w:hAnsi="Consolas" w:cs="Consolas"/>
+                          <w:color w:val="000000"/>
+                          <w:sz w:val="19"/>
+                          <w:szCs w:val="19"/>
+                          <w:highlight w:val="white"/>
+                        </w:rPr>
+                        <w:t xml:space="preserve"> </w:t>
+                      </w:r>
+                      <w:proofErr w:type="spellStart"/>
+                      <w:proofErr w:type="gramStart"/>
+                      <w:r>
+                        <w:rPr>
+                          <w:rFonts w:ascii="Consolas" w:hAnsi="Consolas" w:cs="Consolas"/>
+                          <w:color w:val="000000"/>
+                          <w:sz w:val="19"/>
+                          <w:szCs w:val="19"/>
+                          <w:highlight w:val="white"/>
+                        </w:rPr>
+                        <w:t>OnEnter</w:t>
+                      </w:r>
+                      <w:proofErr w:type="spellEnd"/>
+                      <w:r>
+                        <w:rPr>
+                          <w:rFonts w:ascii="Consolas" w:hAnsi="Consolas" w:cs="Consolas"/>
+                          <w:color w:val="000000"/>
+                          <w:sz w:val="19"/>
+                          <w:szCs w:val="19"/>
+                          <w:highlight w:val="white"/>
+                        </w:rPr>
+                        <w:t>(</w:t>
+                      </w:r>
+                      <w:proofErr w:type="gramEnd"/>
+                      <w:r>
+                        <w:rPr>
+                          <w:rFonts w:ascii="Consolas" w:hAnsi="Consolas" w:cs="Consolas"/>
+                          <w:color w:val="000000"/>
+                          <w:sz w:val="19"/>
+                          <w:szCs w:val="19"/>
+                          <w:highlight w:val="white"/>
+                        </w:rPr>
+                        <w:t>) = 0;</w:t>
+                      </w:r>
+                    </w:p>
+                    <w:p>
+                      <w:pPr>
+                        <w:autoSpaceDE w:val="0"/>
+                        <w:autoSpaceDN w:val="0"/>
+                        <w:adjustRightInd w:val="0"/>
+                        <w:spacing w:after="0" w:line="240" w:lineRule="auto"/>
+                        <w:rPr>
+                          <w:rFonts w:ascii="Consolas" w:hAnsi="Consolas" w:cs="Consolas"/>
+                          <w:color w:val="000000"/>
+                          <w:sz w:val="19"/>
+                          <w:szCs w:val="19"/>
+                          <w:highlight w:val="white"/>
+                        </w:rPr>
+                      </w:pPr>
+                      <w:r>
+                        <w:rPr>
+                          <w:rFonts w:ascii="Consolas" w:hAnsi="Consolas" w:cs="Consolas"/>
+                          <w:color w:val="000000"/>
+                          <w:sz w:val="19"/>
+                          <w:szCs w:val="19"/>
+                          <w:highlight w:val="white"/>
+                        </w:rPr>
+                        <w:tab/>
+                      </w:r>
+                      <w:r>
+                        <w:rPr>
+                          <w:rFonts w:ascii="Consolas" w:hAnsi="Consolas" w:cs="Consolas"/>
+                          <w:color w:val="0000FF"/>
+                          <w:sz w:val="19"/>
+                          <w:szCs w:val="19"/>
+                          <w:highlight w:val="white"/>
+                        </w:rPr>
+                        <w:t>virtual</w:t>
+                      </w:r>
+                      <w:r>
+                        <w:rPr>
+                          <w:rFonts w:ascii="Consolas" w:hAnsi="Consolas" w:cs="Consolas"/>
+                          <w:color w:val="000000"/>
+                          <w:sz w:val="19"/>
+                          <w:szCs w:val="19"/>
+                          <w:highlight w:val="white"/>
+                        </w:rPr>
+                        <w:t xml:space="preserve"> </w:t>
+                      </w:r>
+                      <w:r>
+                        <w:rPr>
+                          <w:rFonts w:ascii="Consolas" w:hAnsi="Consolas" w:cs="Consolas"/>
+                          <w:color w:val="0000FF"/>
+                          <w:sz w:val="19"/>
+                          <w:szCs w:val="19"/>
+                          <w:highlight w:val="white"/>
+                        </w:rPr>
+                        <w:t>void</w:t>
+                      </w:r>
+                      <w:r>
+                        <w:rPr>
+                          <w:rFonts w:ascii="Consolas" w:hAnsi="Consolas" w:cs="Consolas"/>
+                          <w:color w:val="000000"/>
+                          <w:sz w:val="19"/>
+                          <w:szCs w:val="19"/>
+                          <w:highlight w:val="white"/>
+                        </w:rPr>
+                        <w:t xml:space="preserve"> </w:t>
+                      </w:r>
+                      <w:proofErr w:type="spellStart"/>
+                      <w:proofErr w:type="gramStart"/>
+                      <w:r>
+                        <w:rPr>
+                          <w:rFonts w:ascii="Consolas" w:hAnsi="Consolas" w:cs="Consolas"/>
+                          <w:color w:val="000000"/>
+                          <w:sz w:val="19"/>
+                          <w:szCs w:val="19"/>
+                          <w:highlight w:val="white"/>
+                        </w:rPr>
+                        <w:t>OnUpdate</w:t>
+                      </w:r>
+                      <w:proofErr w:type="spellEnd"/>
+                      <w:r>
+                        <w:rPr>
+                          <w:rFonts w:ascii="Consolas" w:hAnsi="Consolas" w:cs="Consolas"/>
+                          <w:color w:val="000000"/>
+                          <w:sz w:val="19"/>
+                          <w:szCs w:val="19"/>
+                          <w:highlight w:val="white"/>
+                        </w:rPr>
+                        <w:t>(</w:t>
+                      </w:r>
+                      <w:proofErr w:type="gramEnd"/>
+                      <w:r>
+                        <w:rPr>
+                          <w:rFonts w:ascii="Consolas" w:hAnsi="Consolas" w:cs="Consolas"/>
+                          <w:color w:val="0000FF"/>
+                          <w:sz w:val="19"/>
+                          <w:szCs w:val="19"/>
+                          <w:highlight w:val="white"/>
+                        </w:rPr>
+                        <w:t>float</w:t>
+                      </w:r>
+                      <w:r>
+                        <w:rPr>
+                          <w:rFonts w:ascii="Consolas" w:hAnsi="Consolas" w:cs="Consolas"/>
+                          <w:color w:val="000000"/>
+                          <w:sz w:val="19"/>
+                          <w:szCs w:val="19"/>
+                          <w:highlight w:val="white"/>
+                        </w:rPr>
+                        <w:t xml:space="preserve"> </w:t>
+                      </w:r>
+                      <w:proofErr w:type="spellStart"/>
+                      <w:r>
+                        <w:rPr>
+                          <w:rFonts w:ascii="Consolas" w:hAnsi="Consolas" w:cs="Consolas"/>
+                          <w:color w:val="000000"/>
+                          <w:sz w:val="19"/>
+                          <w:szCs w:val="19"/>
+                          <w:highlight w:val="white"/>
+                        </w:rPr>
+                        <w:t>fDeltaTime</w:t>
+                      </w:r>
+                      <w:proofErr w:type="spellEnd"/>
+                      <w:r>
+                        <w:rPr>
+                          <w:rFonts w:ascii="Consolas" w:hAnsi="Consolas" w:cs="Consolas"/>
+                          <w:color w:val="000000"/>
+                          <w:sz w:val="19"/>
+                          <w:szCs w:val="19"/>
+                          <w:highlight w:val="white"/>
+                        </w:rPr>
+                        <w:t xml:space="preserve">, </w:t>
+                      </w:r>
+                      <w:proofErr w:type="spellStart"/>
+                      <w:r>
+                        <w:rPr>
+                          <w:rFonts w:ascii="Consolas" w:hAnsi="Consolas" w:cs="Consolas"/>
+                          <w:color w:val="2B91AF"/>
+                          <w:sz w:val="19"/>
+                          <w:szCs w:val="19"/>
+                          <w:highlight w:val="white"/>
+                        </w:rPr>
+                        <w:t>StateMachine</w:t>
+                      </w:r>
+                      <w:proofErr w:type="spellEnd"/>
+                      <w:r>
+                        <w:rPr>
+                          <w:rFonts w:ascii="Consolas" w:hAnsi="Consolas" w:cs="Consolas"/>
+                          <w:color w:val="000000"/>
+                          <w:sz w:val="19"/>
+                          <w:szCs w:val="19"/>
+                          <w:highlight w:val="white"/>
+                        </w:rPr>
+                        <w:t xml:space="preserve">* </w:t>
+                      </w:r>
+                      <w:proofErr w:type="spellStart"/>
+                      <w:r>
+                        <w:rPr>
+                          <w:rFonts w:ascii="Consolas" w:hAnsi="Consolas" w:cs="Consolas"/>
+                          <w:color w:val="000000"/>
+                          <w:sz w:val="19"/>
+                          <w:szCs w:val="19"/>
+                          <w:highlight w:val="white"/>
+                        </w:rPr>
+                        <w:t>pMachine</w:t>
+                      </w:r>
+                      <w:proofErr w:type="spellEnd"/>
+                      <w:r>
+                        <w:rPr>
+                          <w:rFonts w:ascii="Consolas" w:hAnsi="Consolas" w:cs="Consolas"/>
+                          <w:color w:val="000000"/>
+                          <w:sz w:val="19"/>
+                          <w:szCs w:val="19"/>
+                          <w:highlight w:val="white"/>
+                        </w:rPr>
+                        <w:t>) = 0;</w:t>
+                      </w:r>
+                    </w:p>
+                    <w:p>
+                      <w:pPr>
+                        <w:autoSpaceDE w:val="0"/>
+                        <w:autoSpaceDN w:val="0"/>
+                        <w:adjustRightInd w:val="0"/>
+                        <w:spacing w:after="0" w:line="240" w:lineRule="auto"/>
+                        <w:rPr>
+                          <w:rFonts w:ascii="Consolas" w:hAnsi="Consolas" w:cs="Consolas"/>
+                          <w:color w:val="000000"/>
+                          <w:sz w:val="19"/>
+                          <w:szCs w:val="19"/>
+                          <w:highlight w:val="white"/>
+                        </w:rPr>
+                      </w:pPr>
+                      <w:r>
+                        <w:rPr>
+                          <w:rFonts w:ascii="Consolas" w:hAnsi="Consolas" w:cs="Consolas"/>
+                          <w:color w:val="000000"/>
+                          <w:sz w:val="19"/>
+                          <w:szCs w:val="19"/>
+                          <w:highlight w:val="white"/>
+                        </w:rPr>
+                        <w:tab/>
+                      </w:r>
+                      <w:r>
+                        <w:rPr>
+                          <w:rFonts w:ascii="Consolas" w:hAnsi="Consolas" w:cs="Consolas"/>
+                          <w:color w:val="0000FF"/>
+                          <w:sz w:val="19"/>
+                          <w:szCs w:val="19"/>
+                          <w:highlight w:val="white"/>
+                        </w:rPr>
+                        <w:t>virtual</w:t>
+                      </w:r>
+                      <w:r>
+                        <w:rPr>
+                          <w:rFonts w:ascii="Consolas" w:hAnsi="Consolas" w:cs="Consolas"/>
+                          <w:color w:val="000000"/>
+                          <w:sz w:val="19"/>
+                          <w:szCs w:val="19"/>
+                          <w:highlight w:val="white"/>
+                        </w:rPr>
+                        <w:t xml:space="preserve"> </w:t>
+                      </w:r>
+                      <w:r>
+                        <w:rPr>
+                          <w:rFonts w:ascii="Consolas" w:hAnsi="Consolas" w:cs="Consolas"/>
+                          <w:color w:val="0000FF"/>
+                          <w:sz w:val="19"/>
+                          <w:szCs w:val="19"/>
+                          <w:highlight w:val="white"/>
+                        </w:rPr>
+                        <w:t>void</w:t>
+                      </w:r>
+                      <w:r>
+                        <w:rPr>
+                          <w:rFonts w:ascii="Consolas" w:hAnsi="Consolas" w:cs="Consolas"/>
+                          <w:color w:val="000000"/>
+                          <w:sz w:val="19"/>
+                          <w:szCs w:val="19"/>
+                          <w:highlight w:val="white"/>
+                        </w:rPr>
+                        <w:t xml:space="preserve"> </w:t>
+                      </w:r>
+                      <w:proofErr w:type="spellStart"/>
+                      <w:proofErr w:type="gramStart"/>
+                      <w:r>
+                        <w:rPr>
+                          <w:rFonts w:ascii="Consolas" w:hAnsi="Consolas" w:cs="Consolas"/>
+                          <w:color w:val="000000"/>
+                          <w:sz w:val="19"/>
+                          <w:szCs w:val="19"/>
+                          <w:highlight w:val="white"/>
+                        </w:rPr>
+                        <w:t>OnDraw</w:t>
+                      </w:r>
+                      <w:proofErr w:type="spellEnd"/>
+                      <w:r>
+                        <w:rPr>
+                          <w:rFonts w:ascii="Consolas" w:hAnsi="Consolas" w:cs="Consolas"/>
+                          <w:color w:val="000000"/>
+                          <w:sz w:val="19"/>
+                          <w:szCs w:val="19"/>
+                          <w:highlight w:val="white"/>
+                        </w:rPr>
+                        <w:t>(</w:t>
+                      </w:r>
+                      <w:proofErr w:type="gramEnd"/>
+                      <w:r>
+                        <w:rPr>
+                          <w:rFonts w:ascii="Consolas" w:hAnsi="Consolas" w:cs="Consolas"/>
+                          <w:color w:val="2B91AF"/>
+                          <w:sz w:val="19"/>
+                          <w:szCs w:val="19"/>
+                          <w:highlight w:val="white"/>
+                        </w:rPr>
+                        <w:t>Renderer2D</w:t>
+                      </w:r>
+                      <w:r>
+                        <w:rPr>
+                          <w:rFonts w:ascii="Consolas" w:hAnsi="Consolas" w:cs="Consolas"/>
+                          <w:color w:val="000000"/>
+                          <w:sz w:val="19"/>
+                          <w:szCs w:val="19"/>
+                          <w:highlight w:val="white"/>
+                        </w:rPr>
+                        <w:t>* m_2dRenderer) = 0;</w:t>
+                      </w:r>
+                    </w:p>
+                    <w:p>
+                      <w:pPr>
+                        <w:autoSpaceDE w:val="0"/>
+                        <w:autoSpaceDN w:val="0"/>
+                        <w:adjustRightInd w:val="0"/>
+                        <w:spacing w:after="0" w:line="240" w:lineRule="auto"/>
+                        <w:rPr>
+                          <w:rFonts w:ascii="Consolas" w:hAnsi="Consolas" w:cs="Consolas"/>
+                          <w:color w:val="000000"/>
+                          <w:sz w:val="19"/>
+                          <w:szCs w:val="19"/>
+                          <w:highlight w:val="white"/>
+                        </w:rPr>
+                      </w:pPr>
+                      <w:r>
+                        <w:rPr>
+                          <w:rFonts w:ascii="Consolas" w:hAnsi="Consolas" w:cs="Consolas"/>
+                          <w:color w:val="000000"/>
+                          <w:sz w:val="19"/>
+                          <w:szCs w:val="19"/>
+                          <w:highlight w:val="white"/>
+                        </w:rPr>
+                        <w:tab/>
+                      </w:r>
+                      <w:r>
+                        <w:rPr>
+                          <w:rFonts w:ascii="Consolas" w:hAnsi="Consolas" w:cs="Consolas"/>
+                          <w:color w:val="0000FF"/>
+                          <w:sz w:val="19"/>
+                          <w:szCs w:val="19"/>
+                          <w:highlight w:val="white"/>
+                        </w:rPr>
+                        <w:t>virtual</w:t>
+                      </w:r>
+                      <w:r>
+                        <w:rPr>
+                          <w:rFonts w:ascii="Consolas" w:hAnsi="Consolas" w:cs="Consolas"/>
+                          <w:color w:val="000000"/>
+                          <w:sz w:val="19"/>
+                          <w:szCs w:val="19"/>
+                          <w:highlight w:val="white"/>
+                        </w:rPr>
+                        <w:t xml:space="preserve"> </w:t>
+                      </w:r>
+                      <w:r>
+                        <w:rPr>
+                          <w:rFonts w:ascii="Consolas" w:hAnsi="Consolas" w:cs="Consolas"/>
+                          <w:color w:val="0000FF"/>
+                          <w:sz w:val="19"/>
+                          <w:szCs w:val="19"/>
+                          <w:highlight w:val="white"/>
+                        </w:rPr>
+                        <w:t>void</w:t>
+                      </w:r>
+                      <w:r>
+                        <w:rPr>
+                          <w:rFonts w:ascii="Consolas" w:hAnsi="Consolas" w:cs="Consolas"/>
+                          <w:color w:val="000000"/>
+                          <w:sz w:val="19"/>
+                          <w:szCs w:val="19"/>
+                          <w:highlight w:val="white"/>
+                        </w:rPr>
+                        <w:t xml:space="preserve"> </w:t>
+                      </w:r>
+                      <w:proofErr w:type="spellStart"/>
+                      <w:proofErr w:type="gramStart"/>
+                      <w:r>
+                        <w:rPr>
+                          <w:rFonts w:ascii="Consolas" w:hAnsi="Consolas" w:cs="Consolas"/>
+                          <w:color w:val="000000"/>
+                          <w:sz w:val="19"/>
+                          <w:szCs w:val="19"/>
+                          <w:highlight w:val="white"/>
+                        </w:rPr>
+                        <w:t>OnExit</w:t>
+                      </w:r>
+                      <w:proofErr w:type="spellEnd"/>
+                      <w:r>
+                        <w:rPr>
+                          <w:rFonts w:ascii="Consolas" w:hAnsi="Consolas" w:cs="Consolas"/>
+                          <w:color w:val="000000"/>
+                          <w:sz w:val="19"/>
+                          <w:szCs w:val="19"/>
+                          <w:highlight w:val="white"/>
+                        </w:rPr>
+                        <w:t>(</w:t>
+                      </w:r>
+                      <w:proofErr w:type="gramEnd"/>
+                      <w:r>
+                        <w:rPr>
+                          <w:rFonts w:ascii="Consolas" w:hAnsi="Consolas" w:cs="Consolas"/>
+                          <w:color w:val="000000"/>
+                          <w:sz w:val="19"/>
+                          <w:szCs w:val="19"/>
+                          <w:highlight w:val="white"/>
+                        </w:rPr>
+                        <w:t>) = 0;</w:t>
+                      </w:r>
+                    </w:p>
+                    <w:p>
+                      <w:pPr>
+                        <w:autoSpaceDE w:val="0"/>
+                        <w:autoSpaceDN w:val="0"/>
+                        <w:adjustRightInd w:val="0"/>
+                        <w:spacing w:after="0" w:line="240" w:lineRule="auto"/>
+                        <w:rPr>
+                          <w:rFonts w:ascii="Consolas" w:hAnsi="Consolas" w:cs="Consolas"/>
+                          <w:color w:val="000000"/>
+                          <w:sz w:val="19"/>
+                          <w:szCs w:val="19"/>
+                          <w:highlight w:val="white"/>
+                        </w:rPr>
+                      </w:pPr>
+                    </w:p>
+                    <w:p>
+                      <w:r>
+                        <w:rPr>
+                          <w:rFonts w:ascii="Consolas" w:hAnsi="Consolas" w:cs="Consolas"/>
+                          <w:color w:val="000000"/>
+                          <w:sz w:val="19"/>
+                          <w:szCs w:val="19"/>
+                          <w:highlight w:val="white"/>
+                        </w:rPr>
+                        <w:t>};</w:t>
+                      </w:r>
+                    </w:p>
+                  </w:txbxContent>
+                </v:textbox>
+                <w10:wrap type="square" anchorx="margin"/>
+              </v:shape>
+            </w:pict>
+          </mc:Fallback>
+        </mc:AlternateContent>
+      </w:r>
+      <w:r>
+        <w:rPr>
+          <w:rFonts w:ascii="Helvetica" w:hAnsi="Helvetica"/>
+          <w:noProof/>
+          <w:color w:val="444444"/>
+        </w:rPr>
+        <mc:AlternateContent>
+          <mc:Choice Requires="wps">
+            <w:drawing>
+              <wp:anchor distT="45720" distB="45720" distL="114300" distR="114300" simplePos="0" relativeHeight="251665408" behindDoc="0" locked="0" layoutInCell="1" allowOverlap="1">
+                <wp:simplePos x="0" y="0"/>
+                <wp:positionH relativeFrom="margin">
+                  <wp:align>left</wp:align>
+                </wp:positionH>
+                <wp:positionV relativeFrom="paragraph">
+                  <wp:posOffset>9260</wp:posOffset>
+                </wp:positionV>
+                <wp:extent cx="2360930" cy="1404620"/>
+                <wp:effectExtent l="0" t="0" r="22860" b="14605"/>
+                <wp:wrapSquare wrapText="bothSides"/>
+                <wp:docPr id="5" name="Text Box 2"/>
+                <wp:cNvGraphicFramePr>
+                  <a:graphicFrameLocks xmlns:a="http://schemas.openxmlformats.org/drawingml/2006/main"/>
+                </wp:cNvGraphicFramePr>
+                <a:graphic xmlns:a="http://schemas.openxmlformats.org/drawingml/2006/main">
+                  <a:graphicData uri="http://schemas.microsoft.com/office/word/2010/wordprocessingShape">
+                    <wps:wsp>
+                      <wps:cNvSpPr txBox="1">
+                        <a:spLocks noChangeArrowheads="1"/>
+                      </wps:cNvSpPr>
+                      <wps:spPr bwMode="auto">
+                        <a:xfrm>
+                          <a:off x="0" y="0"/>
+                          <a:ext cx="2360930" cy="1404620"/>
+                        </a:xfrm>
+                        <a:prstGeom prst="rect">
+                          <a:avLst/>
+                        </a:prstGeom>
+                        <a:solidFill>
+                          <a:srgbClr val="FFFFFF"/>
+                        </a:solidFill>
+                        <a:ln w="9525">
+                          <a:solidFill>
+                            <a:srgbClr val="000000"/>
+                          </a:solidFill>
+                          <a:miter lim="800000"/>
+                          <a:headEnd/>
+                          <a:tailEnd/>
+                        </a:ln>
+                      </wps:spPr>
+                      <wps:txbx>
+                        <w:txbxContent>
+                          <w:p>
+                            <w:pPr>
+                              <w:autoSpaceDE w:val="0"/>
+                              <w:autoSpaceDN w:val="0"/>
+                              <w:adjustRightInd w:val="0"/>
+                              <w:spacing w:after="0" w:line="240" w:lineRule="auto"/>
+                              <w:rPr>
+                                <w:rFonts w:ascii="Consolas" w:hAnsi="Consolas" w:cs="Consolas"/>
+                                <w:color w:val="000000"/>
+                                <w:sz w:val="19"/>
+                                <w:szCs w:val="19"/>
+                                <w:highlight w:val="white"/>
+                              </w:rPr>
+                            </w:pPr>
+                            <w:r>
+                              <w:rPr>
+                                <w:rFonts w:ascii="Consolas" w:hAnsi="Consolas" w:cs="Consolas"/>
+                                <w:color w:val="808080"/>
+                                <w:sz w:val="19"/>
+                                <w:szCs w:val="19"/>
+                                <w:highlight w:val="white"/>
+                              </w:rPr>
+                              <w:t>#pragma</w:t>
+                            </w:r>
+                            <w:r>
+                              <w:rPr>
+                                <w:rFonts w:ascii="Consolas" w:hAnsi="Consolas" w:cs="Consolas"/>
+                                <w:color w:val="000000"/>
+                                <w:sz w:val="19"/>
+                                <w:szCs w:val="19"/>
+                                <w:highlight w:val="white"/>
+                              </w:rPr>
+                              <w:t xml:space="preserve"> </w:t>
+                            </w:r>
+                            <w:r>
+                              <w:rPr>
+                                <w:rFonts w:ascii="Consolas" w:hAnsi="Consolas" w:cs="Consolas"/>
+                                <w:color w:val="808080"/>
+                                <w:sz w:val="19"/>
+                                <w:szCs w:val="19"/>
+                                <w:highlight w:val="white"/>
+                              </w:rPr>
+                              <w:t>once</w:t>
+                            </w:r>
+                          </w:p>
+                          <w:p>
+                            <w:pPr>
+                              <w:autoSpaceDE w:val="0"/>
+                              <w:autoSpaceDN w:val="0"/>
+                              <w:adjustRightInd w:val="0"/>
+                              <w:spacing w:after="0" w:line="240" w:lineRule="auto"/>
+                              <w:rPr>
+                                <w:rFonts w:ascii="Consolas" w:hAnsi="Consolas" w:cs="Consolas"/>
+                                <w:color w:val="000000"/>
+                                <w:sz w:val="19"/>
+                                <w:szCs w:val="19"/>
+                                <w:highlight w:val="white"/>
+                              </w:rPr>
+                            </w:pPr>
+                            <w:r>
+                              <w:rPr>
+                                <w:rFonts w:ascii="Consolas" w:hAnsi="Consolas" w:cs="Consolas"/>
+                                <w:color w:val="808080"/>
+                                <w:sz w:val="19"/>
+                                <w:szCs w:val="19"/>
+                                <w:highlight w:val="white"/>
+                              </w:rPr>
+                              <w:t>#include</w:t>
+                            </w:r>
+                            <w:r>
+                              <w:rPr>
+                                <w:rFonts w:ascii="Consolas" w:hAnsi="Consolas" w:cs="Consolas"/>
+                                <w:color w:val="000000"/>
+                                <w:sz w:val="19"/>
+                                <w:szCs w:val="19"/>
+                                <w:highlight w:val="white"/>
+                              </w:rPr>
+                              <w:t xml:space="preserve"> </w:t>
+                            </w:r>
+                            <w:r>
+                              <w:rPr>
+                                <w:rFonts w:ascii="Consolas" w:hAnsi="Consolas" w:cs="Consolas"/>
+                                <w:color w:val="A31515"/>
+                                <w:sz w:val="19"/>
+                                <w:szCs w:val="19"/>
+                                <w:highlight w:val="white"/>
+                              </w:rPr>
+                              <w:t>"Renderer2D.h"</w:t>
+                            </w:r>
+                          </w:p>
+                          <w:p>
+                            <w:pPr>
+                              <w:autoSpaceDE w:val="0"/>
+                              <w:autoSpaceDN w:val="0"/>
+                              <w:adjustRightInd w:val="0"/>
+                              <w:spacing w:after="0" w:line="240" w:lineRule="auto"/>
+                              <w:rPr>
+                                <w:rFonts w:ascii="Consolas" w:hAnsi="Consolas" w:cs="Consolas"/>
+                                <w:color w:val="000000"/>
+                                <w:sz w:val="19"/>
+                                <w:szCs w:val="19"/>
+                                <w:highlight w:val="white"/>
+                              </w:rPr>
+                            </w:pPr>
+                            <w:r>
+                              <w:rPr>
+                                <w:rFonts w:ascii="Consolas" w:hAnsi="Consolas" w:cs="Consolas"/>
+                                <w:color w:val="808080"/>
+                                <w:sz w:val="19"/>
+                                <w:szCs w:val="19"/>
+                                <w:highlight w:val="white"/>
+                              </w:rPr>
+                              <w:t>#include</w:t>
+                            </w:r>
+                            <w:r>
+                              <w:rPr>
+                                <w:rFonts w:ascii="Consolas" w:hAnsi="Consolas" w:cs="Consolas"/>
+                                <w:color w:val="000000"/>
+                                <w:sz w:val="19"/>
+                                <w:szCs w:val="19"/>
+                                <w:highlight w:val="white"/>
+                              </w:rPr>
+                              <w:t xml:space="preserve"> </w:t>
+                            </w:r>
+                            <w:r>
+                              <w:rPr>
+                                <w:rFonts w:ascii="Consolas" w:hAnsi="Consolas" w:cs="Consolas"/>
+                                <w:color w:val="A31515"/>
+                                <w:sz w:val="19"/>
+                                <w:szCs w:val="19"/>
+                                <w:highlight w:val="white"/>
+                              </w:rPr>
+                              <w:t>"</w:t>
+                            </w:r>
+                            <w:proofErr w:type="spellStart"/>
+                            <w:r>
+                              <w:rPr>
+                                <w:rFonts w:ascii="Consolas" w:hAnsi="Consolas" w:cs="Consolas"/>
+                                <w:color w:val="A31515"/>
+                                <w:sz w:val="19"/>
+                                <w:szCs w:val="19"/>
+                                <w:highlight w:val="white"/>
+                              </w:rPr>
+                              <w:t>dyna.h</w:t>
+                            </w:r>
+                            <w:proofErr w:type="spellEnd"/>
+                            <w:r>
+                              <w:rPr>
+                                <w:rFonts w:ascii="Consolas" w:hAnsi="Consolas" w:cs="Consolas"/>
+                                <w:color w:val="A31515"/>
+                                <w:sz w:val="19"/>
+                                <w:szCs w:val="19"/>
+                                <w:highlight w:val="white"/>
+                              </w:rPr>
+                              <w:t>"</w:t>
+                            </w:r>
+                            <w:r>
+                              <w:rPr>
+                                <w:rFonts w:ascii="Consolas" w:hAnsi="Consolas" w:cs="Consolas"/>
+                                <w:color w:val="000000"/>
+                                <w:sz w:val="19"/>
+                                <w:szCs w:val="19"/>
+                                <w:highlight w:val="white"/>
+                              </w:rPr>
+                              <w:t xml:space="preserve"> </w:t>
+                            </w:r>
+                          </w:p>
+                          <w:p>
+                            <w:pPr>
+                              <w:autoSpaceDE w:val="0"/>
+                              <w:autoSpaceDN w:val="0"/>
+                              <w:adjustRightInd w:val="0"/>
+                              <w:spacing w:after="0" w:line="240" w:lineRule="auto"/>
+                              <w:rPr>
+                                <w:rFonts w:ascii="Consolas" w:hAnsi="Consolas" w:cs="Consolas"/>
+                                <w:color w:val="000000"/>
+                                <w:sz w:val="19"/>
+                                <w:szCs w:val="19"/>
+                                <w:highlight w:val="white"/>
+                              </w:rPr>
+                            </w:pPr>
+                            <w:r>
+                              <w:rPr>
+                                <w:rFonts w:ascii="Consolas" w:hAnsi="Consolas" w:cs="Consolas"/>
+                                <w:color w:val="808080"/>
+                                <w:sz w:val="19"/>
+                                <w:szCs w:val="19"/>
+                                <w:highlight w:val="white"/>
+                              </w:rPr>
+                              <w:t>#include</w:t>
+                            </w:r>
+                            <w:r>
+                              <w:rPr>
+                                <w:rFonts w:ascii="Consolas" w:hAnsi="Consolas" w:cs="Consolas"/>
+                                <w:color w:val="000000"/>
+                                <w:sz w:val="19"/>
+                                <w:szCs w:val="19"/>
+                                <w:highlight w:val="white"/>
+                              </w:rPr>
+                              <w:t xml:space="preserve"> </w:t>
+                            </w:r>
+                            <w:r>
+                              <w:rPr>
+                                <w:rFonts w:ascii="Consolas" w:hAnsi="Consolas" w:cs="Consolas"/>
+                                <w:color w:val="A31515"/>
+                                <w:sz w:val="19"/>
+                                <w:szCs w:val="19"/>
+                                <w:highlight w:val="white"/>
+                              </w:rPr>
+                              <w:t>"</w:t>
+                            </w:r>
+                            <w:proofErr w:type="spellStart"/>
+                            <w:r>
+                              <w:rPr>
+                                <w:rFonts w:ascii="Consolas" w:hAnsi="Consolas" w:cs="Consolas"/>
+                                <w:color w:val="A31515"/>
+                                <w:sz w:val="19"/>
+                                <w:szCs w:val="19"/>
+                                <w:highlight w:val="white"/>
+                              </w:rPr>
+                              <w:t>State.h</w:t>
+                            </w:r>
+                            <w:proofErr w:type="spellEnd"/>
+                            <w:r>
+                              <w:rPr>
+                                <w:rFonts w:ascii="Consolas" w:hAnsi="Consolas" w:cs="Consolas"/>
+                                <w:color w:val="A31515"/>
+                                <w:sz w:val="19"/>
+                                <w:szCs w:val="19"/>
+                                <w:highlight w:val="white"/>
+                              </w:rPr>
+                              <w:t>"</w:t>
+                            </w:r>
+                          </w:p>
+                          <w:p>
+                            <w:pPr>
+                              <w:autoSpaceDE w:val="0"/>
+                              <w:autoSpaceDN w:val="0"/>
+                              <w:adjustRightInd w:val="0"/>
+                              <w:spacing w:after="0" w:line="240" w:lineRule="auto"/>
+                              <w:rPr>
+                                <w:rFonts w:ascii="Consolas" w:hAnsi="Consolas" w:cs="Consolas"/>
+                                <w:color w:val="000000"/>
+                                <w:sz w:val="19"/>
+                                <w:szCs w:val="19"/>
+                                <w:highlight w:val="white"/>
+                              </w:rPr>
+                            </w:pPr>
+                            <w:r>
+                              <w:rPr>
+                                <w:rFonts w:ascii="Consolas" w:hAnsi="Consolas" w:cs="Consolas"/>
+                                <w:color w:val="808080"/>
+                                <w:sz w:val="19"/>
+                                <w:szCs w:val="19"/>
+                                <w:highlight w:val="white"/>
+                              </w:rPr>
+                              <w:t>#include</w:t>
+                            </w:r>
+                            <w:r>
+                              <w:rPr>
+                                <w:rFonts w:ascii="Consolas" w:hAnsi="Consolas" w:cs="Consolas"/>
+                                <w:color w:val="000000"/>
+                                <w:sz w:val="19"/>
+                                <w:szCs w:val="19"/>
+                                <w:highlight w:val="white"/>
+                              </w:rPr>
+                              <w:t xml:space="preserve"> </w:t>
+                            </w:r>
+                            <w:r>
+                              <w:rPr>
+                                <w:rFonts w:ascii="Consolas" w:hAnsi="Consolas" w:cs="Consolas"/>
+                                <w:color w:val="A31515"/>
+                                <w:sz w:val="19"/>
+                                <w:szCs w:val="19"/>
+                                <w:highlight w:val="white"/>
+                              </w:rPr>
+                              <w:t>"</w:t>
+                            </w:r>
+                            <w:proofErr w:type="spellStart"/>
+                            <w:r>
+                              <w:rPr>
+                                <w:rFonts w:ascii="Consolas" w:hAnsi="Consolas" w:cs="Consolas"/>
+                                <w:color w:val="A31515"/>
+                                <w:sz w:val="19"/>
+                                <w:szCs w:val="19"/>
+                                <w:highlight w:val="white"/>
+                              </w:rPr>
+                              <w:t>Stack.h</w:t>
+                            </w:r>
+                            <w:proofErr w:type="spellEnd"/>
+                            <w:r>
+                              <w:rPr>
+                                <w:rFonts w:ascii="Consolas" w:hAnsi="Consolas" w:cs="Consolas"/>
+                                <w:color w:val="A31515"/>
+                                <w:sz w:val="19"/>
+                                <w:szCs w:val="19"/>
+                                <w:highlight w:val="white"/>
+                              </w:rPr>
+                              <w:t>"</w:t>
+                            </w:r>
+                          </w:p>
+                          <w:p>
+                            <w:pPr>
+                              <w:autoSpaceDE w:val="0"/>
+                              <w:autoSpaceDN w:val="0"/>
+                              <w:adjustRightInd w:val="0"/>
+                              <w:spacing w:after="0" w:line="240" w:lineRule="auto"/>
+                              <w:rPr>
+                                <w:rFonts w:ascii="Consolas" w:hAnsi="Consolas" w:cs="Consolas"/>
+                                <w:color w:val="000000"/>
+                                <w:sz w:val="19"/>
+                                <w:szCs w:val="19"/>
+                                <w:highlight w:val="white"/>
+                              </w:rPr>
+                            </w:pPr>
+                            <w:r>
+                              <w:rPr>
+                                <w:rFonts w:ascii="Consolas" w:hAnsi="Consolas" w:cs="Consolas"/>
+                                <w:color w:val="0000FF"/>
+                                <w:sz w:val="19"/>
+                                <w:szCs w:val="19"/>
+                                <w:highlight w:val="white"/>
+                              </w:rPr>
+                              <w:t>using</w:t>
+                            </w:r>
+                            <w:r>
+                              <w:rPr>
+                                <w:rFonts w:ascii="Consolas" w:hAnsi="Consolas" w:cs="Consolas"/>
+                                <w:color w:val="000000"/>
+                                <w:sz w:val="19"/>
+                                <w:szCs w:val="19"/>
+                                <w:highlight w:val="white"/>
+                              </w:rPr>
+                              <w:t xml:space="preserve"> </w:t>
+                            </w:r>
+                            <w:r>
+                              <w:rPr>
+                                <w:rFonts w:ascii="Consolas" w:hAnsi="Consolas" w:cs="Consolas"/>
+                                <w:color w:val="0000FF"/>
+                                <w:sz w:val="19"/>
+                                <w:szCs w:val="19"/>
+                                <w:highlight w:val="white"/>
+                              </w:rPr>
+                              <w:t>namespace</w:t>
+                            </w:r>
+                            <w:r>
+                              <w:rPr>
+                                <w:rFonts w:ascii="Consolas" w:hAnsi="Consolas" w:cs="Consolas"/>
+                                <w:color w:val="000000"/>
+                                <w:sz w:val="19"/>
+                                <w:szCs w:val="19"/>
+                                <w:highlight w:val="white"/>
+                              </w:rPr>
+                              <w:t xml:space="preserve"> </w:t>
+                            </w:r>
+                            <w:proofErr w:type="spellStart"/>
+                            <w:r>
+                              <w:rPr>
+                                <w:rFonts w:ascii="Consolas" w:hAnsi="Consolas" w:cs="Consolas"/>
+                                <w:color w:val="000000"/>
+                                <w:sz w:val="19"/>
+                                <w:szCs w:val="19"/>
+                                <w:highlight w:val="white"/>
+                              </w:rPr>
+                              <w:t>aie</w:t>
+                            </w:r>
+                            <w:proofErr w:type="spellEnd"/>
+                            <w:r>
+                              <w:rPr>
+                                <w:rFonts w:ascii="Consolas" w:hAnsi="Consolas" w:cs="Consolas"/>
+                                <w:color w:val="000000"/>
+                                <w:sz w:val="19"/>
+                                <w:szCs w:val="19"/>
+                                <w:highlight w:val="white"/>
+                              </w:rPr>
+                              <w:t>;</w:t>
+                            </w:r>
+                          </w:p>
+                          <w:p>
+                            <w:pPr>
+                              <w:autoSpaceDE w:val="0"/>
+                              <w:autoSpaceDN w:val="0"/>
+                              <w:adjustRightInd w:val="0"/>
+                              <w:spacing w:after="0" w:line="240" w:lineRule="auto"/>
+                              <w:rPr>
+                                <w:rFonts w:ascii="Consolas" w:hAnsi="Consolas" w:cs="Consolas"/>
+                                <w:color w:val="000000"/>
+                                <w:sz w:val="19"/>
+                                <w:szCs w:val="19"/>
+                                <w:highlight w:val="white"/>
+                              </w:rPr>
+                            </w:pPr>
+                          </w:p>
+                          <w:p>
+                            <w:pPr>
+                              <w:autoSpaceDE w:val="0"/>
+                              <w:autoSpaceDN w:val="0"/>
+                              <w:adjustRightInd w:val="0"/>
+                              <w:spacing w:after="0" w:line="240" w:lineRule="auto"/>
+                              <w:rPr>
+                                <w:rFonts w:ascii="Consolas" w:hAnsi="Consolas" w:cs="Consolas"/>
+                                <w:color w:val="000000"/>
+                                <w:sz w:val="19"/>
+                                <w:szCs w:val="19"/>
+                                <w:highlight w:val="white"/>
+                              </w:rPr>
+                            </w:pPr>
+                            <w:r>
+                              <w:rPr>
+                                <w:rFonts w:ascii="Consolas" w:hAnsi="Consolas" w:cs="Consolas"/>
+                                <w:color w:val="0000FF"/>
+                                <w:sz w:val="19"/>
+                                <w:szCs w:val="19"/>
+                                <w:highlight w:val="white"/>
+                              </w:rPr>
+                              <w:t>class</w:t>
+                            </w:r>
+                            <w:r>
+                              <w:rPr>
+                                <w:rFonts w:ascii="Consolas" w:hAnsi="Consolas" w:cs="Consolas"/>
+                                <w:color w:val="000000"/>
+                                <w:sz w:val="19"/>
+                                <w:szCs w:val="19"/>
+                                <w:highlight w:val="white"/>
+                              </w:rPr>
+                              <w:t xml:space="preserve"> </w:t>
+                            </w:r>
+                            <w:proofErr w:type="spellStart"/>
+                            <w:r>
+                              <w:rPr>
+                                <w:rFonts w:ascii="Consolas" w:hAnsi="Consolas" w:cs="Consolas"/>
+                                <w:color w:val="2B91AF"/>
+                                <w:sz w:val="19"/>
+                                <w:szCs w:val="19"/>
+                                <w:highlight w:val="white"/>
+                              </w:rPr>
+                              <w:t>StateMachine</w:t>
+                            </w:r>
+                            <w:proofErr w:type="spellEnd"/>
+                          </w:p>
+                          <w:p>
+                            <w:pPr>
+                              <w:autoSpaceDE w:val="0"/>
+                              <w:autoSpaceDN w:val="0"/>
+                              <w:adjustRightInd w:val="0"/>
+                              <w:spacing w:after="0" w:line="240" w:lineRule="auto"/>
+                              <w:rPr>
+                                <w:rFonts w:ascii="Consolas" w:hAnsi="Consolas" w:cs="Consolas"/>
+                                <w:color w:val="000000"/>
+                                <w:sz w:val="19"/>
+                                <w:szCs w:val="19"/>
+                                <w:highlight w:val="white"/>
+                              </w:rPr>
+                            </w:pPr>
+                            <w:r>
+                              <w:rPr>
+                                <w:rFonts w:ascii="Consolas" w:hAnsi="Consolas" w:cs="Consolas"/>
+                                <w:color w:val="000000"/>
+                                <w:sz w:val="19"/>
+                                <w:szCs w:val="19"/>
+                                <w:highlight w:val="white"/>
+                              </w:rPr>
+                              <w:t>{</w:t>
+                            </w:r>
+                          </w:p>
+                          <w:p>
+                            <w:pPr>
+                              <w:autoSpaceDE w:val="0"/>
+                              <w:autoSpaceDN w:val="0"/>
+                              <w:adjustRightInd w:val="0"/>
+                              <w:spacing w:after="0" w:line="240" w:lineRule="auto"/>
+                              <w:rPr>
+                                <w:rFonts w:ascii="Consolas" w:hAnsi="Consolas" w:cs="Consolas"/>
+                                <w:color w:val="000000"/>
+                                <w:sz w:val="19"/>
+                                <w:szCs w:val="19"/>
+                                <w:highlight w:val="white"/>
+                              </w:rPr>
+                            </w:pPr>
+                            <w:r>
+                              <w:rPr>
+                                <w:rFonts w:ascii="Consolas" w:hAnsi="Consolas" w:cs="Consolas"/>
+                                <w:color w:val="0000FF"/>
+                                <w:sz w:val="19"/>
+                                <w:szCs w:val="19"/>
+                                <w:highlight w:val="white"/>
+                              </w:rPr>
+                              <w:t>public</w:t>
+                            </w:r>
+                            <w:r>
+                              <w:rPr>
+                                <w:rFonts w:ascii="Consolas" w:hAnsi="Consolas" w:cs="Consolas"/>
+                                <w:color w:val="000000"/>
+                                <w:sz w:val="19"/>
+                                <w:szCs w:val="19"/>
+                                <w:highlight w:val="white"/>
+                              </w:rPr>
+                              <w:t>:</w:t>
+                            </w:r>
+                          </w:p>
+                          <w:p>
+                            <w:pPr>
+                              <w:autoSpaceDE w:val="0"/>
+                              <w:autoSpaceDN w:val="0"/>
+                              <w:adjustRightInd w:val="0"/>
+                              <w:spacing w:after="0" w:line="240" w:lineRule="auto"/>
+                              <w:rPr>
+                                <w:rFonts w:ascii="Consolas" w:hAnsi="Consolas" w:cs="Consolas"/>
+                                <w:color w:val="000000"/>
+                                <w:sz w:val="19"/>
+                                <w:szCs w:val="19"/>
+                                <w:highlight w:val="white"/>
+                              </w:rPr>
+                            </w:pPr>
+                            <w:r>
+                              <w:rPr>
+                                <w:rFonts w:ascii="Consolas" w:hAnsi="Consolas" w:cs="Consolas"/>
+                                <w:color w:val="000000"/>
+                                <w:sz w:val="19"/>
+                                <w:szCs w:val="19"/>
+                                <w:highlight w:val="white"/>
+                              </w:rPr>
+                              <w:tab/>
+                            </w:r>
+                            <w:proofErr w:type="spellStart"/>
+                            <w:proofErr w:type="gramStart"/>
+                            <w:r>
+                              <w:rPr>
+                                <w:rFonts w:ascii="Consolas" w:hAnsi="Consolas" w:cs="Consolas"/>
+                                <w:color w:val="000000"/>
+                                <w:sz w:val="19"/>
+                                <w:szCs w:val="19"/>
+                                <w:highlight w:val="white"/>
+                              </w:rPr>
+                              <w:t>StateMachine</w:t>
+                            </w:r>
+                            <w:proofErr w:type="spellEnd"/>
+                            <w:r>
+                              <w:rPr>
+                                <w:rFonts w:ascii="Consolas" w:hAnsi="Consolas" w:cs="Consolas"/>
+                                <w:color w:val="000000"/>
+                                <w:sz w:val="19"/>
+                                <w:szCs w:val="19"/>
+                                <w:highlight w:val="white"/>
+                              </w:rPr>
+                              <w:t>(</w:t>
+                            </w:r>
+                            <w:proofErr w:type="gramEnd"/>
+                            <w:r>
+                              <w:rPr>
+                                <w:rFonts w:ascii="Consolas" w:hAnsi="Consolas" w:cs="Consolas"/>
+                                <w:color w:val="000000"/>
+                                <w:sz w:val="19"/>
+                                <w:szCs w:val="19"/>
+                                <w:highlight w:val="white"/>
+                              </w:rPr>
+                              <w:t>);</w:t>
+                            </w:r>
+                          </w:p>
+                          <w:p>
+                            <w:pPr>
+                              <w:autoSpaceDE w:val="0"/>
+                              <w:autoSpaceDN w:val="0"/>
+                              <w:adjustRightInd w:val="0"/>
+                              <w:spacing w:after="0" w:line="240" w:lineRule="auto"/>
+                              <w:rPr>
+                                <w:rFonts w:ascii="Consolas" w:hAnsi="Consolas" w:cs="Consolas"/>
+                                <w:color w:val="000000"/>
+                                <w:sz w:val="19"/>
+                                <w:szCs w:val="19"/>
+                                <w:highlight w:val="white"/>
+                              </w:rPr>
+                            </w:pPr>
+                            <w:r>
+                              <w:rPr>
+                                <w:rFonts w:ascii="Consolas" w:hAnsi="Consolas" w:cs="Consolas"/>
+                                <w:color w:val="000000"/>
+                                <w:sz w:val="19"/>
+                                <w:szCs w:val="19"/>
+                                <w:highlight w:val="white"/>
+                              </w:rPr>
+                              <w:tab/>
+                              <w:t>~</w:t>
+                            </w:r>
+                            <w:proofErr w:type="spellStart"/>
+                            <w:proofErr w:type="gramStart"/>
+                            <w:r>
+                              <w:rPr>
+                                <w:rFonts w:ascii="Consolas" w:hAnsi="Consolas" w:cs="Consolas"/>
+                                <w:color w:val="000000"/>
+                                <w:sz w:val="19"/>
+                                <w:szCs w:val="19"/>
+                                <w:highlight w:val="white"/>
+                              </w:rPr>
+                              <w:t>StateMachine</w:t>
+                            </w:r>
+                            <w:proofErr w:type="spellEnd"/>
+                            <w:r>
+                              <w:rPr>
+                                <w:rFonts w:ascii="Consolas" w:hAnsi="Consolas" w:cs="Consolas"/>
+                                <w:color w:val="000000"/>
+                                <w:sz w:val="19"/>
+                                <w:szCs w:val="19"/>
+                                <w:highlight w:val="white"/>
+                              </w:rPr>
+                              <w:t>(</w:t>
+                            </w:r>
+                            <w:proofErr w:type="gramEnd"/>
+                            <w:r>
+                              <w:rPr>
+                                <w:rFonts w:ascii="Consolas" w:hAnsi="Consolas" w:cs="Consolas"/>
+                                <w:color w:val="000000"/>
+                                <w:sz w:val="19"/>
+                                <w:szCs w:val="19"/>
+                                <w:highlight w:val="white"/>
+                              </w:rPr>
+                              <w:t>);</w:t>
+                            </w:r>
+                          </w:p>
+                          <w:p>
+                            <w:pPr>
+                              <w:autoSpaceDE w:val="0"/>
+                              <w:autoSpaceDN w:val="0"/>
+                              <w:adjustRightInd w:val="0"/>
+                              <w:spacing w:after="0" w:line="240" w:lineRule="auto"/>
+                              <w:rPr>
+                                <w:rFonts w:ascii="Consolas" w:hAnsi="Consolas" w:cs="Consolas"/>
+                                <w:color w:val="000000"/>
+                                <w:sz w:val="19"/>
+                                <w:szCs w:val="19"/>
+                                <w:highlight w:val="white"/>
+                              </w:rPr>
+                            </w:pPr>
+                          </w:p>
+                          <w:p>
+                            <w:pPr>
+                              <w:autoSpaceDE w:val="0"/>
+                              <w:autoSpaceDN w:val="0"/>
+                              <w:adjustRightInd w:val="0"/>
+                              <w:spacing w:after="0" w:line="240" w:lineRule="auto"/>
+                              <w:rPr>
+                                <w:rFonts w:ascii="Consolas" w:hAnsi="Consolas" w:cs="Consolas"/>
+                                <w:color w:val="000000"/>
+                                <w:sz w:val="19"/>
+                                <w:szCs w:val="19"/>
+                                <w:highlight w:val="white"/>
+                              </w:rPr>
+                            </w:pPr>
+                            <w:r>
+                              <w:rPr>
+                                <w:rFonts w:ascii="Consolas" w:hAnsi="Consolas" w:cs="Consolas"/>
+                                <w:color w:val="000000"/>
+                                <w:sz w:val="19"/>
+                                <w:szCs w:val="19"/>
+                                <w:highlight w:val="white"/>
+                              </w:rPr>
+                              <w:tab/>
+                            </w:r>
+                            <w:r>
+                              <w:rPr>
+                                <w:rFonts w:ascii="Consolas" w:hAnsi="Consolas" w:cs="Consolas"/>
+                                <w:color w:val="0000FF"/>
+                                <w:sz w:val="19"/>
+                                <w:szCs w:val="19"/>
+                                <w:highlight w:val="white"/>
+                              </w:rPr>
+                              <w:t>void</w:t>
+                            </w:r>
+                            <w:r>
+                              <w:rPr>
+                                <w:rFonts w:ascii="Consolas" w:hAnsi="Consolas" w:cs="Consolas"/>
+                                <w:color w:val="000000"/>
+                                <w:sz w:val="19"/>
+                                <w:szCs w:val="19"/>
+                                <w:highlight w:val="white"/>
+                              </w:rPr>
+                              <w:t xml:space="preserve"> </w:t>
+                            </w:r>
+                            <w:proofErr w:type="gramStart"/>
+                            <w:r>
+                              <w:rPr>
+                                <w:rFonts w:ascii="Consolas" w:hAnsi="Consolas" w:cs="Consolas"/>
+                                <w:color w:val="000000"/>
+                                <w:sz w:val="19"/>
+                                <w:szCs w:val="19"/>
+                                <w:highlight w:val="white"/>
+                              </w:rPr>
+                              <w:t>Update(</w:t>
+                            </w:r>
+                            <w:proofErr w:type="gramEnd"/>
+                            <w:r>
+                              <w:rPr>
+                                <w:rFonts w:ascii="Consolas" w:hAnsi="Consolas" w:cs="Consolas"/>
+                                <w:color w:val="0000FF"/>
+                                <w:sz w:val="19"/>
+                                <w:szCs w:val="19"/>
+                                <w:highlight w:val="white"/>
+                              </w:rPr>
+                              <w:t>float</w:t>
+                            </w:r>
+                            <w:r>
+                              <w:rPr>
+                                <w:rFonts w:ascii="Consolas" w:hAnsi="Consolas" w:cs="Consolas"/>
+                                <w:color w:val="000000"/>
+                                <w:sz w:val="19"/>
+                                <w:szCs w:val="19"/>
+                                <w:highlight w:val="white"/>
+                              </w:rPr>
+                              <w:t xml:space="preserve"> </w:t>
+                            </w:r>
+                            <w:proofErr w:type="spellStart"/>
+                            <w:r>
+                              <w:rPr>
+                                <w:rFonts w:ascii="Consolas" w:hAnsi="Consolas" w:cs="Consolas"/>
+                                <w:color w:val="000000"/>
+                                <w:sz w:val="19"/>
+                                <w:szCs w:val="19"/>
+                                <w:highlight w:val="white"/>
+                              </w:rPr>
+                              <w:t>deltaTime</w:t>
+                            </w:r>
+                            <w:proofErr w:type="spellEnd"/>
+                            <w:r>
+                              <w:rPr>
+                                <w:rFonts w:ascii="Consolas" w:hAnsi="Consolas" w:cs="Consolas"/>
+                                <w:color w:val="000000"/>
+                                <w:sz w:val="19"/>
+                                <w:szCs w:val="19"/>
+                                <w:highlight w:val="white"/>
+                              </w:rPr>
+                              <w:t>);</w:t>
+                            </w:r>
+                          </w:p>
+                          <w:p>
+                            <w:pPr>
+                              <w:autoSpaceDE w:val="0"/>
+                              <w:autoSpaceDN w:val="0"/>
+                              <w:adjustRightInd w:val="0"/>
+                              <w:spacing w:after="0" w:line="240" w:lineRule="auto"/>
+                              <w:rPr>
+                                <w:rFonts w:ascii="Consolas" w:hAnsi="Consolas" w:cs="Consolas"/>
+                                <w:color w:val="000000"/>
+                                <w:sz w:val="19"/>
+                                <w:szCs w:val="19"/>
+                                <w:highlight w:val="white"/>
+                              </w:rPr>
+                            </w:pPr>
+                            <w:r>
+                              <w:rPr>
+                                <w:rFonts w:ascii="Consolas" w:hAnsi="Consolas" w:cs="Consolas"/>
+                                <w:color w:val="000000"/>
+                                <w:sz w:val="19"/>
+                                <w:szCs w:val="19"/>
+                                <w:highlight w:val="white"/>
+                              </w:rPr>
+                              <w:tab/>
+                            </w:r>
+                            <w:r>
+                              <w:rPr>
+                                <w:rFonts w:ascii="Consolas" w:hAnsi="Consolas" w:cs="Consolas"/>
+                                <w:color w:val="0000FF"/>
+                                <w:sz w:val="19"/>
+                                <w:szCs w:val="19"/>
+                                <w:highlight w:val="white"/>
+                              </w:rPr>
+                              <w:t>void</w:t>
+                            </w:r>
+                            <w:r>
+                              <w:rPr>
+                                <w:rFonts w:ascii="Consolas" w:hAnsi="Consolas" w:cs="Consolas"/>
+                                <w:color w:val="000000"/>
+                                <w:sz w:val="19"/>
+                                <w:szCs w:val="19"/>
+                                <w:highlight w:val="white"/>
+                              </w:rPr>
+                              <w:t xml:space="preserve"> </w:t>
+                            </w:r>
+                            <w:proofErr w:type="gramStart"/>
+                            <w:r>
+                              <w:rPr>
+                                <w:rFonts w:ascii="Consolas" w:hAnsi="Consolas" w:cs="Consolas"/>
+                                <w:color w:val="000000"/>
+                                <w:sz w:val="19"/>
+                                <w:szCs w:val="19"/>
+                                <w:highlight w:val="white"/>
+                              </w:rPr>
+                              <w:t>Draw(</w:t>
+                            </w:r>
+                            <w:proofErr w:type="gramEnd"/>
+                            <w:r>
+                              <w:rPr>
+                                <w:rFonts w:ascii="Consolas" w:hAnsi="Consolas" w:cs="Consolas"/>
+                                <w:color w:val="2B91AF"/>
+                                <w:sz w:val="19"/>
+                                <w:szCs w:val="19"/>
+                                <w:highlight w:val="white"/>
+                              </w:rPr>
+                              <w:t>Renderer2D</w:t>
+                            </w:r>
+                            <w:r>
+                              <w:rPr>
+                                <w:rFonts w:ascii="Consolas" w:hAnsi="Consolas" w:cs="Consolas"/>
+                                <w:color w:val="000000"/>
+                                <w:sz w:val="19"/>
+                                <w:szCs w:val="19"/>
+                                <w:highlight w:val="white"/>
+                              </w:rPr>
+                              <w:t>* m_2dRenderer);</w:t>
+                            </w:r>
+                          </w:p>
+                          <w:p>
+                            <w:pPr>
+                              <w:autoSpaceDE w:val="0"/>
+                              <w:autoSpaceDN w:val="0"/>
+                              <w:adjustRightInd w:val="0"/>
+                              <w:spacing w:after="0" w:line="240" w:lineRule="auto"/>
+                              <w:rPr>
+                                <w:rFonts w:ascii="Consolas" w:hAnsi="Consolas" w:cs="Consolas"/>
+                                <w:color w:val="000000"/>
+                                <w:sz w:val="19"/>
+                                <w:szCs w:val="19"/>
+                                <w:highlight w:val="white"/>
+                              </w:rPr>
+                            </w:pPr>
+                            <w:r>
+                              <w:rPr>
+                                <w:rFonts w:ascii="Consolas" w:hAnsi="Consolas" w:cs="Consolas"/>
+                                <w:color w:val="000000"/>
+                                <w:sz w:val="19"/>
+                                <w:szCs w:val="19"/>
+                                <w:highlight w:val="white"/>
+                              </w:rPr>
+                              <w:tab/>
+                            </w:r>
+                            <w:r>
+                              <w:rPr>
+                                <w:rFonts w:ascii="Consolas" w:hAnsi="Consolas" w:cs="Consolas"/>
+                                <w:color w:val="0000FF"/>
+                                <w:sz w:val="19"/>
+                                <w:szCs w:val="19"/>
+                                <w:highlight w:val="white"/>
+                              </w:rPr>
+                              <w:t>void</w:t>
+                            </w:r>
+                            <w:r>
+                              <w:rPr>
+                                <w:rFonts w:ascii="Consolas" w:hAnsi="Consolas" w:cs="Consolas"/>
+                                <w:color w:val="000000"/>
+                                <w:sz w:val="19"/>
+                                <w:szCs w:val="19"/>
+                                <w:highlight w:val="white"/>
+                              </w:rPr>
+                              <w:t xml:space="preserve"> </w:t>
+                            </w:r>
+                            <w:proofErr w:type="spellStart"/>
+                            <w:proofErr w:type="gramStart"/>
+                            <w:r>
+                              <w:rPr>
+                                <w:rFonts w:ascii="Consolas" w:hAnsi="Consolas" w:cs="Consolas"/>
+                                <w:color w:val="000000"/>
+                                <w:sz w:val="19"/>
+                                <w:szCs w:val="19"/>
+                                <w:highlight w:val="white"/>
+                              </w:rPr>
+                              <w:t>PushState</w:t>
+                            </w:r>
+                            <w:proofErr w:type="spellEnd"/>
+                            <w:r>
+                              <w:rPr>
+                                <w:rFonts w:ascii="Consolas" w:hAnsi="Consolas" w:cs="Consolas"/>
+                                <w:color w:val="000000"/>
+                                <w:sz w:val="19"/>
+                                <w:szCs w:val="19"/>
+                                <w:highlight w:val="white"/>
+                              </w:rPr>
+                              <w:t>(</w:t>
+                            </w:r>
+                            <w:proofErr w:type="spellStart"/>
+                            <w:proofErr w:type="gramEnd"/>
+                            <w:r>
+                              <w:rPr>
+                                <w:rFonts w:ascii="Consolas" w:hAnsi="Consolas" w:cs="Consolas"/>
+                                <w:color w:val="0000FF"/>
+                                <w:sz w:val="19"/>
+                                <w:szCs w:val="19"/>
+                                <w:highlight w:val="white"/>
+                              </w:rPr>
+                              <w:t>int</w:t>
+                            </w:r>
+                            <w:proofErr w:type="spellEnd"/>
+                            <w:r>
+                              <w:rPr>
+                                <w:rFonts w:ascii="Consolas" w:hAnsi="Consolas" w:cs="Consolas"/>
+                                <w:color w:val="000000"/>
+                                <w:sz w:val="19"/>
+                                <w:szCs w:val="19"/>
+                                <w:highlight w:val="white"/>
+                              </w:rPr>
+                              <w:t xml:space="preserve"> </w:t>
+                            </w:r>
+                            <w:proofErr w:type="spellStart"/>
+                            <w:r>
+                              <w:rPr>
+                                <w:rFonts w:ascii="Consolas" w:hAnsi="Consolas" w:cs="Consolas"/>
+                                <w:color w:val="000000"/>
+                                <w:sz w:val="19"/>
+                                <w:szCs w:val="19"/>
+                                <w:highlight w:val="white"/>
+                              </w:rPr>
+                              <w:t>nStateIndex</w:t>
+                            </w:r>
+                            <w:proofErr w:type="spellEnd"/>
+                            <w:r>
+                              <w:rPr>
+                                <w:rFonts w:ascii="Consolas" w:hAnsi="Consolas" w:cs="Consolas"/>
+                                <w:color w:val="000000"/>
+                                <w:sz w:val="19"/>
+                                <w:szCs w:val="19"/>
+                                <w:highlight w:val="white"/>
+                              </w:rPr>
+                              <w:t>);</w:t>
+                            </w:r>
+                          </w:p>
+                          <w:p>
+                            <w:pPr>
+                              <w:autoSpaceDE w:val="0"/>
+                              <w:autoSpaceDN w:val="0"/>
+                              <w:adjustRightInd w:val="0"/>
+                              <w:spacing w:after="0" w:line="240" w:lineRule="auto"/>
+                              <w:rPr>
+                                <w:rFonts w:ascii="Consolas" w:hAnsi="Consolas" w:cs="Consolas"/>
+                                <w:color w:val="000000"/>
+                                <w:sz w:val="19"/>
+                                <w:szCs w:val="19"/>
+                                <w:highlight w:val="white"/>
+                              </w:rPr>
+                            </w:pPr>
+                            <w:r>
+                              <w:rPr>
+                                <w:rFonts w:ascii="Consolas" w:hAnsi="Consolas" w:cs="Consolas"/>
+                                <w:color w:val="000000"/>
+                                <w:sz w:val="19"/>
+                                <w:szCs w:val="19"/>
+                                <w:highlight w:val="white"/>
+                              </w:rPr>
+                              <w:tab/>
+                            </w:r>
+                            <w:r>
+                              <w:rPr>
+                                <w:rFonts w:ascii="Consolas" w:hAnsi="Consolas" w:cs="Consolas"/>
+                                <w:color w:val="0000FF"/>
+                                <w:sz w:val="19"/>
+                                <w:szCs w:val="19"/>
+                                <w:highlight w:val="white"/>
+                              </w:rPr>
+                              <w:t>void</w:t>
+                            </w:r>
+                            <w:r>
+                              <w:rPr>
+                                <w:rFonts w:ascii="Consolas" w:hAnsi="Consolas" w:cs="Consolas"/>
+                                <w:color w:val="000000"/>
+                                <w:sz w:val="19"/>
+                                <w:szCs w:val="19"/>
+                                <w:highlight w:val="white"/>
+                              </w:rPr>
+                              <w:t xml:space="preserve"> </w:t>
+                            </w:r>
+                            <w:proofErr w:type="spellStart"/>
+                            <w:proofErr w:type="gramStart"/>
+                            <w:r>
+                              <w:rPr>
+                                <w:rFonts w:ascii="Consolas" w:hAnsi="Consolas" w:cs="Consolas"/>
+                                <w:color w:val="000000"/>
+                                <w:sz w:val="19"/>
+                                <w:szCs w:val="19"/>
+                                <w:highlight w:val="white"/>
+                              </w:rPr>
+                              <w:t>AddState</w:t>
+                            </w:r>
+                            <w:proofErr w:type="spellEnd"/>
+                            <w:r>
+                              <w:rPr>
+                                <w:rFonts w:ascii="Consolas" w:hAnsi="Consolas" w:cs="Consolas"/>
+                                <w:color w:val="000000"/>
+                                <w:sz w:val="19"/>
+                                <w:szCs w:val="19"/>
+                                <w:highlight w:val="white"/>
+                              </w:rPr>
+                              <w:t>(</w:t>
+                            </w:r>
+                            <w:proofErr w:type="spellStart"/>
+                            <w:proofErr w:type="gramEnd"/>
+                            <w:r>
+                              <w:rPr>
+                                <w:rFonts w:ascii="Consolas" w:hAnsi="Consolas" w:cs="Consolas"/>
+                                <w:color w:val="0000FF"/>
+                                <w:sz w:val="19"/>
+                                <w:szCs w:val="19"/>
+                                <w:highlight w:val="white"/>
+                              </w:rPr>
+                              <w:t>int</w:t>
+                            </w:r>
+                            <w:proofErr w:type="spellEnd"/>
+                            <w:r>
+                              <w:rPr>
+                                <w:rFonts w:ascii="Consolas" w:hAnsi="Consolas" w:cs="Consolas"/>
+                                <w:color w:val="000000"/>
+                                <w:sz w:val="19"/>
+                                <w:szCs w:val="19"/>
+                                <w:highlight w:val="white"/>
+                              </w:rPr>
+                              <w:t xml:space="preserve"> </w:t>
+                            </w:r>
+                            <w:proofErr w:type="spellStart"/>
+                            <w:r>
+                              <w:rPr>
+                                <w:rFonts w:ascii="Consolas" w:hAnsi="Consolas" w:cs="Consolas"/>
+                                <w:color w:val="000000"/>
+                                <w:sz w:val="19"/>
+                                <w:szCs w:val="19"/>
+                                <w:highlight w:val="white"/>
+                              </w:rPr>
+                              <w:t>nStateIndex</w:t>
+                            </w:r>
+                            <w:proofErr w:type="spellEnd"/>
+                            <w:r>
+                              <w:rPr>
+                                <w:rFonts w:ascii="Consolas" w:hAnsi="Consolas" w:cs="Consolas"/>
+                                <w:color w:val="000000"/>
+                                <w:sz w:val="19"/>
+                                <w:szCs w:val="19"/>
+                                <w:highlight w:val="white"/>
+                              </w:rPr>
+                              <w:t xml:space="preserve">, </w:t>
+                            </w:r>
+                            <w:r>
+                              <w:rPr>
+                                <w:rFonts w:ascii="Consolas" w:hAnsi="Consolas" w:cs="Consolas"/>
+                                <w:color w:val="2B91AF"/>
+                                <w:sz w:val="19"/>
+                                <w:szCs w:val="19"/>
+                                <w:highlight w:val="white"/>
+                              </w:rPr>
+                              <w:t>State</w:t>
+                            </w:r>
+                            <w:r>
+                              <w:rPr>
+                                <w:rFonts w:ascii="Consolas" w:hAnsi="Consolas" w:cs="Consolas"/>
+                                <w:color w:val="000000"/>
+                                <w:sz w:val="19"/>
+                                <w:szCs w:val="19"/>
+                                <w:highlight w:val="white"/>
+                              </w:rPr>
+                              <w:t xml:space="preserve">* </w:t>
+                            </w:r>
+                            <w:proofErr w:type="spellStart"/>
+                            <w:r>
+                              <w:rPr>
+                                <w:rFonts w:ascii="Consolas" w:hAnsi="Consolas" w:cs="Consolas"/>
+                                <w:color w:val="000000"/>
+                                <w:sz w:val="19"/>
+                                <w:szCs w:val="19"/>
+                                <w:highlight w:val="white"/>
+                              </w:rPr>
+                              <w:t>pState</w:t>
+                            </w:r>
+                            <w:proofErr w:type="spellEnd"/>
+                            <w:r>
+                              <w:rPr>
+                                <w:rFonts w:ascii="Consolas" w:hAnsi="Consolas" w:cs="Consolas"/>
+                                <w:color w:val="000000"/>
+                                <w:sz w:val="19"/>
+                                <w:szCs w:val="19"/>
+                                <w:highlight w:val="white"/>
+                              </w:rPr>
+                              <w:t>);</w:t>
+                            </w:r>
+                          </w:p>
+                          <w:p>
+                            <w:pPr>
+                              <w:autoSpaceDE w:val="0"/>
+                              <w:autoSpaceDN w:val="0"/>
+                              <w:adjustRightInd w:val="0"/>
+                              <w:spacing w:after="0" w:line="240" w:lineRule="auto"/>
+                              <w:rPr>
+                                <w:rFonts w:ascii="Consolas" w:hAnsi="Consolas" w:cs="Consolas"/>
+                                <w:color w:val="000000"/>
+                                <w:sz w:val="19"/>
+                                <w:szCs w:val="19"/>
+                                <w:highlight w:val="white"/>
+                              </w:rPr>
+                            </w:pPr>
+                            <w:r>
+                              <w:rPr>
+                                <w:rFonts w:ascii="Consolas" w:hAnsi="Consolas" w:cs="Consolas"/>
+                                <w:color w:val="000000"/>
+                                <w:sz w:val="19"/>
+                                <w:szCs w:val="19"/>
+                                <w:highlight w:val="white"/>
+                              </w:rPr>
+                              <w:tab/>
+                            </w:r>
+                            <w:r>
+                              <w:rPr>
+                                <w:rFonts w:ascii="Consolas" w:hAnsi="Consolas" w:cs="Consolas"/>
+                                <w:color w:val="0000FF"/>
+                                <w:sz w:val="19"/>
+                                <w:szCs w:val="19"/>
+                                <w:highlight w:val="white"/>
+                              </w:rPr>
+                              <w:t>void</w:t>
+                            </w:r>
+                            <w:r>
+                              <w:rPr>
+                                <w:rFonts w:ascii="Consolas" w:hAnsi="Consolas" w:cs="Consolas"/>
+                                <w:color w:val="000000"/>
+                                <w:sz w:val="19"/>
+                                <w:szCs w:val="19"/>
+                                <w:highlight w:val="white"/>
+                              </w:rPr>
+                              <w:t xml:space="preserve"> </w:t>
+                            </w:r>
+                            <w:proofErr w:type="spellStart"/>
+                            <w:proofErr w:type="gramStart"/>
+                            <w:r>
+                              <w:rPr>
+                                <w:rFonts w:ascii="Consolas" w:hAnsi="Consolas" w:cs="Consolas"/>
+                                <w:color w:val="000000"/>
+                                <w:sz w:val="19"/>
+                                <w:szCs w:val="19"/>
+                                <w:highlight w:val="white"/>
+                              </w:rPr>
+                              <w:t>PopState</w:t>
+                            </w:r>
+                            <w:proofErr w:type="spellEnd"/>
+                            <w:r>
+                              <w:rPr>
+                                <w:rFonts w:ascii="Consolas" w:hAnsi="Consolas" w:cs="Consolas"/>
+                                <w:color w:val="000000"/>
+                                <w:sz w:val="19"/>
+                                <w:szCs w:val="19"/>
+                                <w:highlight w:val="white"/>
+                              </w:rPr>
+                              <w:t>(</w:t>
+                            </w:r>
+                            <w:proofErr w:type="gramEnd"/>
+                            <w:r>
+                              <w:rPr>
+                                <w:rFonts w:ascii="Consolas" w:hAnsi="Consolas" w:cs="Consolas"/>
+                                <w:color w:val="000000"/>
+                                <w:sz w:val="19"/>
+                                <w:szCs w:val="19"/>
+                                <w:highlight w:val="white"/>
+                              </w:rPr>
+                              <w:t>);</w:t>
+                            </w:r>
+                          </w:p>
+                          <w:p>
+                            <w:pPr>
+                              <w:autoSpaceDE w:val="0"/>
+                              <w:autoSpaceDN w:val="0"/>
+                              <w:adjustRightInd w:val="0"/>
+                              <w:spacing w:after="0" w:line="240" w:lineRule="auto"/>
+                              <w:rPr>
+                                <w:rFonts w:ascii="Consolas" w:hAnsi="Consolas" w:cs="Consolas"/>
+                                <w:color w:val="000000"/>
+                                <w:sz w:val="19"/>
+                                <w:szCs w:val="19"/>
+                                <w:highlight w:val="white"/>
+                              </w:rPr>
+                            </w:pPr>
+                          </w:p>
+                          <w:p>
+                            <w:pPr>
+                              <w:autoSpaceDE w:val="0"/>
+                              <w:autoSpaceDN w:val="0"/>
+                              <w:adjustRightInd w:val="0"/>
+                              <w:spacing w:after="0" w:line="240" w:lineRule="auto"/>
+                              <w:rPr>
+                                <w:rFonts w:ascii="Consolas" w:hAnsi="Consolas" w:cs="Consolas"/>
+                                <w:color w:val="000000"/>
+                                <w:sz w:val="19"/>
+                                <w:szCs w:val="19"/>
+                                <w:highlight w:val="white"/>
+                              </w:rPr>
+                            </w:pPr>
+                            <w:r>
+                              <w:rPr>
+                                <w:rFonts w:ascii="Consolas" w:hAnsi="Consolas" w:cs="Consolas"/>
+                                <w:color w:val="0000FF"/>
+                                <w:sz w:val="19"/>
+                                <w:szCs w:val="19"/>
+                                <w:highlight w:val="white"/>
+                              </w:rPr>
+                              <w:t>private</w:t>
+                            </w:r>
+                            <w:r>
+                              <w:rPr>
+                                <w:rFonts w:ascii="Consolas" w:hAnsi="Consolas" w:cs="Consolas"/>
+                                <w:color w:val="000000"/>
+                                <w:sz w:val="19"/>
+                                <w:szCs w:val="19"/>
+                                <w:highlight w:val="white"/>
+                              </w:rPr>
+                              <w:t>:</w:t>
+                            </w:r>
+                          </w:p>
+                          <w:p>
+                            <w:pPr>
+                              <w:autoSpaceDE w:val="0"/>
+                              <w:autoSpaceDN w:val="0"/>
+                              <w:adjustRightInd w:val="0"/>
+                              <w:spacing w:after="0" w:line="240" w:lineRule="auto"/>
+                              <w:rPr>
+                                <w:rFonts w:ascii="Consolas" w:hAnsi="Consolas" w:cs="Consolas"/>
+                                <w:color w:val="000000"/>
+                                <w:sz w:val="19"/>
+                                <w:szCs w:val="19"/>
+                                <w:highlight w:val="white"/>
+                              </w:rPr>
+                            </w:pPr>
+                            <w:r>
+                              <w:rPr>
+                                <w:rFonts w:ascii="Consolas" w:hAnsi="Consolas" w:cs="Consolas"/>
+                                <w:color w:val="000000"/>
+                                <w:sz w:val="19"/>
+                                <w:szCs w:val="19"/>
+                                <w:highlight w:val="white"/>
+                              </w:rPr>
+                              <w:tab/>
+                            </w:r>
+                            <w:proofErr w:type="spellStart"/>
+                            <w:r>
+                              <w:rPr>
+                                <w:rFonts w:ascii="Consolas" w:hAnsi="Consolas" w:cs="Consolas"/>
+                                <w:color w:val="2B91AF"/>
+                                <w:sz w:val="19"/>
+                                <w:szCs w:val="19"/>
+                                <w:highlight w:val="white"/>
+                              </w:rPr>
+                              <w:t>dynamArray</w:t>
+                            </w:r>
+                            <w:proofErr w:type="spellEnd"/>
+                            <w:r>
+                              <w:rPr>
+                                <w:rFonts w:ascii="Consolas" w:hAnsi="Consolas" w:cs="Consolas"/>
+                                <w:color w:val="000000"/>
+                                <w:sz w:val="19"/>
+                                <w:szCs w:val="19"/>
+                                <w:highlight w:val="white"/>
+                              </w:rPr>
+                              <w:t>&lt;</w:t>
+                            </w:r>
+                            <w:r>
+                              <w:rPr>
+                                <w:rFonts w:ascii="Consolas" w:hAnsi="Consolas" w:cs="Consolas"/>
+                                <w:color w:val="2B91AF"/>
+                                <w:sz w:val="19"/>
+                                <w:szCs w:val="19"/>
+                                <w:highlight w:val="white"/>
+                              </w:rPr>
+                              <w:t>State</w:t>
+                            </w:r>
+                            <w:r>
+                              <w:rPr>
+                                <w:rFonts w:ascii="Consolas" w:hAnsi="Consolas" w:cs="Consolas"/>
+                                <w:color w:val="000000"/>
+                                <w:sz w:val="19"/>
+                                <w:szCs w:val="19"/>
+                                <w:highlight w:val="white"/>
+                              </w:rPr>
+                              <w:t xml:space="preserve">*&gt; </w:t>
+                            </w:r>
+                            <w:proofErr w:type="spellStart"/>
+                            <w:r>
+                              <w:rPr>
+                                <w:rFonts w:ascii="Consolas" w:hAnsi="Consolas" w:cs="Consolas"/>
+                                <w:color w:val="000000"/>
+                                <w:sz w:val="19"/>
+                                <w:szCs w:val="19"/>
+                                <w:highlight w:val="white"/>
+                              </w:rPr>
+                              <w:t>m_StateList</w:t>
+                            </w:r>
+                            <w:proofErr w:type="spellEnd"/>
+                            <w:r>
+                              <w:rPr>
+                                <w:rFonts w:ascii="Consolas" w:hAnsi="Consolas" w:cs="Consolas"/>
+                                <w:color w:val="000000"/>
+                                <w:sz w:val="19"/>
+                                <w:szCs w:val="19"/>
+                                <w:highlight w:val="white"/>
+                              </w:rPr>
+                              <w:t>;</w:t>
+                            </w:r>
+                          </w:p>
+                          <w:p>
+                            <w:pPr>
+                              <w:autoSpaceDE w:val="0"/>
+                              <w:autoSpaceDN w:val="0"/>
+                              <w:adjustRightInd w:val="0"/>
+                              <w:spacing w:after="0" w:line="240" w:lineRule="auto"/>
+                              <w:rPr>
+                                <w:rFonts w:ascii="Consolas" w:hAnsi="Consolas" w:cs="Consolas"/>
+                                <w:color w:val="000000"/>
+                                <w:sz w:val="19"/>
+                                <w:szCs w:val="19"/>
+                                <w:highlight w:val="white"/>
+                              </w:rPr>
+                            </w:pPr>
+                            <w:r>
+                              <w:rPr>
+                                <w:rFonts w:ascii="Consolas" w:hAnsi="Consolas" w:cs="Consolas"/>
+                                <w:color w:val="000000"/>
+                                <w:sz w:val="19"/>
+                                <w:szCs w:val="19"/>
+                                <w:highlight w:val="white"/>
+                              </w:rPr>
+                              <w:tab/>
+                            </w:r>
+                            <w:r>
+                              <w:rPr>
+                                <w:rFonts w:ascii="Consolas" w:hAnsi="Consolas" w:cs="Consolas"/>
+                                <w:color w:val="2B91AF"/>
+                                <w:sz w:val="19"/>
+                                <w:szCs w:val="19"/>
+                                <w:highlight w:val="white"/>
+                              </w:rPr>
+                              <w:t>Stack</w:t>
+                            </w:r>
+                            <w:r>
+                              <w:rPr>
+                                <w:rFonts w:ascii="Consolas" w:hAnsi="Consolas" w:cs="Consolas"/>
+                                <w:color w:val="000000"/>
+                                <w:sz w:val="19"/>
+                                <w:szCs w:val="19"/>
+                                <w:highlight w:val="white"/>
+                              </w:rPr>
+                              <w:t>&lt;</w:t>
+                            </w:r>
+                            <w:r>
+                              <w:rPr>
+                                <w:rFonts w:ascii="Consolas" w:hAnsi="Consolas" w:cs="Consolas"/>
+                                <w:color w:val="2B91AF"/>
+                                <w:sz w:val="19"/>
+                                <w:szCs w:val="19"/>
+                                <w:highlight w:val="white"/>
+                              </w:rPr>
+                              <w:t>State</w:t>
+                            </w:r>
+                            <w:r>
+                              <w:rPr>
+                                <w:rFonts w:ascii="Consolas" w:hAnsi="Consolas" w:cs="Consolas"/>
+                                <w:color w:val="000000"/>
+                                <w:sz w:val="19"/>
+                                <w:szCs w:val="19"/>
+                                <w:highlight w:val="white"/>
+                              </w:rPr>
+                              <w:t xml:space="preserve">*&gt; </w:t>
+                            </w:r>
+                            <w:proofErr w:type="spellStart"/>
+                            <w:r>
+                              <w:rPr>
+                                <w:rFonts w:ascii="Consolas" w:hAnsi="Consolas" w:cs="Consolas"/>
+                                <w:color w:val="000000"/>
+                                <w:sz w:val="19"/>
+                                <w:szCs w:val="19"/>
+                                <w:highlight w:val="white"/>
+                              </w:rPr>
+                              <w:t>m_CurrentStack</w:t>
+                            </w:r>
+                            <w:proofErr w:type="spellEnd"/>
+                            <w:r>
+                              <w:rPr>
+                                <w:rFonts w:ascii="Consolas" w:hAnsi="Consolas" w:cs="Consolas"/>
+                                <w:color w:val="000000"/>
+                                <w:sz w:val="19"/>
+                                <w:szCs w:val="19"/>
+                                <w:highlight w:val="white"/>
+                              </w:rPr>
+                              <w:t>;</w:t>
+                            </w:r>
+                          </w:p>
+                          <w:p>
+                            <w:r>
+                              <w:rPr>
+                                <w:rFonts w:ascii="Consolas" w:hAnsi="Consolas" w:cs="Consolas"/>
+                                <w:color w:val="000000"/>
+                                <w:sz w:val="19"/>
+                                <w:szCs w:val="19"/>
+                                <w:highlight w:val="white"/>
+                              </w:rPr>
+                              <w:t>};</w:t>
+                            </w:r>
+                          </w:p>
+                        </w:txbxContent>
+                      </wps:txbx>
+                      <wps:bodyPr rot="0" vert="horz" wrap="square" lIns="91440" tIns="45720" rIns="91440" bIns="45720" anchor="t" anchorCtr="0">
+                        <a:spAutoFit/>
+                      </wps:bodyPr>
+                    </wps:wsp>
+                  </a:graphicData>
+                </a:graphic>
+                <wp14:sizeRelH relativeFrom="margin">
+                  <wp14:pctWidth>40000</wp14:pctWidth>
+                </wp14:sizeRelH>
+                <wp14:sizeRelV relativeFrom="margin">
+                  <wp14:pctHeight>20000</wp14:pctHeight>
+                </wp14:sizeRelV>
+              </wp:anchor>
+            </w:drawing>
+          </mc:Choice>
+          <mc:Fallback>
+            <w:pict>
+              <v:shape id="_x0000_s1030" type="#_x0000_t202" style="position:absolute;margin-left:0;margin-top:.75pt;width:185.9pt;height:110.6pt;z-index:251665408;visibility:visible;mso-wrap-style:square;mso-width-percent:400;mso-height-percent:200;mso-wrap-distance-left:9pt;mso-wrap-distance-top:3.6pt;mso-wrap-distance-right:9pt;mso-wrap-distance-bottom:3.6pt;mso-position-horizontal:left;mso-position-horizontal-relative:margin;mso-position-vertical:absolute;mso-position-vertical-relative:text;mso-width-percent:400;mso-height-percent:200;mso-width-relative:margin;mso-height-relative:margin;v-text-anchor:top" o:gfxdata="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">
+                <v:textbox style="mso-fit-shape-to-text:t">
+                  <w:txbxContent>
+                    <w:p>
+                      <w:pPr>
+                        <w:autoSpaceDE w:val="0"/>
+                        <w:autoSpaceDN w:val="0"/>
+                        <w:adjustRightInd w:val="0"/>
+                        <w:spacing w:after="0" w:line="240" w:lineRule="auto"/>
+                        <w:rPr>
+                          <w:rFonts w:ascii="Consolas" w:hAnsi="Consolas" w:cs="Consolas"/>
+                          <w:color w:val="000000"/>
+                          <w:sz w:val="19"/>
+                          <w:szCs w:val="19"/>
+                          <w:highlight w:val="white"/>
+                        </w:rPr>
+                      </w:pPr>
+                      <w:r>
+                        <w:rPr>
+                          <w:rFonts w:ascii="Consolas" w:hAnsi="Consolas" w:cs="Consolas"/>
+                          <w:color w:val="808080"/>
+                          <w:sz w:val="19"/>
+                          <w:szCs w:val="19"/>
+                          <w:highlight w:val="white"/>
+                        </w:rPr>
+                        <w:t>#pragma</w:t>
+                      </w:r>
+                      <w:r>
+                        <w:rPr>
+                          <w:rFonts w:ascii="Consolas" w:hAnsi="Consolas" w:cs="Consolas"/>
+                          <w:color w:val="000000"/>
+                          <w:sz w:val="19"/>
+                          <w:szCs w:val="19"/>
+                          <w:highlight w:val="white"/>
+                        </w:rPr>
+                        <w:t xml:space="preserve"> </w:t>
+                      </w:r>
+                      <w:r>
+                        <w:rPr>
+                          <w:rFonts w:ascii="Consolas" w:hAnsi="Consolas" w:cs="Consolas"/>
+                          <w:color w:val="808080"/>
+                          <w:sz w:val="19"/>
+                          <w:szCs w:val="19"/>
+                          <w:highlight w:val="white"/>
+                        </w:rPr>
+                        <w:t>once</w:t>
+                      </w:r>
+                    </w:p>
+                    <w:p>
+                      <w:pPr>
+                        <w:autoSpaceDE w:val="0"/>
+                        <w:autoSpaceDN w:val="0"/>
+                        <w:adjustRightInd w:val="0"/>
+                        <w:spacing w:after="0" w:line="240" w:lineRule="auto"/>
+                        <w:rPr>
+                          <w:rFonts w:ascii="Consolas" w:hAnsi="Consolas" w:cs="Consolas"/>
+                          <w:color w:val="000000"/>
+                          <w:sz w:val="19"/>
+                          <w:szCs w:val="19"/>
+                          <w:highlight w:val="white"/>
+                        </w:rPr>
+                      </w:pPr>
+                      <w:r>
+                        <w:rPr>
+                          <w:rFonts w:ascii="Consolas" w:hAnsi="Consolas" w:cs="Consolas"/>
+                          <w:color w:val="808080"/>
+                          <w:sz w:val="19"/>
+                          <w:szCs w:val="19"/>
+                          <w:highlight w:val="white"/>
+                        </w:rPr>
+                        <w:t>#include</w:t>
+                      </w:r>
+                      <w:r>
+                        <w:rPr>
+                          <w:rFonts w:ascii="Consolas" w:hAnsi="Consolas" w:cs="Consolas"/>
+                          <w:color w:val="000000"/>
+                          <w:sz w:val="19"/>
+                          <w:szCs w:val="19"/>
+                          <w:highlight w:val="white"/>
+                        </w:rPr>
+                        <w:t xml:space="preserve"> </w:t>
+                      </w:r>
+                      <w:r>
+                        <w:rPr>
+                          <w:rFonts w:ascii="Consolas" w:hAnsi="Consolas" w:cs="Consolas"/>
+                          <w:color w:val="A31515"/>
+                          <w:sz w:val="19"/>
+                          <w:szCs w:val="19"/>
+                          <w:highlight w:val="white"/>
+                        </w:rPr>
+                        <w:t>"Renderer2D.h"</w:t>
+                      </w:r>
+                    </w:p>
+                    <w:p>
+                      <w:pPr>
+                        <w:autoSpaceDE w:val="0"/>
+                        <w:autoSpaceDN w:val="0"/>
+                        <w:adjustRightInd w:val="0"/>
+                        <w:spacing w:after="0" w:line="240" w:lineRule="auto"/>
+                        <w:rPr>
+                          <w:rFonts w:ascii="Consolas" w:hAnsi="Consolas" w:cs="Consolas"/>
+                          <w:color w:val="000000"/>
+                          <w:sz w:val="19"/>
+                          <w:szCs w:val="19"/>
+                          <w:highlight w:val="white"/>
+                        </w:rPr>
+                      </w:pPr>
+                      <w:r>
+                        <w:rPr>
+                          <w:rFonts w:ascii="Consolas" w:hAnsi="Consolas" w:cs="Consolas"/>
+                          <w:color w:val="808080"/>
+                          <w:sz w:val="19"/>
+                          <w:szCs w:val="19"/>
+                          <w:highlight w:val="white"/>
+                        </w:rPr>
+                        <w:t>#include</w:t>
+                      </w:r>
+                      <w:r>
+                        <w:rPr>
+                          <w:rFonts w:ascii="Consolas" w:hAnsi="Consolas" w:cs="Consolas"/>
+                          <w:color w:val="000000"/>
+                          <w:sz w:val="19"/>
+                          <w:szCs w:val="19"/>
+                          <w:highlight w:val="white"/>
+                        </w:rPr>
+                        <w:t xml:space="preserve"> </w:t>
+                      </w:r>
+                      <w:r>
+                        <w:rPr>
+                          <w:rFonts w:ascii="Consolas" w:hAnsi="Consolas" w:cs="Consolas"/>
+                          <w:color w:val="A31515"/>
+                          <w:sz w:val="19"/>
+                          <w:szCs w:val="19"/>
+                          <w:highlight w:val="white"/>
+                        </w:rPr>
+                        <w:t>"</w:t>
+                      </w:r>
+                      <w:proofErr w:type="spellStart"/>
+                      <w:r>
+                        <w:rPr>
+                          <w:rFonts w:ascii="Consolas" w:hAnsi="Consolas" w:cs="Consolas"/>
+                          <w:color w:val="A31515"/>
+                          <w:sz w:val="19"/>
+                          <w:szCs w:val="19"/>
+                          <w:highlight w:val="white"/>
+                        </w:rPr>
+                        <w:t>dyna.h</w:t>
+                      </w:r>
+                      <w:proofErr w:type="spellEnd"/>
+                      <w:r>
+                        <w:rPr>
+                          <w:rFonts w:ascii="Consolas" w:hAnsi="Consolas" w:cs="Consolas"/>
+                          <w:color w:val="A31515"/>
+                          <w:sz w:val="19"/>
+                          <w:szCs w:val="19"/>
+                          <w:highlight w:val="white"/>
+                        </w:rPr>
+                        <w:t>"</w:t>
+                      </w:r>
+                      <w:r>
+                        <w:rPr>
+                          <w:rFonts w:ascii="Consolas" w:hAnsi="Consolas" w:cs="Consolas"/>
+                          <w:color w:val="000000"/>
+                          <w:sz w:val="19"/>
+                          <w:szCs w:val="19"/>
+                          <w:highlight w:val="white"/>
+                        </w:rPr>
+                        <w:t xml:space="preserve"> </w:t>
+                      </w:r>
+                    </w:p>
+                    <w:p>
+                      <w:pPr>
+                        <w:autoSpaceDE w:val="0"/>
+                        <w:autoSpaceDN w:val="0"/>
+                        <w:adjustRightInd w:val="0"/>
+                        <w:spacing w:after="0" w:line="240" w:lineRule="auto"/>
+                        <w:rPr>
+                          <w:rFonts w:ascii="Consolas" w:hAnsi="Consolas" w:cs="Consolas"/>
+                          <w:color w:val="000000"/>
+                          <w:sz w:val="19"/>
+                          <w:szCs w:val="19"/>
+                          <w:highlight w:val="white"/>
+                        </w:rPr>
+                      </w:pPr>
+                      <w:r>
+                        <w:rPr>
+                          <w:rFonts w:ascii="Consolas" w:hAnsi="Consolas" w:cs="Consolas"/>
+                          <w:color w:val="808080"/>
+                          <w:sz w:val="19"/>
+                          <w:szCs w:val="19"/>
+                          <w:highlight w:val="white"/>
+                        </w:rPr>
+                        <w:t>#include</w:t>
+                      </w:r>
+                      <w:r>
+                        <w:rPr>
+                          <w:rFonts w:ascii="Consolas" w:hAnsi="Consolas" w:cs="Consolas"/>
+                          <w:color w:val="000000"/>
+                          <w:sz w:val="19"/>
+                          <w:szCs w:val="19"/>
+                          <w:highlight w:val="white"/>
+                        </w:rPr>
+                        <w:t xml:space="preserve"> </w:t>
+                      </w:r>
+                      <w:r>
+                        <w:rPr>
+                          <w:rFonts w:ascii="Consolas" w:hAnsi="Consolas" w:cs="Consolas"/>
+                          <w:color w:val="A31515"/>
+                          <w:sz w:val="19"/>
+                          <w:szCs w:val="19"/>
+                          <w:highlight w:val="white"/>
+                        </w:rPr>
+                        <w:t>"</w:t>
+                      </w:r>
+                      <w:proofErr w:type="spellStart"/>
+                      <w:r>
+                        <w:rPr>
+                          <w:rFonts w:ascii="Consolas" w:hAnsi="Consolas" w:cs="Consolas"/>
+                          <w:color w:val="A31515"/>
+                          <w:sz w:val="19"/>
+                          <w:szCs w:val="19"/>
+                          <w:highlight w:val="white"/>
+                        </w:rPr>
+                        <w:t>State.h</w:t>
+                      </w:r>
+                      <w:proofErr w:type="spellEnd"/>
+                      <w:r>
+                        <w:rPr>
+                          <w:rFonts w:ascii="Consolas" w:hAnsi="Consolas" w:cs="Consolas"/>
+                          <w:color w:val="A31515"/>
+                          <w:sz w:val="19"/>
+                          <w:szCs w:val="19"/>
+                          <w:highlight w:val="white"/>
+                        </w:rPr>
+                        <w:t>"</w:t>
+                      </w:r>
+                    </w:p>
+                    <w:p>
+                      <w:pPr>
+                        <w:autoSpaceDE w:val="0"/>
+                        <w:autoSpaceDN w:val="0"/>
+                        <w:adjustRightInd w:val="0"/>
+                        <w:spacing w:after="0" w:line="240" w:lineRule="auto"/>
+                        <w:rPr>
+                          <w:rFonts w:ascii="Consolas" w:hAnsi="Consolas" w:cs="Consolas"/>
+                          <w:color w:val="000000"/>
+                          <w:sz w:val="19"/>
+                          <w:szCs w:val="19"/>
+                          <w:highlight w:val="white"/>
+                        </w:rPr>
+                      </w:pPr>
+                      <w:r>
+                        <w:rPr>
+                          <w:rFonts w:ascii="Consolas" w:hAnsi="Consolas" w:cs="Consolas"/>
+                          <w:color w:val="808080"/>
+                          <w:sz w:val="19"/>
+                          <w:szCs w:val="19"/>
+                          <w:highlight w:val="white"/>
+                        </w:rPr>
+                        <w:t>#include</w:t>
+                      </w:r>
+                      <w:r>
+                        <w:rPr>
+                          <w:rFonts w:ascii="Consolas" w:hAnsi="Consolas" w:cs="Consolas"/>
+                          <w:color w:val="000000"/>
+                          <w:sz w:val="19"/>
+                          <w:szCs w:val="19"/>
+                          <w:highlight w:val="white"/>
+                        </w:rPr>
+                        <w:t xml:space="preserve"> </w:t>
+                      </w:r>
+                      <w:r>
+                        <w:rPr>
+                          <w:rFonts w:ascii="Consolas" w:hAnsi="Consolas" w:cs="Consolas"/>
+                          <w:color w:val="A31515"/>
+                          <w:sz w:val="19"/>
+                          <w:szCs w:val="19"/>
+                          <w:highlight w:val="white"/>
+                        </w:rPr>
+                        <w:t>"</w:t>
+                      </w:r>
+                      <w:proofErr w:type="spellStart"/>
+                      <w:r>
+                        <w:rPr>
+                          <w:rFonts w:ascii="Consolas" w:hAnsi="Consolas" w:cs="Consolas"/>
+                          <w:color w:val="A31515"/>
+                          <w:sz w:val="19"/>
+                          <w:szCs w:val="19"/>
+                          <w:highlight w:val="white"/>
+                        </w:rPr>
+                        <w:t>Stack.h</w:t>
+                      </w:r>
+                      <w:proofErr w:type="spellEnd"/>
+                      <w:r>
+                        <w:rPr>
+                          <w:rFonts w:ascii="Consolas" w:hAnsi="Consolas" w:cs="Consolas"/>
+                          <w:color w:val="A31515"/>
+                          <w:sz w:val="19"/>
+                          <w:szCs w:val="19"/>
+                          <w:highlight w:val="white"/>
+                        </w:rPr>
+                        <w:t>"</w:t>
+                      </w:r>
+                    </w:p>
+                    <w:p>
+                      <w:pPr>
+                        <w:autoSpaceDE w:val="0"/>
+                        <w:autoSpaceDN w:val="0"/>
+                        <w:adjustRightInd w:val="0"/>
+                        <w:spacing w:after="0" w:line="240" w:lineRule="auto"/>
+                        <w:rPr>
+                          <w:rFonts w:ascii="Consolas" w:hAnsi="Consolas" w:cs="Consolas"/>
+                          <w:color w:val="000000"/>
+                          <w:sz w:val="19"/>
+                          <w:szCs w:val="19"/>
+                          <w:highlight w:val="white"/>
+                        </w:rPr>
+                      </w:pPr>
+                      <w:r>
+                        <w:rPr>
+                          <w:rFonts w:ascii="Consolas" w:hAnsi="Consolas" w:cs="Consolas"/>
+                          <w:color w:val="0000FF"/>
+                          <w:sz w:val="19"/>
+                          <w:szCs w:val="19"/>
+                          <w:highlight w:val="white"/>
+                        </w:rPr>
+                        <w:t>using</w:t>
+                      </w:r>
+                      <w:r>
+                        <w:rPr>
+                          <w:rFonts w:ascii="Consolas" w:hAnsi="Consolas" w:cs="Consolas"/>
+                          <w:color w:val="000000"/>
+                          <w:sz w:val="19"/>
+                          <w:szCs w:val="19"/>
+                          <w:highlight w:val="white"/>
+                        </w:rPr>
+                        <w:t xml:space="preserve"> </w:t>
+                      </w:r>
+                      <w:r>
+                        <w:rPr>
+                          <w:rFonts w:ascii="Consolas" w:hAnsi="Consolas" w:cs="Consolas"/>
+                          <w:color w:val="0000FF"/>
+                          <w:sz w:val="19"/>
+                          <w:szCs w:val="19"/>
+                          <w:highlight w:val="white"/>
+                        </w:rPr>
+                        <w:t>namespace</w:t>
+                      </w:r>
+                      <w:r>
+                        <w:rPr>
+                          <w:rFonts w:ascii="Consolas" w:hAnsi="Consolas" w:cs="Consolas"/>
+                          <w:color w:val="000000"/>
+                          <w:sz w:val="19"/>
+                          <w:szCs w:val="19"/>
+                          <w:highlight w:val="white"/>
+                        </w:rPr>
+                        <w:t xml:space="preserve"> </w:t>
+                      </w:r>
+                      <w:proofErr w:type="spellStart"/>
+                      <w:r>
+                        <w:rPr>
+                          <w:rFonts w:ascii="Consolas" w:hAnsi="Consolas" w:cs="Consolas"/>
+                          <w:color w:val="000000"/>
+                          <w:sz w:val="19"/>
+                          <w:szCs w:val="19"/>
+                          <w:highlight w:val="white"/>
+                        </w:rPr>
+                        <w:t>aie</w:t>
+                      </w:r>
+                      <w:proofErr w:type="spellEnd"/>
+                      <w:r>
+                        <w:rPr>
+                          <w:rFonts w:ascii="Consolas" w:hAnsi="Consolas" w:cs="Consolas"/>
+                          <w:color w:val="000000"/>
+                          <w:sz w:val="19"/>
+                          <w:szCs w:val="19"/>
+                          <w:highlight w:val="white"/>
+                        </w:rPr>
+                        <w:t>;</w:t>
+                      </w:r>
+                    </w:p>
+                    <w:p>
+                      <w:pPr>
+                        <w:autoSpaceDE w:val="0"/>
+                        <w:autoSpaceDN w:val="0"/>
+                        <w:adjustRightInd w:val="0"/>
+                        <w:spacing w:after="0" w:line="240" w:lineRule="auto"/>
+                        <w:rPr>
+                          <w:rFonts w:ascii="Consolas" w:hAnsi="Consolas" w:cs="Consolas"/>
+                          <w:color w:val="000000"/>
+                          <w:sz w:val="19"/>
+                          <w:szCs w:val="19"/>
+                          <w:highlight w:val="white"/>
+                        </w:rPr>
+                      </w:pPr>
+                    </w:p>
+                    <w:p>
+                      <w:pPr>
+                        <w:autoSpaceDE w:val="0"/>
+                        <w:autoSpaceDN w:val="0"/>
+                        <w:adjustRightInd w:val="0"/>
+                        <w:spacing w:after="0" w:line="240" w:lineRule="auto"/>
+                        <w:rPr>
+                          <w:rFonts w:ascii="Consolas" w:hAnsi="Consolas" w:cs="Consolas"/>
+                          <w:color w:val="000000"/>
+                          <w:sz w:val="19"/>
+                          <w:szCs w:val="19"/>
+                          <w:highlight w:val="white"/>
+                        </w:rPr>
+                      </w:pPr>
+                      <w:r>
+                        <w:rPr>
+                          <w:rFonts w:ascii="Consolas" w:hAnsi="Consolas" w:cs="Consolas"/>
+                          <w:color w:val="0000FF"/>
+                          <w:sz w:val="19"/>
+                          <w:szCs w:val="19"/>
+                          <w:highlight w:val="white"/>
+                        </w:rPr>
+                        <w:t>class</w:t>
+                      </w:r>
+                      <w:r>
+                        <w:rPr>
+                          <w:rFonts w:ascii="Consolas" w:hAnsi="Consolas" w:cs="Consolas"/>
+                          <w:color w:val="000000"/>
+                          <w:sz w:val="19"/>
+                          <w:szCs w:val="19"/>
+                          <w:highlight w:val="white"/>
+                        </w:rPr>
+                        <w:t xml:space="preserve"> </w:t>
+                      </w:r>
+                      <w:proofErr w:type="spellStart"/>
+                      <w:r>
+                        <w:rPr>
+                          <w:rFonts w:ascii="Consolas" w:hAnsi="Consolas" w:cs="Consolas"/>
+                          <w:color w:val="2B91AF"/>
+                          <w:sz w:val="19"/>
+                          <w:szCs w:val="19"/>
+                          <w:highlight w:val="white"/>
+                        </w:rPr>
+                        <w:t>StateMachine</w:t>
+                      </w:r>
+                      <w:proofErr w:type="spellEnd"/>
+                    </w:p>
+                    <w:p>
+                      <w:pPr>
+                        <w:autoSpaceDE w:val="0"/>
+                        <w:autoSpaceDN w:val="0"/>
+                        <w:adjustRightInd w:val="0"/>
+                        <w:spacing w:after="0" w:line="240" w:lineRule="auto"/>
+                        <w:rPr>
+                          <w:rFonts w:ascii="Consolas" w:hAnsi="Consolas" w:cs="Consolas"/>
+                          <w:color w:val="000000"/>
+                          <w:sz w:val="19"/>
+                          <w:szCs w:val="19"/>
+                          <w:highlight w:val="white"/>
+                        </w:rPr>
+                      </w:pPr>
+                      <w:r>
+                        <w:rPr>
+                          <w:rFonts w:ascii="Consolas" w:hAnsi="Consolas" w:cs="Consolas"/>
+                          <w:color w:val="000000"/>
+                          <w:sz w:val="19"/>
+                          <w:szCs w:val="19"/>
+                          <w:highlight w:val="white"/>
+                        </w:rPr>
+                        <w:t>{</w:t>
+                      </w:r>
+                    </w:p>
+                    <w:p>
+                      <w:pPr>
+                        <w:autoSpaceDE w:val="0"/>
+                        <w:autoSpaceDN w:val="0"/>
+                        <w:adjustRightInd w:val="0"/>
+                        <w:spacing w:after="0" w:line="240" w:lineRule="auto"/>
+                        <w:rPr>
+                          <w:rFonts w:ascii="Consolas" w:hAnsi="Consolas" w:cs="Consolas"/>
+                          <w:color w:val="000000"/>
+                          <w:sz w:val="19"/>
+                          <w:szCs w:val="19"/>
+                          <w:highlight w:val="white"/>
+                        </w:rPr>
+                      </w:pPr>
+                      <w:r>
+                        <w:rPr>
+                          <w:rFonts w:ascii="Consolas" w:hAnsi="Consolas" w:cs="Consolas"/>
+                          <w:color w:val="0000FF"/>
+                          <w:sz w:val="19"/>
+                          <w:szCs w:val="19"/>
+                          <w:highlight w:val="white"/>
+                        </w:rPr>
+                        <w:t>public</w:t>
+                      </w:r>
+                      <w:r>
+                        <w:rPr>
+                          <w:rFonts w:ascii="Consolas" w:hAnsi="Consolas" w:cs="Consolas"/>
+                          <w:color w:val="000000"/>
+                          <w:sz w:val="19"/>
+                          <w:szCs w:val="19"/>
+                          <w:highlight w:val="white"/>
+                        </w:rPr>
+                        <w:t>:</w:t>
+                      </w:r>
+                    </w:p>
+                    <w:p>
+                      <w:pPr>
+                        <w:autoSpaceDE w:val="0"/>
+                        <w:autoSpaceDN w:val="0"/>
+                        <w:adjustRightInd w:val="0"/>
+                        <w:spacing w:after="0" w:line="240" w:lineRule="auto"/>
+                        <w:rPr>
+                          <w:rFonts w:ascii="Consolas" w:hAnsi="Consolas" w:cs="Consolas"/>
+                          <w:color w:val="000000"/>
+                          <w:sz w:val="19"/>
+                          <w:szCs w:val="19"/>
+                          <w:highlight w:val="white"/>
+                        </w:rPr>
+                      </w:pPr>
+                      <w:r>
+                        <w:rPr>
+                          <w:rFonts w:ascii="Consolas" w:hAnsi="Consolas" w:cs="Consolas"/>
+                          <w:color w:val="000000"/>
+                          <w:sz w:val="19"/>
+                          <w:szCs w:val="19"/>
+                          <w:highlight w:val="white"/>
+                        </w:rPr>
+                        <w:tab/>
+                      </w:r>
+                      <w:proofErr w:type="spellStart"/>
+                      <w:proofErr w:type="gramStart"/>
+                      <w:r>
+                        <w:rPr>
+                          <w:rFonts w:ascii="Consolas" w:hAnsi="Consolas" w:cs="Consolas"/>
+                          <w:color w:val="000000"/>
+                          <w:sz w:val="19"/>
+                          <w:szCs w:val="19"/>
+                          <w:highlight w:val="white"/>
+                        </w:rPr>
+                        <w:t>StateMachine</w:t>
+                      </w:r>
+                      <w:proofErr w:type="spellEnd"/>
+                      <w:r>
+                        <w:rPr>
+                          <w:rFonts w:ascii="Consolas" w:hAnsi="Consolas" w:cs="Consolas"/>
+                          <w:color w:val="000000"/>
+                          <w:sz w:val="19"/>
+                          <w:szCs w:val="19"/>
+                          <w:highlight w:val="white"/>
+                        </w:rPr>
+                        <w:t>(</w:t>
+                      </w:r>
+                      <w:proofErr w:type="gramEnd"/>
+                      <w:r>
+                        <w:rPr>
+                          <w:rFonts w:ascii="Consolas" w:hAnsi="Consolas" w:cs="Consolas"/>
+                          <w:color w:val="000000"/>
+                          <w:sz w:val="19"/>
+                          <w:szCs w:val="19"/>
+                          <w:highlight w:val="white"/>
+                        </w:rPr>
+                        <w:t>);</w:t>
+                      </w:r>
+                    </w:p>
+                    <w:p>
+                      <w:pPr>
+                        <w:autoSpaceDE w:val="0"/>
+                        <w:autoSpaceDN w:val="0"/>
+                        <w:adjustRightInd w:val="0"/>
+                        <w:spacing w:after="0" w:line="240" w:lineRule="auto"/>
+                        <w:rPr>
+                          <w:rFonts w:ascii="Consolas" w:hAnsi="Consolas" w:cs="Consolas"/>
+                          <w:color w:val="000000"/>
+                          <w:sz w:val="19"/>
+                          <w:szCs w:val="19"/>
+                          <w:highlight w:val="white"/>
+                        </w:rPr>
+                      </w:pPr>
+                      <w:r>
+                        <w:rPr>
+                          <w:rFonts w:ascii="Consolas" w:hAnsi="Consolas" w:cs="Consolas"/>
+                          <w:color w:val="000000"/>
+                          <w:sz w:val="19"/>
+                          <w:szCs w:val="19"/>
+                          <w:highlight w:val="white"/>
+                        </w:rPr>
+                        <w:tab/>
+                        <w:t>~</w:t>
+                      </w:r>
+                      <w:proofErr w:type="spellStart"/>
+                      <w:proofErr w:type="gramStart"/>
+                      <w:r>
+                        <w:rPr>
+                          <w:rFonts w:ascii="Consolas" w:hAnsi="Consolas" w:cs="Consolas"/>
+                          <w:color w:val="000000"/>
+                          <w:sz w:val="19"/>
+                          <w:szCs w:val="19"/>
+                          <w:highlight w:val="white"/>
+                        </w:rPr>
+                        <w:t>StateMachine</w:t>
+                      </w:r>
+                      <w:proofErr w:type="spellEnd"/>
+                      <w:r>
+                        <w:rPr>
+                          <w:rFonts w:ascii="Consolas" w:hAnsi="Consolas" w:cs="Consolas"/>
+                          <w:color w:val="000000"/>
+                          <w:sz w:val="19"/>
+                          <w:szCs w:val="19"/>
+                          <w:highlight w:val="white"/>
+                        </w:rPr>
+                        <w:t>(</w:t>
+                      </w:r>
+                      <w:proofErr w:type="gramEnd"/>
+                      <w:r>
+                        <w:rPr>
+                          <w:rFonts w:ascii="Consolas" w:hAnsi="Consolas" w:cs="Consolas"/>
+                          <w:color w:val="000000"/>
+                          <w:sz w:val="19"/>
+                          <w:szCs w:val="19"/>
+                          <w:highlight w:val="white"/>
+                        </w:rPr>
+                        <w:t>);</w:t>
+                      </w:r>
+                    </w:p>
+                    <w:p>
+                      <w:pPr>
+                        <w:autoSpaceDE w:val="0"/>
+                        <w:autoSpaceDN w:val="0"/>
+                        <w:adjustRightInd w:val="0"/>
+                        <w:spacing w:after="0" w:line="240" w:lineRule="auto"/>
+                        <w:rPr>
+                          <w:rFonts w:ascii="Consolas" w:hAnsi="Consolas" w:cs="Consolas"/>
+                          <w:color w:val="000000"/>
+                          <w:sz w:val="19"/>
+                          <w:szCs w:val="19"/>
+                          <w:highlight w:val="white"/>
+                        </w:rPr>
+                      </w:pPr>
+                    </w:p>
+                    <w:p>
+                      <w:pPr>
+                        <w:autoSpaceDE w:val="0"/>
+                        <w:autoSpaceDN w:val="0"/>
+                        <w:adjustRightInd w:val="0"/>
+                        <w:spacing w:after="0" w:line="240" w:lineRule="auto"/>
+                        <w:rPr>
+                          <w:rFonts w:ascii="Consolas" w:hAnsi="Consolas" w:cs="Consolas"/>
+                          <w:color w:val="000000"/>
+                          <w:sz w:val="19"/>
+                          <w:szCs w:val="19"/>
+                          <w:highlight w:val="white"/>
+                        </w:rPr>
+                      </w:pPr>
+                      <w:r>
+                        <w:rPr>
+                          <w:rFonts w:ascii="Consolas" w:hAnsi="Consolas" w:cs="Consolas"/>
+                          <w:color w:val="000000"/>
+                          <w:sz w:val="19"/>
+                          <w:szCs w:val="19"/>
+                          <w:highlight w:val="white"/>
+                        </w:rPr>
+                        <w:tab/>
+                      </w:r>
+                      <w:r>
+                        <w:rPr>
+                          <w:rFonts w:ascii="Consolas" w:hAnsi="Consolas" w:cs="Consolas"/>
+                          <w:color w:val="0000FF"/>
+                          <w:sz w:val="19"/>
+                          <w:szCs w:val="19"/>
+                          <w:highlight w:val="white"/>
+                        </w:rPr>
+                        <w:t>void</w:t>
+                      </w:r>
+                      <w:r>
+                        <w:rPr>
+                          <w:rFonts w:ascii="Consolas" w:hAnsi="Consolas" w:cs="Consolas"/>
+                          <w:color w:val="000000"/>
+                          <w:sz w:val="19"/>
+                          <w:szCs w:val="19"/>
+                          <w:highlight w:val="white"/>
+                        </w:rPr>
+                        <w:t xml:space="preserve"> </w:t>
+                      </w:r>
+                      <w:proofErr w:type="gramStart"/>
+                      <w:r>
+                        <w:rPr>
+                          <w:rFonts w:ascii="Consolas" w:hAnsi="Consolas" w:cs="Consolas"/>
+                          <w:color w:val="000000"/>
+                          <w:sz w:val="19"/>
+                          <w:szCs w:val="19"/>
+                          <w:highlight w:val="white"/>
+                        </w:rPr>
+                        <w:t>Update(</w:t>
+                      </w:r>
+                      <w:proofErr w:type="gramEnd"/>
+                      <w:r>
+                        <w:rPr>
+                          <w:rFonts w:ascii="Consolas" w:hAnsi="Consolas" w:cs="Consolas"/>
+                          <w:color w:val="0000FF"/>
+                          <w:sz w:val="19"/>
+                          <w:szCs w:val="19"/>
+                          <w:highlight w:val="white"/>
+                        </w:rPr>
+                        <w:t>float</w:t>
+                      </w:r>
+                      <w:r>
+                        <w:rPr>
+                          <w:rFonts w:ascii="Consolas" w:hAnsi="Consolas" w:cs="Consolas"/>
+                          <w:color w:val="000000"/>
+                          <w:sz w:val="19"/>
+                          <w:szCs w:val="19"/>
+                          <w:highlight w:val="white"/>
+                        </w:rPr>
+                        <w:t xml:space="preserve"> </w:t>
+                      </w:r>
+                      <w:proofErr w:type="spellStart"/>
+                      <w:r>
+                        <w:rPr>
+                          <w:rFonts w:ascii="Consolas" w:hAnsi="Consolas" w:cs="Consolas"/>
+                          <w:color w:val="000000"/>
+                          <w:sz w:val="19"/>
+                          <w:szCs w:val="19"/>
+                          <w:highlight w:val="white"/>
+                        </w:rPr>
+                        <w:t>deltaTime</w:t>
+                      </w:r>
+                      <w:proofErr w:type="spellEnd"/>
+                      <w:r>
+                        <w:rPr>
+                          <w:rFonts w:ascii="Consolas" w:hAnsi="Consolas" w:cs="Consolas"/>
+                          <w:color w:val="000000"/>
+                          <w:sz w:val="19"/>
+                          <w:szCs w:val="19"/>
+                          <w:highlight w:val="white"/>
+                        </w:rPr>
+                        <w:t>);</w:t>
+                      </w:r>
+                    </w:p>
+                    <w:p>
+                      <w:pPr>
+                        <w:autoSpaceDE w:val="0"/>
+                        <w:autoSpaceDN w:val="0"/>
+                        <w:adjustRightInd w:val="0"/>
+                        <w:spacing w:after="0" w:line="240" w:lineRule="auto"/>
+                        <w:rPr>
+                          <w:rFonts w:ascii="Consolas" w:hAnsi="Consolas" w:cs="Consolas"/>
+                          <w:color w:val="000000"/>
+                          <w:sz w:val="19"/>
+                          <w:szCs w:val="19"/>
+                          <w:highlight w:val="white"/>
+                        </w:rPr>
+                      </w:pPr>
+                      <w:r>
+                        <w:rPr>
+                          <w:rFonts w:ascii="Consolas" w:hAnsi="Consolas" w:cs="Consolas"/>
+                          <w:color w:val="000000"/>
+                          <w:sz w:val="19"/>
+                          <w:szCs w:val="19"/>
+                          <w:highlight w:val="white"/>
+                        </w:rPr>
+                        <w:tab/>
+                      </w:r>
+                      <w:r>
+                        <w:rPr>
+                          <w:rFonts w:ascii="Consolas" w:hAnsi="Consolas" w:cs="Consolas"/>
+                          <w:color w:val="0000FF"/>
+                          <w:sz w:val="19"/>
+                          <w:szCs w:val="19"/>
+                          <w:highlight w:val="white"/>
+                        </w:rPr>
+                        <w:t>void</w:t>
+                      </w:r>
+                      <w:r>
+                        <w:rPr>
+                          <w:rFonts w:ascii="Consolas" w:hAnsi="Consolas" w:cs="Consolas"/>
+                          <w:color w:val="000000"/>
+                          <w:sz w:val="19"/>
+                          <w:szCs w:val="19"/>
+                          <w:highlight w:val="white"/>
+                        </w:rPr>
+                        <w:t xml:space="preserve"> </w:t>
+                      </w:r>
+                      <w:proofErr w:type="gramStart"/>
+                      <w:r>
+                        <w:rPr>
+                          <w:rFonts w:ascii="Consolas" w:hAnsi="Consolas" w:cs="Consolas"/>
+                          <w:color w:val="000000"/>
+                          <w:sz w:val="19"/>
+                          <w:szCs w:val="19"/>
+                          <w:highlight w:val="white"/>
+                        </w:rPr>
+                        <w:t>Draw(</w:t>
+                      </w:r>
+                      <w:proofErr w:type="gramEnd"/>
+                      <w:r>
+                        <w:rPr>
+                          <w:rFonts w:ascii="Consolas" w:hAnsi="Consolas" w:cs="Consolas"/>
+                          <w:color w:val="2B91AF"/>
+                          <w:sz w:val="19"/>
+                          <w:szCs w:val="19"/>
+                          <w:highlight w:val="white"/>
+                        </w:rPr>
+                        <w:t>Renderer2D</w:t>
+                      </w:r>
+                      <w:r>
+                        <w:rPr>
+                          <w:rFonts w:ascii="Consolas" w:hAnsi="Consolas" w:cs="Consolas"/>
+                          <w:color w:val="000000"/>
+                          <w:sz w:val="19"/>
+                          <w:szCs w:val="19"/>
+                          <w:highlight w:val="white"/>
+                        </w:rPr>
+                        <w:t>* m_2dRenderer);</w:t>
+                      </w:r>
+                    </w:p>
+                    <w:p>
+                      <w:pPr>
+                        <w:autoSpaceDE w:val="0"/>
+                        <w:autoSpaceDN w:val="0"/>
+                        <w:adjustRightInd w:val="0"/>
+                        <w:spacing w:after="0" w:line="240" w:lineRule="auto"/>
+                        <w:rPr>
+                          <w:rFonts w:ascii="Consolas" w:hAnsi="Consolas" w:cs="Consolas"/>
+                          <w:color w:val="000000"/>
+                          <w:sz w:val="19"/>
+                          <w:szCs w:val="19"/>
+                          <w:highlight w:val="white"/>
+                        </w:rPr>
+                      </w:pPr>
+                      <w:r>
+                        <w:rPr>
+                          <w:rFonts w:ascii="Consolas" w:hAnsi="Consolas" w:cs="Consolas"/>
+                          <w:color w:val="000000"/>
+                          <w:sz w:val="19"/>
+                          <w:szCs w:val="19"/>
+                          <w:highlight w:val="white"/>
+                        </w:rPr>
+                        <w:tab/>
+                      </w:r>
+                      <w:r>
+                        <w:rPr>
+                          <w:rFonts w:ascii="Consolas" w:hAnsi="Consolas" w:cs="Consolas"/>
+                          <w:color w:val="0000FF"/>
+                          <w:sz w:val="19"/>
+                          <w:szCs w:val="19"/>
+                          <w:highlight w:val="white"/>
+                        </w:rPr>
+                        <w:t>void</w:t>
+                      </w:r>
+                      <w:r>
+                        <w:rPr>
+                          <w:rFonts w:ascii="Consolas" w:hAnsi="Consolas" w:cs="Consolas"/>
+                          <w:color w:val="000000"/>
+                          <w:sz w:val="19"/>
+                          <w:szCs w:val="19"/>
+                          <w:highlight w:val="white"/>
+                        </w:rPr>
+                        <w:t xml:space="preserve"> </w:t>
+                      </w:r>
+                      <w:proofErr w:type="spellStart"/>
+                      <w:proofErr w:type="gramStart"/>
+                      <w:r>
+                        <w:rPr>
+                          <w:rFonts w:ascii="Consolas" w:hAnsi="Consolas" w:cs="Consolas"/>
+                          <w:color w:val="000000"/>
+                          <w:sz w:val="19"/>
+                          <w:szCs w:val="19"/>
+                          <w:highlight w:val="white"/>
+                        </w:rPr>
+                        <w:t>PushState</w:t>
+                      </w:r>
+                      <w:proofErr w:type="spellEnd"/>
+                      <w:r>
+                        <w:rPr>
+                          <w:rFonts w:ascii="Consolas" w:hAnsi="Consolas" w:cs="Consolas"/>
+                          <w:color w:val="000000"/>
+                          <w:sz w:val="19"/>
+                          <w:szCs w:val="19"/>
+                          <w:highlight w:val="white"/>
+                        </w:rPr>
+                        <w:t>(</w:t>
+                      </w:r>
+                      <w:proofErr w:type="spellStart"/>
+                      <w:proofErr w:type="gramEnd"/>
+                      <w:r>
+                        <w:rPr>
+                          <w:rFonts w:ascii="Consolas" w:hAnsi="Consolas" w:cs="Consolas"/>
+                          <w:color w:val="0000FF"/>
+                          <w:sz w:val="19"/>
+                          <w:szCs w:val="19"/>
+                          <w:highlight w:val="white"/>
+                        </w:rPr>
+                        <w:t>int</w:t>
+                      </w:r>
+                      <w:proofErr w:type="spellEnd"/>
+                      <w:r>
+                        <w:rPr>
+                          <w:rFonts w:ascii="Consolas" w:hAnsi="Consolas" w:cs="Consolas"/>
+                          <w:color w:val="000000"/>
+                          <w:sz w:val="19"/>
+                          <w:szCs w:val="19"/>
+                          <w:highlight w:val="white"/>
+                        </w:rPr>
+                        <w:t xml:space="preserve"> </w:t>
+                      </w:r>
+                      <w:proofErr w:type="spellStart"/>
+                      <w:r>
+                        <w:rPr>
+                          <w:rFonts w:ascii="Consolas" w:hAnsi="Consolas" w:cs="Consolas"/>
+                          <w:color w:val="000000"/>
+                          <w:sz w:val="19"/>
+                          <w:szCs w:val="19"/>
+                          <w:highlight w:val="white"/>
+                        </w:rPr>
+                        <w:t>nStateIndex</w:t>
+                      </w:r>
+                      <w:proofErr w:type="spellEnd"/>
+                      <w:r>
+                        <w:rPr>
+                          <w:rFonts w:ascii="Consolas" w:hAnsi="Consolas" w:cs="Consolas"/>
+                          <w:color w:val="000000"/>
+                          <w:sz w:val="19"/>
+                          <w:szCs w:val="19"/>
+                          <w:highlight w:val="white"/>
+                        </w:rPr>
+                        <w:t>);</w:t>
+                      </w:r>
+                    </w:p>
+                    <w:p>
+                      <w:pPr>
+                        <w:autoSpaceDE w:val="0"/>
+                        <w:autoSpaceDN w:val="0"/>
+                        <w:adjustRightInd w:val="0"/>
+                        <w:spacing w:after="0" w:line="240" w:lineRule="auto"/>
+                        <w:rPr>
+                          <w:rFonts w:ascii="Consolas" w:hAnsi="Consolas" w:cs="Consolas"/>
+                          <w:color w:val="000000"/>
+                          <w:sz w:val="19"/>
+                          <w:szCs w:val="19"/>
+                          <w:highlight w:val="white"/>
+                        </w:rPr>
+                      </w:pPr>
+                      <w:r>
+                        <w:rPr>
+                          <w:rFonts w:ascii="Consolas" w:hAnsi="Consolas" w:cs="Consolas"/>
+                          <w:color w:val="000000"/>
+                          <w:sz w:val="19"/>
+                          <w:szCs w:val="19"/>
+                          <w:highlight w:val="white"/>
+                        </w:rPr>
+                        <w:tab/>
+                      </w:r>
+                      <w:r>
+                        <w:rPr>
+                          <w:rFonts w:ascii="Consolas" w:hAnsi="Consolas" w:cs="Consolas"/>
+                          <w:color w:val="0000FF"/>
+                          <w:sz w:val="19"/>
+                          <w:szCs w:val="19"/>
+                          <w:highlight w:val="white"/>
+                        </w:rPr>
+                        <w:t>void</w:t>
+                      </w:r>
+                      <w:r>
+                        <w:rPr>
+                          <w:rFonts w:ascii="Consolas" w:hAnsi="Consolas" w:cs="Consolas"/>
+                          <w:color w:val="000000"/>
+                          <w:sz w:val="19"/>
+                          <w:szCs w:val="19"/>
+                          <w:highlight w:val="white"/>
+                        </w:rPr>
+                        <w:t xml:space="preserve"> </w:t>
+                      </w:r>
+                      <w:proofErr w:type="spellStart"/>
+                      <w:proofErr w:type="gramStart"/>
+                      <w:r>
+                        <w:rPr>
+                          <w:rFonts w:ascii="Consolas" w:hAnsi="Consolas" w:cs="Consolas"/>
+                          <w:color w:val="000000"/>
+                          <w:sz w:val="19"/>
+                          <w:szCs w:val="19"/>
+                          <w:highlight w:val="white"/>
+                        </w:rPr>
+                        <w:t>AddState</w:t>
+                      </w:r>
+                      <w:proofErr w:type="spellEnd"/>
+                      <w:r>
+                        <w:rPr>
+                          <w:rFonts w:ascii="Consolas" w:hAnsi="Consolas" w:cs="Consolas"/>
+                          <w:color w:val="000000"/>
+                          <w:sz w:val="19"/>
+                          <w:szCs w:val="19"/>
+                          <w:highlight w:val="white"/>
+                        </w:rPr>
+                        <w:t>(</w:t>
+                      </w:r>
+                      <w:proofErr w:type="spellStart"/>
+                      <w:proofErr w:type="gramEnd"/>
+                      <w:r>
+                        <w:rPr>
+                          <w:rFonts w:ascii="Consolas" w:hAnsi="Consolas" w:cs="Consolas"/>
+                          <w:color w:val="0000FF"/>
+                          <w:sz w:val="19"/>
+                          <w:szCs w:val="19"/>
+                          <w:highlight w:val="white"/>
+                        </w:rPr>
+                        <w:t>int</w:t>
+                      </w:r>
+                      <w:proofErr w:type="spellEnd"/>
+                      <w:r>
+                        <w:rPr>
+                          <w:rFonts w:ascii="Consolas" w:hAnsi="Consolas" w:cs="Consolas"/>
+                          <w:color w:val="000000"/>
+                          <w:sz w:val="19"/>
+                          <w:szCs w:val="19"/>
+                          <w:highlight w:val="white"/>
+                        </w:rPr>
+                        <w:t xml:space="preserve"> </w:t>
+                      </w:r>
+                      <w:proofErr w:type="spellStart"/>
+                      <w:r>
+                        <w:rPr>
+                          <w:rFonts w:ascii="Consolas" w:hAnsi="Consolas" w:cs="Consolas"/>
+                          <w:color w:val="000000"/>
+                          <w:sz w:val="19"/>
+                          <w:szCs w:val="19"/>
+                          <w:highlight w:val="white"/>
+                        </w:rPr>
+                        <w:t>nStateIndex</w:t>
+                      </w:r>
+                      <w:proofErr w:type="spellEnd"/>
+                      <w:r>
+                        <w:rPr>
+                          <w:rFonts w:ascii="Consolas" w:hAnsi="Consolas" w:cs="Consolas"/>
+                          <w:color w:val="000000"/>
+                          <w:sz w:val="19"/>
+                          <w:szCs w:val="19"/>
+                          <w:highlight w:val="white"/>
+                        </w:rPr>
+                        <w:t xml:space="preserve">, </w:t>
+                      </w:r>
+                      <w:r>
+                        <w:rPr>
+                          <w:rFonts w:ascii="Consolas" w:hAnsi="Consolas" w:cs="Consolas"/>
+                          <w:color w:val="2B91AF"/>
+                          <w:sz w:val="19"/>
+                          <w:szCs w:val="19"/>
+                          <w:highlight w:val="white"/>
+                        </w:rPr>
+                        <w:t>State</w:t>
+                      </w:r>
+                      <w:r>
+                        <w:rPr>
+                          <w:rFonts w:ascii="Consolas" w:hAnsi="Consolas" w:cs="Consolas"/>
+                          <w:color w:val="000000"/>
+                          <w:sz w:val="19"/>
+                          <w:szCs w:val="19"/>
+                          <w:highlight w:val="white"/>
+                        </w:rPr>
+                        <w:t xml:space="preserve">* </w:t>
+                      </w:r>
+                      <w:proofErr w:type="spellStart"/>
+                      <w:r>
+                        <w:rPr>
+                          <w:rFonts w:ascii="Consolas" w:hAnsi="Consolas" w:cs="Consolas"/>
+                          <w:color w:val="000000"/>
+                          <w:sz w:val="19"/>
+                          <w:szCs w:val="19"/>
+                          <w:highlight w:val="white"/>
+                        </w:rPr>
+                        <w:t>pState</w:t>
+                      </w:r>
+                      <w:proofErr w:type="spellEnd"/>
+                      <w:r>
+                        <w:rPr>
+                          <w:rFonts w:ascii="Consolas" w:hAnsi="Consolas" w:cs="Consolas"/>
+                          <w:color w:val="000000"/>
+                          <w:sz w:val="19"/>
+                          <w:szCs w:val="19"/>
+                          <w:highlight w:val="white"/>
+                        </w:rPr>
+                        <w:t>);</w:t>
+                      </w:r>
+                    </w:p>
+                    <w:p>
+                      <w:pPr>
+                        <w:autoSpaceDE w:val="0"/>
+                        <w:autoSpaceDN w:val="0"/>
+                        <w:adjustRightInd w:val="0"/>
+                        <w:spacing w:after="0" w:line="240" w:lineRule="auto"/>
+                        <w:rPr>
+                          <w:rFonts w:ascii="Consolas" w:hAnsi="Consolas" w:cs="Consolas"/>
+                          <w:color w:val="000000"/>
+                          <w:sz w:val="19"/>
+                          <w:szCs w:val="19"/>
+                          <w:highlight w:val="white"/>
+                        </w:rPr>
+                      </w:pPr>
+                      <w:r>
+                        <w:rPr>
+                          <w:rFonts w:ascii="Consolas" w:hAnsi="Consolas" w:cs="Consolas"/>
+                          <w:color w:val="000000"/>
+                          <w:sz w:val="19"/>
+                          <w:szCs w:val="19"/>
+                          <w:highlight w:val="white"/>
+                        </w:rPr>
+                        <w:tab/>
+                      </w:r>
+                      <w:r>
+                        <w:rPr>
+                          <w:rFonts w:ascii="Consolas" w:hAnsi="Consolas" w:cs="Consolas"/>
+                          <w:color w:val="0000FF"/>
+                          <w:sz w:val="19"/>
+                          <w:szCs w:val="19"/>
+                          <w:highlight w:val="white"/>
+                        </w:rPr>
+                        <w:t>void</w:t>
+                      </w:r>
+                      <w:r>
+                        <w:rPr>
+                          <w:rFonts w:ascii="Consolas" w:hAnsi="Consolas" w:cs="Consolas"/>
+                          <w:color w:val="000000"/>
+                          <w:sz w:val="19"/>
+                          <w:szCs w:val="19"/>
+                          <w:highlight w:val="white"/>
+                        </w:rPr>
+                        <w:t xml:space="preserve"> </w:t>
+                      </w:r>
+                      <w:proofErr w:type="spellStart"/>
+                      <w:proofErr w:type="gramStart"/>
+                      <w:r>
+                        <w:rPr>
+                          <w:rFonts w:ascii="Consolas" w:hAnsi="Consolas" w:cs="Consolas"/>
+                          <w:color w:val="000000"/>
+                          <w:sz w:val="19"/>
+                          <w:szCs w:val="19"/>
+                          <w:highlight w:val="white"/>
+                        </w:rPr>
+                        <w:t>PopState</w:t>
+                      </w:r>
+                      <w:proofErr w:type="spellEnd"/>
+                      <w:r>
+                        <w:rPr>
+                          <w:rFonts w:ascii="Consolas" w:hAnsi="Consolas" w:cs="Consolas"/>
+                          <w:color w:val="000000"/>
+                          <w:sz w:val="19"/>
+                          <w:szCs w:val="19"/>
+                          <w:highlight w:val="white"/>
+                        </w:rPr>
+                        <w:t>(</w:t>
+                      </w:r>
+                      <w:proofErr w:type="gramEnd"/>
+                      <w:r>
+                        <w:rPr>
+                          <w:rFonts w:ascii="Consolas" w:hAnsi="Consolas" w:cs="Consolas"/>
+                          <w:color w:val="000000"/>
+                          <w:sz w:val="19"/>
+                          <w:szCs w:val="19"/>
+                          <w:highlight w:val="white"/>
+                        </w:rPr>
+                        <w:t>);</w:t>
+                      </w:r>
+                    </w:p>
+                    <w:p>
+                      <w:pPr>
+                        <w:autoSpaceDE w:val="0"/>
+                        <w:autoSpaceDN w:val="0"/>
+                        <w:adjustRightInd w:val="0"/>
+                        <w:spacing w:after="0" w:line="240" w:lineRule="auto"/>
+                        <w:rPr>
+                          <w:rFonts w:ascii="Consolas" w:hAnsi="Consolas" w:cs="Consolas"/>
+                          <w:color w:val="000000"/>
+                          <w:sz w:val="19"/>
+                          <w:szCs w:val="19"/>
+                          <w:highlight w:val="white"/>
+                        </w:rPr>
+                      </w:pPr>
+                    </w:p>
+                    <w:p>
+                      <w:pPr>
+                        <w:autoSpaceDE w:val="0"/>
+                        <w:autoSpaceDN w:val="0"/>
+                        <w:adjustRightInd w:val="0"/>
+                        <w:spacing w:after="0" w:line="240" w:lineRule="auto"/>
+                        <w:rPr>
+                          <w:rFonts w:ascii="Consolas" w:hAnsi="Consolas" w:cs="Consolas"/>
+                          <w:color w:val="000000"/>
+                          <w:sz w:val="19"/>
+                          <w:szCs w:val="19"/>
+                          <w:highlight w:val="white"/>
+                        </w:rPr>
+                      </w:pPr>
+                      <w:r>
+                        <w:rPr>
+                          <w:rFonts w:ascii="Consolas" w:hAnsi="Consolas" w:cs="Consolas"/>
+                          <w:color w:val="0000FF"/>
+                          <w:sz w:val="19"/>
+                          <w:szCs w:val="19"/>
+                          <w:highlight w:val="white"/>
+                        </w:rPr>
+                        <w:t>private</w:t>
+                      </w:r>
+                      <w:r>
+                        <w:rPr>
+                          <w:rFonts w:ascii="Consolas" w:hAnsi="Consolas" w:cs="Consolas"/>
+                          <w:color w:val="000000"/>
+                          <w:sz w:val="19"/>
+                          <w:szCs w:val="19"/>
+                          <w:highlight w:val="white"/>
+                        </w:rPr>
+                        <w:t>:</w:t>
+                      </w:r>
+                    </w:p>
+                    <w:p>
+                      <w:pPr>
+                        <w:autoSpaceDE w:val="0"/>
+                        <w:autoSpaceDN w:val="0"/>
+                        <w:adjustRightInd w:val="0"/>
+                        <w:spacing w:after="0" w:line="240" w:lineRule="auto"/>
+                        <w:rPr>
+                          <w:rFonts w:ascii="Consolas" w:hAnsi="Consolas" w:cs="Consolas"/>
+                          <w:color w:val="000000"/>
+                          <w:sz w:val="19"/>
+                          <w:szCs w:val="19"/>
+                          <w:highlight w:val="white"/>
+                        </w:rPr>
+                      </w:pPr>
+                      <w:r>
+                        <w:rPr>
+                          <w:rFonts w:ascii="Consolas" w:hAnsi="Consolas" w:cs="Consolas"/>
+                          <w:color w:val="000000"/>
+                          <w:sz w:val="19"/>
+                          <w:szCs w:val="19"/>
+                          <w:highlight w:val="white"/>
+                        </w:rPr>
+                        <w:tab/>
+                      </w:r>
+                      <w:proofErr w:type="spellStart"/>
+                      <w:r>
+                        <w:rPr>
+                          <w:rFonts w:ascii="Consolas" w:hAnsi="Consolas" w:cs="Consolas"/>
+                          <w:color w:val="2B91AF"/>
+                          <w:sz w:val="19"/>
+                          <w:szCs w:val="19"/>
+                          <w:highlight w:val="white"/>
+                        </w:rPr>
+                        <w:t>dynamArray</w:t>
+                      </w:r>
+                      <w:proofErr w:type="spellEnd"/>
+                      <w:r>
+                        <w:rPr>
+                          <w:rFonts w:ascii="Consolas" w:hAnsi="Consolas" w:cs="Consolas"/>
+                          <w:color w:val="000000"/>
+                          <w:sz w:val="19"/>
+                          <w:szCs w:val="19"/>
+                          <w:highlight w:val="white"/>
+                        </w:rPr>
+                        <w:t>&lt;</w:t>
+                      </w:r>
+                      <w:r>
+                        <w:rPr>
+                          <w:rFonts w:ascii="Consolas" w:hAnsi="Consolas" w:cs="Consolas"/>
+                          <w:color w:val="2B91AF"/>
+                          <w:sz w:val="19"/>
+                          <w:szCs w:val="19"/>
+                          <w:highlight w:val="white"/>
+                        </w:rPr>
+                        <w:t>State</w:t>
+                      </w:r>
+                      <w:r>
+                        <w:rPr>
+                          <w:rFonts w:ascii="Consolas" w:hAnsi="Consolas" w:cs="Consolas"/>
+                          <w:color w:val="000000"/>
+                          <w:sz w:val="19"/>
+                          <w:szCs w:val="19"/>
+                          <w:highlight w:val="white"/>
+                        </w:rPr>
+                        <w:t xml:space="preserve">*&gt; </w:t>
+                      </w:r>
+                      <w:proofErr w:type="spellStart"/>
+                      <w:r>
+                        <w:rPr>
+                          <w:rFonts w:ascii="Consolas" w:hAnsi="Consolas" w:cs="Consolas"/>
+                          <w:color w:val="000000"/>
+                          <w:sz w:val="19"/>
+                          <w:szCs w:val="19"/>
+                          <w:highlight w:val="white"/>
+                        </w:rPr>
+                        <w:t>m_StateList</w:t>
+                      </w:r>
+                      <w:proofErr w:type="spellEnd"/>
+                      <w:r>
+                        <w:rPr>
+                          <w:rFonts w:ascii="Consolas" w:hAnsi="Consolas" w:cs="Consolas"/>
+                          <w:color w:val="000000"/>
+                          <w:sz w:val="19"/>
+                          <w:szCs w:val="19"/>
+                          <w:highlight w:val="white"/>
+                        </w:rPr>
+                        <w:t>;</w:t>
+                      </w:r>
+                    </w:p>
+                    <w:p>
+                      <w:pPr>
+                        <w:autoSpaceDE w:val="0"/>
+                        <w:autoSpaceDN w:val="0"/>
+                        <w:adjustRightInd w:val="0"/>
+                        <w:spacing w:after="0" w:line="240" w:lineRule="auto"/>
+                        <w:rPr>
+                          <w:rFonts w:ascii="Consolas" w:hAnsi="Consolas" w:cs="Consolas"/>
+                          <w:color w:val="000000"/>
+                          <w:sz w:val="19"/>
+                          <w:szCs w:val="19"/>
+                          <w:highlight w:val="white"/>
+                        </w:rPr>
+                      </w:pPr>
+                      <w:r>
+                        <w:rPr>
+                          <w:rFonts w:ascii="Consolas" w:hAnsi="Consolas" w:cs="Consolas"/>
+                          <w:color w:val="000000"/>
+                          <w:sz w:val="19"/>
+                          <w:szCs w:val="19"/>
+                          <w:highlight w:val="white"/>
+                        </w:rPr>
+                        <w:tab/>
+                      </w:r>
+                      <w:r>
+                        <w:rPr>
+                          <w:rFonts w:ascii="Consolas" w:hAnsi="Consolas" w:cs="Consolas"/>
+                          <w:color w:val="2B91AF"/>
+                          <w:sz w:val="19"/>
+                          <w:szCs w:val="19"/>
+                          <w:highlight w:val="white"/>
+                        </w:rPr>
+                        <w:t>Stack</w:t>
+                      </w:r>
+                      <w:r>
+                        <w:rPr>
+                          <w:rFonts w:ascii="Consolas" w:hAnsi="Consolas" w:cs="Consolas"/>
+                          <w:color w:val="000000"/>
+                          <w:sz w:val="19"/>
+                          <w:szCs w:val="19"/>
+                          <w:highlight w:val="white"/>
+                        </w:rPr>
+                        <w:t>&lt;</w:t>
+                      </w:r>
+                      <w:r>
+                        <w:rPr>
+                          <w:rFonts w:ascii="Consolas" w:hAnsi="Consolas" w:cs="Consolas"/>
+                          <w:color w:val="2B91AF"/>
+                          <w:sz w:val="19"/>
+                          <w:szCs w:val="19"/>
+                          <w:highlight w:val="white"/>
+                        </w:rPr>
+                        <w:t>State</w:t>
+                      </w:r>
+                      <w:r>
+                        <w:rPr>
+                          <w:rFonts w:ascii="Consolas" w:hAnsi="Consolas" w:cs="Consolas"/>
+                          <w:color w:val="000000"/>
+                          <w:sz w:val="19"/>
+                          <w:szCs w:val="19"/>
+                          <w:highlight w:val="white"/>
+                        </w:rPr>
+                        <w:t xml:space="preserve">*&gt; </w:t>
+                      </w:r>
+                      <w:proofErr w:type="spellStart"/>
+                      <w:r>
+                        <w:rPr>
+                          <w:rFonts w:ascii="Consolas" w:hAnsi="Consolas" w:cs="Consolas"/>
+                          <w:color w:val="000000"/>
+                          <w:sz w:val="19"/>
+                          <w:szCs w:val="19"/>
+                          <w:highlight w:val="white"/>
+                        </w:rPr>
+                        <w:t>m_CurrentStack</w:t>
+                      </w:r>
+                      <w:proofErr w:type="spellEnd"/>
+                      <w:r>
+                        <w:rPr>
+                          <w:rFonts w:ascii="Consolas" w:hAnsi="Consolas" w:cs="Consolas"/>
+                          <w:color w:val="000000"/>
+                          <w:sz w:val="19"/>
+                          <w:szCs w:val="19"/>
+                          <w:highlight w:val="white"/>
+                        </w:rPr>
+                        <w:t>;</w:t>
+                      </w:r>
+                    </w:p>
+                    <w:p>
+                      <w:r>
+                        <w:rPr>
+                          <w:rFonts w:ascii="Consolas" w:hAnsi="Consolas" w:cs="Consolas"/>
+                          <w:color w:val="000000"/>
+                          <w:sz w:val="19"/>
+                          <w:szCs w:val="19"/>
+                          <w:highlight w:val="white"/>
+                        </w:rPr>
+                        <w:t>};</w:t>
+                      </w:r>
+                    </w:p>
+                  </w:txbxContent>
+                </v:textbox>
+                <w10:wrap type="square" anchorx="margin"/>
+              </v:shape>
+            </w:pict>
+          </mc:Fallback>
+        </mc:AlternateContent>
+      </w:r>
+    </w:p>
+    <w:p>
+      <w:pPr>
+        <w:rPr>
+          <w:rFonts w:ascii="Chaparral Pro" w:hAnsi="Chaparral Pro"/>
+          <w:sz w:val="24"/>
+        </w:rPr>
+      </w:pPr>
+    </w:p>
+    <w:p>
+      <w:pPr>
+        <w:rPr>
+          <w:rFonts w:ascii="Chaparral Pro" w:hAnsi="Chaparral Pro"/>
+          <w:sz w:val="24"/>
+        </w:rPr>
+      </w:pPr>
+    </w:p>
+    <w:p>
+      <w:pPr>
+        <w:rPr>
+          <w:rFonts w:ascii="Chaparral Pro" w:hAnsi="Chaparral Pro"/>
+          <w:sz w:val="24"/>
+        </w:rPr>
+      </w:pPr>
+    </w:p>
+    <w:p>
+      <w:pPr>
+        <w:rPr>
+          <w:rFonts w:ascii="Chaparral Pro" w:hAnsi="Chaparral Pro"/>
+          <w:sz w:val="24"/>
+        </w:rPr>
+      </w:pPr>
+    </w:p>
+    <w:p>
+      <w:pPr>
+        <w:rPr>
+          <w:rFonts w:ascii="Chaparral Pro" w:hAnsi="Chaparral Pro"/>
+          <w:sz w:val="24"/>
+        </w:rPr>
+      </w:pPr>
+    </w:p>
+    <w:p>
+      <w:pPr>
+        <w:rPr>
+          <w:rFonts w:ascii="Chaparral Pro" w:hAnsi="Chaparral Pro"/>
+          <w:sz w:val="24"/>
+        </w:rPr>
+      </w:pPr>
+    </w:p>
+    <w:p>
+      <w:pPr>
+        <w:rPr>
+          <w:rFonts w:ascii="Chaparral Pro" w:hAnsi="Chaparral Pro"/>
+          <w:sz w:val="24"/>
+        </w:rPr>
+      </w:pPr>
+    </w:p>
+    <w:p>
+      <w:pPr>
+        <w:rPr>
+          <w:rFonts w:ascii="Chaparral Pro" w:hAnsi="Chaparral Pro"/>
+          <w:sz w:val="24"/>
+        </w:rPr>
+      </w:pPr>
+    </w:p>
+    <w:p>
+      <w:pPr>
+        <w:rPr>
+          <w:rFonts w:ascii="Chaparral Pro" w:hAnsi="Chaparral Pro"/>
+          <w:sz w:val="24"/>
+        </w:rPr>
+      </w:pPr>
+    </w:p>
+    <w:p>
+      <w:pPr>
+        <w:rPr>
+          <w:rFonts w:ascii="Chaparral Pro" w:hAnsi="Chaparral Pro"/>
+          <w:sz w:val="24"/>
+        </w:rPr>
+      </w:pPr>
+    </w:p>
+    <w:p>
+      <w:pPr>
+        <w:rPr>
+          <w:rFonts w:ascii="Chaparral Pro" w:hAnsi="Chaparral Pro"/>
+          <w:sz w:val="24"/>
+        </w:rPr>
+      </w:pPr>
+    </w:p>
+    <w:p>
+      <w:pPr>
+        <w:rPr>
+          <w:rFonts w:ascii="Chaparral Pro" w:hAnsi="Chaparral Pro"/>
+          <w:sz w:val="24"/>
+        </w:rPr>
+      </w:pPr>
+    </w:p>
+    <w:p>
+      <w:pPr>
+        <w:rPr>
+          <w:rFonts w:ascii="Chaparral Pro" w:hAnsi="Chaparral Pro"/>
+          <w:sz w:val="24"/>
+        </w:rPr>
+      </w:pPr>
+    </w:p>
+    <w:p>
+      <w:pPr>
+        <w:rPr>
+          <w:rFonts w:ascii="Chaparral Pro" w:hAnsi="Chaparral Pro"/>
+          <w:sz w:val="24"/>
+        </w:rPr>
+      </w:pPr>
+    </w:p>
+    <w:p>
+      <w:pPr>
+        <w:rPr>
+          <w:rFonts w:ascii="Chaparral Pro" w:hAnsi="Chaparral Pro"/>
+          <w:sz w:val="24"/>
+        </w:rPr>
+      </w:pPr>
+    </w:p>
+    <w:p>
+      <w:pPr>
+        <w:rPr>
+          <w:rFonts w:ascii="Chaparral Pro" w:hAnsi="Chaparral Pro"/>
+          <w:sz w:val="24"/>
+        </w:rPr>
+      </w:pPr>
+      <w:r>
+        <w:rPr>
+          <w:rFonts w:ascii="Chaparral Pro" w:hAnsi="Chaparral Pro"/>
+          <w:sz w:val="24"/>
+        </w:rPr>
+        <w:t xml:space="preserve">As </w:t>
+      </w:r>
+      <w:r>
+        <w:rPr>
+          <w:rFonts w:ascii="Chaparral Pro" w:hAnsi="Chaparral Pro"/>
+          <w:sz w:val="24"/>
+        </w:rPr>
+        <w:t>useful</w:t>
+      </w:r>
+      <w:r>
+        <w:rPr>
+          <w:rFonts w:ascii="Chaparral Pro" w:hAnsi="Chaparral Pro"/>
+          <w:sz w:val="24"/>
+        </w:rPr>
+        <w:t xml:space="preserve"> as design patterns are</w:t>
+      </w:r>
+      <w:r>
+        <w:rPr>
+          <w:rFonts w:ascii="Chaparral Pro" w:hAnsi="Chaparral Pro"/>
+          <w:sz w:val="24"/>
+        </w:rPr>
+        <w:t>,</w:t>
+      </w:r>
+      <w:r>
+        <w:rPr>
+          <w:rFonts w:ascii="Chaparral Pro" w:hAnsi="Chaparral Pro"/>
+          <w:sz w:val="24"/>
+        </w:rPr>
+        <w:t xml:space="preserve"> nothing is without criticism </w:t>
+      </w:r>
+      <w:r>
+        <w:rPr>
+          <w:rFonts w:ascii="Chaparral Pro" w:hAnsi="Chaparral Pro"/>
+          <w:sz w:val="24"/>
+        </w:rPr>
+        <w:t xml:space="preserve">and multiple people in have criticized the use of design patterns. One such criticism is that it targets the wrong problems the saying things along the lines of the requirement of design patterns while using computer languages or techniques derives from the insufficient knowledge of the programmer and inability to come up with a solution on their own and that a solution to a problem should not be copied from another but thought up solely by the programmer. This however is pretentious, to think that if a solution exists </w:t>
+      </w:r>
+      <w:r>
+        <w:rPr>
+          <w:rFonts w:ascii="Chaparral Pro" w:hAnsi="Chaparral Pro"/>
+          <w:sz w:val="24"/>
+        </w:rPr>
+        <w:t>and it solves a general problem coming up in programing from time to time then it shouldn’t be used, those solutions are how people identify problems with a language and how it evolves in to a later version of the same language.</w:t>
+      </w:r>
+    </w:p>
+    <w:p>
+      <w:pPr>
+        <w:rPr>
+          <w:rFonts w:ascii="Chaparral Pro" w:hAnsi="Chaparral Pro"/>
+          <w:sz w:val="24"/>
+        </w:rPr>
+      </w:pPr>
+    </w:p>
+    <w:p>
+      <w:pPr>
+        <w:rPr>
+          <w:rFonts w:ascii="Chaparral Pro" w:hAnsi="Chaparral Pro"/>
+          <w:sz w:val="24"/>
+        </w:rPr>
+      </w:pPr>
+    </w:p>
+    <w:p>
+      <w:pPr>
+        <w:rPr>
+          <w:rFonts w:ascii="Chaparral Pro" w:hAnsi="Chaparral Pro"/>
+          <w:sz w:val="24"/>
+        </w:rPr>
+      </w:pPr>
+    </w:p>
+    <w:p>
+      <w:pPr>
+        <w:rPr>
+          <w:rFonts w:ascii="Chaparral Pro" w:hAnsi="Chaparral Pro"/>
+          <w:sz w:val="24"/>
+        </w:rPr>
+      </w:pPr>
+      <w:r>
+        <w:rPr>
+          <w:rFonts w:ascii="Chaparral Pro" w:hAnsi="Chaparral Pro"/>
+          <w:sz w:val="24"/>
+        </w:rPr>
+        <w:lastRenderedPageBreak/>
+        <w:t xml:space="preserve">Another criticism is that it lacks formal foundations this argument is probably derived from the fact that design patterns are not exactly code themselves and do not have a set structure to follow along to. This argument is the exact opposite of the previous in the fact that </w:t>
+      </w:r>
+      <w:r>
+        <w:rPr>
+          <w:rFonts w:ascii="Chaparral Pro" w:hAnsi="Chaparral Pro"/>
+          <w:sz w:val="24"/>
+        </w:rPr>
+        <w:t xml:space="preserve">it wants them to show you the programmer exactly what to code and never think at all about how it actually uses these steps. This is similar arguing pseudo code should not have multiple keywords for each keyword in other languages but should have one and only one keyword and a strict set of rules to it, making it not pseudo code but real code. </w:t>
+      </w:r>
+    </w:p>
+    <w:p>
+      <w:pPr>
+        <w:rPr>
+          <w:rFonts w:ascii="Chaparral Pro" w:hAnsi="Chaparral Pro"/>
+          <w:sz w:val="24"/>
+        </w:rPr>
+      </w:pPr>
+      <w:r>
+        <w:rPr>
+          <w:rFonts w:ascii="Chaparral Pro" w:hAnsi="Chaparral Pro"/>
+          <w:sz w:val="24"/>
+        </w:rPr>
+        <w:t xml:space="preserve">Finally, to go over what has been stated already design patterns are not a strict set of rules but a general way of tackling problems that arise in programing. Singleton is used when you need one and only one instance of a function or object and tackles </w:t>
+      </w:r>
+      <w:r>
+        <w:rPr>
+          <w:rFonts w:ascii="Chaparral Pro" w:hAnsi="Chaparral Pro"/>
+          <w:sz w:val="24"/>
+        </w:rPr>
+        <w:t>the problem of using it more tha</w:t>
+      </w:r>
+      <w:r>
+        <w:rPr>
+          <w:rFonts w:ascii="Chaparral Pro" w:hAnsi="Chaparral Pro"/>
+          <w:sz w:val="24"/>
+        </w:rPr>
+        <w:t>n once.</w:t>
+      </w:r>
+      <w:r>
+        <w:rPr>
+          <w:rFonts w:ascii="Chaparral Pro" w:hAnsi="Chaparral Pro"/>
+          <w:sz w:val="24"/>
+        </w:rPr>
+        <w:t xml:space="preserve"> The iterator design pattern is to go through and traverse functions that act like a list by setting a standard function and choosing a way to traverse them without placing that code in the same function as the list function and stops the problem of recreating the code multiple times for </w:t>
+      </w:r>
+      <w:r>
+        <w:rPr>
+          <w:rFonts w:ascii="Chaparral Pro" w:hAnsi="Chaparral Pro"/>
+          <w:sz w:val="24"/>
+        </w:rPr>
+        <w:t>different</w:t>
+      </w:r>
+      <w:r>
+        <w:rPr>
+          <w:rFonts w:ascii="Chaparral Pro" w:hAnsi="Chaparral Pro"/>
+          <w:sz w:val="24"/>
+        </w:rPr>
+        <w:t xml:space="preserve"> situations instead calls the iterator function</w:t>
+      </w:r>
+      <w:r>
+        <w:rPr>
+          <w:rFonts w:ascii="Chaparral Pro" w:hAnsi="Chaparral Pro"/>
+          <w:sz w:val="24"/>
+        </w:rPr>
+        <w:t xml:space="preserve">. Prototype design pattern tackles the problem of multiple functions doing the same thing with slight changes by using a base class and virtual functions that if need be </w:t>
       </w:r>
       <w:bookmarkStart w:id="0" w:name="_GoBack"/>
       <w:bookmarkEnd w:id="0"/>
+      <w:r>
+        <w:rPr>
+          <w:rFonts w:ascii="Chaparral Pro" w:hAnsi="Chaparral Pro"/>
+          <w:sz w:val="24"/>
+        </w:rPr>
+        <w:t>can be changed in the derived classes at the time needed, stopping the problem of using the same code twice in one application. The last pattern used is the state machine pattern stopping the problem of having to change the behavior depending on its state, instead changing its state over time depending on what you need. and before this some criticisms of using design patterns where stated like it targets the wrong problems and design patterns lack formal foundations.</w:t>
+      </w:r>
     </w:p>
     <w:sectPr>
+      <w:headerReference w:type="default" r:id="rId7"/>
       <w:pgSz w:w="12240" w:h="15840"/>
       <w:pgMar w:top="1440" w:right="1440" w:bottom="1440" w:left="1440" w:header="720" w:footer="720" w:gutter="0"/>
       <w:cols w:space="720"/>
@@ -95,6 +8721,989 @@
     </w:sectPr>
   </w:body>
 </w:document>
+</file>
+
+<file path=word/endnotes.xml><?xml version="1.0" encoding="utf-8"?>
+<w:endnotes xmlns:wpc="http://schemas.microsoft.com/office/word/2010/wordprocessingCanvas" xmlns:cx="http://schemas.microsoft.com/office/drawing/2014/chartex" xmlns:cx1="http://schemas.microsoft.com/office/drawing/2015/9/8/chartex" xmlns:cx2="http://schemas.microsoft.com/office/drawing/2015/10/21/chartex" xmlns:cx3="http://schemas.microsoft.com/office/drawing/2016/5/9/chartex" xmlns:cx4="http://schemas.microsoft.com/office/drawing/2016/5/10/chartex" xmlns:cx5="http://schemas.microsoft.com/office/drawing/2016/5/11/chartex" xmlns:cx6="http://schemas.microsoft.com/office/drawing/2016/5/12/chartex" xmlns:cx7="http://schemas.microsoft.com/office/drawing/2016/5/13/chartex" xmlns:cx8="http://schemas.microsoft.com/office/drawing/2016/5/14/chartex" xmlns:mc="http://schemas.openxmlformats.org/markup-compatibility/2006" xmlns:aink="http://schemas.microsoft.com/office/drawing/2016/ink" xmlns:o="urn:schemas-microsoft-com:office:office" xmlns:r="http://schemas.openxmlformats.org/officeDocument/2006/relationships" xmlns:m="http://schemas.openxmlformats.org/officeDocument/2006/math" xmlns:v="urn:schemas-microsoft-com:vml" xmlns:wp14="http://schemas.microsoft.com/office/word/2010/wordprocessingDrawing" xmlns:wp="http://schemas.openxmlformats.org/drawingml/2006/wordprocessingDrawing" xmlns:w10="urn:schemas-microsoft-com:office:word" xmlns:w="http://schemas.openxmlformats.org/wordprocessingml/2006/main" xmlns:w14="http://schemas.microsoft.com/office/word/2010/wordml" xmlns:w15="http://schemas.microsoft.com/office/word/2012/wordml" xmlns:w16se="http://schemas.microsoft.com/office/word/2015/wordml/symex" xmlns:wpg="http://schemas.microsoft.com/office/word/2010/wordprocessingGroup" xmlns:wpi="http://schemas.microsoft.com/office/word/2010/wordprocessingInk" xmlns:wne="http://schemas.microsoft.com/office/word/2006/wordml" xmlns:wps="http://schemas.microsoft.com/office/word/2010/wordprocessingShape" mc:Ignorable="w14 w15 w16se wp14">
+  <w:endnote w:type="separator" w:id="-1">
+    <w:p>
+      <w:pPr>
+        <w:spacing w:after="0" w:line="240" w:lineRule="auto"/>
+      </w:pPr>
+      <w:r>
+        <w:separator/>
+      </w:r>
+    </w:p>
+  </w:endnote>
+  <w:endnote w:type="continuationSeparator" w:id="0">
+    <w:p>
+      <w:pPr>
+        <w:spacing w:after="0" w:line="240" w:lineRule="auto"/>
+      </w:pPr>
+      <w:r>
+        <w:continuationSeparator/>
+      </w:r>
+    </w:p>
+  </w:endnote>
+</w:endnotes>
+</file>
+
+<file path=word/footnotes.xml><?xml version="1.0" encoding="utf-8"?>
+<w:footnotes xmlns:wpc="http://schemas.microsoft.com/office/word/2010/wordprocessingCanvas" xmlns:cx="http://schemas.microsoft.com/office/drawing/2014/chartex" xmlns:cx1="http://schemas.microsoft.com/office/drawing/2015/9/8/chartex" xmlns:cx2="http://schemas.microsoft.com/office/drawing/2015/10/21/chartex" xmlns:cx3="http://schemas.microsoft.com/office/drawing/2016/5/9/chartex" xmlns:cx4="http://schemas.microsoft.com/office/drawing/2016/5/10/chartex" xmlns:cx5="http://schemas.microsoft.com/office/drawing/2016/5/11/chartex" xmlns:cx6="http://schemas.microsoft.com/office/drawing/2016/5/12/chartex" xmlns:cx7="http://schemas.microsoft.com/office/drawing/2016/5/13/chartex" xmlns:cx8="http://schemas.microsoft.com/office/drawing/2016/5/14/chartex" xmlns:mc="http://schemas.openxmlformats.org/markup-compatibility/2006" xmlns:aink="http://schemas.microsoft.com/office/drawing/2016/ink" xmlns:o="urn:schemas-microsoft-com:office:office" xmlns:r="http://schemas.openxmlformats.org/officeDocument/2006/relationships" xmlns:m="http://schemas.openxmlformats.org/officeDocument/2006/math" xmlns:v="urn:schemas-microsoft-com:vml" xmlns:wp14="http://schemas.microsoft.com/office/word/2010/wordprocessingDrawing" xmlns:wp="http://schemas.openxmlformats.org/drawingml/2006/wordprocessingDrawing" xmlns:w10="urn:schemas-microsoft-com:office:word" xmlns:w="http://schemas.openxmlformats.org/wordprocessingml/2006/main" xmlns:w14="http://schemas.microsoft.com/office/word/2010/wordml" xmlns:w15="http://schemas.microsoft.com/office/word/2012/wordml" xmlns:w16se="http://schemas.microsoft.com/office/word/2015/wordml/symex" xmlns:wpg="http://schemas.microsoft.com/office/word/2010/wordprocessingGroup" xmlns:wpi="http://schemas.microsoft.com/office/word/2010/wordprocessingInk" xmlns:wne="http://schemas.microsoft.com/office/word/2006/wordml" xmlns:wps="http://schemas.microsoft.com/office/word/2010/wordprocessingShape" mc:Ignorable="w14 w15 w16se wp14">
+  <w:footnote w:type="separator" w:id="-1">
+    <w:p>
+      <w:pPr>
+        <w:spacing w:after="0" w:line="240" w:lineRule="auto"/>
+      </w:pPr>
+      <w:r>
+        <w:separator/>
+      </w:r>
+    </w:p>
+  </w:footnote>
+  <w:footnote w:type="continuationSeparator" w:id="0">
+    <w:p>
+      <w:pPr>
+        <w:spacing w:after="0" w:line="240" w:lineRule="auto"/>
+      </w:pPr>
+      <w:r>
+        <w:continuationSeparator/>
+      </w:r>
+    </w:p>
+  </w:footnote>
+</w:footnotes>
+</file>
+
+<file path=word/header1.xml><?xml version="1.0" encoding="utf-8"?>
+<w:hdr xmlns:wpc="http://schemas.microsoft.com/office/word/2010/wordprocessingCanvas" xmlns:cx="http://schemas.microsoft.com/office/drawing/2014/chartex" xmlns:cx1="http://schemas.microsoft.com/office/drawing/2015/9/8/chartex" xmlns:cx2="http://schemas.microsoft.com/office/drawing/2015/10/21/chartex" xmlns:cx3="http://schemas.microsoft.com/office/drawing/2016/5/9/chartex" xmlns:cx4="http://schemas.microsoft.com/office/drawing/2016/5/10/chartex" xmlns:cx5="http://schemas.microsoft.com/office/drawing/2016/5/11/chartex" xmlns:cx6="http://schemas.microsoft.com/office/drawing/2016/5/12/chartex" xmlns:cx7="http://schemas.microsoft.com/office/drawing/2016/5/13/chartex" xmlns:cx8="http://schemas.microsoft.com/office/drawing/2016/5/14/chartex" xmlns:mc="http://schemas.openxmlformats.org/markup-compatibility/2006" xmlns:aink="http://schemas.microsoft.com/office/drawing/2016/ink" xmlns:o="urn:schemas-microsoft-com:office:office" xmlns:r="http://schemas.openxmlformats.org/officeDocument/2006/relationships" xmlns:m="http://schemas.openxmlformats.org/officeDocument/2006/math" xmlns:v="urn:schemas-microsoft-com:vml" xmlns:wp14="http://schemas.microsoft.com/office/word/2010/wordprocessingDrawing" xmlns:wp="http://schemas.openxmlformats.org/drawingml/2006/wordprocessingDrawing" xmlns:w10="urn:schemas-microsoft-com:office:word" xmlns:w="http://schemas.openxmlformats.org/wordprocessingml/2006/main" xmlns:w14="http://schemas.microsoft.com/office/word/2010/wordml" xmlns:w15="http://schemas.microsoft.com/office/word/2012/wordml" xmlns:w16se="http://schemas.microsoft.com/office/word/2015/wordml/symex" xmlns:wpg="http://schemas.microsoft.com/office/word/2010/wordprocessingGroup" xmlns:wpi="http://schemas.microsoft.com/office/word/2010/wordprocessingInk" xmlns:wne="http://schemas.microsoft.com/office/word/2006/wordml" xmlns:wps="http://schemas.microsoft.com/office/word/2010/wordprocessingShape" mc:Ignorable="w14 w15 w16se wp14">
+  <w:p>
+    <w:pPr>
+      <w:pStyle w:val="Header"/>
+    </w:pPr>
+    <w:r>
+      <w:t xml:space="preserve">Word count: </w:t>
+    </w:r>
+    <w:r>
+      <w:t>1461</w:t>
+    </w:r>
+  </w:p>
+</w:hdr>
+</file>
+
+<file path=word/numbering.xml><?xml version="1.0" encoding="utf-8"?>
+<w:numbering xmlns:wpc="http://schemas.microsoft.com/office/word/2010/wordprocessingCanvas" xmlns:cx="http://schemas.microsoft.com/office/drawing/2014/chartex" xmlns:cx1="http://schemas.microsoft.com/office/drawing/2015/9/8/chartex" xmlns:cx2="http://schemas.microsoft.com/office/drawing/2015/10/21/chartex" xmlns:cx3="http://schemas.microsoft.com/office/drawing/2016/5/9/chartex" xmlns:cx4="http://schemas.microsoft.com/office/drawing/2016/5/10/chartex" xmlns:cx5="http://schemas.microsoft.com/office/drawing/2016/5/11/chartex" xmlns:cx6="http://schemas.microsoft.com/office/drawing/2016/5/12/chartex" xmlns:cx7="http://schemas.microsoft.com/office/drawing/2016/5/13/chartex" xmlns:cx8="http://schemas.microsoft.com/office/drawing/2016/5/14/chartex" xmlns:mc="http://schemas.openxmlformats.org/markup-compatibility/2006" xmlns:aink="http://schemas.microsoft.com/office/drawing/2016/ink" xmlns:o="urn:schemas-microsoft-com:office:office" xmlns:r="http://schemas.openxmlformats.org/officeDocument/2006/relationships" xmlns:m="http://schemas.openxmlformats.org/officeDocument/2006/math" xmlns:v="urn:schemas-microsoft-com:vml" xmlns:wp14="http://schemas.microsoft.com/office/word/2010/wordprocessingDrawing" xmlns:wp="http://schemas.openxmlformats.org/drawingml/2006/wordprocessingDrawing" xmlns:w10="urn:schemas-microsoft-com:office:word" xmlns:w="http://schemas.openxmlformats.org/wordprocessingml/2006/main" xmlns:w14="http://schemas.microsoft.com/office/word/2010/wordml" xmlns:w15="http://schemas.microsoft.com/office/word/2012/wordml" xmlns:w16se="http://schemas.microsoft.com/office/word/2015/wordml/symex" xmlns:wpg="http://schemas.microsoft.com/office/word/2010/wordprocessingGroup" xmlns:wpi="http://schemas.microsoft.com/office/word/2010/wordprocessingInk" xmlns:wne="http://schemas.microsoft.com/office/word/2006/wordml" xmlns:wps="http://schemas.microsoft.com/office/word/2010/wordprocessingShape" mc:Ignorable="w14 w15 w16se wp14">
+  <w:abstractNum w:abstractNumId="0" w15:restartNumberingAfterBreak="0">
+    <w:nsid w:val="0F2F3ACD"/>
+    <w:multiLevelType w:val="multilevel"/>
+    <w:tmpl w:val="295C35E2"/>
+    <w:lvl w:ilvl="0">
+      <w:start w:val="1"/>
+      <w:numFmt w:val="bullet"/>
+      <w:lvlText w:val=""/>
+      <w:lvlJc w:val="left"/>
+      <w:pPr>
+        <w:tabs>
+          <w:tab w:val="num" w:pos="720"/>
+        </w:tabs>
+        <w:ind w:left="720" w:hanging="360"/>
+      </w:pPr>
+      <w:rPr>
+        <w:rFonts w:ascii="Symbol" w:hAnsi="Symbol" w:hint="default"/>
+        <w:sz w:val="20"/>
+      </w:rPr>
+    </w:lvl>
+    <w:lvl w:ilvl="1" w:tentative="1">
+      <w:start w:val="1"/>
+      <w:numFmt w:val="bullet"/>
+      <w:lvlText w:val="o"/>
+      <w:lvlJc w:val="left"/>
+      <w:pPr>
+        <w:tabs>
+          <w:tab w:val="num" w:pos="1440"/>
+        </w:tabs>
+        <w:ind w:left="1440" w:hanging="360"/>
+      </w:pPr>
+      <w:rPr>
+        <w:rFonts w:ascii="Courier New" w:hAnsi="Courier New" w:hint="default"/>
+        <w:sz w:val="20"/>
+      </w:rPr>
+    </w:lvl>
+    <w:lvl w:ilvl="2" w:tentative="1">
+      <w:start w:val="1"/>
+      <w:numFmt w:val="bullet"/>
+      <w:lvlText w:val=""/>
+      <w:lvlJc w:val="left"/>
+      <w:pPr>
+        <w:tabs>
+          <w:tab w:val="num" w:pos="2160"/>
+        </w:tabs>
+        <w:ind w:left="2160" w:hanging="360"/>
+      </w:pPr>
+      <w:rPr>
+        <w:rFonts w:ascii="Wingdings" w:hAnsi="Wingdings" w:hint="default"/>
+        <w:sz w:val="20"/>
+      </w:rPr>
+    </w:lvl>
+    <w:lvl w:ilvl="3" w:tentative="1">
+      <w:start w:val="1"/>
+      <w:numFmt w:val="bullet"/>
+      <w:lvlText w:val=""/>
+      <w:lvlJc w:val="left"/>
+      <w:pPr>
+        <w:tabs>
+          <w:tab w:val="num" w:pos="2880"/>
+        </w:tabs>
+        <w:ind w:left="2880" w:hanging="360"/>
+      </w:pPr>
+      <w:rPr>
+        <w:rFonts w:ascii="Wingdings" w:hAnsi="Wingdings" w:hint="default"/>
+        <w:sz w:val="20"/>
+      </w:rPr>
+    </w:lvl>
+    <w:lvl w:ilvl="4" w:tentative="1">
+      <w:start w:val="1"/>
+      <w:numFmt w:val="bullet"/>
+      <w:lvlText w:val=""/>
+      <w:lvlJc w:val="left"/>
+      <w:pPr>
+        <w:tabs>
+          <w:tab w:val="num" w:pos="3600"/>
+        </w:tabs>
+        <w:ind w:left="3600" w:hanging="360"/>
+      </w:pPr>
+      <w:rPr>
+        <w:rFonts w:ascii="Wingdings" w:hAnsi="Wingdings" w:hint="default"/>
+        <w:sz w:val="20"/>
+      </w:rPr>
+    </w:lvl>
+    <w:lvl w:ilvl="5" w:tentative="1">
+      <w:start w:val="1"/>
+      <w:numFmt w:val="bullet"/>
+      <w:lvlText w:val=""/>
+      <w:lvlJc w:val="left"/>
+      <w:pPr>
+        <w:tabs>
+          <w:tab w:val="num" w:pos="4320"/>
+        </w:tabs>
+        <w:ind w:left="4320" w:hanging="360"/>
+      </w:pPr>
+      <w:rPr>
+        <w:rFonts w:ascii="Wingdings" w:hAnsi="Wingdings" w:hint="default"/>
+        <w:sz w:val="20"/>
+      </w:rPr>
+    </w:lvl>
+    <w:lvl w:ilvl="6" w:tentative="1">
+      <w:start w:val="1"/>
+      <w:numFmt w:val="bullet"/>
+      <w:lvlText w:val=""/>
+      <w:lvlJc w:val="left"/>
+      <w:pPr>
+        <w:tabs>
+          <w:tab w:val="num" w:pos="5040"/>
+        </w:tabs>
+        <w:ind w:left="5040" w:hanging="360"/>
+      </w:pPr>
+      <w:rPr>
+        <w:rFonts w:ascii="Wingdings" w:hAnsi="Wingdings" w:hint="default"/>
+        <w:sz w:val="20"/>
+      </w:rPr>
+    </w:lvl>
+    <w:lvl w:ilvl="7" w:tentative="1">
+      <w:start w:val="1"/>
+      <w:numFmt w:val="bullet"/>
+      <w:lvlText w:val=""/>
+      <w:lvlJc w:val="left"/>
+      <w:pPr>
+        <w:tabs>
+          <w:tab w:val="num" w:pos="5760"/>
+        </w:tabs>
+        <w:ind w:left="5760" w:hanging="360"/>
+      </w:pPr>
+      <w:rPr>
+        <w:rFonts w:ascii="Wingdings" w:hAnsi="Wingdings" w:hint="default"/>
+        <w:sz w:val="20"/>
+      </w:rPr>
+    </w:lvl>
+    <w:lvl w:ilvl="8" w:tentative="1">
+      <w:start w:val="1"/>
+      <w:numFmt w:val="bullet"/>
+      <w:lvlText w:val=""/>
+      <w:lvlJc w:val="left"/>
+      <w:pPr>
+        <w:tabs>
+          <w:tab w:val="num" w:pos="6480"/>
+        </w:tabs>
+        <w:ind w:left="6480" w:hanging="360"/>
+      </w:pPr>
+      <w:rPr>
+        <w:rFonts w:ascii="Wingdings" w:hAnsi="Wingdings" w:hint="default"/>
+        <w:sz w:val="20"/>
+      </w:rPr>
+    </w:lvl>
+  </w:abstractNum>
+  <w:abstractNum w:abstractNumId="1" w15:restartNumberingAfterBreak="0">
+    <w:nsid w:val="21E87C03"/>
+    <w:multiLevelType w:val="multilevel"/>
+    <w:tmpl w:val="A4F6E176"/>
+    <w:lvl w:ilvl="0">
+      <w:start w:val="1"/>
+      <w:numFmt w:val="bullet"/>
+      <w:lvlText w:val=""/>
+      <w:lvlJc w:val="left"/>
+      <w:pPr>
+        <w:tabs>
+          <w:tab w:val="num" w:pos="720"/>
+        </w:tabs>
+        <w:ind w:left="720" w:hanging="360"/>
+      </w:pPr>
+      <w:rPr>
+        <w:rFonts w:ascii="Symbol" w:hAnsi="Symbol" w:hint="default"/>
+        <w:sz w:val="20"/>
+      </w:rPr>
+    </w:lvl>
+    <w:lvl w:ilvl="1" w:tentative="1">
+      <w:start w:val="1"/>
+      <w:numFmt w:val="bullet"/>
+      <w:lvlText w:val="o"/>
+      <w:lvlJc w:val="left"/>
+      <w:pPr>
+        <w:tabs>
+          <w:tab w:val="num" w:pos="1440"/>
+        </w:tabs>
+        <w:ind w:left="1440" w:hanging="360"/>
+      </w:pPr>
+      <w:rPr>
+        <w:rFonts w:ascii="Courier New" w:hAnsi="Courier New" w:hint="default"/>
+        <w:sz w:val="20"/>
+      </w:rPr>
+    </w:lvl>
+    <w:lvl w:ilvl="2" w:tentative="1">
+      <w:start w:val="1"/>
+      <w:numFmt w:val="bullet"/>
+      <w:lvlText w:val=""/>
+      <w:lvlJc w:val="left"/>
+      <w:pPr>
+        <w:tabs>
+          <w:tab w:val="num" w:pos="2160"/>
+        </w:tabs>
+        <w:ind w:left="2160" w:hanging="360"/>
+      </w:pPr>
+      <w:rPr>
+        <w:rFonts w:ascii="Wingdings" w:hAnsi="Wingdings" w:hint="default"/>
+        <w:sz w:val="20"/>
+      </w:rPr>
+    </w:lvl>
+    <w:lvl w:ilvl="3" w:tentative="1">
+      <w:start w:val="1"/>
+      <w:numFmt w:val="bullet"/>
+      <w:lvlText w:val=""/>
+      <w:lvlJc w:val="left"/>
+      <w:pPr>
+        <w:tabs>
+          <w:tab w:val="num" w:pos="2880"/>
+        </w:tabs>
+        <w:ind w:left="2880" w:hanging="360"/>
+      </w:pPr>
+      <w:rPr>
+        <w:rFonts w:ascii="Wingdings" w:hAnsi="Wingdings" w:hint="default"/>
+        <w:sz w:val="20"/>
+      </w:rPr>
+    </w:lvl>
+    <w:lvl w:ilvl="4" w:tentative="1">
+      <w:start w:val="1"/>
+      <w:numFmt w:val="bullet"/>
+      <w:lvlText w:val=""/>
+      <w:lvlJc w:val="left"/>
+      <w:pPr>
+        <w:tabs>
+          <w:tab w:val="num" w:pos="3600"/>
+        </w:tabs>
+        <w:ind w:left="3600" w:hanging="360"/>
+      </w:pPr>
+      <w:rPr>
+        <w:rFonts w:ascii="Wingdings" w:hAnsi="Wingdings" w:hint="default"/>
+        <w:sz w:val="20"/>
+      </w:rPr>
+    </w:lvl>
+    <w:lvl w:ilvl="5" w:tentative="1">
+      <w:start w:val="1"/>
+      <w:numFmt w:val="bullet"/>
+      <w:lvlText w:val=""/>
+      <w:lvlJc w:val="left"/>
+      <w:pPr>
+        <w:tabs>
+          <w:tab w:val="num" w:pos="4320"/>
+        </w:tabs>
+        <w:ind w:left="4320" w:hanging="360"/>
+      </w:pPr>
+      <w:rPr>
+        <w:rFonts w:ascii="Wingdings" w:hAnsi="Wingdings" w:hint="default"/>
+        <w:sz w:val="20"/>
+      </w:rPr>
+    </w:lvl>
+    <w:lvl w:ilvl="6" w:tentative="1">
+      <w:start w:val="1"/>
+      <w:numFmt w:val="bullet"/>
+      <w:lvlText w:val=""/>
+      <w:lvlJc w:val="left"/>
+      <w:pPr>
+        <w:tabs>
+          <w:tab w:val="num" w:pos="5040"/>
+        </w:tabs>
+        <w:ind w:left="5040" w:hanging="360"/>
+      </w:pPr>
+      <w:rPr>
+        <w:rFonts w:ascii="Wingdings" w:hAnsi="Wingdings" w:hint="default"/>
+        <w:sz w:val="20"/>
+      </w:rPr>
+    </w:lvl>
+    <w:lvl w:ilvl="7" w:tentative="1">
+      <w:start w:val="1"/>
+      <w:numFmt w:val="bullet"/>
+      <w:lvlText w:val=""/>
+      <w:lvlJc w:val="left"/>
+      <w:pPr>
+        <w:tabs>
+          <w:tab w:val="num" w:pos="5760"/>
+        </w:tabs>
+        <w:ind w:left="5760" w:hanging="360"/>
+      </w:pPr>
+      <w:rPr>
+        <w:rFonts w:ascii="Wingdings" w:hAnsi="Wingdings" w:hint="default"/>
+        <w:sz w:val="20"/>
+      </w:rPr>
+    </w:lvl>
+    <w:lvl w:ilvl="8" w:tentative="1">
+      <w:start w:val="1"/>
+      <w:numFmt w:val="bullet"/>
+      <w:lvlText w:val=""/>
+      <w:lvlJc w:val="left"/>
+      <w:pPr>
+        <w:tabs>
+          <w:tab w:val="num" w:pos="6480"/>
+        </w:tabs>
+        <w:ind w:left="6480" w:hanging="360"/>
+      </w:pPr>
+      <w:rPr>
+        <w:rFonts w:ascii="Wingdings" w:hAnsi="Wingdings" w:hint="default"/>
+        <w:sz w:val="20"/>
+      </w:rPr>
+    </w:lvl>
+  </w:abstractNum>
+  <w:abstractNum w:abstractNumId="2" w15:restartNumberingAfterBreak="0">
+    <w:nsid w:val="2ED966B0"/>
+    <w:multiLevelType w:val="multilevel"/>
+    <w:tmpl w:val="921CABB2"/>
+    <w:lvl w:ilvl="0">
+      <w:start w:val="1"/>
+      <w:numFmt w:val="bullet"/>
+      <w:lvlText w:val=""/>
+      <w:lvlJc w:val="left"/>
+      <w:pPr>
+        <w:tabs>
+          <w:tab w:val="num" w:pos="720"/>
+        </w:tabs>
+        <w:ind w:left="720" w:hanging="360"/>
+      </w:pPr>
+      <w:rPr>
+        <w:rFonts w:ascii="Symbol" w:hAnsi="Symbol" w:hint="default"/>
+        <w:sz w:val="20"/>
+      </w:rPr>
+    </w:lvl>
+    <w:lvl w:ilvl="1" w:tentative="1">
+      <w:start w:val="1"/>
+      <w:numFmt w:val="bullet"/>
+      <w:lvlText w:val="o"/>
+      <w:lvlJc w:val="left"/>
+      <w:pPr>
+        <w:tabs>
+          <w:tab w:val="num" w:pos="1440"/>
+        </w:tabs>
+        <w:ind w:left="1440" w:hanging="360"/>
+      </w:pPr>
+      <w:rPr>
+        <w:rFonts w:ascii="Courier New" w:hAnsi="Courier New" w:hint="default"/>
+        <w:sz w:val="20"/>
+      </w:rPr>
+    </w:lvl>
+    <w:lvl w:ilvl="2" w:tentative="1">
+      <w:start w:val="1"/>
+      <w:numFmt w:val="bullet"/>
+      <w:lvlText w:val=""/>
+      <w:lvlJc w:val="left"/>
+      <w:pPr>
+        <w:tabs>
+          <w:tab w:val="num" w:pos="2160"/>
+        </w:tabs>
+        <w:ind w:left="2160" w:hanging="360"/>
+      </w:pPr>
+      <w:rPr>
+        <w:rFonts w:ascii="Wingdings" w:hAnsi="Wingdings" w:hint="default"/>
+        <w:sz w:val="20"/>
+      </w:rPr>
+    </w:lvl>
+    <w:lvl w:ilvl="3" w:tentative="1">
+      <w:start w:val="1"/>
+      <w:numFmt w:val="bullet"/>
+      <w:lvlText w:val=""/>
+      <w:lvlJc w:val="left"/>
+      <w:pPr>
+        <w:tabs>
+          <w:tab w:val="num" w:pos="2880"/>
+        </w:tabs>
+        <w:ind w:left="2880" w:hanging="360"/>
+      </w:pPr>
+      <w:rPr>
+        <w:rFonts w:ascii="Wingdings" w:hAnsi="Wingdings" w:hint="default"/>
+        <w:sz w:val="20"/>
+      </w:rPr>
+    </w:lvl>
+    <w:lvl w:ilvl="4" w:tentative="1">
+      <w:start w:val="1"/>
+      <w:numFmt w:val="bullet"/>
+      <w:lvlText w:val=""/>
+      <w:lvlJc w:val="left"/>
+      <w:pPr>
+        <w:tabs>
+          <w:tab w:val="num" w:pos="3600"/>
+        </w:tabs>
+        <w:ind w:left="3600" w:hanging="360"/>
+      </w:pPr>
+      <w:rPr>
+        <w:rFonts w:ascii="Wingdings" w:hAnsi="Wingdings" w:hint="default"/>
+        <w:sz w:val="20"/>
+      </w:rPr>
+    </w:lvl>
+    <w:lvl w:ilvl="5" w:tentative="1">
+      <w:start w:val="1"/>
+      <w:numFmt w:val="bullet"/>
+      <w:lvlText w:val=""/>
+      <w:lvlJc w:val="left"/>
+      <w:pPr>
+        <w:tabs>
+          <w:tab w:val="num" w:pos="4320"/>
+        </w:tabs>
+        <w:ind w:left="4320" w:hanging="360"/>
+      </w:pPr>
+      <w:rPr>
+        <w:rFonts w:ascii="Wingdings" w:hAnsi="Wingdings" w:hint="default"/>
+        <w:sz w:val="20"/>
+      </w:rPr>
+    </w:lvl>
+    <w:lvl w:ilvl="6" w:tentative="1">
+      <w:start w:val="1"/>
+      <w:numFmt w:val="bullet"/>
+      <w:lvlText w:val=""/>
+      <w:lvlJc w:val="left"/>
+      <w:pPr>
+        <w:tabs>
+          <w:tab w:val="num" w:pos="5040"/>
+        </w:tabs>
+        <w:ind w:left="5040" w:hanging="360"/>
+      </w:pPr>
+      <w:rPr>
+        <w:rFonts w:ascii="Wingdings" w:hAnsi="Wingdings" w:hint="default"/>
+        <w:sz w:val="20"/>
+      </w:rPr>
+    </w:lvl>
+    <w:lvl w:ilvl="7" w:tentative="1">
+      <w:start w:val="1"/>
+      <w:numFmt w:val="bullet"/>
+      <w:lvlText w:val=""/>
+      <w:lvlJc w:val="left"/>
+      <w:pPr>
+        <w:tabs>
+          <w:tab w:val="num" w:pos="5760"/>
+        </w:tabs>
+        <w:ind w:left="5760" w:hanging="360"/>
+      </w:pPr>
+      <w:rPr>
+        <w:rFonts w:ascii="Wingdings" w:hAnsi="Wingdings" w:hint="default"/>
+        <w:sz w:val="20"/>
+      </w:rPr>
+    </w:lvl>
+    <w:lvl w:ilvl="8" w:tentative="1">
+      <w:start w:val="1"/>
+      <w:numFmt w:val="bullet"/>
+      <w:lvlText w:val=""/>
+      <w:lvlJc w:val="left"/>
+      <w:pPr>
+        <w:tabs>
+          <w:tab w:val="num" w:pos="6480"/>
+        </w:tabs>
+        <w:ind w:left="6480" w:hanging="360"/>
+      </w:pPr>
+      <w:rPr>
+        <w:rFonts w:ascii="Wingdings" w:hAnsi="Wingdings" w:hint="default"/>
+        <w:sz w:val="20"/>
+      </w:rPr>
+    </w:lvl>
+  </w:abstractNum>
+  <w:abstractNum w:abstractNumId="3" w15:restartNumberingAfterBreak="0">
+    <w:nsid w:val="2FFD49C7"/>
+    <w:multiLevelType w:val="multilevel"/>
+    <w:tmpl w:val="3B326086"/>
+    <w:lvl w:ilvl="0">
+      <w:start w:val="1"/>
+      <w:numFmt w:val="bullet"/>
+      <w:lvlText w:val=""/>
+      <w:lvlJc w:val="left"/>
+      <w:pPr>
+        <w:tabs>
+          <w:tab w:val="num" w:pos="720"/>
+        </w:tabs>
+        <w:ind w:left="720" w:hanging="360"/>
+      </w:pPr>
+      <w:rPr>
+        <w:rFonts w:ascii="Symbol" w:hAnsi="Symbol" w:hint="default"/>
+        <w:sz w:val="20"/>
+      </w:rPr>
+    </w:lvl>
+    <w:lvl w:ilvl="1" w:tentative="1">
+      <w:start w:val="1"/>
+      <w:numFmt w:val="bullet"/>
+      <w:lvlText w:val="o"/>
+      <w:lvlJc w:val="left"/>
+      <w:pPr>
+        <w:tabs>
+          <w:tab w:val="num" w:pos="1440"/>
+        </w:tabs>
+        <w:ind w:left="1440" w:hanging="360"/>
+      </w:pPr>
+      <w:rPr>
+        <w:rFonts w:ascii="Courier New" w:hAnsi="Courier New" w:hint="default"/>
+        <w:sz w:val="20"/>
+      </w:rPr>
+    </w:lvl>
+    <w:lvl w:ilvl="2" w:tentative="1">
+      <w:start w:val="1"/>
+      <w:numFmt w:val="bullet"/>
+      <w:lvlText w:val=""/>
+      <w:lvlJc w:val="left"/>
+      <w:pPr>
+        <w:tabs>
+          <w:tab w:val="num" w:pos="2160"/>
+        </w:tabs>
+        <w:ind w:left="2160" w:hanging="360"/>
+      </w:pPr>
+      <w:rPr>
+        <w:rFonts w:ascii="Wingdings" w:hAnsi="Wingdings" w:hint="default"/>
+        <w:sz w:val="20"/>
+      </w:rPr>
+    </w:lvl>
+    <w:lvl w:ilvl="3" w:tentative="1">
+      <w:start w:val="1"/>
+      <w:numFmt w:val="bullet"/>
+      <w:lvlText w:val=""/>
+      <w:lvlJc w:val="left"/>
+      <w:pPr>
+        <w:tabs>
+          <w:tab w:val="num" w:pos="2880"/>
+        </w:tabs>
+        <w:ind w:left="2880" w:hanging="360"/>
+      </w:pPr>
+      <w:rPr>
+        <w:rFonts w:ascii="Wingdings" w:hAnsi="Wingdings" w:hint="default"/>
+        <w:sz w:val="20"/>
+      </w:rPr>
+    </w:lvl>
+    <w:lvl w:ilvl="4" w:tentative="1">
+      <w:start w:val="1"/>
+      <w:numFmt w:val="bullet"/>
+      <w:lvlText w:val=""/>
+      <w:lvlJc w:val="left"/>
+      <w:pPr>
+        <w:tabs>
+          <w:tab w:val="num" w:pos="3600"/>
+        </w:tabs>
+        <w:ind w:left="3600" w:hanging="360"/>
+      </w:pPr>
+      <w:rPr>
+        <w:rFonts w:ascii="Wingdings" w:hAnsi="Wingdings" w:hint="default"/>
+        <w:sz w:val="20"/>
+      </w:rPr>
+    </w:lvl>
+    <w:lvl w:ilvl="5" w:tentative="1">
+      <w:start w:val="1"/>
+      <w:numFmt w:val="bullet"/>
+      <w:lvlText w:val=""/>
+      <w:lvlJc w:val="left"/>
+      <w:pPr>
+        <w:tabs>
+          <w:tab w:val="num" w:pos="4320"/>
+        </w:tabs>
+        <w:ind w:left="4320" w:hanging="360"/>
+      </w:pPr>
+      <w:rPr>
+        <w:rFonts w:ascii="Wingdings" w:hAnsi="Wingdings" w:hint="default"/>
+        <w:sz w:val="20"/>
+      </w:rPr>
+    </w:lvl>
+    <w:lvl w:ilvl="6" w:tentative="1">
+      <w:start w:val="1"/>
+      <w:numFmt w:val="bullet"/>
+      <w:lvlText w:val=""/>
+      <w:lvlJc w:val="left"/>
+      <w:pPr>
+        <w:tabs>
+          <w:tab w:val="num" w:pos="5040"/>
+        </w:tabs>
+        <w:ind w:left="5040" w:hanging="360"/>
+      </w:pPr>
+      <w:rPr>
+        <w:rFonts w:ascii="Wingdings" w:hAnsi="Wingdings" w:hint="default"/>
+        <w:sz w:val="20"/>
+      </w:rPr>
+    </w:lvl>
+    <w:lvl w:ilvl="7" w:tentative="1">
+      <w:start w:val="1"/>
+      <w:numFmt w:val="bullet"/>
+      <w:lvlText w:val=""/>
+      <w:lvlJc w:val="left"/>
+      <w:pPr>
+        <w:tabs>
+          <w:tab w:val="num" w:pos="5760"/>
+        </w:tabs>
+        <w:ind w:left="5760" w:hanging="360"/>
+      </w:pPr>
+      <w:rPr>
+        <w:rFonts w:ascii="Wingdings" w:hAnsi="Wingdings" w:hint="default"/>
+        <w:sz w:val="20"/>
+      </w:rPr>
+    </w:lvl>
+    <w:lvl w:ilvl="8" w:tentative="1">
+      <w:start w:val="1"/>
+      <w:numFmt w:val="bullet"/>
+      <w:lvlText w:val=""/>
+      <w:lvlJc w:val="left"/>
+      <w:pPr>
+        <w:tabs>
+          <w:tab w:val="num" w:pos="6480"/>
+        </w:tabs>
+        <w:ind w:left="6480" w:hanging="360"/>
+      </w:pPr>
+      <w:rPr>
+        <w:rFonts w:ascii="Wingdings" w:hAnsi="Wingdings" w:hint="default"/>
+        <w:sz w:val="20"/>
+      </w:rPr>
+    </w:lvl>
+  </w:abstractNum>
+  <w:abstractNum w:abstractNumId="4" w15:restartNumberingAfterBreak="0">
+    <w:nsid w:val="46BB3265"/>
+    <w:multiLevelType w:val="multilevel"/>
+    <w:tmpl w:val="2D4627CC"/>
+    <w:lvl w:ilvl="0">
+      <w:start w:val="1"/>
+      <w:numFmt w:val="bullet"/>
+      <w:lvlText w:val=""/>
+      <w:lvlJc w:val="left"/>
+      <w:pPr>
+        <w:tabs>
+          <w:tab w:val="num" w:pos="720"/>
+        </w:tabs>
+        <w:ind w:left="720" w:hanging="360"/>
+      </w:pPr>
+      <w:rPr>
+        <w:rFonts w:ascii="Symbol" w:hAnsi="Symbol" w:hint="default"/>
+        <w:sz w:val="20"/>
+      </w:rPr>
+    </w:lvl>
+    <w:lvl w:ilvl="1" w:tentative="1">
+      <w:start w:val="1"/>
+      <w:numFmt w:val="bullet"/>
+      <w:lvlText w:val="o"/>
+      <w:lvlJc w:val="left"/>
+      <w:pPr>
+        <w:tabs>
+          <w:tab w:val="num" w:pos="1440"/>
+        </w:tabs>
+        <w:ind w:left="1440" w:hanging="360"/>
+      </w:pPr>
+      <w:rPr>
+        <w:rFonts w:ascii="Courier New" w:hAnsi="Courier New" w:hint="default"/>
+        <w:sz w:val="20"/>
+      </w:rPr>
+    </w:lvl>
+    <w:lvl w:ilvl="2" w:tentative="1">
+      <w:start w:val="1"/>
+      <w:numFmt w:val="bullet"/>
+      <w:lvlText w:val=""/>
+      <w:lvlJc w:val="left"/>
+      <w:pPr>
+        <w:tabs>
+          <w:tab w:val="num" w:pos="2160"/>
+        </w:tabs>
+        <w:ind w:left="2160" w:hanging="360"/>
+      </w:pPr>
+      <w:rPr>
+        <w:rFonts w:ascii="Wingdings" w:hAnsi="Wingdings" w:hint="default"/>
+        <w:sz w:val="20"/>
+      </w:rPr>
+    </w:lvl>
+    <w:lvl w:ilvl="3" w:tentative="1">
+      <w:start w:val="1"/>
+      <w:numFmt w:val="bullet"/>
+      <w:lvlText w:val=""/>
+      <w:lvlJc w:val="left"/>
+      <w:pPr>
+        <w:tabs>
+          <w:tab w:val="num" w:pos="2880"/>
+        </w:tabs>
+        <w:ind w:left="2880" w:hanging="360"/>
+      </w:pPr>
+      <w:rPr>
+        <w:rFonts w:ascii="Wingdings" w:hAnsi="Wingdings" w:hint="default"/>
+        <w:sz w:val="20"/>
+      </w:rPr>
+    </w:lvl>
+    <w:lvl w:ilvl="4" w:tentative="1">
+      <w:start w:val="1"/>
+      <w:numFmt w:val="bullet"/>
+      <w:lvlText w:val=""/>
+      <w:lvlJc w:val="left"/>
+      <w:pPr>
+        <w:tabs>
+          <w:tab w:val="num" w:pos="3600"/>
+        </w:tabs>
+        <w:ind w:left="3600" w:hanging="360"/>
+      </w:pPr>
+      <w:rPr>
+        <w:rFonts w:ascii="Wingdings" w:hAnsi="Wingdings" w:hint="default"/>
+        <w:sz w:val="20"/>
+      </w:rPr>
+    </w:lvl>
+    <w:lvl w:ilvl="5" w:tentative="1">
+      <w:start w:val="1"/>
+      <w:numFmt w:val="bullet"/>
+      <w:lvlText w:val=""/>
+      <w:lvlJc w:val="left"/>
+      <w:pPr>
+        <w:tabs>
+          <w:tab w:val="num" w:pos="4320"/>
+        </w:tabs>
+        <w:ind w:left="4320" w:hanging="360"/>
+      </w:pPr>
+      <w:rPr>
+        <w:rFonts w:ascii="Wingdings" w:hAnsi="Wingdings" w:hint="default"/>
+        <w:sz w:val="20"/>
+      </w:rPr>
+    </w:lvl>
+    <w:lvl w:ilvl="6" w:tentative="1">
+      <w:start w:val="1"/>
+      <w:numFmt w:val="bullet"/>
+      <w:lvlText w:val=""/>
+      <w:lvlJc w:val="left"/>
+      <w:pPr>
+        <w:tabs>
+          <w:tab w:val="num" w:pos="5040"/>
+        </w:tabs>
+        <w:ind w:left="5040" w:hanging="360"/>
+      </w:pPr>
+      <w:rPr>
+        <w:rFonts w:ascii="Wingdings" w:hAnsi="Wingdings" w:hint="default"/>
+        <w:sz w:val="20"/>
+      </w:rPr>
+    </w:lvl>
+    <w:lvl w:ilvl="7" w:tentative="1">
+      <w:start w:val="1"/>
+      <w:numFmt w:val="bullet"/>
+      <w:lvlText w:val=""/>
+      <w:lvlJc w:val="left"/>
+      <w:pPr>
+        <w:tabs>
+          <w:tab w:val="num" w:pos="5760"/>
+        </w:tabs>
+        <w:ind w:left="5760" w:hanging="360"/>
+      </w:pPr>
+      <w:rPr>
+        <w:rFonts w:ascii="Wingdings" w:hAnsi="Wingdings" w:hint="default"/>
+        <w:sz w:val="20"/>
+      </w:rPr>
+    </w:lvl>
+    <w:lvl w:ilvl="8" w:tentative="1">
+      <w:start w:val="1"/>
+      <w:numFmt w:val="bullet"/>
+      <w:lvlText w:val=""/>
+      <w:lvlJc w:val="left"/>
+      <w:pPr>
+        <w:tabs>
+          <w:tab w:val="num" w:pos="6480"/>
+        </w:tabs>
+        <w:ind w:left="6480" w:hanging="360"/>
+      </w:pPr>
+      <w:rPr>
+        <w:rFonts w:ascii="Wingdings" w:hAnsi="Wingdings" w:hint="default"/>
+        <w:sz w:val="20"/>
+      </w:rPr>
+    </w:lvl>
+  </w:abstractNum>
+  <w:abstractNum w:abstractNumId="5" w15:restartNumberingAfterBreak="0">
+    <w:nsid w:val="48D72F56"/>
+    <w:multiLevelType w:val="multilevel"/>
+    <w:tmpl w:val="83E4377C"/>
+    <w:lvl w:ilvl="0">
+      <w:start w:val="1"/>
+      <w:numFmt w:val="bullet"/>
+      <w:lvlText w:val=""/>
+      <w:lvlJc w:val="left"/>
+      <w:pPr>
+        <w:tabs>
+          <w:tab w:val="num" w:pos="720"/>
+        </w:tabs>
+        <w:ind w:left="720" w:hanging="360"/>
+      </w:pPr>
+      <w:rPr>
+        <w:rFonts w:ascii="Symbol" w:hAnsi="Symbol" w:hint="default"/>
+        <w:sz w:val="20"/>
+      </w:rPr>
+    </w:lvl>
+    <w:lvl w:ilvl="1" w:tentative="1">
+      <w:start w:val="1"/>
+      <w:numFmt w:val="bullet"/>
+      <w:lvlText w:val="o"/>
+      <w:lvlJc w:val="left"/>
+      <w:pPr>
+        <w:tabs>
+          <w:tab w:val="num" w:pos="1440"/>
+        </w:tabs>
+        <w:ind w:left="1440" w:hanging="360"/>
+      </w:pPr>
+      <w:rPr>
+        <w:rFonts w:ascii="Courier New" w:hAnsi="Courier New" w:hint="default"/>
+        <w:sz w:val="20"/>
+      </w:rPr>
+    </w:lvl>
+    <w:lvl w:ilvl="2" w:tentative="1">
+      <w:start w:val="1"/>
+      <w:numFmt w:val="bullet"/>
+      <w:lvlText w:val=""/>
+      <w:lvlJc w:val="left"/>
+      <w:pPr>
+        <w:tabs>
+          <w:tab w:val="num" w:pos="2160"/>
+        </w:tabs>
+        <w:ind w:left="2160" w:hanging="360"/>
+      </w:pPr>
+      <w:rPr>
+        <w:rFonts w:ascii="Wingdings" w:hAnsi="Wingdings" w:hint="default"/>
+        <w:sz w:val="20"/>
+      </w:rPr>
+    </w:lvl>
+    <w:lvl w:ilvl="3" w:tentative="1">
+      <w:start w:val="1"/>
+      <w:numFmt w:val="bullet"/>
+      <w:lvlText w:val=""/>
+      <w:lvlJc w:val="left"/>
+      <w:pPr>
+        <w:tabs>
+          <w:tab w:val="num" w:pos="2880"/>
+        </w:tabs>
+        <w:ind w:left="2880" w:hanging="360"/>
+      </w:pPr>
+      <w:rPr>
+        <w:rFonts w:ascii="Wingdings" w:hAnsi="Wingdings" w:hint="default"/>
+        <w:sz w:val="20"/>
+      </w:rPr>
+    </w:lvl>
+    <w:lvl w:ilvl="4" w:tentative="1">
+      <w:start w:val="1"/>
+      <w:numFmt w:val="bullet"/>
+      <w:lvlText w:val=""/>
+      <w:lvlJc w:val="left"/>
+      <w:pPr>
+        <w:tabs>
+          <w:tab w:val="num" w:pos="3600"/>
+        </w:tabs>
+        <w:ind w:left="3600" w:hanging="360"/>
+      </w:pPr>
+      <w:rPr>
+        <w:rFonts w:ascii="Wingdings" w:hAnsi="Wingdings" w:hint="default"/>
+        <w:sz w:val="20"/>
+      </w:rPr>
+    </w:lvl>
+    <w:lvl w:ilvl="5" w:tentative="1">
+      <w:start w:val="1"/>
+      <w:numFmt w:val="bullet"/>
+      <w:lvlText w:val=""/>
+      <w:lvlJc w:val="left"/>
+      <w:pPr>
+        <w:tabs>
+          <w:tab w:val="num" w:pos="4320"/>
+        </w:tabs>
+        <w:ind w:left="4320" w:hanging="360"/>
+      </w:pPr>
+      <w:rPr>
+        <w:rFonts w:ascii="Wingdings" w:hAnsi="Wingdings" w:hint="default"/>
+        <w:sz w:val="20"/>
+      </w:rPr>
+    </w:lvl>
+    <w:lvl w:ilvl="6" w:tentative="1">
+      <w:start w:val="1"/>
+      <w:numFmt w:val="bullet"/>
+      <w:lvlText w:val=""/>
+      <w:lvlJc w:val="left"/>
+      <w:pPr>
+        <w:tabs>
+          <w:tab w:val="num" w:pos="5040"/>
+        </w:tabs>
+        <w:ind w:left="5040" w:hanging="360"/>
+      </w:pPr>
+      <w:rPr>
+        <w:rFonts w:ascii="Wingdings" w:hAnsi="Wingdings" w:hint="default"/>
+        <w:sz w:val="20"/>
+      </w:rPr>
+    </w:lvl>
+    <w:lvl w:ilvl="7" w:tentative="1">
+      <w:start w:val="1"/>
+      <w:numFmt w:val="bullet"/>
+      <w:lvlText w:val=""/>
+      <w:lvlJc w:val="left"/>
+      <w:pPr>
+        <w:tabs>
+          <w:tab w:val="num" w:pos="5760"/>
+        </w:tabs>
+        <w:ind w:left="5760" w:hanging="360"/>
+      </w:pPr>
+      <w:rPr>
+        <w:rFonts w:ascii="Wingdings" w:hAnsi="Wingdings" w:hint="default"/>
+        <w:sz w:val="20"/>
+      </w:rPr>
+    </w:lvl>
+    <w:lvl w:ilvl="8" w:tentative="1">
+      <w:start w:val="1"/>
+      <w:numFmt w:val="bullet"/>
+      <w:lvlText w:val=""/>
+      <w:lvlJc w:val="left"/>
+      <w:pPr>
+        <w:tabs>
+          <w:tab w:val="num" w:pos="6480"/>
+        </w:tabs>
+        <w:ind w:left="6480" w:hanging="360"/>
+      </w:pPr>
+      <w:rPr>
+        <w:rFonts w:ascii="Wingdings" w:hAnsi="Wingdings" w:hint="default"/>
+        <w:sz w:val="20"/>
+      </w:rPr>
+    </w:lvl>
+  </w:abstractNum>
+  <w:num w:numId="1">
+    <w:abstractNumId w:val="4"/>
+  </w:num>
+  <w:num w:numId="2">
+    <w:abstractNumId w:val="1"/>
+  </w:num>
+  <w:num w:numId="3">
+    <w:abstractNumId w:val="5"/>
+  </w:num>
+  <w:num w:numId="4">
+    <w:abstractNumId w:val="0"/>
+  </w:num>
+  <w:num w:numId="5">
+    <w:abstractNumId w:val="3"/>
+  </w:num>
+  <w:num w:numId="6">
+    <w:abstractNumId w:val="2"/>
+  </w:num>
+</w:numbering>
 </file>
 
 <file path=word/styles.xml><?xml version="1.0" encoding="utf-8"?>
@@ -114,7 +9723,7 @@
       </w:pPr>
     </w:pPrDefault>
   </w:docDefaults>
-  <w:latentStyles w:defLockedState="0" w:defUIPriority="99" w:defSemiHidden="0" w:defUnhideWhenUsed="0" w:defQFormat="0" w:count="371">
+  <w:latentStyles w:defLockedState="0" w:defUIPriority="99" w:defSemiHidden="0" w:defUnhideWhenUsed="0" w:defQFormat="0" w:count="374">
     <w:lsdException w:name="Normal" w:uiPriority="0" w:qFormat="1"/>
     <w:lsdException w:name="heading 1" w:uiPriority="9" w:qFormat="1"/>
     <w:lsdException w:name="heading 2" w:semiHidden="1" w:uiPriority="9" w:unhideWhenUsed="1" w:qFormat="1"/>
@@ -220,7 +9829,6 @@
     <w:lsdException w:name="HTML Sample" w:semiHidden="1" w:unhideWhenUsed="1"/>
     <w:lsdException w:name="HTML Typewriter" w:semiHidden="1" w:unhideWhenUsed="1"/>
     <w:lsdException w:name="HTML Variable" w:semiHidden="1" w:unhideWhenUsed="1"/>
-    <w:lsdException w:name="Normal Table" w:semiHidden="1" w:unhideWhenUsed="1"/>
     <w:lsdException w:name="annotation subject" w:semiHidden="1" w:unhideWhenUsed="1"/>
     <w:lsdException w:name="No List" w:semiHidden="1" w:unhideWhenUsed="1"/>
     <w:lsdException w:name="Outline List 1" w:semiHidden="1" w:unhideWhenUsed="1"/>
@@ -265,7 +9873,6 @@
     <w:lsdException w:name="Table Professional" w:semiHidden="1" w:unhideWhenUsed="1"/>
     <w:lsdException w:name="Table Subtle 1" w:semiHidden="1" w:unhideWhenUsed="1"/>
     <w:lsdException w:name="Table Subtle 2" w:semiHidden="1" w:unhideWhenUsed="1"/>
-    <w:lsdException w:name="Table Web 1" w:semiHidden="1" w:unhideWhenUsed="1"/>
     <w:lsdException w:name="Table Web 2" w:semiHidden="1" w:unhideWhenUsed="1"/>
     <w:lsdException w:name="Table Web 3" w:semiHidden="1" w:unhideWhenUsed="1"/>
     <w:lsdException w:name="Balloon Text" w:semiHidden="1" w:unhideWhenUsed="1"/>
@@ -486,6 +10093,9 @@
     <w:lsdException w:name="List Table 5 Dark Accent 6" w:uiPriority="50"/>
     <w:lsdException w:name="List Table 6 Colorful Accent 6" w:uiPriority="51"/>
     <w:lsdException w:name="List Table 7 Colorful Accent 6" w:uiPriority="52"/>
+    <w:lsdException w:name="Mention" w:semiHidden="1" w:unhideWhenUsed="1"/>
+    <w:lsdException w:name="Smart Hyperlink" w:semiHidden="1" w:unhideWhenUsed="1"/>
+    <w:lsdException w:name="Hashtag" w:semiHidden="1" w:unhideWhenUsed="1"/>
   </w:latentStyles>
   <w:style w:type="paragraph" w:default="1" w:styleId="Normal">
     <w:name w:val="Normal"/>
@@ -508,6 +10118,52 @@
       <w:bCs/>
       <w:sz w:val="36"/>
       <w:szCs w:val="36"/>
+    </w:rPr>
+  </w:style>
+  <w:style w:type="paragraph" w:styleId="Heading3">
+    <w:name w:val="heading 3"/>
+    <w:basedOn w:val="Normal"/>
+    <w:next w:val="Normal"/>
+    <w:link w:val="Heading3Char"/>
+    <w:uiPriority w:val="9"/>
+    <w:semiHidden/>
+    <w:unhideWhenUsed/>
+    <w:qFormat/>
+    <w:rsid w:val="000275C0"/>
+    <w:pPr>
+      <w:keepNext/>
+      <w:keepLines/>
+      <w:spacing w:before="40" w:after="0"/>
+      <w:outlineLvl w:val="2"/>
+    </w:pPr>
+    <w:rPr>
+      <w:rFonts w:asciiTheme="majorHAnsi" w:eastAsiaTheme="majorEastAsia" w:hAnsiTheme="majorHAnsi" w:cstheme="majorBidi"/>
+      <w:color w:val="1F4D78" w:themeColor="accent1" w:themeShade="7F"/>
+      <w:sz w:val="24"/>
+      <w:szCs w:val="24"/>
+    </w:rPr>
+  </w:style>
+  <w:style w:type="paragraph" w:styleId="Heading4">
+    <w:name w:val="heading 4"/>
+    <w:basedOn w:val="Normal"/>
+    <w:next w:val="Normal"/>
+    <w:link w:val="Heading4Char"/>
+    <w:uiPriority w:val="9"/>
+    <w:semiHidden/>
+    <w:unhideWhenUsed/>
+    <w:qFormat/>
+    <w:rsid w:val="00BC6A06"/>
+    <w:pPr>
+      <w:keepNext/>
+      <w:keepLines/>
+      <w:spacing w:before="40" w:after="0"/>
+      <w:outlineLvl w:val="3"/>
+    </w:pPr>
+    <w:rPr>
+      <w:rFonts w:asciiTheme="majorHAnsi" w:eastAsiaTheme="majorEastAsia" w:hAnsiTheme="majorHAnsi" w:cstheme="majorBidi"/>
+      <w:i/>
+      <w:iCs/>
+      <w:color w:val="2E74B5" w:themeColor="accent1" w:themeShade="BF"/>
     </w:rPr>
   </w:style>
   <w:style w:type="character" w:default="1" w:styleId="DefaultParagraphFont">
@@ -549,6 +10205,135 @@
       <w:bCs/>
       <w:sz w:val="36"/>
       <w:szCs w:val="36"/>
+    </w:rPr>
+  </w:style>
+  <w:style w:type="character" w:customStyle="1" w:styleId="apple-converted-space">
+    <w:name w:val="apple-converted-space"/>
+    <w:basedOn w:val="DefaultParagraphFont"/>
+    <w:rsid w:val="00E67BE5"/>
+  </w:style>
+  <w:style w:type="paragraph" w:styleId="Header">
+    <w:name w:val="header"/>
+    <w:basedOn w:val="Normal"/>
+    <w:link w:val="HeaderChar"/>
+    <w:uiPriority w:val="99"/>
+    <w:unhideWhenUsed/>
+    <w:rsid w:val="00A53455"/>
+    <w:pPr>
+      <w:tabs>
+        <w:tab w:val="center" w:pos="4680"/>
+        <w:tab w:val="right" w:pos="9360"/>
+      </w:tabs>
+      <w:spacing w:after="0" w:line="240" w:lineRule="auto"/>
+    </w:pPr>
+  </w:style>
+  <w:style w:type="character" w:customStyle="1" w:styleId="HeaderChar">
+    <w:name w:val="Header Char"/>
+    <w:basedOn w:val="DefaultParagraphFont"/>
+    <w:link w:val="Header"/>
+    <w:uiPriority w:val="99"/>
+    <w:rsid w:val="00A53455"/>
+  </w:style>
+  <w:style w:type="paragraph" w:styleId="Footer">
+    <w:name w:val="footer"/>
+    <w:basedOn w:val="Normal"/>
+    <w:link w:val="FooterChar"/>
+    <w:uiPriority w:val="99"/>
+    <w:unhideWhenUsed/>
+    <w:rsid w:val="00A53455"/>
+    <w:pPr>
+      <w:tabs>
+        <w:tab w:val="center" w:pos="4680"/>
+        <w:tab w:val="right" w:pos="9360"/>
+      </w:tabs>
+      <w:spacing w:after="0" w:line="240" w:lineRule="auto"/>
+    </w:pPr>
+  </w:style>
+  <w:style w:type="character" w:customStyle="1" w:styleId="FooterChar">
+    <w:name w:val="Footer Char"/>
+    <w:basedOn w:val="DefaultParagraphFont"/>
+    <w:link w:val="Footer"/>
+    <w:uiPriority w:val="99"/>
+    <w:rsid w:val="00A53455"/>
+  </w:style>
+  <w:style w:type="paragraph" w:styleId="NormalWeb">
+    <w:name w:val="Normal (Web)"/>
+    <w:basedOn w:val="Normal"/>
+    <w:uiPriority w:val="99"/>
+    <w:semiHidden/>
+    <w:unhideWhenUsed/>
+    <w:rsid w:val="00CA61C1"/>
+    <w:pPr>
+      <w:spacing w:before="100" w:beforeAutospacing="1" w:after="100" w:afterAutospacing="1" w:line="240" w:lineRule="auto"/>
+    </w:pPr>
+    <w:rPr>
+      <w:rFonts w:ascii="Times New Roman" w:eastAsia="Times New Roman" w:hAnsi="Times New Roman" w:cs="Times New Roman"/>
+      <w:sz w:val="24"/>
+      <w:szCs w:val="24"/>
+    </w:rPr>
+  </w:style>
+  <w:style w:type="character" w:customStyle="1" w:styleId="Heading3Char">
+    <w:name w:val="Heading 3 Char"/>
+    <w:basedOn w:val="DefaultParagraphFont"/>
+    <w:link w:val="Heading3"/>
+    <w:uiPriority w:val="9"/>
+    <w:semiHidden/>
+    <w:rsid w:val="000275C0"/>
+    <w:rPr>
+      <w:rFonts w:asciiTheme="majorHAnsi" w:eastAsiaTheme="majorEastAsia" w:hAnsiTheme="majorHAnsi" w:cstheme="majorBidi"/>
+      <w:color w:val="1F4D78" w:themeColor="accent1" w:themeShade="7F"/>
+      <w:sz w:val="24"/>
+      <w:szCs w:val="24"/>
+    </w:rPr>
+  </w:style>
+  <w:style w:type="character" w:styleId="Hyperlink">
+    <w:name w:val="Hyperlink"/>
+    <w:basedOn w:val="DefaultParagraphFont"/>
+    <w:uiPriority w:val="99"/>
+    <w:unhideWhenUsed/>
+    <w:rsid w:val="000275C0"/>
+    <w:rPr>
+      <w:color w:val="0000FF"/>
+      <w:u w:val="single"/>
+    </w:rPr>
+  </w:style>
+  <w:style w:type="character" w:styleId="Mention">
+    <w:name w:val="Mention"/>
+    <w:basedOn w:val="DefaultParagraphFont"/>
+    <w:uiPriority w:val="99"/>
+    <w:semiHidden/>
+    <w:unhideWhenUsed/>
+    <w:rsid w:val="00026312"/>
+    <w:rPr>
+      <w:color w:val="2B579A"/>
+      <w:shd w:val="clear" w:color="auto" w:fill="E6E6E6"/>
+    </w:rPr>
+  </w:style>
+  <w:style w:type="character" w:styleId="HTMLCode">
+    <w:name w:val="HTML Code"/>
+    <w:basedOn w:val="DefaultParagraphFont"/>
+    <w:uiPriority w:val="99"/>
+    <w:semiHidden/>
+    <w:unhideWhenUsed/>
+    <w:rsid w:val="00026312"/>
+    <w:rPr>
+      <w:rFonts w:ascii="Courier New" w:eastAsia="Times New Roman" w:hAnsi="Courier New" w:cs="Courier New"/>
+      <w:sz w:val="20"/>
+      <w:szCs w:val="20"/>
+    </w:rPr>
+  </w:style>
+  <w:style w:type="character" w:customStyle="1" w:styleId="Heading4Char">
+    <w:name w:val="Heading 4 Char"/>
+    <w:basedOn w:val="DefaultParagraphFont"/>
+    <w:link w:val="Heading4"/>
+    <w:uiPriority w:val="9"/>
+    <w:semiHidden/>
+    <w:rsid w:val="00BC6A06"/>
+    <w:rPr>
+      <w:rFonts w:asciiTheme="majorHAnsi" w:eastAsiaTheme="majorEastAsia" w:hAnsiTheme="majorHAnsi" w:cstheme="majorBidi"/>
+      <w:i/>
+      <w:iCs/>
+      <w:color w:val="2E74B5" w:themeColor="accent1" w:themeShade="BF"/>
     </w:rPr>
   </w:style>
 </w:styles>
